--- a/Документация/Техническое задание.docx
+++ b/Документация/Техническое задание.docx
@@ -918,6 +918,9 @@
     </w:p>
     <w:p>
       <w:pPr>
+        <w:tabs>
+          <w:tab w:val="left" w:pos="2864"/>
+        </w:tabs>
         <w:rPr>
           <w:b/>
           <w:sz w:val="22"/>
@@ -940,6 +943,14 @@
           <w:szCs w:val="22"/>
         </w:rPr>
         <w:t>О</w:t>
+      </w:r>
+      <w:r>
+        <w:rPr>
+          <w:b/>
+          <w:sz w:val="22"/>
+          <w:szCs w:val="22"/>
+        </w:rPr>
+        <w:tab/>
       </w:r>
     </w:p>
     <w:p>
@@ -1431,7 +1442,15 @@
           <w:sz w:val="22"/>
           <w:szCs w:val="22"/>
         </w:rPr>
-        <w:t>27</w:t>
+        <w:t>2</w:t>
+      </w:r>
+      <w:r>
+        <w:rPr>
+          <w:b/>
+          <w:sz w:val="22"/>
+          <w:szCs w:val="22"/>
+        </w:rPr>
+        <w:t>6</w:t>
       </w:r>
     </w:p>
     <w:p>
@@ -1442,7 +1461,7 @@
       <w:bookmarkStart w:id="1" w:name="_Toc21955519"/>
       <w:bookmarkStart w:id="2" w:name="_Toc21955658"/>
       <w:bookmarkStart w:id="3" w:name="_Toc21956012"/>
-      <w:bookmarkStart w:id="4" w:name="_Toc26263690"/>
+      <w:bookmarkStart w:id="4" w:name="_Toc36847223"/>
       <w:r>
         <w:lastRenderedPageBreak/>
         <w:t>АННОТАЦИЯ</w:t>
@@ -1906,7 +1925,7 @@
       <w:r>
         <w:fldChar w:fldCharType="separate"/>
       </w:r>
-      <w:hyperlink w:anchor="_Toc26263690" w:history="1">
+      <w:hyperlink w:anchor="_Toc36847223" w:history="1">
         <w:r>
           <w:rPr>
             <w:rStyle w:val="a7"/>
@@ -1953,7 +1972,7 @@
             <w:noProof/>
             <w:webHidden/>
           </w:rPr>
-          <w:instrText xml:space="preserve"> PAGEREF _Toc26263690 \h </w:instrText>
+          <w:instrText xml:space="preserve"> PAGEREF _Toc36847223 \h </w:instrText>
         </w:r>
         <w:r>
           <w:rPr>
@@ -1998,7 +2017,7 @@
           <w:lang w:eastAsia="ru-RU"/>
         </w:rPr>
       </w:pPr>
-      <w:hyperlink w:anchor="_Toc26263691" w:history="1">
+      <w:hyperlink w:anchor="_Toc36847224" w:history="1">
         <w:r>
           <w:rPr>
             <w:rStyle w:val="a7"/>
@@ -2045,7 +2064,7 @@
             <w:noProof/>
             <w:webHidden/>
           </w:rPr>
-          <w:instrText xml:space="preserve"> PAGEREF _Toc26263691 \h </w:instrText>
+          <w:instrText xml:space="preserve"> PAGEREF _Toc36847224 \h </w:instrText>
         </w:r>
         <w:r>
           <w:rPr>
@@ -2092,7 +2111,7 @@
           <w:lang w:eastAsia="ru-RU"/>
         </w:rPr>
       </w:pPr>
-      <w:hyperlink w:anchor="_Toc26263692" w:history="1">
+      <w:hyperlink w:anchor="_Toc36847225" w:history="1">
         <w:r>
           <w:rPr>
             <w:rStyle w:val="a7"/>
@@ -2137,7 +2156,7 @@
             <w:noProof/>
             <w:webHidden/>
           </w:rPr>
-          <w:instrText xml:space="preserve"> PAGEREF _Toc26263692 \h </w:instrText>
+          <w:instrText xml:space="preserve"> PAGEREF _Toc36847225 \h </w:instrText>
         </w:r>
         <w:r>
           <w:rPr>
@@ -2184,7 +2203,7 @@
           <w:lang w:eastAsia="ru-RU"/>
         </w:rPr>
       </w:pPr>
-      <w:hyperlink w:anchor="_Toc26263693" w:history="1">
+      <w:hyperlink w:anchor="_Toc36847226" w:history="1">
         <w:r>
           <w:rPr>
             <w:rStyle w:val="a7"/>
@@ -2229,7 +2248,7 @@
             <w:noProof/>
             <w:webHidden/>
           </w:rPr>
-          <w:instrText xml:space="preserve"> PAGEREF _Toc26263693 \h </w:instrText>
+          <w:instrText xml:space="preserve"> PAGEREF _Toc36847226 \h </w:instrText>
         </w:r>
         <w:r>
           <w:rPr>
@@ -2274,7 +2293,7 @@
           <w:lang w:eastAsia="ru-RU"/>
         </w:rPr>
       </w:pPr>
-      <w:hyperlink w:anchor="_Toc26263694" w:history="1">
+      <w:hyperlink w:anchor="_Toc36847227" w:history="1">
         <w:r>
           <w:rPr>
             <w:rStyle w:val="a7"/>
@@ -2321,7 +2340,7 @@
             <w:noProof/>
             <w:webHidden/>
           </w:rPr>
-          <w:instrText xml:space="preserve"> PAGEREF _Toc26263694 \h </w:instrText>
+          <w:instrText xml:space="preserve"> PAGEREF _Toc36847227 \h </w:instrText>
         </w:r>
         <w:r>
           <w:rPr>
@@ -2366,7 +2385,7 @@
           <w:lang w:eastAsia="ru-RU"/>
         </w:rPr>
       </w:pPr>
-      <w:hyperlink w:anchor="_Toc26263695" w:history="1">
+      <w:hyperlink w:anchor="_Toc36847228" w:history="1">
         <w:r>
           <w:rPr>
             <w:rStyle w:val="a7"/>
@@ -2413,7 +2432,7 @@
             <w:noProof/>
             <w:webHidden/>
           </w:rPr>
-          <w:instrText xml:space="preserve"> PAGEREF _Toc26263695 \h </w:instrText>
+          <w:instrText xml:space="preserve"> PAGEREF _Toc36847228 \h </w:instrText>
         </w:r>
         <w:r>
           <w:rPr>
@@ -2460,7 +2479,7 @@
           <w:lang w:eastAsia="ru-RU"/>
         </w:rPr>
       </w:pPr>
-      <w:hyperlink w:anchor="_Toc26263696" w:history="1">
+      <w:hyperlink w:anchor="_Toc36847229" w:history="1">
         <w:r>
           <w:rPr>
             <w:rStyle w:val="a7"/>
@@ -2505,7 +2524,7 @@
             <w:noProof/>
             <w:webHidden/>
           </w:rPr>
-          <w:instrText xml:space="preserve"> PAGEREF _Toc26263696 \h </w:instrText>
+          <w:instrText xml:space="preserve"> PAGEREF _Toc36847229 \h </w:instrText>
         </w:r>
         <w:r>
           <w:rPr>
@@ -2552,7 +2571,7 @@
           <w:lang w:eastAsia="ru-RU"/>
         </w:rPr>
       </w:pPr>
-      <w:hyperlink w:anchor="_Toc26263697" w:history="1">
+      <w:hyperlink w:anchor="_Toc36847230" w:history="1">
         <w:r>
           <w:rPr>
             <w:rStyle w:val="a7"/>
@@ -2597,7 +2616,7 @@
             <w:noProof/>
             <w:webHidden/>
           </w:rPr>
-          <w:instrText xml:space="preserve"> PAGEREF _Toc26263697 \h </w:instrText>
+          <w:instrText xml:space="preserve"> PAGEREF _Toc36847230 \h </w:instrText>
         </w:r>
         <w:r>
           <w:rPr>
@@ -2642,7 +2661,7 @@
           <w:lang w:eastAsia="ru-RU"/>
         </w:rPr>
       </w:pPr>
-      <w:hyperlink w:anchor="_Toc26263698" w:history="1">
+      <w:hyperlink w:anchor="_Toc36847231" w:history="1">
         <w:r>
           <w:rPr>
             <w:rStyle w:val="a7"/>
@@ -2689,7 +2708,7 @@
             <w:noProof/>
             <w:webHidden/>
           </w:rPr>
-          <w:instrText xml:space="preserve"> PAGEREF _Toc26263698 \h </w:instrText>
+          <w:instrText xml:space="preserve"> PAGEREF _Toc36847231 \h </w:instrText>
         </w:r>
         <w:r>
           <w:rPr>
@@ -2736,7 +2755,7 @@
           <w:lang w:eastAsia="ru-RU"/>
         </w:rPr>
       </w:pPr>
-      <w:hyperlink w:anchor="_Toc26263699" w:history="1">
+      <w:hyperlink w:anchor="_Toc36847232" w:history="1">
         <w:r>
           <w:rPr>
             <w:rStyle w:val="a7"/>
@@ -2781,7 +2800,7 @@
             <w:noProof/>
             <w:webHidden/>
           </w:rPr>
-          <w:instrText xml:space="preserve"> PAGEREF _Toc26263699 \h </w:instrText>
+          <w:instrText xml:space="preserve"> PAGEREF _Toc36847232 \h </w:instrText>
         </w:r>
         <w:r>
           <w:rPr>
@@ -2829,7 +2848,7 @@
           <w:lang w:eastAsia="ru-RU"/>
         </w:rPr>
       </w:pPr>
-      <w:hyperlink w:anchor="_Toc26263700" w:history="1">
+      <w:hyperlink w:anchor="_Toc36847233" w:history="1">
         <w:r>
           <w:rPr>
             <w:rStyle w:val="a7"/>
@@ -2875,7 +2894,7 @@
             <w:noProof/>
             <w:webHidden/>
           </w:rPr>
-          <w:instrText xml:space="preserve"> PAGEREF _Toc26263700 \h </w:instrText>
+          <w:instrText xml:space="preserve"> PAGEREF _Toc36847233 \h </w:instrText>
         </w:r>
         <w:r>
           <w:rPr>
@@ -2921,7 +2940,7 @@
           <w:lang w:eastAsia="ru-RU"/>
         </w:rPr>
       </w:pPr>
-      <w:hyperlink w:anchor="_Toc26263701" w:history="1">
+      <w:hyperlink w:anchor="_Toc36847234" w:history="1">
         <w:r>
           <w:rPr>
             <w:rStyle w:val="a7"/>
@@ -2965,7 +2984,7 @@
             <w:noProof/>
             <w:webHidden/>
           </w:rPr>
-          <w:instrText xml:space="preserve"> PAGEREF _Toc26263701 \h </w:instrText>
+          <w:instrText xml:space="preserve"> PAGEREF _Toc36847234 \h </w:instrText>
         </w:r>
         <w:r>
           <w:rPr>
@@ -3011,7 +3030,7 @@
           <w:lang w:eastAsia="ru-RU"/>
         </w:rPr>
       </w:pPr>
-      <w:hyperlink w:anchor="_Toc26263702" w:history="1">
+      <w:hyperlink w:anchor="_Toc36847235" w:history="1">
         <w:r>
           <w:rPr>
             <w:rStyle w:val="a7"/>
@@ -3055,7 +3074,7 @@
             <w:noProof/>
             <w:webHidden/>
           </w:rPr>
-          <w:instrText xml:space="preserve"> PAGEREF _Toc26263702 \h </w:instrText>
+          <w:instrText xml:space="preserve"> PAGEREF _Toc36847235 \h </w:instrText>
         </w:r>
         <w:r>
           <w:rPr>
@@ -3076,96 +3095,6 @@
             <w:webHidden/>
           </w:rPr>
           <w:t>8</w:t>
-        </w:r>
-        <w:r>
-          <w:rPr>
-            <w:noProof/>
-            <w:webHidden/>
-          </w:rPr>
-          <w:fldChar w:fldCharType="end"/>
-        </w:r>
-      </w:hyperlink>
-    </w:p>
-    <w:p>
-      <w:pPr>
-        <w:pStyle w:val="50"/>
-        <w:tabs>
-          <w:tab w:val="left" w:pos="2592"/>
-          <w:tab w:val="right" w:leader="dot" w:pos="9345"/>
-        </w:tabs>
-        <w:rPr>
-          <w:rFonts w:eastAsiaTheme="minorEastAsia" w:cstheme="minorBidi"/>
-          <w:noProof/>
-          <w:sz w:val="24"/>
-          <w:szCs w:val="24"/>
-          <w:lang w:eastAsia="ru-RU"/>
-        </w:rPr>
-      </w:pPr>
-      <w:hyperlink w:anchor="_Toc26263703" w:history="1">
-        <w:r>
-          <w:rPr>
-            <w:rStyle w:val="a7"/>
-            <w:noProof/>
-          </w:rPr>
-          <w:t>5.1.1.1.2.</w:t>
-        </w:r>
-        <w:r>
-          <w:rPr>
-            <w:rFonts w:eastAsiaTheme="minorEastAsia" w:cstheme="minorBidi"/>
-            <w:noProof/>
-            <w:sz w:val="24"/>
-            <w:szCs w:val="24"/>
-            <w:lang w:eastAsia="ru-RU"/>
-          </w:rPr>
-          <w:tab/>
-        </w:r>
-        <w:r>
-          <w:rPr>
-            <w:rStyle w:val="a7"/>
-            <w:noProof/>
-          </w:rPr>
-          <w:t>Дополнительные функции:</w:t>
-        </w:r>
-        <w:r>
-          <w:rPr>
-            <w:noProof/>
-            <w:webHidden/>
-          </w:rPr>
-          <w:tab/>
-        </w:r>
-        <w:r>
-          <w:rPr>
-            <w:noProof/>
-            <w:webHidden/>
-          </w:rPr>
-          <w:fldChar w:fldCharType="begin"/>
-        </w:r>
-        <w:r>
-          <w:rPr>
-            <w:noProof/>
-            <w:webHidden/>
-          </w:rPr>
-          <w:instrText xml:space="preserve"> PAGEREF _Toc26263703 \h </w:instrText>
-        </w:r>
-        <w:r>
-          <w:rPr>
-            <w:noProof/>
-            <w:webHidden/>
-          </w:rPr>
-        </w:r>
-        <w:r>
-          <w:rPr>
-            <w:noProof/>
-            <w:webHidden/>
-          </w:rPr>
-          <w:fldChar w:fldCharType="separate"/>
-        </w:r>
-        <w:r>
-          <w:rPr>
-            <w:noProof/>
-            <w:webHidden/>
-          </w:rPr>
-          <w:t>12</w:t>
         </w:r>
         <w:r>
           <w:rPr>
@@ -3193,7 +3122,7 @@
           <w:lang w:eastAsia="ru-RU"/>
         </w:rPr>
       </w:pPr>
-      <w:hyperlink w:anchor="_Toc26263704" w:history="1">
+      <w:hyperlink w:anchor="_Toc36847236" w:history="1">
         <w:r>
           <w:rPr>
             <w:rStyle w:val="a7"/>
@@ -3239,7 +3168,7 @@
             <w:noProof/>
             <w:webHidden/>
           </w:rPr>
-          <w:instrText xml:space="preserve"> PAGEREF _Toc26263704 \h </w:instrText>
+          <w:instrText xml:space="preserve"> PAGEREF _Toc36847236 \h </w:instrText>
         </w:r>
         <w:r>
           <w:rPr>
@@ -3286,7 +3215,7 @@
           <w:lang w:eastAsia="ru-RU"/>
         </w:rPr>
       </w:pPr>
-      <w:hyperlink w:anchor="_Toc26263705" w:history="1">
+      <w:hyperlink w:anchor="_Toc36847237" w:history="1">
         <w:r>
           <w:rPr>
             <w:rStyle w:val="a7"/>
@@ -3331,7 +3260,7 @@
             <w:noProof/>
             <w:webHidden/>
           </w:rPr>
-          <w:instrText xml:space="preserve"> PAGEREF _Toc26263705 \h </w:instrText>
+          <w:instrText xml:space="preserve"> PAGEREF _Toc36847237 \h </w:instrText>
         </w:r>
         <w:r>
           <w:rPr>
@@ -3378,7 +3307,7 @@
           <w:lang w:eastAsia="ru-RU"/>
         </w:rPr>
       </w:pPr>
-      <w:hyperlink w:anchor="_Toc26263706" w:history="1">
+      <w:hyperlink w:anchor="_Toc36847238" w:history="1">
         <w:r>
           <w:rPr>
             <w:rStyle w:val="a7"/>
@@ -3423,7 +3352,7 @@
             <w:noProof/>
             <w:webHidden/>
           </w:rPr>
-          <w:instrText xml:space="preserve"> PAGEREF _Toc26263706 \h </w:instrText>
+          <w:instrText xml:space="preserve"> PAGEREF _Toc36847238 \h </w:instrText>
         </w:r>
         <w:r>
           <w:rPr>
@@ -3470,7 +3399,7 @@
           <w:lang w:eastAsia="ru-RU"/>
         </w:rPr>
       </w:pPr>
-      <w:hyperlink w:anchor="_Toc26263707" w:history="1">
+      <w:hyperlink w:anchor="_Toc36847239" w:history="1">
         <w:r>
           <w:rPr>
             <w:rStyle w:val="a7"/>
@@ -3515,7 +3444,7 @@
             <w:noProof/>
             <w:webHidden/>
           </w:rPr>
-          <w:instrText xml:space="preserve"> PAGEREF _Toc26263707 \h </w:instrText>
+          <w:instrText xml:space="preserve"> PAGEREF _Toc36847239 \h </w:instrText>
         </w:r>
         <w:r>
           <w:rPr>
@@ -3535,7 +3464,7 @@
             <w:noProof/>
             <w:webHidden/>
           </w:rPr>
-          <w:t>14</w:t>
+          <w:t>15</w:t>
         </w:r>
         <w:r>
           <w:rPr>
@@ -3562,7 +3491,7 @@
           <w:lang w:eastAsia="ru-RU"/>
         </w:rPr>
       </w:pPr>
-      <w:hyperlink w:anchor="_Toc26263708" w:history="1">
+      <w:hyperlink w:anchor="_Toc36847240" w:history="1">
         <w:r>
           <w:rPr>
             <w:rStyle w:val="a7"/>
@@ -3607,7 +3536,7 @@
             <w:noProof/>
             <w:webHidden/>
           </w:rPr>
-          <w:instrText xml:space="preserve"> PAGEREF _Toc26263708 \h </w:instrText>
+          <w:instrText xml:space="preserve"> PAGEREF _Toc36847240 \h </w:instrText>
         </w:r>
         <w:r>
           <w:rPr>
@@ -3627,7 +3556,7 @@
             <w:noProof/>
             <w:webHidden/>
           </w:rPr>
-          <w:t>14</w:t>
+          <w:t>15</w:t>
         </w:r>
         <w:r>
           <w:rPr>
@@ -3654,7 +3583,7 @@
           <w:lang w:eastAsia="ru-RU"/>
         </w:rPr>
       </w:pPr>
-      <w:hyperlink w:anchor="_Toc26263709" w:history="1">
+      <w:hyperlink w:anchor="_Toc36847241" w:history="1">
         <w:r>
           <w:rPr>
             <w:rStyle w:val="a7"/>
@@ -3699,7 +3628,7 @@
             <w:noProof/>
             <w:webHidden/>
           </w:rPr>
-          <w:instrText xml:space="preserve"> PAGEREF _Toc26263709 \h </w:instrText>
+          <w:instrText xml:space="preserve"> PAGEREF _Toc36847241 \h </w:instrText>
         </w:r>
         <w:r>
           <w:rPr>
@@ -3747,7 +3676,7 @@
           <w:lang w:eastAsia="ru-RU"/>
         </w:rPr>
       </w:pPr>
-      <w:hyperlink w:anchor="_Toc26263710" w:history="1">
+      <w:hyperlink w:anchor="_Toc36847242" w:history="1">
         <w:r>
           <w:rPr>
             <w:rStyle w:val="a7"/>
@@ -3793,7 +3722,7 @@
             <w:noProof/>
             <w:webHidden/>
           </w:rPr>
-          <w:instrText xml:space="preserve"> PAGEREF _Toc26263710 \h </w:instrText>
+          <w:instrText xml:space="preserve"> PAGEREF _Toc36847242 \h </w:instrText>
         </w:r>
         <w:r>
           <w:rPr>
@@ -3841,7 +3770,7 @@
           <w:lang w:eastAsia="ru-RU"/>
         </w:rPr>
       </w:pPr>
-      <w:hyperlink w:anchor="_Toc26263711" w:history="1">
+      <w:hyperlink w:anchor="_Toc36847243" w:history="1">
         <w:r>
           <w:rPr>
             <w:rStyle w:val="a7"/>
@@ -3888,7 +3817,7 @@
             <w:noProof/>
             <w:webHidden/>
           </w:rPr>
-          <w:instrText xml:space="preserve"> PAGEREF _Toc26263711 \h </w:instrText>
+          <w:instrText xml:space="preserve"> PAGEREF _Toc36847243 \h </w:instrText>
         </w:r>
         <w:r>
           <w:rPr>
@@ -3936,7 +3865,7 @@
           <w:lang w:eastAsia="ru-RU"/>
         </w:rPr>
       </w:pPr>
-      <w:hyperlink w:anchor="_Toc26263712" w:history="1">
+      <w:hyperlink w:anchor="_Toc36847244" w:history="1">
         <w:r>
           <w:rPr>
             <w:rStyle w:val="a7"/>
@@ -3983,7 +3912,7 @@
             <w:noProof/>
             <w:webHidden/>
           </w:rPr>
-          <w:instrText xml:space="preserve"> PAGEREF _Toc26263712 \h </w:instrText>
+          <w:instrText xml:space="preserve"> PAGEREF _Toc36847244 \h </w:instrText>
         </w:r>
         <w:r>
           <w:rPr>
@@ -4003,7 +3932,7 @@
             <w:noProof/>
             <w:webHidden/>
           </w:rPr>
-          <w:t>15</w:t>
+          <w:t>16</w:t>
         </w:r>
         <w:r>
           <w:rPr>
@@ -4030,7 +3959,7 @@
           <w:lang w:eastAsia="ru-RU"/>
         </w:rPr>
       </w:pPr>
-      <w:hyperlink w:anchor="_Toc26263713" w:history="1">
+      <w:hyperlink w:anchor="_Toc36847245" w:history="1">
         <w:r>
           <w:rPr>
             <w:rStyle w:val="a7"/>
@@ -4075,7 +4004,7 @@
             <w:noProof/>
             <w:webHidden/>
           </w:rPr>
-          <w:instrText xml:space="preserve"> PAGEREF _Toc26263713 \h </w:instrText>
+          <w:instrText xml:space="preserve"> PAGEREF _Toc36847245 \h </w:instrText>
         </w:r>
         <w:r>
           <w:rPr>
@@ -4095,7 +4024,7 @@
             <w:noProof/>
             <w:webHidden/>
           </w:rPr>
-          <w:t>15</w:t>
+          <w:t>16</w:t>
         </w:r>
         <w:r>
           <w:rPr>
@@ -4122,7 +4051,7 @@
           <w:lang w:eastAsia="ru-RU"/>
         </w:rPr>
       </w:pPr>
-      <w:hyperlink w:anchor="_Toc26263714" w:history="1">
+      <w:hyperlink w:anchor="_Toc36847246" w:history="1">
         <w:r>
           <w:rPr>
             <w:rStyle w:val="a7"/>
@@ -4167,7 +4096,7 @@
             <w:noProof/>
             <w:webHidden/>
           </w:rPr>
-          <w:instrText xml:space="preserve"> PAGEREF _Toc26263714 \h </w:instrText>
+          <w:instrText xml:space="preserve"> PAGEREF _Toc36847246 \h </w:instrText>
         </w:r>
         <w:r>
           <w:rPr>
@@ -4214,7 +4143,7 @@
           <w:lang w:eastAsia="ru-RU"/>
         </w:rPr>
       </w:pPr>
-      <w:hyperlink w:anchor="_Toc26263715" w:history="1">
+      <w:hyperlink w:anchor="_Toc36847247" w:history="1">
         <w:r>
           <w:rPr>
             <w:rStyle w:val="a7"/>
@@ -4259,7 +4188,7 @@
             <w:noProof/>
             <w:webHidden/>
           </w:rPr>
-          <w:instrText xml:space="preserve"> PAGEREF _Toc26263715 \h </w:instrText>
+          <w:instrText xml:space="preserve"> PAGEREF _Toc36847247 \h </w:instrText>
         </w:r>
         <w:r>
           <w:rPr>
@@ -4307,7 +4236,7 @@
           <w:lang w:eastAsia="ru-RU"/>
         </w:rPr>
       </w:pPr>
-      <w:hyperlink w:anchor="_Toc26263716" w:history="1">
+      <w:hyperlink w:anchor="_Toc36847248" w:history="1">
         <w:r>
           <w:rPr>
             <w:rStyle w:val="a7"/>
@@ -4353,7 +4282,7 @@
             <w:noProof/>
             <w:webHidden/>
           </w:rPr>
-          <w:instrText xml:space="preserve"> PAGEREF _Toc26263716 \h </w:instrText>
+          <w:instrText xml:space="preserve"> PAGEREF _Toc36847248 \h </w:instrText>
         </w:r>
         <w:r>
           <w:rPr>
@@ -4401,7 +4330,7 @@
           <w:lang w:eastAsia="ru-RU"/>
         </w:rPr>
       </w:pPr>
-      <w:hyperlink w:anchor="_Toc26263717" w:history="1">
+      <w:hyperlink w:anchor="_Toc36847249" w:history="1">
         <w:r>
           <w:rPr>
             <w:rStyle w:val="a7"/>
@@ -4447,7 +4376,7 @@
             <w:noProof/>
             <w:webHidden/>
           </w:rPr>
-          <w:instrText xml:space="preserve"> PAGEREF _Toc26263717 \h </w:instrText>
+          <w:instrText xml:space="preserve"> PAGEREF _Toc36847249 \h </w:instrText>
         </w:r>
         <w:r>
           <w:rPr>
@@ -4493,7 +4422,7 @@
           <w:lang w:eastAsia="ru-RU"/>
         </w:rPr>
       </w:pPr>
-      <w:hyperlink w:anchor="_Toc26263718" w:history="1">
+      <w:hyperlink w:anchor="_Toc36847250" w:history="1">
         <w:r>
           <w:rPr>
             <w:rStyle w:val="a7"/>
@@ -4537,7 +4466,7 @@
             <w:noProof/>
             <w:webHidden/>
           </w:rPr>
-          <w:instrText xml:space="preserve"> PAGEREF _Toc26263718 \h </w:instrText>
+          <w:instrText xml:space="preserve"> PAGEREF _Toc36847250 \h </w:instrText>
         </w:r>
         <w:r>
           <w:rPr>
@@ -4557,7 +4486,7 @@
             <w:noProof/>
             <w:webHidden/>
           </w:rPr>
-          <w:t>16</w:t>
+          <w:t>17</w:t>
         </w:r>
         <w:r>
           <w:rPr>
@@ -4583,7 +4512,7 @@
           <w:lang w:eastAsia="ru-RU"/>
         </w:rPr>
       </w:pPr>
-      <w:hyperlink w:anchor="_Toc26263719" w:history="1">
+      <w:hyperlink w:anchor="_Toc36847251" w:history="1">
         <w:r>
           <w:rPr>
             <w:rStyle w:val="a7"/>
@@ -4627,7 +4556,7 @@
             <w:noProof/>
             <w:webHidden/>
           </w:rPr>
-          <w:instrText xml:space="preserve"> PAGEREF _Toc26263719 \h </w:instrText>
+          <w:instrText xml:space="preserve"> PAGEREF _Toc36847251 \h </w:instrText>
         </w:r>
         <w:r>
           <w:rPr>
@@ -4647,7 +4576,7 @@
             <w:noProof/>
             <w:webHidden/>
           </w:rPr>
-          <w:t>16</w:t>
+          <w:t>17</w:t>
         </w:r>
         <w:r>
           <w:rPr>
@@ -4675,7 +4604,7 @@
           <w:lang w:eastAsia="ru-RU"/>
         </w:rPr>
       </w:pPr>
-      <w:hyperlink w:anchor="_Toc26263720" w:history="1">
+      <w:hyperlink w:anchor="_Toc36847252" w:history="1">
         <w:r>
           <w:rPr>
             <w:rStyle w:val="a7"/>
@@ -4721,7 +4650,7 @@
             <w:noProof/>
             <w:webHidden/>
           </w:rPr>
-          <w:instrText xml:space="preserve"> PAGEREF _Toc26263720 \h </w:instrText>
+          <w:instrText xml:space="preserve"> PAGEREF _Toc36847252 \h </w:instrText>
         </w:r>
         <w:r>
           <w:rPr>
@@ -4741,7 +4670,7 @@
             <w:noProof/>
             <w:webHidden/>
           </w:rPr>
-          <w:t>16</w:t>
+          <w:t>17</w:t>
         </w:r>
         <w:r>
           <w:rPr>
@@ -4768,7 +4697,7 @@
           <w:lang w:eastAsia="ru-RU"/>
         </w:rPr>
       </w:pPr>
-      <w:hyperlink w:anchor="_Toc26263721" w:history="1">
+      <w:hyperlink w:anchor="_Toc36847253" w:history="1">
         <w:r>
           <w:rPr>
             <w:rStyle w:val="a7"/>
@@ -4813,7 +4742,7 @@
             <w:noProof/>
             <w:webHidden/>
           </w:rPr>
-          <w:instrText xml:space="preserve"> PAGEREF _Toc26263721 \h </w:instrText>
+          <w:instrText xml:space="preserve"> PAGEREF _Toc36847253 \h </w:instrText>
         </w:r>
         <w:r>
           <w:rPr>
@@ -4860,7 +4789,7 @@
           <w:lang w:eastAsia="ru-RU"/>
         </w:rPr>
       </w:pPr>
-      <w:hyperlink w:anchor="_Toc26263722" w:history="1">
+      <w:hyperlink w:anchor="_Toc36847254" w:history="1">
         <w:r>
           <w:rPr>
             <w:rStyle w:val="a7"/>
@@ -4905,7 +4834,7 @@
             <w:noProof/>
             <w:webHidden/>
           </w:rPr>
-          <w:instrText xml:space="preserve"> PAGEREF _Toc26263722 \h </w:instrText>
+          <w:instrText xml:space="preserve"> PAGEREF _Toc36847254 \h </w:instrText>
         </w:r>
         <w:r>
           <w:rPr>
@@ -4953,7 +4882,7 @@
           <w:lang w:eastAsia="ru-RU"/>
         </w:rPr>
       </w:pPr>
-      <w:hyperlink w:anchor="_Toc26263723" w:history="1">
+      <w:hyperlink w:anchor="_Toc36847255" w:history="1">
         <w:r>
           <w:rPr>
             <w:rStyle w:val="a7"/>
@@ -4999,7 +4928,7 @@
             <w:noProof/>
             <w:webHidden/>
           </w:rPr>
-          <w:instrText xml:space="preserve"> PAGEREF _Toc26263723 \h </w:instrText>
+          <w:instrText xml:space="preserve"> PAGEREF _Toc36847255 \h </w:instrText>
         </w:r>
         <w:r>
           <w:rPr>
@@ -5046,7 +4975,7 @@
           <w:lang w:eastAsia="ru-RU"/>
         </w:rPr>
       </w:pPr>
-      <w:hyperlink w:anchor="_Toc26263724" w:history="1">
+      <w:hyperlink w:anchor="_Toc36847256" w:history="1">
         <w:r>
           <w:rPr>
             <w:rStyle w:val="a7"/>
@@ -5091,7 +5020,7 @@
             <w:noProof/>
             <w:webHidden/>
           </w:rPr>
-          <w:instrText xml:space="preserve"> PAGEREF _Toc26263724 \h </w:instrText>
+          <w:instrText xml:space="preserve"> PAGEREF _Toc36847256 \h </w:instrText>
         </w:r>
         <w:r>
           <w:rPr>
@@ -5111,7 +5040,7 @@
             <w:noProof/>
             <w:webHidden/>
           </w:rPr>
-          <w:t>17</w:t>
+          <w:t>18</w:t>
         </w:r>
         <w:r>
           <w:rPr>
@@ -5138,7 +5067,7 @@
           <w:lang w:eastAsia="ru-RU"/>
         </w:rPr>
       </w:pPr>
-      <w:hyperlink w:anchor="_Toc26263725" w:history="1">
+      <w:hyperlink w:anchor="_Toc36847257" w:history="1">
         <w:r>
           <w:rPr>
             <w:rStyle w:val="a7"/>
@@ -5183,7 +5112,7 @@
             <w:noProof/>
             <w:webHidden/>
           </w:rPr>
-          <w:instrText xml:space="preserve"> PAGEREF _Toc26263725 \h </w:instrText>
+          <w:instrText xml:space="preserve"> PAGEREF _Toc36847257 \h </w:instrText>
         </w:r>
         <w:r>
           <w:rPr>
@@ -5228,7 +5157,7 @@
           <w:lang w:eastAsia="ru-RU"/>
         </w:rPr>
       </w:pPr>
-      <w:hyperlink w:anchor="_Toc26263726" w:history="1">
+      <w:hyperlink w:anchor="_Toc36847258" w:history="1">
         <w:r>
           <w:rPr>
             <w:rStyle w:val="a7"/>
@@ -5275,7 +5204,7 @@
             <w:noProof/>
             <w:webHidden/>
           </w:rPr>
-          <w:instrText xml:space="preserve"> PAGEREF _Toc26263726 \h </w:instrText>
+          <w:instrText xml:space="preserve"> PAGEREF _Toc36847258 \h </w:instrText>
         </w:r>
         <w:r>
           <w:rPr>
@@ -5322,7 +5251,7 @@
           <w:lang w:eastAsia="ru-RU"/>
         </w:rPr>
       </w:pPr>
-      <w:hyperlink w:anchor="_Toc26263727" w:history="1">
+      <w:hyperlink w:anchor="_Toc36847259" w:history="1">
         <w:r>
           <w:rPr>
             <w:rStyle w:val="a7"/>
@@ -5367,7 +5296,7 @@
             <w:noProof/>
             <w:webHidden/>
           </w:rPr>
-          <w:instrText xml:space="preserve"> PAGEREF _Toc26263727 \h </w:instrText>
+          <w:instrText xml:space="preserve"> PAGEREF _Toc36847259 \h </w:instrText>
         </w:r>
         <w:r>
           <w:rPr>
@@ -5414,7 +5343,7 @@
           <w:lang w:eastAsia="ru-RU"/>
         </w:rPr>
       </w:pPr>
-      <w:hyperlink w:anchor="_Toc26263728" w:history="1">
+      <w:hyperlink w:anchor="_Toc36847260" w:history="1">
         <w:r>
           <w:rPr>
             <w:rStyle w:val="a7"/>
@@ -5459,7 +5388,7 @@
             <w:noProof/>
             <w:webHidden/>
           </w:rPr>
-          <w:instrText xml:space="preserve"> PAGEREF _Toc26263728 \h </w:instrText>
+          <w:instrText xml:space="preserve"> PAGEREF _Toc36847260 \h </w:instrText>
         </w:r>
         <w:r>
           <w:rPr>
@@ -5479,7 +5408,7 @@
             <w:noProof/>
             <w:webHidden/>
           </w:rPr>
-          <w:t>18</w:t>
+          <w:t>19</w:t>
         </w:r>
         <w:r>
           <w:rPr>
@@ -5504,7 +5433,7 @@
           <w:lang w:eastAsia="ru-RU"/>
         </w:rPr>
       </w:pPr>
-      <w:hyperlink w:anchor="_Toc26263729" w:history="1">
+      <w:hyperlink w:anchor="_Toc36847261" w:history="1">
         <w:r>
           <w:rPr>
             <w:rStyle w:val="a7"/>
@@ -5551,7 +5480,7 @@
             <w:noProof/>
             <w:webHidden/>
           </w:rPr>
-          <w:instrText xml:space="preserve"> PAGEREF _Toc26263729 \h </w:instrText>
+          <w:instrText xml:space="preserve"> PAGEREF _Toc36847261 \h </w:instrText>
         </w:r>
         <w:r>
           <w:rPr>
@@ -5598,7 +5527,7 @@
           <w:lang w:eastAsia="ru-RU"/>
         </w:rPr>
       </w:pPr>
-      <w:hyperlink w:anchor="_Toc26263730" w:history="1">
+      <w:hyperlink w:anchor="_Toc36847262" w:history="1">
         <w:r>
           <w:rPr>
             <w:rStyle w:val="a7"/>
@@ -5643,7 +5572,7 @@
             <w:noProof/>
             <w:webHidden/>
           </w:rPr>
-          <w:instrText xml:space="preserve"> PAGEREF _Toc26263730 \h </w:instrText>
+          <w:instrText xml:space="preserve"> PAGEREF _Toc36847262 \h </w:instrText>
         </w:r>
         <w:r>
           <w:rPr>
@@ -5690,7 +5619,7 @@
           <w:lang w:eastAsia="ru-RU"/>
         </w:rPr>
       </w:pPr>
-      <w:hyperlink w:anchor="_Toc26263731" w:history="1">
+      <w:hyperlink w:anchor="_Toc36847263" w:history="1">
         <w:r>
           <w:rPr>
             <w:rStyle w:val="a7"/>
@@ -5735,7 +5664,7 @@
             <w:noProof/>
             <w:webHidden/>
           </w:rPr>
-          <w:instrText xml:space="preserve"> PAGEREF _Toc26263731 \h </w:instrText>
+          <w:instrText xml:space="preserve"> PAGEREF _Toc36847263 \h </w:instrText>
         </w:r>
         <w:r>
           <w:rPr>
@@ -5782,7 +5711,7 @@
           <w:lang w:eastAsia="ru-RU"/>
         </w:rPr>
       </w:pPr>
-      <w:hyperlink w:anchor="_Toc26263732" w:history="1">
+      <w:hyperlink w:anchor="_Toc36847264" w:history="1">
         <w:r>
           <w:rPr>
             <w:rStyle w:val="a7"/>
@@ -5827,7 +5756,7 @@
             <w:noProof/>
             <w:webHidden/>
           </w:rPr>
-          <w:instrText xml:space="preserve"> PAGEREF _Toc26263732 \h </w:instrText>
+          <w:instrText xml:space="preserve"> PAGEREF _Toc36847264 \h </w:instrText>
         </w:r>
         <w:r>
           <w:rPr>
@@ -5872,7 +5801,7 @@
           <w:lang w:eastAsia="ru-RU"/>
         </w:rPr>
       </w:pPr>
-      <w:hyperlink w:anchor="_Toc26263733" w:history="1">
+      <w:hyperlink w:anchor="_Toc36847265" w:history="1">
         <w:r>
           <w:rPr>
             <w:rStyle w:val="a7"/>
@@ -5919,7 +5848,7 @@
             <w:noProof/>
             <w:webHidden/>
           </w:rPr>
-          <w:instrText xml:space="preserve"> PAGEREF _Toc26263733 \h </w:instrText>
+          <w:instrText xml:space="preserve"> PAGEREF _Toc36847265 \h </w:instrText>
         </w:r>
         <w:r>
           <w:rPr>
@@ -5966,7 +5895,7 @@
           <w:lang w:eastAsia="ru-RU"/>
         </w:rPr>
       </w:pPr>
-      <w:hyperlink w:anchor="_Toc26263734" w:history="1">
+      <w:hyperlink w:anchor="_Toc36847266" w:history="1">
         <w:r>
           <w:rPr>
             <w:rStyle w:val="a7"/>
@@ -6011,7 +5940,7 @@
             <w:noProof/>
             <w:webHidden/>
           </w:rPr>
-          <w:instrText xml:space="preserve"> PAGEREF _Toc26263734 \h </w:instrText>
+          <w:instrText xml:space="preserve"> PAGEREF _Toc36847266 \h </w:instrText>
         </w:r>
         <w:r>
           <w:rPr>
@@ -6058,7 +5987,7 @@
           <w:lang w:eastAsia="ru-RU"/>
         </w:rPr>
       </w:pPr>
-      <w:hyperlink w:anchor="_Toc26263735" w:history="1">
+      <w:hyperlink w:anchor="_Toc36847267" w:history="1">
         <w:r>
           <w:rPr>
             <w:rStyle w:val="a7"/>
@@ -6103,7 +6032,7 @@
             <w:noProof/>
             <w:webHidden/>
           </w:rPr>
-          <w:instrText xml:space="preserve"> PAGEREF _Toc26263735 \h </w:instrText>
+          <w:instrText xml:space="preserve"> PAGEREF _Toc36847267 \h </w:instrText>
         </w:r>
         <w:r>
           <w:rPr>
@@ -6123,7 +6052,7 @@
             <w:noProof/>
             <w:webHidden/>
           </w:rPr>
-          <w:t>23</w:t>
+          <w:t>22</w:t>
         </w:r>
         <w:r>
           <w:rPr>
@@ -6148,7 +6077,7 @@
           <w:lang w:eastAsia="ru-RU"/>
         </w:rPr>
       </w:pPr>
-      <w:hyperlink w:anchor="_Toc26263736" w:history="1">
+      <w:hyperlink w:anchor="_Toc36847268" w:history="1">
         <w:r>
           <w:rPr>
             <w:rStyle w:val="a7"/>
@@ -6195,7 +6124,7 @@
             <w:noProof/>
             <w:webHidden/>
           </w:rPr>
-          <w:instrText xml:space="preserve"> PAGEREF _Toc26263736 \h </w:instrText>
+          <w:instrText xml:space="preserve"> PAGEREF _Toc36847268 \h </w:instrText>
         </w:r>
         <w:r>
           <w:rPr>
@@ -6215,7 +6144,7 @@
             <w:noProof/>
             <w:webHidden/>
           </w:rPr>
-          <w:t>24</w:t>
+          <w:t>23</w:t>
         </w:r>
         <w:r>
           <w:rPr>
@@ -6240,7 +6169,7 @@
           <w:lang w:eastAsia="ru-RU"/>
         </w:rPr>
       </w:pPr>
-      <w:hyperlink w:anchor="_Toc26263737" w:history="1">
+      <w:hyperlink w:anchor="_Toc36847269" w:history="1">
         <w:r>
           <w:rPr>
             <w:rStyle w:val="a7"/>
@@ -6267,7 +6196,7 @@
             <w:noProof/>
             <w:webHidden/>
           </w:rPr>
-          <w:instrText xml:space="preserve"> PAGEREF _Toc26263737 \h </w:instrText>
+          <w:instrText xml:space="preserve"> PAGEREF _Toc36847269 \h </w:instrText>
         </w:r>
         <w:r>
           <w:rPr>
@@ -6287,7 +6216,7 @@
             <w:noProof/>
             <w:webHidden/>
           </w:rPr>
-          <w:t>25</w:t>
+          <w:t>24</w:t>
         </w:r>
         <w:r>
           <w:rPr>
@@ -6312,7 +6241,7 @@
           <w:lang w:eastAsia="ru-RU"/>
         </w:rPr>
       </w:pPr>
-      <w:hyperlink w:anchor="_Toc26263738" w:history="1">
+      <w:hyperlink w:anchor="_Toc36847270" w:history="1">
         <w:r>
           <w:rPr>
             <w:rStyle w:val="a7"/>
@@ -6359,7 +6288,7 @@
             <w:noProof/>
             <w:webHidden/>
           </w:rPr>
-          <w:instrText xml:space="preserve"> PAGEREF _Toc26263738 \h </w:instrText>
+          <w:instrText xml:space="preserve"> PAGEREF _Toc36847270 \h </w:instrText>
         </w:r>
         <w:r>
           <w:rPr>
@@ -6379,7 +6308,7 @@
             <w:noProof/>
             <w:webHidden/>
           </w:rPr>
-          <w:t>25</w:t>
+          <w:t>24</w:t>
         </w:r>
         <w:r>
           <w:rPr>
@@ -6404,7 +6333,7 @@
           <w:lang w:eastAsia="ru-RU"/>
         </w:rPr>
       </w:pPr>
-      <w:hyperlink w:anchor="_Toc26263739" w:history="1">
+      <w:hyperlink w:anchor="_Toc36847271" w:history="1">
         <w:r>
           <w:rPr>
             <w:rStyle w:val="a7"/>
@@ -6431,7 +6360,7 @@
             <w:noProof/>
             <w:webHidden/>
           </w:rPr>
-          <w:instrText xml:space="preserve"> PAGEREF _Toc26263739 \h </w:instrText>
+          <w:instrText xml:space="preserve"> PAGEREF _Toc36847271 \h </w:instrText>
         </w:r>
         <w:r>
           <w:rPr>
@@ -6451,7 +6380,7 @@
             <w:noProof/>
             <w:webHidden/>
           </w:rPr>
-          <w:t>26</w:t>
+          <w:t>25</w:t>
         </w:r>
         <w:r>
           <w:rPr>
@@ -6476,7 +6405,7 @@
           <w:lang w:eastAsia="ru-RU"/>
         </w:rPr>
       </w:pPr>
-      <w:hyperlink w:anchor="_Toc26263740" w:history="1">
+      <w:hyperlink w:anchor="_Toc36847272" w:history="1">
         <w:r>
           <w:rPr>
             <w:rStyle w:val="a7"/>
@@ -6523,7 +6452,7 @@
             <w:noProof/>
             <w:webHidden/>
           </w:rPr>
-          <w:instrText xml:space="preserve"> PAGEREF _Toc26263740 \h </w:instrText>
+          <w:instrText xml:space="preserve"> PAGEREF _Toc36847272 \h </w:instrText>
         </w:r>
         <w:r>
           <w:rPr>
@@ -6543,7 +6472,7 @@
             <w:noProof/>
             <w:webHidden/>
           </w:rPr>
-          <w:t>26</w:t>
+          <w:t>25</w:t>
         </w:r>
         <w:r>
           <w:rPr>
@@ -6568,7 +6497,7 @@
           <w:lang w:eastAsia="ru-RU"/>
         </w:rPr>
       </w:pPr>
-      <w:hyperlink w:anchor="_Toc26263741" w:history="1">
+      <w:hyperlink w:anchor="_Toc36847273" w:history="1">
         <w:r>
           <w:rPr>
             <w:rStyle w:val="a7"/>
@@ -6615,7 +6544,7 @@
             <w:noProof/>
             <w:webHidden/>
           </w:rPr>
-          <w:instrText xml:space="preserve"> PAGEREF _Toc26263741 \h </w:instrText>
+          <w:instrText xml:space="preserve"> PAGEREF _Toc36847273 \h </w:instrText>
         </w:r>
         <w:r>
           <w:rPr>
@@ -6635,7 +6564,7 @@
             <w:noProof/>
             <w:webHidden/>
           </w:rPr>
-          <w:t>27</w:t>
+          <w:t>26</w:t>
         </w:r>
         <w:r>
           <w:rPr>
@@ -6686,7 +6615,7 @@
       <w:bookmarkStart w:id="6" w:name="_Toc21955520"/>
       <w:bookmarkStart w:id="7" w:name="_Toc21955659"/>
       <w:bookmarkStart w:id="8" w:name="_Toc21956013"/>
-      <w:bookmarkStart w:id="9" w:name="_Toc26263691"/>
+      <w:bookmarkStart w:id="9" w:name="_Toc36847224"/>
       <w:r>
         <w:t>ВВЕДЕНИЕ</w:t>
       </w:r>
@@ -6705,7 +6634,7 @@
       </w:r>
       <w:bookmarkStart w:id="10" w:name="_Toc21955660"/>
       <w:bookmarkStart w:id="11" w:name="_Toc21956014"/>
-      <w:bookmarkStart w:id="12" w:name="_Toc26263692"/>
+      <w:bookmarkStart w:id="12" w:name="_Toc36847225"/>
       <w:r>
         <w:t>Наименование программы</w:t>
       </w:r>
@@ -6763,7 +6692,7 @@
       </w:r>
       <w:bookmarkStart w:id="13" w:name="_Toc21955661"/>
       <w:bookmarkStart w:id="14" w:name="_Toc21956015"/>
-      <w:bookmarkStart w:id="15" w:name="_Toc26263693"/>
+      <w:bookmarkStart w:id="15" w:name="_Toc36847226"/>
       <w:r>
         <w:t>Краткая характеристика</w:t>
       </w:r>
@@ -6816,7 +6745,7 @@
       <w:bookmarkStart w:id="17" w:name="_Toc21955521"/>
       <w:bookmarkStart w:id="18" w:name="_Toc21955662"/>
       <w:bookmarkStart w:id="19" w:name="_Toc21956016"/>
-      <w:bookmarkStart w:id="20" w:name="_Toc26263694"/>
+      <w:bookmarkStart w:id="20" w:name="_Toc36847227"/>
       <w:r>
         <w:t>ОСНОВАНИ</w:t>
       </w:r>
@@ -6988,7 +6917,7 @@
       <w:bookmarkStart w:id="24" w:name="_Toc21955522"/>
       <w:bookmarkStart w:id="25" w:name="_Toc21955663"/>
       <w:bookmarkStart w:id="26" w:name="_Toc21956017"/>
-      <w:bookmarkStart w:id="27" w:name="_Toc26263695"/>
+      <w:bookmarkStart w:id="27" w:name="_Toc36847228"/>
       <w:r>
         <w:lastRenderedPageBreak/>
         <w:t>НАЗНАЧЕНИЕ РАЗРАБОТКИ</w:t>
@@ -7008,7 +6937,7 @@
       </w:r>
       <w:bookmarkStart w:id="28" w:name="_Toc21955664"/>
       <w:bookmarkStart w:id="29" w:name="_Toc21956018"/>
-      <w:bookmarkStart w:id="30" w:name="_Toc26263696"/>
+      <w:bookmarkStart w:id="30" w:name="_Toc36847229"/>
       <w:r>
         <w:t>Функциональное назначение</w:t>
       </w:r>
@@ -7096,8 +7025,6 @@
       <w:r>
         <w:t>х</w:t>
       </w:r>
-      <w:bookmarkStart w:id="32" w:name="_GoBack"/>
-      <w:bookmarkEnd w:id="32"/>
       <w:r>
         <w:t xml:space="preserve"> </w:t>
       </w:r>
@@ -7253,15 +7180,15 @@
       <w:r>
         <w:t xml:space="preserve"> </w:t>
       </w:r>
-      <w:bookmarkStart w:id="33" w:name="_Toc21955665"/>
-      <w:bookmarkStart w:id="34" w:name="_Toc21956019"/>
-      <w:bookmarkStart w:id="35" w:name="_Toc26263697"/>
+      <w:bookmarkStart w:id="32" w:name="_Toc21955665"/>
+      <w:bookmarkStart w:id="33" w:name="_Toc21956019"/>
+      <w:bookmarkStart w:id="34" w:name="_Toc36847230"/>
       <w:r>
         <w:t>Эксплуатационное назначение</w:t>
       </w:r>
+      <w:bookmarkEnd w:id="32"/>
       <w:bookmarkEnd w:id="33"/>
       <w:bookmarkEnd w:id="34"/>
-      <w:bookmarkEnd w:id="35"/>
     </w:p>
     <w:p>
       <w:pPr>
@@ -7287,37 +7214,37 @@
       <w:pPr>
         <w:pStyle w:val="1"/>
       </w:pPr>
-      <w:bookmarkStart w:id="36" w:name="_Toc21955447"/>
-      <w:bookmarkStart w:id="37" w:name="_Toc21955523"/>
-      <w:bookmarkStart w:id="38" w:name="_Toc21955666"/>
-      <w:bookmarkStart w:id="39" w:name="_Toc21956020"/>
-      <w:bookmarkStart w:id="40" w:name="_Toc26263698"/>
+      <w:bookmarkStart w:id="35" w:name="_Toc21955447"/>
+      <w:bookmarkStart w:id="36" w:name="_Toc21955523"/>
+      <w:bookmarkStart w:id="37" w:name="_Toc21955666"/>
+      <w:bookmarkStart w:id="38" w:name="_Toc21956020"/>
+      <w:bookmarkStart w:id="39" w:name="_Toc36847231"/>
       <w:r>
         <w:lastRenderedPageBreak/>
         <w:t>ТРЕБОВАНИЯ К ПРОГРАММЕ</w:t>
       </w:r>
+      <w:bookmarkEnd w:id="35"/>
       <w:bookmarkEnd w:id="36"/>
       <w:bookmarkEnd w:id="37"/>
       <w:bookmarkEnd w:id="38"/>
       <w:bookmarkEnd w:id="39"/>
+    </w:p>
+    <w:p>
+      <w:pPr>
+        <w:pStyle w:val="2"/>
+      </w:pPr>
+      <w:r>
+        <w:t xml:space="preserve"> </w:t>
+      </w:r>
+      <w:bookmarkStart w:id="40" w:name="_Toc21955667"/>
+      <w:bookmarkStart w:id="41" w:name="_Toc21956021"/>
+      <w:bookmarkStart w:id="42" w:name="_Toc36847232"/>
+      <w:r>
+        <w:t>Требования к функциональным характеристикам</w:t>
+      </w:r>
       <w:bookmarkEnd w:id="40"/>
-    </w:p>
-    <w:p>
-      <w:pPr>
-        <w:pStyle w:val="2"/>
-      </w:pPr>
-      <w:r>
-        <w:t xml:space="preserve"> </w:t>
-      </w:r>
-      <w:bookmarkStart w:id="41" w:name="_Toc21955667"/>
-      <w:bookmarkStart w:id="42" w:name="_Toc21956021"/>
-      <w:bookmarkStart w:id="43" w:name="_Toc26263699"/>
-      <w:r>
-        <w:t>Требования к функциональным характеристикам</w:t>
-      </w:r>
       <w:bookmarkEnd w:id="41"/>
       <w:bookmarkEnd w:id="42"/>
-      <w:bookmarkEnd w:id="43"/>
       <w:r>
         <w:t xml:space="preserve"> </w:t>
       </w:r>
@@ -7355,15 +7282,15 @@
       <w:pPr>
         <w:pStyle w:val="30"/>
       </w:pPr>
-      <w:bookmarkStart w:id="44" w:name="_Toc21955668"/>
-      <w:bookmarkStart w:id="45" w:name="_Toc21956022"/>
-      <w:bookmarkStart w:id="46" w:name="_Toc26263700"/>
+      <w:bookmarkStart w:id="43" w:name="_Toc21955668"/>
+      <w:bookmarkStart w:id="44" w:name="_Toc21956022"/>
+      <w:bookmarkStart w:id="45" w:name="_Toc36847233"/>
       <w:r>
         <w:t>Клиентская часть (Android приложение)</w:t>
       </w:r>
+      <w:bookmarkEnd w:id="43"/>
       <w:bookmarkEnd w:id="44"/>
       <w:bookmarkEnd w:id="45"/>
-      <w:bookmarkEnd w:id="46"/>
     </w:p>
     <w:p>
       <w:pPr>
@@ -7373,40 +7300,182 @@
           <w:szCs w:val="23"/>
         </w:rPr>
       </w:pPr>
-      <w:bookmarkStart w:id="47" w:name="_Toc21955669"/>
-      <w:bookmarkStart w:id="48" w:name="_Toc21956023"/>
-      <w:bookmarkStart w:id="49" w:name="_Toc26263701"/>
+      <w:bookmarkStart w:id="46" w:name="_Toc21955669"/>
+      <w:bookmarkStart w:id="47" w:name="_Toc21956023"/>
+      <w:bookmarkStart w:id="48" w:name="_Toc36847234"/>
       <w:r>
         <w:t>Требования к составу выполняемых функций</w:t>
       </w:r>
       <w:r>
         <w:t>.</w:t>
       </w:r>
+      <w:bookmarkEnd w:id="46"/>
       <w:bookmarkEnd w:id="47"/>
       <w:bookmarkEnd w:id="48"/>
+      <w:r>
+        <w:t xml:space="preserve"> </w:t>
+      </w:r>
+    </w:p>
+    <w:p>
+      <w:pPr>
+        <w:pStyle w:val="5"/>
+      </w:pPr>
+      <w:bookmarkStart w:id="49" w:name="_Toc21956024"/>
+      <w:bookmarkStart w:id="50" w:name="_Toc36847235"/>
+      <w:r>
+        <w:t>Основные функции:</w:t>
+      </w:r>
       <w:bookmarkEnd w:id="49"/>
+      <w:bookmarkEnd w:id="50"/>
+    </w:p>
+    <w:p>
+      <w:pPr>
+        <w:pStyle w:val="10"/>
+      </w:pPr>
+      <w:r>
+        <w:t>Общее:</w:t>
+      </w:r>
+    </w:p>
+    <w:p>
+      <w:pPr>
+        <w:pStyle w:val="20"/>
+      </w:pPr>
+      <w:r>
+        <w:t xml:space="preserve">Переключение между вкладками на странице происходит по </w:t>
+      </w:r>
+      <w:r>
+        <w:rPr>
+          <w:b/>
+        </w:rPr>
+        <w:t>свайпу</w:t>
+      </w:r>
+      <w:r>
+        <w:t xml:space="preserve"> (см. Терминологию в Приложении 1)</w:t>
+      </w:r>
+    </w:p>
+    <w:p>
+      <w:pPr>
+        <w:pStyle w:val="20"/>
+      </w:pPr>
+      <w:r>
+        <w:t xml:space="preserve">На всех страницах, вылезающих за пределы экрана, реализован </w:t>
+      </w:r>
+      <w:r>
+        <w:rPr>
+          <w:b/>
+        </w:rPr>
+        <w:t>скролл</w:t>
+      </w:r>
+      <w:r>
+        <w:t xml:space="preserve"> (см. Терминологию в Приложении 1)</w:t>
+      </w:r>
+    </w:p>
+    <w:p>
+      <w:pPr>
+        <w:pStyle w:val="20"/>
+      </w:pPr>
+      <w:r>
+        <w:t>Ссылки на основные страницы: «</w:t>
+      </w:r>
+      <w:r>
+        <w:rPr>
+          <w:b/>
+        </w:rPr>
+        <w:t>Главная</w:t>
+      </w:r>
+      <w:r>
+        <w:t>», «</w:t>
+      </w:r>
+      <w:r>
+        <w:rPr>
+          <w:b/>
+        </w:rPr>
+        <w:t>Поиск</w:t>
+      </w:r>
+      <w:r>
+        <w:t>», «</w:t>
+      </w:r>
+      <w:r>
+        <w:rPr>
+          <w:b/>
+        </w:rPr>
+        <w:t>Концерты</w:t>
+      </w:r>
+      <w:r>
+        <w:t>», «</w:t>
+      </w:r>
+      <w:r>
+        <w:rPr>
+          <w:b/>
+        </w:rPr>
+        <w:t>Моя страница</w:t>
+      </w:r>
+      <w:r>
+        <w:t>» расположены в нижнем меню навигации</w:t>
+      </w:r>
       <w:r>
         <w:t xml:space="preserve"> </w:t>
       </w:r>
     </w:p>
     <w:p>
       <w:pPr>
-        <w:pStyle w:val="5"/>
-      </w:pPr>
-      <w:bookmarkStart w:id="50" w:name="_Toc21956024"/>
-      <w:bookmarkStart w:id="51" w:name="_Toc26263702"/>
-      <w:r>
-        <w:t>Основные функции:</w:t>
-      </w:r>
-      <w:bookmarkEnd w:id="50"/>
-      <w:bookmarkEnd w:id="51"/>
+        <w:pStyle w:val="20"/>
+      </w:pPr>
+      <w:r>
+        <w:t xml:space="preserve">По нажатию на элемент ленты концерта происходит переход на </w:t>
+      </w:r>
+      <w:r>
+        <w:rPr>
+          <w:b/>
+        </w:rPr>
+        <w:t>страницу концерта</w:t>
+      </w:r>
+      <w:r>
+        <w:t>;</w:t>
+      </w:r>
+      <w:r>
+        <w:t xml:space="preserve"> по нажатию на элемент ленты исполнителя происходит переход на </w:t>
+      </w:r>
+      <w:r>
+        <w:rPr>
+          <w:b/>
+        </w:rPr>
+        <w:t>страницу исполнителя</w:t>
+      </w:r>
+      <w:r>
+        <w:t>;</w:t>
+      </w:r>
+      <w:r>
+        <w:t xml:space="preserve"> по нажатию на элемент ленты альбомов происходит переход на </w:t>
+      </w:r>
+      <w:r>
+        <w:rPr>
+          <w:b/>
+        </w:rPr>
+        <w:t>страницу альбома</w:t>
+      </w:r>
+      <w:r>
+        <w:t>;</w:t>
+      </w:r>
+      <w:r>
+        <w:t xml:space="preserve"> по нажатию на элемент ленты аудиозаписи происходит переход на </w:t>
+      </w:r>
+      <w:r>
+        <w:rPr>
+          <w:b/>
+        </w:rPr>
+        <w:t>страницу воспроизведения аудиозаписи</w:t>
+      </w:r>
     </w:p>
     <w:p>
       <w:pPr>
         <w:pStyle w:val="10"/>
       </w:pPr>
       <w:r>
-        <w:t>Общее:</w:t>
+        <w:t>Элемент ленты концертов</w:t>
+      </w:r>
+      <w:r>
+        <w:t>:</w:t>
       </w:r>
     </w:p>
     <w:p>
@@ -7414,16 +7483,433 @@
         <w:pStyle w:val="20"/>
       </w:pPr>
       <w:r>
-        <w:t xml:space="preserve">Переключение между вкладками на странице происходит по </w:t>
+        <w:t xml:space="preserve">Элемент ленты – концертный блок, состоящий из фото афиши, названия, даты и времени. Все элементы в ленте </w:t>
+      </w:r>
+      <w:r>
+        <w:lastRenderedPageBreak/>
+        <w:t>отсортированы по возрастанию даты концерта для дат, которые позднее текущей.</w:t>
+      </w:r>
+    </w:p>
+    <w:p>
+      <w:pPr>
+        <w:pStyle w:val="20"/>
+      </w:pPr>
+      <w:r>
+        <w:t xml:space="preserve">По нажатию </w:t>
+      </w:r>
+      <w:r>
+        <w:t xml:space="preserve">на элемент </w:t>
+      </w:r>
+      <w:r>
+        <w:t xml:space="preserve">происходит </w:t>
+      </w:r>
+      <w:r>
+        <w:t>переход на страницу концерта</w:t>
+      </w:r>
+    </w:p>
+    <w:p>
+      <w:pPr>
+        <w:pStyle w:val="20"/>
+      </w:pPr>
+      <w:r>
+        <w:t xml:space="preserve">На элементе есть кнопка  </w:t>
+      </w:r>
+      <w:r>
+        <w:rPr>
+          <w:noProof/>
+          <w:lang w:eastAsia="ru-RU"/>
+        </w:rPr>
+        <w:drawing>
+          <wp:inline distT="0" distB="0" distL="0" distR="0" wp14:anchorId="3961D7F7" wp14:editId="1F513328">
+            <wp:extent cx="180000" cy="180000"/>
+            <wp:effectExtent l="0" t="0" r="0" b="0"/>
+            <wp:docPr id="5" name="Рисунок 5" descr="../IndieWindyMobile/app/src/main/res/drawable-xxhdpi/ic_add.png"/>
+            <wp:cNvGraphicFramePr>
+              <a:graphicFrameLocks xmlns:a="http://schemas.openxmlformats.org/drawingml/2006/main" noChangeAspect="1"/>
+            </wp:cNvGraphicFramePr>
+            <a:graphic xmlns:a="http://schemas.openxmlformats.org/drawingml/2006/main">
+              <a:graphicData uri="http://schemas.openxmlformats.org/drawingml/2006/picture">
+                <pic:pic xmlns:pic="http://schemas.openxmlformats.org/drawingml/2006/picture">
+                  <pic:nvPicPr>
+                    <pic:cNvPr id="0" name="Picture 4" descr="../IndieWindyMobile/app/src/main/res/drawable-xxhdpi/ic_add.png"/>
+                    <pic:cNvPicPr>
+                      <a:picLocks noChangeAspect="1" noChangeArrowheads="1"/>
+                    </pic:cNvPicPr>
+                  </pic:nvPicPr>
+                  <pic:blipFill>
+                    <a:blip r:embed="rId10" cstate="print">
+                      <a:extLst>
+                        <a:ext uri="{28A0092B-C50C-407E-A947-70E740481C1C}">
+                          <a14:useLocalDpi xmlns:a14="http://schemas.microsoft.com/office/drawing/2010/main" val="0"/>
+                        </a:ext>
+                      </a:extLst>
+                    </a:blip>
+                    <a:srcRect/>
+                    <a:stretch>
+                      <a:fillRect/>
+                    </a:stretch>
+                  </pic:blipFill>
+                  <pic:spPr bwMode="auto">
+                    <a:xfrm>
+                      <a:off x="0" y="0"/>
+                      <a:ext cx="180000" cy="180000"/>
+                    </a:xfrm>
+                    <a:prstGeom prst="rect">
+                      <a:avLst/>
+                    </a:prstGeom>
+                    <a:noFill/>
+                    <a:ln>
+                      <a:noFill/>
+                    </a:ln>
+                  </pic:spPr>
+                </pic:pic>
+              </a:graphicData>
+            </a:graphic>
+          </wp:inline>
+        </w:drawing>
+      </w:r>
+      <w:r>
+        <w:t xml:space="preserve">, по нажатию на которую концерт сохраняется и кнопка изменяется на </w:t>
+      </w:r>
+      <w:r>
+        <w:rPr>
+          <w:noProof/>
+          <w:lang w:eastAsia="ru-RU"/>
+        </w:rPr>
+        <w:drawing>
+          <wp:inline distT="0" distB="0" distL="0" distR="0" wp14:anchorId="5E80E443" wp14:editId="11C1BF60">
+            <wp:extent cx="180000" cy="180000"/>
+            <wp:effectExtent l="0" t="0" r="0" b="0"/>
+            <wp:docPr id="4" name="Рисунок 4" descr="../IndieWindyMobile/app/src/main/res/drawable-xxhdpi/ic_check.png"/>
+            <wp:cNvGraphicFramePr>
+              <a:graphicFrameLocks xmlns:a="http://schemas.openxmlformats.org/drawingml/2006/main" noChangeAspect="1"/>
+            </wp:cNvGraphicFramePr>
+            <a:graphic xmlns:a="http://schemas.openxmlformats.org/drawingml/2006/main">
+              <a:graphicData uri="http://schemas.openxmlformats.org/drawingml/2006/picture">
+                <pic:pic xmlns:pic="http://schemas.openxmlformats.org/drawingml/2006/picture">
+                  <pic:nvPicPr>
+                    <pic:cNvPr id="0" name="Picture 2" descr="../IndieWindyMobile/app/src/main/res/drawable-xxhdpi/ic_check.png"/>
+                    <pic:cNvPicPr>
+                      <a:picLocks noChangeAspect="1" noChangeArrowheads="1"/>
+                    </pic:cNvPicPr>
+                  </pic:nvPicPr>
+                  <pic:blipFill>
+                    <a:blip r:embed="rId11" cstate="print">
+                      <a:extLst>
+                        <a:ext uri="{28A0092B-C50C-407E-A947-70E740481C1C}">
+                          <a14:useLocalDpi xmlns:a14="http://schemas.microsoft.com/office/drawing/2010/main" val="0"/>
+                        </a:ext>
+                      </a:extLst>
+                    </a:blip>
+                    <a:srcRect/>
+                    <a:stretch>
+                      <a:fillRect/>
+                    </a:stretch>
+                  </pic:blipFill>
+                  <pic:spPr bwMode="auto">
+                    <a:xfrm>
+                      <a:off x="0" y="0"/>
+                      <a:ext cx="180000" cy="180000"/>
+                    </a:xfrm>
+                    <a:prstGeom prst="rect">
+                      <a:avLst/>
+                    </a:prstGeom>
+                    <a:noFill/>
+                    <a:ln>
+                      <a:noFill/>
+                    </a:ln>
+                  </pic:spPr>
+                </pic:pic>
+              </a:graphicData>
+            </a:graphic>
+          </wp:inline>
+        </w:drawing>
+      </w:r>
+      <w:r>
+        <w:t>, при нажатие на которую концерт удаляется</w:t>
+      </w:r>
+    </w:p>
+    <w:p>
+      <w:pPr>
+        <w:pStyle w:val="10"/>
+        <w:rPr>
+          <w:lang w:val="ru-RU"/>
+        </w:rPr>
+      </w:pPr>
+      <w:r>
+        <w:rPr>
+          <w:lang w:val="ru-RU"/>
+        </w:rPr>
+        <w:t xml:space="preserve">Элемент ленты </w:t>
+      </w:r>
+      <w:r>
+        <w:rPr>
+          <w:lang w:val="ru-RU"/>
+        </w:rPr>
+        <w:t>новостей:</w:t>
+      </w:r>
+    </w:p>
+    <w:p>
+      <w:pPr>
+        <w:pStyle w:val="20"/>
+      </w:pPr>
+      <w:r>
+        <w:t>Элемент ленты – пост, состоящий из имени и фото автора-исполнителя (со ссылкой, по которой можно перейти на страницу исполнителя), дату и время публикации поста, текст поста, а также прикрепленные аудиозаписи</w:t>
+      </w:r>
+    </w:p>
+    <w:p>
+      <w:pPr>
+        <w:pStyle w:val="10"/>
+      </w:pPr>
+      <w:r>
+        <w:t>Элемент ленты аудиозаписей:</w:t>
+      </w:r>
+    </w:p>
+    <w:p>
+      <w:pPr>
+        <w:pStyle w:val="20"/>
+      </w:pPr>
+      <w:r>
+        <w:t xml:space="preserve">Элемент ленты – </w:t>
+      </w:r>
+      <w:r>
+        <w:t>аудиозапись</w:t>
+      </w:r>
+      <w:r>
+        <w:t>, состоящий из названия песни, имени автора</w:t>
+      </w:r>
+    </w:p>
+    <w:p>
+      <w:pPr>
+        <w:pStyle w:val="20"/>
+      </w:pPr>
+      <w:r>
+        <w:t>По нажатию на элемент происходит переход на страницу воспроизведения аудиозаписи</w:t>
+      </w:r>
+    </w:p>
+    <w:p>
+      <w:pPr>
+        <w:pStyle w:val="20"/>
+      </w:pPr>
+      <w:r>
+        <w:t xml:space="preserve">На элементе есть кнопка  </w:t>
+      </w:r>
+      <w:r>
+        <w:rPr>
+          <w:noProof/>
+          <w:lang w:eastAsia="ru-RU"/>
+        </w:rPr>
+        <w:drawing>
+          <wp:inline distT="0" distB="0" distL="0" distR="0" wp14:anchorId="634E9809" wp14:editId="592B7C57">
+            <wp:extent cx="180000" cy="180000"/>
+            <wp:effectExtent l="0" t="0" r="0" b="0"/>
+            <wp:docPr id="7" name="Рисунок 7" descr="../IndieWindyMobile/app/src/main/res/drawable-xxhdpi/ic_add.png"/>
+            <wp:cNvGraphicFramePr>
+              <a:graphicFrameLocks xmlns:a="http://schemas.openxmlformats.org/drawingml/2006/main" noChangeAspect="1"/>
+            </wp:cNvGraphicFramePr>
+            <a:graphic xmlns:a="http://schemas.openxmlformats.org/drawingml/2006/main">
+              <a:graphicData uri="http://schemas.openxmlformats.org/drawingml/2006/picture">
+                <pic:pic xmlns:pic="http://schemas.openxmlformats.org/drawingml/2006/picture">
+                  <pic:nvPicPr>
+                    <pic:cNvPr id="0" name="Picture 4" descr="../IndieWindyMobile/app/src/main/res/drawable-xxhdpi/ic_add.png"/>
+                    <pic:cNvPicPr>
+                      <a:picLocks noChangeAspect="1" noChangeArrowheads="1"/>
+                    </pic:cNvPicPr>
+                  </pic:nvPicPr>
+                  <pic:blipFill>
+                    <a:blip r:embed="rId10" cstate="print">
+                      <a:extLst>
+                        <a:ext uri="{28A0092B-C50C-407E-A947-70E740481C1C}">
+                          <a14:useLocalDpi xmlns:a14="http://schemas.microsoft.com/office/drawing/2010/main" val="0"/>
+                        </a:ext>
+                      </a:extLst>
+                    </a:blip>
+                    <a:srcRect/>
+                    <a:stretch>
+                      <a:fillRect/>
+                    </a:stretch>
+                  </pic:blipFill>
+                  <pic:spPr bwMode="auto">
+                    <a:xfrm>
+                      <a:off x="0" y="0"/>
+                      <a:ext cx="180000" cy="180000"/>
+                    </a:xfrm>
+                    <a:prstGeom prst="rect">
+                      <a:avLst/>
+                    </a:prstGeom>
+                    <a:noFill/>
+                    <a:ln>
+                      <a:noFill/>
+                    </a:ln>
+                  </pic:spPr>
+                </pic:pic>
+              </a:graphicData>
+            </a:graphic>
+          </wp:inline>
+        </w:drawing>
+      </w:r>
+      <w:r>
+        <w:t xml:space="preserve">, по нажатию на которую аудиозапись сохраняется и кнопка изменяется на </w:t>
+      </w:r>
+      <w:r>
+        <w:rPr>
+          <w:noProof/>
+          <w:lang w:eastAsia="ru-RU"/>
+        </w:rPr>
+        <w:drawing>
+          <wp:inline distT="0" distB="0" distL="0" distR="0" wp14:anchorId="744E0519" wp14:editId="702674B5">
+            <wp:extent cx="180000" cy="180000"/>
+            <wp:effectExtent l="0" t="0" r="0" b="0"/>
+            <wp:docPr id="8" name="Рисунок 8" descr="../IndieWindyMobile/app/src/main/res/drawable-xxhdpi/ic_check.png"/>
+            <wp:cNvGraphicFramePr>
+              <a:graphicFrameLocks xmlns:a="http://schemas.openxmlformats.org/drawingml/2006/main" noChangeAspect="1"/>
+            </wp:cNvGraphicFramePr>
+            <a:graphic xmlns:a="http://schemas.openxmlformats.org/drawingml/2006/main">
+              <a:graphicData uri="http://schemas.openxmlformats.org/drawingml/2006/picture">
+                <pic:pic xmlns:pic="http://schemas.openxmlformats.org/drawingml/2006/picture">
+                  <pic:nvPicPr>
+                    <pic:cNvPr id="0" name="Picture 2" descr="../IndieWindyMobile/app/src/main/res/drawable-xxhdpi/ic_check.png"/>
+                    <pic:cNvPicPr>
+                      <a:picLocks noChangeAspect="1" noChangeArrowheads="1"/>
+                    </pic:cNvPicPr>
+                  </pic:nvPicPr>
+                  <pic:blipFill>
+                    <a:blip r:embed="rId11" cstate="print">
+                      <a:extLst>
+                        <a:ext uri="{28A0092B-C50C-407E-A947-70E740481C1C}">
+                          <a14:useLocalDpi xmlns:a14="http://schemas.microsoft.com/office/drawing/2010/main" val="0"/>
+                        </a:ext>
+                      </a:extLst>
+                    </a:blip>
+                    <a:srcRect/>
+                    <a:stretch>
+                      <a:fillRect/>
+                    </a:stretch>
+                  </pic:blipFill>
+                  <pic:spPr bwMode="auto">
+                    <a:xfrm>
+                      <a:off x="0" y="0"/>
+                      <a:ext cx="180000" cy="180000"/>
+                    </a:xfrm>
+                    <a:prstGeom prst="rect">
+                      <a:avLst/>
+                    </a:prstGeom>
+                    <a:noFill/>
+                    <a:ln>
+                      <a:noFill/>
+                    </a:ln>
+                  </pic:spPr>
+                </pic:pic>
+              </a:graphicData>
+            </a:graphic>
+          </wp:inline>
+        </w:drawing>
+      </w:r>
+      <w:r>
+        <w:t>, при нажатие на которую аудиозапись удаляется</w:t>
+      </w:r>
+    </w:p>
+    <w:p>
+      <w:pPr>
+        <w:pStyle w:val="20"/>
+      </w:pPr>
+      <w:r>
+        <w:t xml:space="preserve">На элементе также есть кнопка </w:t>
+      </w:r>
+      <w:r>
+        <w:rPr>
+          <w:noProof/>
+          <w:lang w:eastAsia="ru-RU"/>
+        </w:rPr>
+        <w:drawing>
+          <wp:inline distT="0" distB="0" distL="0" distR="0" wp14:anchorId="7BBF19C6" wp14:editId="4332D624">
+            <wp:extent cx="180000" cy="180000"/>
+            <wp:effectExtent l="0" t="0" r="0" b="0"/>
+            <wp:docPr id="9" name="Рисунок 9" descr="../IndieWindyMobile/app/src/main/res/drawable-xxhdpi/ic_options.png"/>
+            <wp:cNvGraphicFramePr>
+              <a:graphicFrameLocks xmlns:a="http://schemas.openxmlformats.org/drawingml/2006/main" noChangeAspect="1"/>
+            </wp:cNvGraphicFramePr>
+            <a:graphic xmlns:a="http://schemas.openxmlformats.org/drawingml/2006/main">
+              <a:graphicData uri="http://schemas.openxmlformats.org/drawingml/2006/picture">
+                <pic:pic xmlns:pic="http://schemas.openxmlformats.org/drawingml/2006/picture">
+                  <pic:nvPicPr>
+                    <pic:cNvPr id="0" name="Picture 6" descr="../IndieWindyMobile/app/src/main/res/drawable-xxhdpi/ic_options.png"/>
+                    <pic:cNvPicPr>
+                      <a:picLocks noChangeAspect="1" noChangeArrowheads="1"/>
+                    </pic:cNvPicPr>
+                  </pic:nvPicPr>
+                  <pic:blipFill>
+                    <a:blip r:embed="rId12" cstate="print">
+                      <a:extLst>
+                        <a:ext uri="{28A0092B-C50C-407E-A947-70E740481C1C}">
+                          <a14:useLocalDpi xmlns:a14="http://schemas.microsoft.com/office/drawing/2010/main" val="0"/>
+                        </a:ext>
+                      </a:extLst>
+                    </a:blip>
+                    <a:srcRect/>
+                    <a:stretch>
+                      <a:fillRect/>
+                    </a:stretch>
+                  </pic:blipFill>
+                  <pic:spPr bwMode="auto">
+                    <a:xfrm>
+                      <a:off x="0" y="0"/>
+                      <a:ext cx="180000" cy="180000"/>
+                    </a:xfrm>
+                    <a:prstGeom prst="rect">
+                      <a:avLst/>
+                    </a:prstGeom>
+                    <a:noFill/>
+                    <a:ln>
+                      <a:noFill/>
+                    </a:ln>
+                  </pic:spPr>
+                </pic:pic>
+              </a:graphicData>
+            </a:graphic>
+          </wp:inline>
+        </w:drawing>
+      </w:r>
+      <w:r>
+        <w:t>, при нажатие на которую открывается всплывающее меню с действиями «</w:t>
       </w:r>
       <w:r>
         <w:rPr>
           <w:b/>
         </w:rPr>
-        <w:t>свайпу</w:t>
-      </w:r>
-      <w:r>
-        <w:t xml:space="preserve"> (см. Терминологию в Приложении 1)</w:t>
+        <w:t>к</w:t>
+      </w:r>
+      <w:r>
+        <w:rPr>
+          <w:b/>
+        </w:rPr>
+        <w:t xml:space="preserve"> исполнителю</w:t>
+      </w:r>
+      <w:r>
+        <w:t>» и «</w:t>
+      </w:r>
+      <w:r>
+        <w:rPr>
+          <w:b/>
+        </w:rPr>
+        <w:t>к</w:t>
+      </w:r>
+      <w:r>
+        <w:rPr>
+          <w:b/>
+        </w:rPr>
+        <w:t xml:space="preserve"> альбому</w:t>
+      </w:r>
+      <w:r>
+        <w:t>» по нажатию на которую происходит переход на страницу исполнителя песни и страницу альбома соответственно</w:t>
+      </w:r>
+    </w:p>
+    <w:p>
+      <w:pPr>
+        <w:pStyle w:val="10"/>
+      </w:pPr>
+      <w:r>
+        <w:t>Элемент ленты альбомов:</w:t>
       </w:r>
     </w:p>
     <w:p>
@@ -7431,16 +7917,224 @@
         <w:pStyle w:val="20"/>
       </w:pPr>
       <w:r>
-        <w:t xml:space="preserve">На всех страницах, вылезающих за пределы экрана, реализован </w:t>
+        <w:t xml:space="preserve">Элемент ленты – альбом, состоящий из названия альбома, </w:t>
+      </w:r>
+      <w:r>
+        <w:t xml:space="preserve">его фотографии и </w:t>
+      </w:r>
+      <w:r>
+        <w:t>имени автора</w:t>
+      </w:r>
+    </w:p>
+    <w:p>
+      <w:pPr>
+        <w:pStyle w:val="20"/>
+      </w:pPr>
+      <w:r>
+        <w:lastRenderedPageBreak/>
+        <w:t>По нажатию на элемент происходит переход на страницу альбома</w:t>
+      </w:r>
+    </w:p>
+    <w:p>
+      <w:pPr>
+        <w:pStyle w:val="20"/>
+      </w:pPr>
+      <w:r>
+        <w:t xml:space="preserve">На элементе есть кнопка  </w:t>
+      </w:r>
+      <w:r>
+        <w:rPr>
+          <w:noProof/>
+          <w:lang w:eastAsia="ru-RU"/>
+        </w:rPr>
+        <w:drawing>
+          <wp:inline distT="0" distB="0" distL="0" distR="0" wp14:anchorId="3D71B666" wp14:editId="4E6F434A">
+            <wp:extent cx="180000" cy="180000"/>
+            <wp:effectExtent l="0" t="0" r="0" b="0"/>
+            <wp:docPr id="10" name="Рисунок 10" descr="../IndieWindyMobile/app/src/main/res/drawable-xxhdpi/ic_add.png"/>
+            <wp:cNvGraphicFramePr>
+              <a:graphicFrameLocks xmlns:a="http://schemas.openxmlformats.org/drawingml/2006/main" noChangeAspect="1"/>
+            </wp:cNvGraphicFramePr>
+            <a:graphic xmlns:a="http://schemas.openxmlformats.org/drawingml/2006/main">
+              <a:graphicData uri="http://schemas.openxmlformats.org/drawingml/2006/picture">
+                <pic:pic xmlns:pic="http://schemas.openxmlformats.org/drawingml/2006/picture">
+                  <pic:nvPicPr>
+                    <pic:cNvPr id="0" name="Picture 4" descr="../IndieWindyMobile/app/src/main/res/drawable-xxhdpi/ic_add.png"/>
+                    <pic:cNvPicPr>
+                      <a:picLocks noChangeAspect="1" noChangeArrowheads="1"/>
+                    </pic:cNvPicPr>
+                  </pic:nvPicPr>
+                  <pic:blipFill>
+                    <a:blip r:embed="rId10" cstate="print">
+                      <a:extLst>
+                        <a:ext uri="{28A0092B-C50C-407E-A947-70E740481C1C}">
+                          <a14:useLocalDpi xmlns:a14="http://schemas.microsoft.com/office/drawing/2010/main" val="0"/>
+                        </a:ext>
+                      </a:extLst>
+                    </a:blip>
+                    <a:srcRect/>
+                    <a:stretch>
+                      <a:fillRect/>
+                    </a:stretch>
+                  </pic:blipFill>
+                  <pic:spPr bwMode="auto">
+                    <a:xfrm>
+                      <a:off x="0" y="0"/>
+                      <a:ext cx="180000" cy="180000"/>
+                    </a:xfrm>
+                    <a:prstGeom prst="rect">
+                      <a:avLst/>
+                    </a:prstGeom>
+                    <a:noFill/>
+                    <a:ln>
+                      <a:noFill/>
+                    </a:ln>
+                  </pic:spPr>
+                </pic:pic>
+              </a:graphicData>
+            </a:graphic>
+          </wp:inline>
+        </w:drawing>
+      </w:r>
+      <w:r>
+        <w:t xml:space="preserve">, по нажатию на которую альбом сохраняется и кнопка изменяется на </w:t>
+      </w:r>
+      <w:r>
+        <w:rPr>
+          <w:noProof/>
+          <w:lang w:eastAsia="ru-RU"/>
+        </w:rPr>
+        <w:drawing>
+          <wp:inline distT="0" distB="0" distL="0" distR="0" wp14:anchorId="1D755EBA" wp14:editId="3ABFCE2D">
+            <wp:extent cx="180000" cy="180000"/>
+            <wp:effectExtent l="0" t="0" r="0" b="0"/>
+            <wp:docPr id="11" name="Рисунок 11" descr="../IndieWindyMobile/app/src/main/res/drawable-xxhdpi/ic_check.png"/>
+            <wp:cNvGraphicFramePr>
+              <a:graphicFrameLocks xmlns:a="http://schemas.openxmlformats.org/drawingml/2006/main" noChangeAspect="1"/>
+            </wp:cNvGraphicFramePr>
+            <a:graphic xmlns:a="http://schemas.openxmlformats.org/drawingml/2006/main">
+              <a:graphicData uri="http://schemas.openxmlformats.org/drawingml/2006/picture">
+                <pic:pic xmlns:pic="http://schemas.openxmlformats.org/drawingml/2006/picture">
+                  <pic:nvPicPr>
+                    <pic:cNvPr id="0" name="Picture 2" descr="../IndieWindyMobile/app/src/main/res/drawable-xxhdpi/ic_check.png"/>
+                    <pic:cNvPicPr>
+                      <a:picLocks noChangeAspect="1" noChangeArrowheads="1"/>
+                    </pic:cNvPicPr>
+                  </pic:nvPicPr>
+                  <pic:blipFill>
+                    <a:blip r:embed="rId11" cstate="print">
+                      <a:extLst>
+                        <a:ext uri="{28A0092B-C50C-407E-A947-70E740481C1C}">
+                          <a14:useLocalDpi xmlns:a14="http://schemas.microsoft.com/office/drawing/2010/main" val="0"/>
+                        </a:ext>
+                      </a:extLst>
+                    </a:blip>
+                    <a:srcRect/>
+                    <a:stretch>
+                      <a:fillRect/>
+                    </a:stretch>
+                  </pic:blipFill>
+                  <pic:spPr bwMode="auto">
+                    <a:xfrm>
+                      <a:off x="0" y="0"/>
+                      <a:ext cx="180000" cy="180000"/>
+                    </a:xfrm>
+                    <a:prstGeom prst="rect">
+                      <a:avLst/>
+                    </a:prstGeom>
+                    <a:noFill/>
+                    <a:ln>
+                      <a:noFill/>
+                    </a:ln>
+                  </pic:spPr>
+                </pic:pic>
+              </a:graphicData>
+            </a:graphic>
+          </wp:inline>
+        </w:drawing>
+      </w:r>
+      <w:r>
+        <w:t>, при нажатие на которую альбом удаляется</w:t>
+      </w:r>
+    </w:p>
+    <w:p>
+      <w:pPr>
+        <w:pStyle w:val="20"/>
+      </w:pPr>
+      <w:r>
+        <w:t xml:space="preserve">На элементе также есть кнопка </w:t>
+      </w:r>
+      <w:r>
+        <w:rPr>
+          <w:noProof/>
+          <w:lang w:eastAsia="ru-RU"/>
+        </w:rPr>
+        <w:drawing>
+          <wp:inline distT="0" distB="0" distL="0" distR="0" wp14:anchorId="6B556E8F" wp14:editId="477F5876">
+            <wp:extent cx="180000" cy="180000"/>
+            <wp:effectExtent l="0" t="0" r="0" b="0"/>
+            <wp:docPr id="12" name="Рисунок 12" descr="../IndieWindyMobile/app/src/main/res/drawable-xxhdpi/ic_options.png"/>
+            <wp:cNvGraphicFramePr>
+              <a:graphicFrameLocks xmlns:a="http://schemas.openxmlformats.org/drawingml/2006/main" noChangeAspect="1"/>
+            </wp:cNvGraphicFramePr>
+            <a:graphic xmlns:a="http://schemas.openxmlformats.org/drawingml/2006/main">
+              <a:graphicData uri="http://schemas.openxmlformats.org/drawingml/2006/picture">
+                <pic:pic xmlns:pic="http://schemas.openxmlformats.org/drawingml/2006/picture">
+                  <pic:nvPicPr>
+                    <pic:cNvPr id="0" name="Picture 6" descr="../IndieWindyMobile/app/src/main/res/drawable-xxhdpi/ic_options.png"/>
+                    <pic:cNvPicPr>
+                      <a:picLocks noChangeAspect="1" noChangeArrowheads="1"/>
+                    </pic:cNvPicPr>
+                  </pic:nvPicPr>
+                  <pic:blipFill>
+                    <a:blip r:embed="rId12" cstate="print">
+                      <a:extLst>
+                        <a:ext uri="{28A0092B-C50C-407E-A947-70E740481C1C}">
+                          <a14:useLocalDpi xmlns:a14="http://schemas.microsoft.com/office/drawing/2010/main" val="0"/>
+                        </a:ext>
+                      </a:extLst>
+                    </a:blip>
+                    <a:srcRect/>
+                    <a:stretch>
+                      <a:fillRect/>
+                    </a:stretch>
+                  </pic:blipFill>
+                  <pic:spPr bwMode="auto">
+                    <a:xfrm>
+                      <a:off x="0" y="0"/>
+                      <a:ext cx="180000" cy="180000"/>
+                    </a:xfrm>
+                    <a:prstGeom prst="rect">
+                      <a:avLst/>
+                    </a:prstGeom>
+                    <a:noFill/>
+                    <a:ln>
+                      <a:noFill/>
+                    </a:ln>
+                  </pic:spPr>
+                </pic:pic>
+              </a:graphicData>
+            </a:graphic>
+          </wp:inline>
+        </w:drawing>
+      </w:r>
+      <w:r>
+        <w:t>, при нажатие на которую открывается всплывающее меню с действиями «</w:t>
       </w:r>
       <w:r>
         <w:rPr>
           <w:b/>
         </w:rPr>
-        <w:t>скролл</w:t>
-      </w:r>
-      <w:r>
-        <w:t xml:space="preserve"> (см. Терминологию в Приложении 1)</w:t>
+        <w:t>к</w:t>
+      </w:r>
+      <w:r>
+        <w:rPr>
+          <w:b/>
+        </w:rPr>
+        <w:t xml:space="preserve"> исполнителю</w:t>
+      </w:r>
+      <w:r>
+        <w:t>» по нажатию на которую происходит переход на страницу исполнителя альбома</w:t>
       </w:r>
     </w:p>
     <w:p>
@@ -7448,6 +8142,173 @@
         <w:pStyle w:val="10"/>
       </w:pPr>
       <w:r>
+        <w:t>Элемент ленты исполнителей:</w:t>
+      </w:r>
+    </w:p>
+    <w:p>
+      <w:pPr>
+        <w:pStyle w:val="20"/>
+      </w:pPr>
+      <w:r>
+        <w:t>Элемент ленты – исполнитель, состоящий из названия имени артиста, его фотографии</w:t>
+      </w:r>
+    </w:p>
+    <w:p>
+      <w:pPr>
+        <w:pStyle w:val="20"/>
+      </w:pPr>
+      <w:r>
+        <w:t xml:space="preserve">По нажатию на элемент происходит переход на страницу </w:t>
+      </w:r>
+      <w:r>
+        <w:t>исполнителя</w:t>
+      </w:r>
+    </w:p>
+    <w:p>
+      <w:pPr>
+        <w:pStyle w:val="20"/>
+      </w:pPr>
+      <w:r>
+        <w:t xml:space="preserve">На элементе есть кнопка  </w:t>
+      </w:r>
+      <w:r>
+        <w:rPr>
+          <w:noProof/>
+          <w:lang w:eastAsia="ru-RU"/>
+        </w:rPr>
+        <w:drawing>
+          <wp:inline distT="0" distB="0" distL="0" distR="0" wp14:anchorId="0C143F9A" wp14:editId="7FD8B788">
+            <wp:extent cx="180000" cy="180000"/>
+            <wp:effectExtent l="0" t="0" r="0" b="0"/>
+            <wp:docPr id="13" name="Рисунок 13" descr="../IndieWindyMobile/app/src/main/res/drawable-xxhdpi/ic_add.png"/>
+            <wp:cNvGraphicFramePr>
+              <a:graphicFrameLocks xmlns:a="http://schemas.openxmlformats.org/drawingml/2006/main" noChangeAspect="1"/>
+            </wp:cNvGraphicFramePr>
+            <a:graphic xmlns:a="http://schemas.openxmlformats.org/drawingml/2006/main">
+              <a:graphicData uri="http://schemas.openxmlformats.org/drawingml/2006/picture">
+                <pic:pic xmlns:pic="http://schemas.openxmlformats.org/drawingml/2006/picture">
+                  <pic:nvPicPr>
+                    <pic:cNvPr id="0" name="Picture 4" descr="../IndieWindyMobile/app/src/main/res/drawable-xxhdpi/ic_add.png"/>
+                    <pic:cNvPicPr>
+                      <a:picLocks noChangeAspect="1" noChangeArrowheads="1"/>
+                    </pic:cNvPicPr>
+                  </pic:nvPicPr>
+                  <pic:blipFill>
+                    <a:blip r:embed="rId10" cstate="print">
+                      <a:extLst>
+                        <a:ext uri="{28A0092B-C50C-407E-A947-70E740481C1C}">
+                          <a14:useLocalDpi xmlns:a14="http://schemas.microsoft.com/office/drawing/2010/main" val="0"/>
+                        </a:ext>
+                      </a:extLst>
+                    </a:blip>
+                    <a:srcRect/>
+                    <a:stretch>
+                      <a:fillRect/>
+                    </a:stretch>
+                  </pic:blipFill>
+                  <pic:spPr bwMode="auto">
+                    <a:xfrm>
+                      <a:off x="0" y="0"/>
+                      <a:ext cx="180000" cy="180000"/>
+                    </a:xfrm>
+                    <a:prstGeom prst="rect">
+                      <a:avLst/>
+                    </a:prstGeom>
+                    <a:noFill/>
+                    <a:ln>
+                      <a:noFill/>
+                    </a:ln>
+                  </pic:spPr>
+                </pic:pic>
+              </a:graphicData>
+            </a:graphic>
+          </wp:inline>
+        </w:drawing>
+      </w:r>
+      <w:r>
+        <w:t xml:space="preserve">, по нажатию на которую </w:t>
+      </w:r>
+      <w:r>
+        <w:t>исполнитель</w:t>
+      </w:r>
+      <w:r>
+        <w:t xml:space="preserve"> сохраняется и кнопка изменяется на </w:t>
+      </w:r>
+      <w:r>
+        <w:rPr>
+          <w:noProof/>
+          <w:lang w:eastAsia="ru-RU"/>
+        </w:rPr>
+        <w:drawing>
+          <wp:inline distT="0" distB="0" distL="0" distR="0" wp14:anchorId="3805CC46" wp14:editId="517A7A9C">
+            <wp:extent cx="180000" cy="180000"/>
+            <wp:effectExtent l="0" t="0" r="0" b="0"/>
+            <wp:docPr id="14" name="Рисунок 14" descr="../IndieWindyMobile/app/src/main/res/drawable-xxhdpi/ic_check.png"/>
+            <wp:cNvGraphicFramePr>
+              <a:graphicFrameLocks xmlns:a="http://schemas.openxmlformats.org/drawingml/2006/main" noChangeAspect="1"/>
+            </wp:cNvGraphicFramePr>
+            <a:graphic xmlns:a="http://schemas.openxmlformats.org/drawingml/2006/main">
+              <a:graphicData uri="http://schemas.openxmlformats.org/drawingml/2006/picture">
+                <pic:pic xmlns:pic="http://schemas.openxmlformats.org/drawingml/2006/picture">
+                  <pic:nvPicPr>
+                    <pic:cNvPr id="0" name="Picture 2" descr="../IndieWindyMobile/app/src/main/res/drawable-xxhdpi/ic_check.png"/>
+                    <pic:cNvPicPr>
+                      <a:picLocks noChangeAspect="1" noChangeArrowheads="1"/>
+                    </pic:cNvPicPr>
+                  </pic:nvPicPr>
+                  <pic:blipFill>
+                    <a:blip r:embed="rId11" cstate="print">
+                      <a:extLst>
+                        <a:ext uri="{28A0092B-C50C-407E-A947-70E740481C1C}">
+                          <a14:useLocalDpi xmlns:a14="http://schemas.microsoft.com/office/drawing/2010/main" val="0"/>
+                        </a:ext>
+                      </a:extLst>
+                    </a:blip>
+                    <a:srcRect/>
+                    <a:stretch>
+                      <a:fillRect/>
+                    </a:stretch>
+                  </pic:blipFill>
+                  <pic:spPr bwMode="auto">
+                    <a:xfrm>
+                      <a:off x="0" y="0"/>
+                      <a:ext cx="180000" cy="180000"/>
+                    </a:xfrm>
+                    <a:prstGeom prst="rect">
+                      <a:avLst/>
+                    </a:prstGeom>
+                    <a:noFill/>
+                    <a:ln>
+                      <a:noFill/>
+                    </a:ln>
+                  </pic:spPr>
+                </pic:pic>
+              </a:graphicData>
+            </a:graphic>
+          </wp:inline>
+        </w:drawing>
+      </w:r>
+      <w:r>
+        <w:t xml:space="preserve">, при нажатие на которую </w:t>
+      </w:r>
+      <w:r>
+        <w:t xml:space="preserve">исполнитель </w:t>
+      </w:r>
+      <w:r>
+        <w:t>удаляется</w:t>
+      </w:r>
+    </w:p>
+    <w:p>
+      <w:pPr>
+        <w:pStyle w:val="10"/>
+        <w:rPr>
+          <w:lang w:val="ru-RU"/>
+        </w:rPr>
+      </w:pPr>
+      <w:r>
+        <w:rPr>
+          <w:lang w:val="ru-RU"/>
+        </w:rPr>
         <w:t>Страница авторизации:</w:t>
       </w:r>
     </w:p>
@@ -7469,6 +8330,17 @@
     </w:p>
     <w:p>
       <w:pPr>
+        <w:pStyle w:val="20"/>
+      </w:pPr>
+      <w:r>
+        <w:t xml:space="preserve">Сохранение данных аккаунта на </w:t>
+      </w:r>
+      <w:r>
+        <w:t>устройстве для автоматического повторного входа</w:t>
+      </w:r>
+    </w:p>
+    <w:p>
+      <w:pPr>
         <w:pStyle w:val="10"/>
       </w:pPr>
       <w:r>
@@ -7480,16 +8352,135 @@
         <w:pStyle w:val="20"/>
       </w:pPr>
       <w:r>
-        <w:t>Вкладка л</w:t>
-      </w:r>
-      <w:r>
-        <w:t>енты</w:t>
+        <w:t>Вкладки на странице: «</w:t>
+      </w:r>
+      <w:r>
+        <w:rPr>
+          <w:b/>
+        </w:rPr>
+        <w:t>по подписке</w:t>
+      </w:r>
+      <w:r>
+        <w:t>», «</w:t>
+      </w:r>
+      <w:r>
+        <w:rPr>
+          <w:b/>
+        </w:rPr>
+        <w:t>новинки</w:t>
+      </w:r>
+      <w:r>
+        <w:t>»</w:t>
+      </w:r>
+    </w:p>
+    <w:p>
+      <w:pPr>
+        <w:pStyle w:val="20"/>
+      </w:pPr>
+      <w:r>
+        <w:t>«</w:t>
+      </w:r>
+      <w:r>
+        <w:rPr>
+          <w:b/>
+        </w:rPr>
+        <w:t>П</w:t>
+      </w:r>
+      <w:r>
+        <w:rPr>
+          <w:b/>
+        </w:rPr>
+        <w:t>о подписке</w:t>
+      </w:r>
+      <w:r>
+        <w:t>»</w:t>
+      </w:r>
+      <w:r>
+        <w:t xml:space="preserve">: </w:t>
+      </w:r>
+      <w:r>
+        <w:t>вкладка ленты постов</w:t>
+      </w:r>
+      <w:r>
+        <w:t>, где отображаются отсортированные по времени посты групп, на которые подписан пользователь</w:t>
+      </w:r>
+    </w:p>
+    <w:p>
+      <w:pPr>
+        <w:pStyle w:val="20"/>
+      </w:pPr>
+      <w:r>
+        <w:lastRenderedPageBreak/>
+        <w:t>«</w:t>
+      </w:r>
+      <w:r>
+        <w:rPr>
+          <w:b/>
+        </w:rPr>
+        <w:t>Новинки</w:t>
+      </w:r>
+      <w:r>
+        <w:t>»</w:t>
+      </w:r>
+      <w:r>
+        <w:t>:</w:t>
+      </w:r>
+      <w:r>
+        <w:t xml:space="preserve"> вкладка ленты постов</w:t>
+      </w:r>
+      <w:r>
+        <w:t>, где отображаются посты, добавленные администратором приложения в соответствующую таблицу в БД</w:t>
+      </w:r>
+    </w:p>
+    <w:p>
+      <w:pPr>
+        <w:pStyle w:val="20"/>
+      </w:pPr>
+      <w:r>
+        <w:t>Пост в ленте отображает имя</w:t>
+      </w:r>
+      <w:r>
+        <w:t xml:space="preserve"> и фото</w:t>
+      </w:r>
+      <w:r>
+        <w:t xml:space="preserve"> автора</w:t>
+      </w:r>
+      <w:r>
+        <w:t>-исполнителя</w:t>
+      </w:r>
+      <w:r>
+        <w:t xml:space="preserve"> (со ссылкой, по которой можно перейти на страницу исполнителя), дату и время публикации поста, текст поста, а также прикрепленные аудиозаписи</w:t>
+      </w:r>
+    </w:p>
+    <w:p>
+      <w:pPr>
+        <w:pStyle w:val="10"/>
+      </w:pPr>
+      <w:r>
+        <w:t>Страница поиска:</w:t>
+      </w:r>
+    </w:p>
+    <w:p>
+      <w:pPr>
+        <w:pStyle w:val="20"/>
+      </w:pPr>
+      <w:r>
+        <w:t>Поиск групп, альбомов, аудиозаписей</w:t>
       </w:r>
       <w:r>
         <w:t xml:space="preserve"> </w:t>
       </w:r>
       <w:r>
-        <w:t>новых альбомов и групп</w:t>
+        <w:t xml:space="preserve">и их отображение на одной вкладке </w:t>
+      </w:r>
+      <w:r>
+        <w:t xml:space="preserve">по принципу «начало имени совпадает с </w:t>
+      </w:r>
+      <w:r>
+        <w:t xml:space="preserve">поисковым </w:t>
+      </w:r>
+      <w:r>
+        <w:t xml:space="preserve">запросом» </w:t>
       </w:r>
     </w:p>
     <w:p>
@@ -7497,15 +8488,30 @@
         <w:pStyle w:val="20"/>
       </w:pPr>
       <w:r>
-        <w:t>Пост в ленте отображает имя автора (со ссылкой, по которой можно перейти на страницу автора-исполнителя), дату и время публикации поста, текст поста, а также прикрепленные аудиозаписи</w:t>
+        <w:t>Группы, альбомы и аудиозаписи отображаются в виде отдельных блоков, урезанных до 2-ух элементов максимум каждый. У каждого блока есть кнопка «</w:t>
+      </w:r>
+      <w:r>
+        <w:rPr>
+          <w:b/>
+        </w:rPr>
+        <w:t>еще</w:t>
+      </w:r>
+      <w:r>
+        <w:t>» для раскрытия полного списка элементов блока</w:t>
       </w:r>
     </w:p>
     <w:p>
       <w:pPr>
         <w:pStyle w:val="10"/>
-      </w:pPr>
-      <w:r>
-        <w:t>Страница поиска:</w:t>
+        <w:rPr>
+          <w:lang w:val="ru-RU"/>
+        </w:rPr>
+      </w:pPr>
+      <w:r>
+        <w:rPr>
+          <w:lang w:val="ru-RU"/>
+        </w:rPr>
+        <w:t>Страница концертов:</w:t>
       </w:r>
     </w:p>
     <w:p>
@@ -7513,7 +8519,117 @@
         <w:pStyle w:val="20"/>
       </w:pPr>
       <w:r>
-        <w:t>Поиск групп, альбомов, аудиозаписей</w:t>
+        <w:t>Вкладки на странице: «</w:t>
+      </w:r>
+      <w:r>
+        <w:rPr>
+          <w:b/>
+        </w:rPr>
+        <w:t>Ближайшие</w:t>
+      </w:r>
+      <w:r>
+        <w:t>», «</w:t>
+      </w:r>
+      <w:r>
+        <w:rPr>
+          <w:b/>
+        </w:rPr>
+        <w:t>По подписке</w:t>
+      </w:r>
+      <w:r>
+        <w:t>», «</w:t>
+      </w:r>
+      <w:r>
+        <w:rPr>
+          <w:b/>
+        </w:rPr>
+        <w:t>Сохраненные</w:t>
+      </w:r>
+      <w:r>
+        <w:t>»</w:t>
+      </w:r>
+    </w:p>
+    <w:p>
+      <w:pPr>
+        <w:pStyle w:val="20"/>
+      </w:pPr>
+      <w:r>
+        <w:t xml:space="preserve">На </w:t>
+      </w:r>
+      <w:r>
+        <w:t>каждой из вкладок можно провести поиск по принципу «начало имени совпадает с поисковым запросом»</w:t>
+      </w:r>
+    </w:p>
+    <w:p>
+      <w:pPr>
+        <w:pStyle w:val="20"/>
+      </w:pPr>
+      <w:r>
+        <w:t>«</w:t>
+      </w:r>
+      <w:r>
+        <w:rPr>
+          <w:b/>
+        </w:rPr>
+        <w:t>Ближайшие</w:t>
+      </w:r>
+      <w:r>
+        <w:rPr>
+          <w:b/>
+        </w:rPr>
+        <w:t>»</w:t>
+      </w:r>
+      <w:r>
+        <w:t xml:space="preserve">: </w:t>
+      </w:r>
+      <w:r>
+        <w:t xml:space="preserve">вкладка ленты концертов, </w:t>
+      </w:r>
+      <w:r>
+        <w:t>где отображаются ближайшие концерты любых групп</w:t>
+      </w:r>
+    </w:p>
+    <w:p>
+      <w:pPr>
+        <w:pStyle w:val="20"/>
+      </w:pPr>
+      <w:r>
+        <w:t>«</w:t>
+      </w:r>
+      <w:r>
+        <w:rPr>
+          <w:b/>
+        </w:rPr>
+        <w:t>По подписке</w:t>
+      </w:r>
+      <w:r>
+        <w:t xml:space="preserve">»: </w:t>
+      </w:r>
+      <w:r>
+        <w:t>вкладка ленты концертов, где отображаются ближайшие концерты групп, на которые подписан пользователь</w:t>
+      </w:r>
+    </w:p>
+    <w:p>
+      <w:pPr>
+        <w:pStyle w:val="20"/>
+      </w:pPr>
+      <w:r>
+        <w:t>«</w:t>
+      </w:r>
+      <w:r>
+        <w:rPr>
+          <w:b/>
+        </w:rPr>
+        <w:t>Сохраненные</w:t>
+      </w:r>
+      <w:r>
+        <w:t>»:</w:t>
+      </w:r>
+      <w:r>
+        <w:t xml:space="preserve"> </w:t>
+      </w:r>
+      <w:r>
+        <w:t>вкладка ленты концертов, где отображаются ближайшие концерты сохраненные пользователем</w:t>
       </w:r>
     </w:p>
     <w:p>
@@ -7521,7 +8637,7 @@
         <w:pStyle w:val="10"/>
       </w:pPr>
       <w:r>
-        <w:t>Страница концертов:</w:t>
+        <w:t>Страница концерта:</w:t>
       </w:r>
     </w:p>
     <w:p>
@@ -7530,13 +8646,22 @@
       </w:pPr>
       <w:r>
         <w:lastRenderedPageBreak/>
-        <w:t>Вкладка</w:t>
-      </w:r>
-      <w:r>
-        <w:t xml:space="preserve"> ленты</w:t>
-      </w:r>
-      <w:r>
-        <w:t xml:space="preserve"> избранных концертов</w:t>
+        <w:t>На странице о</w:t>
+      </w:r>
+      <w:r>
+        <w:t>тображае</w:t>
+      </w:r>
+      <w:r>
+        <w:t>тся фото афиши, название, дата и время, место</w:t>
+      </w:r>
+      <w:r>
+        <w:t xml:space="preserve"> проведения концерта</w:t>
+      </w:r>
+      <w:r>
+        <w:t>, а также описание мероприятия</w:t>
+      </w:r>
+      <w:r>
+        <w:t>.</w:t>
       </w:r>
     </w:p>
     <w:p>
@@ -7544,31 +8669,158 @@
         <w:pStyle w:val="20"/>
       </w:pPr>
       <w:r>
-        <w:t>Элемент ленты – концертный блок, состоящий из фото афиши, названия, даты, времени и места проведения концерта. Концерт можно добавить в избранное. Есть кнопка «</w:t>
+        <w:t xml:space="preserve">На странице есть кнопка  </w:t>
+      </w:r>
+      <w:r>
+        <w:rPr>
+          <w:noProof/>
+          <w:lang w:eastAsia="ru-RU"/>
+        </w:rPr>
+        <w:drawing>
+          <wp:inline distT="0" distB="0" distL="0" distR="0" wp14:anchorId="0F388CB4" wp14:editId="077A9D53">
+            <wp:extent cx="180000" cy="180000"/>
+            <wp:effectExtent l="0" t="0" r="0" b="0"/>
+            <wp:docPr id="20" name="Рисунок 20" descr="../IndieWindyMobile/app/src/main/res/drawable-xxhdpi/ic_add.png"/>
+            <wp:cNvGraphicFramePr>
+              <a:graphicFrameLocks xmlns:a="http://schemas.openxmlformats.org/drawingml/2006/main" noChangeAspect="1"/>
+            </wp:cNvGraphicFramePr>
+            <a:graphic xmlns:a="http://schemas.openxmlformats.org/drawingml/2006/main">
+              <a:graphicData uri="http://schemas.openxmlformats.org/drawingml/2006/picture">
+                <pic:pic xmlns:pic="http://schemas.openxmlformats.org/drawingml/2006/picture">
+                  <pic:nvPicPr>
+                    <pic:cNvPr id="0" name="Picture 4" descr="../IndieWindyMobile/app/src/main/res/drawable-xxhdpi/ic_add.png"/>
+                    <pic:cNvPicPr>
+                      <a:picLocks noChangeAspect="1" noChangeArrowheads="1"/>
+                    </pic:cNvPicPr>
+                  </pic:nvPicPr>
+                  <pic:blipFill>
+                    <a:blip r:embed="rId10" cstate="print">
+                      <a:extLst>
+                        <a:ext uri="{28A0092B-C50C-407E-A947-70E740481C1C}">
+                          <a14:useLocalDpi xmlns:a14="http://schemas.microsoft.com/office/drawing/2010/main" val="0"/>
+                        </a:ext>
+                      </a:extLst>
+                    </a:blip>
+                    <a:srcRect/>
+                    <a:stretch>
+                      <a:fillRect/>
+                    </a:stretch>
+                  </pic:blipFill>
+                  <pic:spPr bwMode="auto">
+                    <a:xfrm>
+                      <a:off x="0" y="0"/>
+                      <a:ext cx="180000" cy="180000"/>
+                    </a:xfrm>
+                    <a:prstGeom prst="rect">
+                      <a:avLst/>
+                    </a:prstGeom>
+                    <a:noFill/>
+                    <a:ln>
+                      <a:noFill/>
+                    </a:ln>
+                  </pic:spPr>
+                </pic:pic>
+              </a:graphicData>
+            </a:graphic>
+          </wp:inline>
+        </w:drawing>
+      </w:r>
+      <w:r>
+        <w:t xml:space="preserve">, по нажатию на которую концерт сохраняется и кнопка изменяется на </w:t>
+      </w:r>
+      <w:r>
+        <w:rPr>
+          <w:noProof/>
+          <w:lang w:eastAsia="ru-RU"/>
+        </w:rPr>
+        <w:drawing>
+          <wp:inline distT="0" distB="0" distL="0" distR="0" wp14:anchorId="05F23B05" wp14:editId="38CED555">
+            <wp:extent cx="180000" cy="180000"/>
+            <wp:effectExtent l="0" t="0" r="0" b="0"/>
+            <wp:docPr id="21" name="Рисунок 21" descr="../IndieWindyMobile/app/src/main/res/drawable-xxhdpi/ic_check.png"/>
+            <wp:cNvGraphicFramePr>
+              <a:graphicFrameLocks xmlns:a="http://schemas.openxmlformats.org/drawingml/2006/main" noChangeAspect="1"/>
+            </wp:cNvGraphicFramePr>
+            <a:graphic xmlns:a="http://schemas.openxmlformats.org/drawingml/2006/main">
+              <a:graphicData uri="http://schemas.openxmlformats.org/drawingml/2006/picture">
+                <pic:pic xmlns:pic="http://schemas.openxmlformats.org/drawingml/2006/picture">
+                  <pic:nvPicPr>
+                    <pic:cNvPr id="0" name="Picture 2" descr="../IndieWindyMobile/app/src/main/res/drawable-xxhdpi/ic_check.png"/>
+                    <pic:cNvPicPr>
+                      <a:picLocks noChangeAspect="1" noChangeArrowheads="1"/>
+                    </pic:cNvPicPr>
+                  </pic:nvPicPr>
+                  <pic:blipFill>
+                    <a:blip r:embed="rId11" cstate="print">
+                      <a:extLst>
+                        <a:ext uri="{28A0092B-C50C-407E-A947-70E740481C1C}">
+                          <a14:useLocalDpi xmlns:a14="http://schemas.microsoft.com/office/drawing/2010/main" val="0"/>
+                        </a:ext>
+                      </a:extLst>
+                    </a:blip>
+                    <a:srcRect/>
+                    <a:stretch>
+                      <a:fillRect/>
+                    </a:stretch>
+                  </pic:blipFill>
+                  <pic:spPr bwMode="auto">
+                    <a:xfrm>
+                      <a:off x="0" y="0"/>
+                      <a:ext cx="180000" cy="180000"/>
+                    </a:xfrm>
+                    <a:prstGeom prst="rect">
+                      <a:avLst/>
+                    </a:prstGeom>
+                    <a:noFill/>
+                    <a:ln>
+                      <a:noFill/>
+                    </a:ln>
+                  </pic:spPr>
+                </pic:pic>
+              </a:graphicData>
+            </a:graphic>
+          </wp:inline>
+        </w:drawing>
+      </w:r>
+      <w:r>
+        <w:t>, при нажатие на которую концерт удаляется</w:t>
+      </w:r>
+    </w:p>
+    <w:p>
+      <w:pPr>
+        <w:pStyle w:val="20"/>
+      </w:pPr>
+      <w:r>
+        <w:t>Кнопка «</w:t>
       </w:r>
       <w:r>
         <w:rPr>
           <w:b/>
         </w:rPr>
-        <w:t>Подробнее</w:t>
+        <w:t>Билет</w:t>
       </w:r>
       <w:r>
         <w:t>»</w:t>
       </w:r>
       <w:r>
-        <w:t xml:space="preserve"> для</w:t>
-      </w:r>
-      <w:r>
-        <w:t xml:space="preserve"> </w:t>
-      </w:r>
-      <w:r>
-        <w:t>перех</w:t>
-      </w:r>
-      <w:r>
-        <w:t xml:space="preserve">ода </w:t>
-      </w:r>
-      <w:r>
-        <w:t>на страницу концерта.</w:t>
+        <w:t>, нажатие на которую ведет на официальный сайт концерта, где можно купить билет</w:t>
+      </w:r>
+    </w:p>
+    <w:p>
+      <w:pPr>
+        <w:pStyle w:val="20"/>
+      </w:pPr>
+      <w:r>
+        <w:t>На странице отображается лента из списка</w:t>
+      </w:r>
+      <w:r>
+        <w:t xml:space="preserve"> групп</w:t>
+      </w:r>
+      <w:r>
+        <w:t>(зарегистрированных на сервисе)</w:t>
+      </w:r>
+      <w:r>
+        <w:t>, принимающих участие в концерте</w:t>
       </w:r>
     </w:p>
     <w:p>
@@ -7576,7 +8828,7 @@
         <w:pStyle w:val="10"/>
       </w:pPr>
       <w:r>
-        <w:t>Страница концерта:</w:t>
+        <w:t>Страница альбома:</w:t>
       </w:r>
     </w:p>
     <w:p>
@@ -7584,7 +8836,19 @@
         <w:pStyle w:val="20"/>
       </w:pPr>
       <w:r>
-        <w:t>Отображается фото афиши, название, дата, время и места проведения концерта.</w:t>
+        <w:t>На странице о</w:t>
+      </w:r>
+      <w:r>
+        <w:t xml:space="preserve">тображается </w:t>
+      </w:r>
+      <w:r>
+        <w:t>обложка</w:t>
+      </w:r>
+      <w:r>
+        <w:t xml:space="preserve"> альбома</w:t>
+      </w:r>
+      <w:r>
+        <w:t>, название и исполнитель</w:t>
       </w:r>
     </w:p>
     <w:p>
@@ -7592,7 +8856,121 @@
         <w:pStyle w:val="20"/>
       </w:pPr>
       <w:r>
-        <w:t>Добавить в избранное</w:t>
+        <w:t xml:space="preserve">На странице есть кнопка  </w:t>
+      </w:r>
+      <w:r>
+        <w:rPr>
+          <w:noProof/>
+          <w:lang w:eastAsia="ru-RU"/>
+        </w:rPr>
+        <w:drawing>
+          <wp:inline distT="0" distB="0" distL="0" distR="0" wp14:anchorId="1DB24F07" wp14:editId="5C8E75B7">
+            <wp:extent cx="180000" cy="180000"/>
+            <wp:effectExtent l="0" t="0" r="0" b="0"/>
+            <wp:docPr id="22" name="Рисунок 22" descr="../IndieWindyMobile/app/src/main/res/drawable-xxhdpi/ic_add.png"/>
+            <wp:cNvGraphicFramePr>
+              <a:graphicFrameLocks xmlns:a="http://schemas.openxmlformats.org/drawingml/2006/main" noChangeAspect="1"/>
+            </wp:cNvGraphicFramePr>
+            <a:graphic xmlns:a="http://schemas.openxmlformats.org/drawingml/2006/main">
+              <a:graphicData uri="http://schemas.openxmlformats.org/drawingml/2006/picture">
+                <pic:pic xmlns:pic="http://schemas.openxmlformats.org/drawingml/2006/picture">
+                  <pic:nvPicPr>
+                    <pic:cNvPr id="0" name="Picture 4" descr="../IndieWindyMobile/app/src/main/res/drawable-xxhdpi/ic_add.png"/>
+                    <pic:cNvPicPr>
+                      <a:picLocks noChangeAspect="1" noChangeArrowheads="1"/>
+                    </pic:cNvPicPr>
+                  </pic:nvPicPr>
+                  <pic:blipFill>
+                    <a:blip r:embed="rId10" cstate="print">
+                      <a:extLst>
+                        <a:ext uri="{28A0092B-C50C-407E-A947-70E740481C1C}">
+                          <a14:useLocalDpi xmlns:a14="http://schemas.microsoft.com/office/drawing/2010/main" val="0"/>
+                        </a:ext>
+                      </a:extLst>
+                    </a:blip>
+                    <a:srcRect/>
+                    <a:stretch>
+                      <a:fillRect/>
+                    </a:stretch>
+                  </pic:blipFill>
+                  <pic:spPr bwMode="auto">
+                    <a:xfrm>
+                      <a:off x="0" y="0"/>
+                      <a:ext cx="180000" cy="180000"/>
+                    </a:xfrm>
+                    <a:prstGeom prst="rect">
+                      <a:avLst/>
+                    </a:prstGeom>
+                    <a:noFill/>
+                    <a:ln>
+                      <a:noFill/>
+                    </a:ln>
+                  </pic:spPr>
+                </pic:pic>
+              </a:graphicData>
+            </a:graphic>
+          </wp:inline>
+        </w:drawing>
+      </w:r>
+      <w:r>
+        <w:t xml:space="preserve">, по нажатию на которую альбом сохраняется и кнопка изменяется на </w:t>
+      </w:r>
+      <w:r>
+        <w:rPr>
+          <w:noProof/>
+          <w:lang w:eastAsia="ru-RU"/>
+        </w:rPr>
+        <w:drawing>
+          <wp:inline distT="0" distB="0" distL="0" distR="0" wp14:anchorId="6046D3D5" wp14:editId="183970DE">
+            <wp:extent cx="180000" cy="180000"/>
+            <wp:effectExtent l="0" t="0" r="0" b="0"/>
+            <wp:docPr id="23" name="Рисунок 23" descr="../IndieWindyMobile/app/src/main/res/drawable-xxhdpi/ic_check.png"/>
+            <wp:cNvGraphicFramePr>
+              <a:graphicFrameLocks xmlns:a="http://schemas.openxmlformats.org/drawingml/2006/main" noChangeAspect="1"/>
+            </wp:cNvGraphicFramePr>
+            <a:graphic xmlns:a="http://schemas.openxmlformats.org/drawingml/2006/main">
+              <a:graphicData uri="http://schemas.openxmlformats.org/drawingml/2006/picture">
+                <pic:pic xmlns:pic="http://schemas.openxmlformats.org/drawingml/2006/picture">
+                  <pic:nvPicPr>
+                    <pic:cNvPr id="0" name="Picture 2" descr="../IndieWindyMobile/app/src/main/res/drawable-xxhdpi/ic_check.png"/>
+                    <pic:cNvPicPr>
+                      <a:picLocks noChangeAspect="1" noChangeArrowheads="1"/>
+                    </pic:cNvPicPr>
+                  </pic:nvPicPr>
+                  <pic:blipFill>
+                    <a:blip r:embed="rId11" cstate="print">
+                      <a:extLst>
+                        <a:ext uri="{28A0092B-C50C-407E-A947-70E740481C1C}">
+                          <a14:useLocalDpi xmlns:a14="http://schemas.microsoft.com/office/drawing/2010/main" val="0"/>
+                        </a:ext>
+                      </a:extLst>
+                    </a:blip>
+                    <a:srcRect/>
+                    <a:stretch>
+                      <a:fillRect/>
+                    </a:stretch>
+                  </pic:blipFill>
+                  <pic:spPr bwMode="auto">
+                    <a:xfrm>
+                      <a:off x="0" y="0"/>
+                      <a:ext cx="180000" cy="180000"/>
+                    </a:xfrm>
+                    <a:prstGeom prst="rect">
+                      <a:avLst/>
+                    </a:prstGeom>
+                    <a:noFill/>
+                    <a:ln>
+                      <a:noFill/>
+                    </a:ln>
+                  </pic:spPr>
+                </pic:pic>
+              </a:graphicData>
+            </a:graphic>
+          </wp:inline>
+        </w:drawing>
+      </w:r>
+      <w:r>
+        <w:t>, при нажатие на которую альбом удаляется</w:t>
       </w:r>
     </w:p>
     <w:p>
@@ -7600,31 +8978,93 @@
         <w:pStyle w:val="20"/>
       </w:pPr>
       <w:r>
-        <w:t>К</w:t>
-      </w:r>
-      <w:r>
-        <w:t>нопка «</w:t>
+        <w:t xml:space="preserve">На странице также есть кнопка </w:t>
+      </w:r>
+      <w:r>
+        <w:rPr>
+          <w:noProof/>
+          <w:lang w:eastAsia="ru-RU"/>
+        </w:rPr>
+        <w:drawing>
+          <wp:inline distT="0" distB="0" distL="0" distR="0" wp14:anchorId="196879D2" wp14:editId="58163D89">
+            <wp:extent cx="180000" cy="180000"/>
+            <wp:effectExtent l="0" t="0" r="0" b="0"/>
+            <wp:docPr id="24" name="Рисунок 24" descr="../IndieWindyMobile/app/src/main/res/drawable-xxhdpi/ic_options.png"/>
+            <wp:cNvGraphicFramePr>
+              <a:graphicFrameLocks xmlns:a="http://schemas.openxmlformats.org/drawingml/2006/main" noChangeAspect="1"/>
+            </wp:cNvGraphicFramePr>
+            <a:graphic xmlns:a="http://schemas.openxmlformats.org/drawingml/2006/main">
+              <a:graphicData uri="http://schemas.openxmlformats.org/drawingml/2006/picture">
+                <pic:pic xmlns:pic="http://schemas.openxmlformats.org/drawingml/2006/picture">
+                  <pic:nvPicPr>
+                    <pic:cNvPr id="0" name="Picture 6" descr="../IndieWindyMobile/app/src/main/res/drawable-xxhdpi/ic_options.png"/>
+                    <pic:cNvPicPr>
+                      <a:picLocks noChangeAspect="1" noChangeArrowheads="1"/>
+                    </pic:cNvPicPr>
+                  </pic:nvPicPr>
+                  <pic:blipFill>
+                    <a:blip r:embed="rId12" cstate="print">
+                      <a:extLst>
+                        <a:ext uri="{28A0092B-C50C-407E-A947-70E740481C1C}">
+                          <a14:useLocalDpi xmlns:a14="http://schemas.microsoft.com/office/drawing/2010/main" val="0"/>
+                        </a:ext>
+                      </a:extLst>
+                    </a:blip>
+                    <a:srcRect/>
+                    <a:stretch>
+                      <a:fillRect/>
+                    </a:stretch>
+                  </pic:blipFill>
+                  <pic:spPr bwMode="auto">
+                    <a:xfrm>
+                      <a:off x="0" y="0"/>
+                      <a:ext cx="180000" cy="180000"/>
+                    </a:xfrm>
+                    <a:prstGeom prst="rect">
+                      <a:avLst/>
+                    </a:prstGeom>
+                    <a:noFill/>
+                    <a:ln>
+                      <a:noFill/>
+                    </a:ln>
+                  </pic:spPr>
+                </pic:pic>
+              </a:graphicData>
+            </a:graphic>
+          </wp:inline>
+        </w:drawing>
+      </w:r>
+      <w:r>
+        <w:t>, при нажатие на которую открывается всплывающее меню с действиями «</w:t>
       </w:r>
       <w:r>
         <w:rPr>
           <w:b/>
         </w:rPr>
-        <w:t>Информация</w:t>
-      </w:r>
-      <w:r>
-        <w:t>»,</w:t>
-      </w:r>
-      <w:r>
-        <w:t xml:space="preserve"> по клику на которую</w:t>
-      </w:r>
-      <w:r>
-        <w:t xml:space="preserve"> можно узнать список групп, принимающих участие в концерте</w:t>
-      </w:r>
-      <w:r>
-        <w:t xml:space="preserve"> </w:t>
-      </w:r>
-      <w:r>
-        <w:t>(с ссылками на группы, зарегистрированные на сервисе), а также прочитать текст, посвященный концерту.</w:t>
+        <w:t>к</w:t>
+      </w:r>
+      <w:r>
+        <w:rPr>
+          <w:b/>
+        </w:rPr>
+        <w:t xml:space="preserve"> исполнителю</w:t>
+      </w:r>
+      <w:r>
+        <w:t>» по нажатию на которую происходит переход на страницу исполнителя альбома</w:t>
+      </w:r>
+      <w:r>
+        <w:t>.</w:t>
+      </w:r>
+    </w:p>
+    <w:p>
+      <w:pPr>
+        <w:pStyle w:val="20"/>
+      </w:pPr>
+      <w:r>
+        <w:t xml:space="preserve">На странице отображается лента из списка песен, </w:t>
+      </w:r>
+      <w:r>
+        <w:t>принадлежащих альбому</w:t>
       </w:r>
     </w:p>
     <w:p>
@@ -7632,124 +9072,21 @@
         <w:pStyle w:val="10"/>
       </w:pPr>
       <w:r>
-        <w:t>Моя страница</w:t>
-      </w:r>
-      <w:r>
-        <w:t>:</w:t>
+        <w:t>Страница исполнителя:</w:t>
       </w:r>
     </w:p>
     <w:p>
       <w:pPr>
         <w:pStyle w:val="20"/>
-        <w:rPr>
-          <w:i/>
-        </w:rPr>
-      </w:pPr>
-      <w:r>
-        <w:rPr>
-          <w:i/>
-        </w:rPr>
-        <w:t>Вкладка аудиозаписи</w:t>
-      </w:r>
-      <w:r>
-        <w:rPr>
-          <w:i/>
-        </w:rPr>
-        <w:t xml:space="preserve"> с сохраненными пользователем аудиозаписями</w:t>
-      </w:r>
-      <w:r>
-        <w:rPr>
-          <w:i/>
-        </w:rPr>
-        <w:t>:</w:t>
-      </w:r>
-    </w:p>
-    <w:p>
-      <w:pPr>
-        <w:pStyle w:val="3"/>
-      </w:pPr>
-      <w:r>
-        <w:t xml:space="preserve">Просмотр </w:t>
-      </w:r>
-      <w:r>
-        <w:t xml:space="preserve">списка </w:t>
-      </w:r>
-      <w:r>
-        <w:t>аудиозаписей</w:t>
-      </w:r>
-    </w:p>
-    <w:p>
-      <w:pPr>
-        <w:pStyle w:val="3"/>
-      </w:pPr>
-      <w:r>
-        <w:t xml:space="preserve">Аудиозаписи отображаются в виде блока с обложкой альбома, названием </w:t>
-      </w:r>
-      <w:r>
-        <w:rPr>
-          <w:b/>
-        </w:rPr>
-        <w:t>трека</w:t>
-      </w:r>
-      <w:r>
-        <w:t>(см. Терминологию в Приложении 1)</w:t>
-      </w:r>
-      <w:r>
-        <w:t>, названием группы</w:t>
-      </w:r>
-    </w:p>
-    <w:p>
-      <w:pPr>
-        <w:pStyle w:val="3"/>
-      </w:pPr>
-      <w:r>
-        <w:t>Удаление аудиозапись из списка</w:t>
-      </w:r>
-    </w:p>
-    <w:p>
-      <w:pPr>
-        <w:pStyle w:val="3"/>
-      </w:pPr>
-      <w:r>
-        <w:t>Прослушивание аудиозаписей</w:t>
-      </w:r>
-    </w:p>
-    <w:p>
-      <w:pPr>
-        <w:pStyle w:val="3"/>
-      </w:pPr>
-      <w:r>
-        <w:t>Поиск аудиозаписей</w:t>
-      </w:r>
-    </w:p>
-    <w:p>
-      <w:pPr>
-        <w:pStyle w:val="3"/>
-      </w:pPr>
-      <w:r>
-        <w:t>П</w:t>
-      </w:r>
-      <w:r>
-        <w:t>ожертвование исполнителю аудиозаписи</w:t>
-      </w:r>
-    </w:p>
-    <w:p>
-      <w:pPr>
-        <w:pStyle w:val="3"/>
-      </w:pPr>
-      <w:r>
-        <w:t>Переход</w:t>
-      </w:r>
-      <w:r>
-        <w:t xml:space="preserve"> на страницу альбома аудиозаписи</w:t>
-      </w:r>
-    </w:p>
-    <w:p>
-      <w:pPr>
-        <w:pStyle w:val="3"/>
-      </w:pPr>
-      <w:r>
-        <w:t>Переход на страницу исполнителя аудиозаписи</w:t>
+      </w:pPr>
+      <w:r>
+        <w:t xml:space="preserve">На странице отображается фото исполнителя, его </w:t>
+      </w:r>
+      <w:r>
+        <w:t>имя</w:t>
+      </w:r>
+      <w:r>
+        <w:t xml:space="preserve"> и описание</w:t>
       </w:r>
     </w:p>
     <w:p>
@@ -7757,7 +9094,134 @@
         <w:pStyle w:val="20"/>
       </w:pPr>
       <w:r>
-        <w:t>Просмотр и прослушивание загруженных аудиозаписей</w:t>
+        <w:lastRenderedPageBreak/>
+        <w:t xml:space="preserve">На странице есть кнопка  </w:t>
+      </w:r>
+      <w:r>
+        <w:rPr>
+          <w:noProof/>
+          <w:lang w:eastAsia="ru-RU"/>
+        </w:rPr>
+        <w:drawing>
+          <wp:inline distT="0" distB="0" distL="0" distR="0" wp14:anchorId="0137FF11" wp14:editId="5C40DCA8">
+            <wp:extent cx="180000" cy="180000"/>
+            <wp:effectExtent l="0" t="0" r="0" b="0"/>
+            <wp:docPr id="25" name="Рисунок 25" descr="../IndieWindyMobile/app/src/main/res/drawable-xxhdpi/ic_add.png"/>
+            <wp:cNvGraphicFramePr>
+              <a:graphicFrameLocks xmlns:a="http://schemas.openxmlformats.org/drawingml/2006/main" noChangeAspect="1"/>
+            </wp:cNvGraphicFramePr>
+            <a:graphic xmlns:a="http://schemas.openxmlformats.org/drawingml/2006/main">
+              <a:graphicData uri="http://schemas.openxmlformats.org/drawingml/2006/picture">
+                <pic:pic xmlns:pic="http://schemas.openxmlformats.org/drawingml/2006/picture">
+                  <pic:nvPicPr>
+                    <pic:cNvPr id="0" name="Picture 4" descr="../IndieWindyMobile/app/src/main/res/drawable-xxhdpi/ic_add.png"/>
+                    <pic:cNvPicPr>
+                      <a:picLocks noChangeAspect="1" noChangeArrowheads="1"/>
+                    </pic:cNvPicPr>
+                  </pic:nvPicPr>
+                  <pic:blipFill>
+                    <a:blip r:embed="rId10" cstate="print">
+                      <a:extLst>
+                        <a:ext uri="{28A0092B-C50C-407E-A947-70E740481C1C}">
+                          <a14:useLocalDpi xmlns:a14="http://schemas.microsoft.com/office/drawing/2010/main" val="0"/>
+                        </a:ext>
+                      </a:extLst>
+                    </a:blip>
+                    <a:srcRect/>
+                    <a:stretch>
+                      <a:fillRect/>
+                    </a:stretch>
+                  </pic:blipFill>
+                  <pic:spPr bwMode="auto">
+                    <a:xfrm>
+                      <a:off x="0" y="0"/>
+                      <a:ext cx="180000" cy="180000"/>
+                    </a:xfrm>
+                    <a:prstGeom prst="rect">
+                      <a:avLst/>
+                    </a:prstGeom>
+                    <a:noFill/>
+                    <a:ln>
+                      <a:noFill/>
+                    </a:ln>
+                  </pic:spPr>
+                </pic:pic>
+              </a:graphicData>
+            </a:graphic>
+          </wp:inline>
+        </w:drawing>
+      </w:r>
+      <w:r>
+        <w:t xml:space="preserve">, по нажатию на которую </w:t>
+      </w:r>
+      <w:r>
+        <w:t>исполнитель</w:t>
+      </w:r>
+      <w:r>
+        <w:t xml:space="preserve"> сохраняется и кнопка изменяется на </w:t>
+      </w:r>
+      <w:r>
+        <w:rPr>
+          <w:noProof/>
+          <w:lang w:eastAsia="ru-RU"/>
+        </w:rPr>
+        <w:drawing>
+          <wp:inline distT="0" distB="0" distL="0" distR="0" wp14:anchorId="3F5DFCB0" wp14:editId="13B3C135">
+            <wp:extent cx="180000" cy="180000"/>
+            <wp:effectExtent l="0" t="0" r="0" b="0"/>
+            <wp:docPr id="26" name="Рисунок 26" descr="../IndieWindyMobile/app/src/main/res/drawable-xxhdpi/ic_check.png"/>
+            <wp:cNvGraphicFramePr>
+              <a:graphicFrameLocks xmlns:a="http://schemas.openxmlformats.org/drawingml/2006/main" noChangeAspect="1"/>
+            </wp:cNvGraphicFramePr>
+            <a:graphic xmlns:a="http://schemas.openxmlformats.org/drawingml/2006/main">
+              <a:graphicData uri="http://schemas.openxmlformats.org/drawingml/2006/picture">
+                <pic:pic xmlns:pic="http://schemas.openxmlformats.org/drawingml/2006/picture">
+                  <pic:nvPicPr>
+                    <pic:cNvPr id="0" name="Picture 2" descr="../IndieWindyMobile/app/src/main/res/drawable-xxhdpi/ic_check.png"/>
+                    <pic:cNvPicPr>
+                      <a:picLocks noChangeAspect="1" noChangeArrowheads="1"/>
+                    </pic:cNvPicPr>
+                  </pic:nvPicPr>
+                  <pic:blipFill>
+                    <a:blip r:embed="rId11" cstate="print">
+                      <a:extLst>
+                        <a:ext uri="{28A0092B-C50C-407E-A947-70E740481C1C}">
+                          <a14:useLocalDpi xmlns:a14="http://schemas.microsoft.com/office/drawing/2010/main" val="0"/>
+                        </a:ext>
+                      </a:extLst>
+                    </a:blip>
+                    <a:srcRect/>
+                    <a:stretch>
+                      <a:fillRect/>
+                    </a:stretch>
+                  </pic:blipFill>
+                  <pic:spPr bwMode="auto">
+                    <a:xfrm>
+                      <a:off x="0" y="0"/>
+                      <a:ext cx="180000" cy="180000"/>
+                    </a:xfrm>
+                    <a:prstGeom prst="rect">
+                      <a:avLst/>
+                    </a:prstGeom>
+                    <a:noFill/>
+                    <a:ln>
+                      <a:noFill/>
+                    </a:ln>
+                  </pic:spPr>
+                </pic:pic>
+              </a:graphicData>
+            </a:graphic>
+          </wp:inline>
+        </w:drawing>
+      </w:r>
+      <w:r>
+        <w:t xml:space="preserve">, при нажатие на которую </w:t>
+      </w:r>
+      <w:r>
+        <w:t xml:space="preserve">исполнитель </w:t>
+      </w:r>
+      <w:r>
+        <w:t>удаляется</w:t>
       </w:r>
     </w:p>
     <w:p>
@@ -7765,7 +9229,64 @@
         <w:pStyle w:val="20"/>
       </w:pPr>
       <w:r>
-        <w:t>Поиск загруженных аудиозаписей</w:t>
+        <w:t xml:space="preserve">На странице есть кнопка </w:t>
+      </w:r>
+      <w:r>
+        <w:rPr>
+          <w:noProof/>
+          <w:lang w:eastAsia="ru-RU"/>
+        </w:rPr>
+        <w:drawing>
+          <wp:inline distT="0" distB="0" distL="0" distR="0" wp14:anchorId="75E0BC11" wp14:editId="5C3D650F">
+            <wp:extent cx="180000" cy="180000"/>
+            <wp:effectExtent l="0" t="0" r="0" b="0"/>
+            <wp:docPr id="28" name="Рисунок 28" descr="../IndieWindyMobile/app/src/main/res/drawable-xxhdpi/ic_donate.png"/>
+            <wp:cNvGraphicFramePr>
+              <a:graphicFrameLocks xmlns:a="http://schemas.openxmlformats.org/drawingml/2006/main" noChangeAspect="1"/>
+            </wp:cNvGraphicFramePr>
+            <a:graphic xmlns:a="http://schemas.openxmlformats.org/drawingml/2006/main">
+              <a:graphicData uri="http://schemas.openxmlformats.org/drawingml/2006/picture">
+                <pic:pic xmlns:pic="http://schemas.openxmlformats.org/drawingml/2006/picture">
+                  <pic:nvPicPr>
+                    <pic:cNvPr id="0" name="Picture 8" descr="../IndieWindyMobile/app/src/main/res/drawable-xxhdpi/ic_donate.png"/>
+                    <pic:cNvPicPr>
+                      <a:picLocks noChangeAspect="1" noChangeArrowheads="1"/>
+                    </pic:cNvPicPr>
+                  </pic:nvPicPr>
+                  <pic:blipFill>
+                    <a:blip r:embed="rId13" cstate="print">
+                      <a:extLst>
+                        <a:ext uri="{28A0092B-C50C-407E-A947-70E740481C1C}">
+                          <a14:useLocalDpi xmlns:a14="http://schemas.microsoft.com/office/drawing/2010/main" val="0"/>
+                        </a:ext>
+                      </a:extLst>
+                    </a:blip>
+                    <a:srcRect/>
+                    <a:stretch>
+                      <a:fillRect/>
+                    </a:stretch>
+                  </pic:blipFill>
+                  <pic:spPr bwMode="auto">
+                    <a:xfrm>
+                      <a:off x="0" y="0"/>
+                      <a:ext cx="180000" cy="180000"/>
+                    </a:xfrm>
+                    <a:prstGeom prst="rect">
+                      <a:avLst/>
+                    </a:prstGeom>
+                    <a:noFill/>
+                    <a:ln>
+                      <a:noFill/>
+                    </a:ln>
+                  </pic:spPr>
+                </pic:pic>
+              </a:graphicData>
+            </a:graphic>
+          </wp:inline>
+        </w:drawing>
+      </w:r>
+      <w:r>
+        <w:t>, по нажатию на которую происходит переход на страницу пожертвований</w:t>
       </w:r>
     </w:p>
     <w:p>
@@ -7773,1024 +9294,668 @@
         <w:pStyle w:val="20"/>
       </w:pPr>
       <w:r>
-        <w:lastRenderedPageBreak/>
-        <w:t>Просмотр списка альбомов, сохраненных пользователем</w:t>
-      </w:r>
-    </w:p>
-    <w:p>
-      <w:pPr>
-        <w:pStyle w:val="20"/>
-      </w:pPr>
-      <w:r>
-        <w:t>Просмотр списка групп, сохраненных пользователем</w:t>
+        <w:t xml:space="preserve">На странице отображается лента из списка </w:t>
+      </w:r>
+      <w:r>
+        <w:t>альбомов</w:t>
+      </w:r>
+      <w:r>
+        <w:t xml:space="preserve">, принадлежащих </w:t>
+      </w:r>
+      <w:r>
+        <w:t>исполнителю</w:t>
       </w:r>
     </w:p>
     <w:p>
       <w:pPr>
         <w:pStyle w:val="10"/>
-      </w:pPr>
-      <w:r>
-        <w:t>Страница аудиозаписи:</w:t>
-      </w:r>
-    </w:p>
-    <w:p>
-      <w:pPr>
-        <w:pStyle w:val="20"/>
-      </w:pPr>
-      <w:r>
-        <w:t>Выбранная аудиозапись отображается на всю страницу</w:t>
-      </w:r>
-      <w:r>
-        <w:t>, с обложкой альбома, исполнителем и названием трека</w:t>
-      </w:r>
-    </w:p>
-    <w:p>
-      <w:pPr>
-        <w:pStyle w:val="20"/>
-      </w:pPr>
-      <w:r>
-        <w:t>Имеются кнопки управления: начать</w:t>
-      </w:r>
-      <w:r>
-        <w:t>/</w:t>
-      </w:r>
-      <w:r>
-        <w:t>остановить воспроизведение, перейти к предыдущему треку, перейти к следующему треку</w:t>
-      </w:r>
-    </w:p>
-    <w:p>
-      <w:pPr>
-        <w:pStyle w:val="20"/>
-      </w:pPr>
-      <w:r>
-        <w:t>Просмотр прогресса произведения трека</w:t>
-      </w:r>
-    </w:p>
-    <w:p>
-      <w:pPr>
-        <w:pStyle w:val="20"/>
-      </w:pPr>
-      <w:r>
-        <w:t>Перемотка трека на определенный момент</w:t>
-      </w:r>
-    </w:p>
-    <w:p>
-      <w:pPr>
-        <w:pStyle w:val="20"/>
-      </w:pPr>
-      <w:r>
-        <w:t>Сохранить</w:t>
-      </w:r>
-      <w:r>
-        <w:t>/</w:t>
-      </w:r>
-      <w:r>
-        <w:t>удалить трек в избранное</w:t>
-      </w:r>
-      <w:r>
-        <w:t>/</w:t>
-      </w:r>
-      <w:r>
-        <w:t>из избранного</w:t>
-      </w:r>
-    </w:p>
-    <w:p>
-      <w:pPr>
-        <w:pStyle w:val="20"/>
-      </w:pPr>
-      <w:r>
-        <w:t>Пожертвовать исполнителю</w:t>
-      </w:r>
-    </w:p>
-    <w:p>
-      <w:pPr>
-        <w:pStyle w:val="20"/>
-      </w:pPr>
-      <w:r>
-        <w:t>Свернуть окно аудиозаписи</w:t>
-      </w:r>
-    </w:p>
-    <w:p>
-      <w:pPr>
-        <w:pStyle w:val="20"/>
-      </w:pPr>
-      <w:r>
-        <w:t>Переход к исполнителю</w:t>
-      </w:r>
-    </w:p>
-    <w:p>
-      <w:pPr>
-        <w:pStyle w:val="20"/>
-      </w:pPr>
-      <w:r>
-        <w:t>Переход к альбому</w:t>
-      </w:r>
-    </w:p>
-    <w:p>
-      <w:pPr>
-        <w:pStyle w:val="10"/>
-      </w:pPr>
-      <w:r>
-        <w:t>Страница альбома:</w:t>
-      </w:r>
-    </w:p>
-    <w:p>
-      <w:pPr>
-        <w:pStyle w:val="20"/>
-      </w:pPr>
-      <w:r>
-        <w:t>О</w:t>
-      </w:r>
-      <w:r>
-        <w:t xml:space="preserve">тображается </w:t>
-      </w:r>
-      <w:r>
-        <w:t>обложка, название и исполнитель</w:t>
-      </w:r>
-    </w:p>
-    <w:p>
-      <w:pPr>
-        <w:pStyle w:val="20"/>
-      </w:pPr>
-      <w:r>
-        <w:t>Альбом можно загрузить в кэш (при этом все треки из альбома загрузятся в кэш)</w:t>
-      </w:r>
-    </w:p>
-    <w:p>
-      <w:pPr>
-        <w:pStyle w:val="20"/>
-      </w:pPr>
-      <w:r>
-        <w:t>Перейти к исполнителю альбома</w:t>
-      </w:r>
-    </w:p>
-    <w:p>
-      <w:pPr>
-        <w:pStyle w:val="20"/>
-      </w:pPr>
-      <w:r>
-        <w:t>Пожертвовать исполнителю альбома</w:t>
-      </w:r>
-    </w:p>
-    <w:p>
-      <w:pPr>
-        <w:pStyle w:val="20"/>
-      </w:pPr>
-      <w:r>
-        <w:t>Отображается список треков альбома в виде блоков с номером трека в альбома, названием. Трек можно добавить в сохраненные, перейти к его исполни</w:t>
-      </w:r>
-      <w:r>
-        <w:t>телю, пожертвовать исполнителю.</w:t>
-      </w:r>
-    </w:p>
-    <w:p>
-      <w:pPr>
-        <w:pStyle w:val="10"/>
-      </w:pPr>
-      <w:r>
-        <w:t>Страница исполнителя:</w:t>
-      </w:r>
-    </w:p>
-    <w:p>
-      <w:pPr>
-        <w:pStyle w:val="20"/>
-      </w:pPr>
-      <w:r>
-        <w:t>Отображается фото исполнителя, название</w:t>
-      </w:r>
-    </w:p>
-    <w:p>
-      <w:pPr>
-        <w:pStyle w:val="20"/>
-      </w:pPr>
-      <w:r>
-        <w:t>Добавить в избранное</w:t>
-      </w:r>
-    </w:p>
-    <w:p>
-      <w:pPr>
-        <w:pStyle w:val="20"/>
-      </w:pPr>
-      <w:r>
-        <w:lastRenderedPageBreak/>
-        <w:t>Отображается количество пользователей, добавивших исполнителя в избранное</w:t>
-      </w:r>
-    </w:p>
-    <w:p>
-      <w:pPr>
-        <w:pStyle w:val="20"/>
-      </w:pPr>
-      <w:r>
-        <w:t>Пожертвовать исполнителю</w:t>
-      </w:r>
-    </w:p>
-    <w:p>
-      <w:pPr>
-        <w:pStyle w:val="20"/>
-      </w:pPr>
-      <w:r>
-        <w:t>Кнопка «</w:t>
-      </w:r>
-      <w:r>
-        <w:rPr>
-          <w:b/>
-        </w:rPr>
-        <w:t>Информация</w:t>
-      </w:r>
-      <w:r>
-        <w:t xml:space="preserve">», по клику на которой отображается дополнительная информация о группе </w:t>
-      </w:r>
-    </w:p>
-    <w:p>
-      <w:pPr>
-        <w:pStyle w:val="20"/>
-        <w:rPr>
-          <w:i/>
-        </w:rPr>
-      </w:pPr>
-      <w:r>
-        <w:rPr>
-          <w:i/>
-        </w:rPr>
-        <w:t>Вкладка аудиозаписи:</w:t>
-      </w:r>
-    </w:p>
-    <w:p>
-      <w:pPr>
-        <w:pStyle w:val="3"/>
-      </w:pPr>
-      <w:r>
-        <w:t>Отображается список треков</w:t>
-      </w:r>
-      <w:r>
-        <w:t>, опубликованных группой,</w:t>
-      </w:r>
-      <w:r>
-        <w:t xml:space="preserve"> в виде блоков с названием трека. Трек можно </w:t>
-      </w:r>
-      <w:r>
-        <w:t xml:space="preserve">запустить, </w:t>
-      </w:r>
-      <w:r>
-        <w:t>добавить в сохраненные, перейти к его исполнителю, пожертвовать исполнителю.</w:t>
-      </w:r>
-    </w:p>
-    <w:p>
-      <w:pPr>
-        <w:pStyle w:val="20"/>
-        <w:rPr>
-          <w:i/>
-        </w:rPr>
-      </w:pPr>
-      <w:r>
-        <w:rPr>
-          <w:i/>
-        </w:rPr>
-        <w:t>Вкладка альбомы:</w:t>
-      </w:r>
-    </w:p>
-    <w:p>
-      <w:pPr>
-        <w:pStyle w:val="3"/>
-      </w:pPr>
-      <w:r>
-        <w:t>Отображается список альбомов, опубликованных группой, в виде блоков с  обложкой, названием и исполнителем</w:t>
-      </w:r>
-    </w:p>
-    <w:p>
-      <w:pPr>
-        <w:pStyle w:val="3"/>
-      </w:pPr>
-      <w:r>
-        <w:t>Перейти на страницу альбома</w:t>
-      </w:r>
-    </w:p>
-    <w:p>
-      <w:pPr>
-        <w:pStyle w:val="20"/>
-        <w:rPr>
-          <w:i/>
-        </w:rPr>
-      </w:pPr>
-      <w:r>
-        <w:rPr>
-          <w:i/>
-        </w:rPr>
-        <w:t>Вкладка новости:</w:t>
-      </w:r>
-    </w:p>
-    <w:p>
-      <w:pPr>
-        <w:pStyle w:val="3"/>
-      </w:pPr>
-      <w:r>
-        <w:t>Отображается лента новостей, опубликованных группой</w:t>
-      </w:r>
-    </w:p>
-    <w:p>
-      <w:pPr>
-        <w:pStyle w:val="3"/>
-      </w:pPr>
-      <w:r>
-        <w:t>Пост в ленте отображает имя автора (со ссылкой, по которой можно перейти на страницу автора-исполнителя), дату и время публикации поста, текст поста, а также прикрепленные аудиозаписи</w:t>
-      </w:r>
-    </w:p>
-    <w:p>
-      <w:pPr>
-        <w:pStyle w:val="20"/>
-        <w:rPr>
-          <w:i/>
-        </w:rPr>
-      </w:pPr>
-      <w:r>
-        <w:rPr>
-          <w:i/>
-        </w:rPr>
-        <w:t>Вкладка концерты:</w:t>
-      </w:r>
-    </w:p>
-    <w:p>
-      <w:pPr>
-        <w:pStyle w:val="3"/>
-      </w:pPr>
-      <w:r>
-        <w:t>Отображается лента концертов группы</w:t>
-      </w:r>
-    </w:p>
-    <w:p>
-      <w:pPr>
-        <w:pStyle w:val="3"/>
-      </w:pPr>
-      <w:r>
-        <w:t>Элемент ленты – концертный блок, состоящий из фото афиши, названия, даты, времени и места проведения концерта. Концерт можно добавить в избранное. Есть кнопка «</w:t>
-      </w:r>
-      <w:r>
-        <w:rPr>
-          <w:b/>
-        </w:rPr>
-        <w:t>Подробнее</w:t>
-      </w:r>
-      <w:r>
-        <w:t>»</w:t>
-      </w:r>
-      <w:r>
-        <w:t xml:space="preserve"> для</w:t>
-      </w:r>
-      <w:r>
-        <w:t xml:space="preserve"> перехода на страницу концерта.</w:t>
-      </w:r>
-    </w:p>
-    <w:p>
-      <w:pPr>
-        <w:pStyle w:val="10"/>
-      </w:pPr>
-      <w:r>
-        <w:lastRenderedPageBreak/>
-        <w:t>Страница настроек:</w:t>
-      </w:r>
-    </w:p>
-    <w:p>
-      <w:pPr>
-        <w:pStyle w:val="20"/>
-      </w:pPr>
-      <w:r>
-        <w:t>Отображается фото и имя пользователя</w:t>
-      </w:r>
-    </w:p>
-    <w:p>
-      <w:pPr>
-        <w:pStyle w:val="20"/>
-      </w:pPr>
-      <w:r>
-        <w:t>Загрузить новое фото пользователя</w:t>
-      </w:r>
-    </w:p>
-    <w:p>
-      <w:pPr>
-        <w:pStyle w:val="20"/>
-      </w:pPr>
-      <w:r>
-        <w:t>Привязать банковскую карту к аккаунту</w:t>
-      </w:r>
-    </w:p>
-    <w:p>
-      <w:pPr>
-        <w:pStyle w:val="20"/>
-      </w:pPr>
-      <w:r>
-        <w:t>Выйти из аккаунта</w:t>
-      </w:r>
-    </w:p>
-    <w:p>
-      <w:pPr>
-        <w:pStyle w:val="5"/>
         <w:numPr>
           <w:ilvl w:val="0"/>
-          <w:numId w:val="0"/>
+          <w:numId w:val="10"/>
         </w:numPr>
-        <w:ind w:left="1440" w:firstLine="403"/>
-        <w:rPr>
-          <w:b w:val="0"/>
-        </w:rPr>
-      </w:pPr>
-    </w:p>
-    <w:p>
-      <w:pPr>
-        <w:pStyle w:val="5"/>
-      </w:pPr>
-      <w:bookmarkStart w:id="52" w:name="_Toc21955671"/>
-      <w:bookmarkStart w:id="53" w:name="_Toc21956025"/>
-      <w:bookmarkStart w:id="54" w:name="_Toc26263703"/>
-      <w:r>
-        <w:t>Дополнительные функции:</w:t>
+      </w:pPr>
+      <w:r>
+        <w:t>Моя страница:</w:t>
+      </w:r>
+    </w:p>
+    <w:p>
+      <w:pPr>
+        <w:pStyle w:val="20"/>
+        <w:numPr>
+          <w:ilvl w:val="1"/>
+          <w:numId w:val="10"/>
+        </w:numPr>
+        <w:rPr>
+          <w:i/>
+        </w:rPr>
+      </w:pPr>
+      <w:r>
+        <w:t>Вкладки на страницу: «</w:t>
+      </w:r>
+      <w:r>
+        <w:rPr>
+          <w:b/>
+        </w:rPr>
+        <w:t>Песни</w:t>
+      </w:r>
+      <w:r>
+        <w:t>», «</w:t>
+      </w:r>
+      <w:r>
+        <w:rPr>
+          <w:b/>
+        </w:rPr>
+        <w:t>Исполнители</w:t>
+      </w:r>
+      <w:r>
+        <w:t>», «</w:t>
+      </w:r>
+      <w:r>
+        <w:rPr>
+          <w:b/>
+        </w:rPr>
+        <w:t>Альбомы</w:t>
+      </w:r>
+      <w:r>
+        <w:t>»</w:t>
+      </w:r>
+    </w:p>
+    <w:p>
+      <w:pPr>
+        <w:pStyle w:val="20"/>
+        <w:numPr>
+          <w:ilvl w:val="1"/>
+          <w:numId w:val="10"/>
+        </w:numPr>
+      </w:pPr>
+      <w:r>
+        <w:t>На каждой из вкладок можно провести поиск по принципу «начало имени совпадает с поисковым запросом»</w:t>
+      </w:r>
+    </w:p>
+    <w:p>
+      <w:pPr>
+        <w:pStyle w:val="20"/>
+        <w:numPr>
+          <w:ilvl w:val="1"/>
+          <w:numId w:val="10"/>
+        </w:numPr>
+      </w:pPr>
+      <w:r>
+        <w:t>«</w:t>
+      </w:r>
+      <w:r>
+        <w:rPr>
+          <w:b/>
+        </w:rPr>
+        <w:t>Песни</w:t>
+      </w:r>
+      <w:r>
+        <w:t>»: на этой вкладке расположена лента аудиозаписей, сохраненных пользователем</w:t>
+      </w:r>
+    </w:p>
+    <w:p>
+      <w:pPr>
+        <w:pStyle w:val="20"/>
+        <w:numPr>
+          <w:ilvl w:val="1"/>
+          <w:numId w:val="10"/>
+        </w:numPr>
+      </w:pPr>
+      <w:r>
+        <w:t>«</w:t>
+      </w:r>
+      <w:r>
+        <w:rPr>
+          <w:b/>
+        </w:rPr>
+        <w:t>Исполнители</w:t>
+      </w:r>
+      <w:r>
+        <w:t>»: на этой вкладке расположена лента исполнителей, сохраненных пользователем</w:t>
+      </w:r>
+    </w:p>
+    <w:p>
+      <w:pPr>
+        <w:pStyle w:val="20"/>
+        <w:numPr>
+          <w:ilvl w:val="1"/>
+          <w:numId w:val="10"/>
+        </w:numPr>
+      </w:pPr>
+      <w:r>
+        <w:t>«</w:t>
+      </w:r>
+      <w:r>
+        <w:rPr>
+          <w:b/>
+        </w:rPr>
+        <w:t>Альбомы</w:t>
+      </w:r>
+      <w:r>
+        <w:t>»: на этой вкладке расположена лента альбомов, сохраненных пользователем</w:t>
+      </w:r>
+    </w:p>
+    <w:p>
+      <w:pPr>
+        <w:pStyle w:val="20"/>
+        <w:numPr>
+          <w:ilvl w:val="1"/>
+          <w:numId w:val="10"/>
+        </w:numPr>
+      </w:pPr>
+      <w:r>
+        <w:t xml:space="preserve">На странице есть кнопка </w:t>
+      </w:r>
+      <w:r>
+        <w:rPr>
+          <w:noProof/>
+          <w:lang w:eastAsia="ru-RU"/>
+        </w:rPr>
+        <w:drawing>
+          <wp:inline distT="0" distB="0" distL="0" distR="0" wp14:anchorId="3E75DAB8" wp14:editId="4A548B33">
+            <wp:extent cx="180000" cy="180000"/>
+            <wp:effectExtent l="0" t="0" r="0" b="0"/>
+            <wp:docPr id="19" name="Рисунок 19" descr="../IndieWindyMobile/app/src/main/res/drawable-xxhdpi/ic_settings.png"/>
+            <wp:cNvGraphicFramePr>
+              <a:graphicFrameLocks xmlns:a="http://schemas.openxmlformats.org/drawingml/2006/main" noChangeAspect="1"/>
+            </wp:cNvGraphicFramePr>
+            <a:graphic xmlns:a="http://schemas.openxmlformats.org/drawingml/2006/main">
+              <a:graphicData uri="http://schemas.openxmlformats.org/drawingml/2006/picture">
+                <pic:pic xmlns:pic="http://schemas.openxmlformats.org/drawingml/2006/picture">
+                  <pic:nvPicPr>
+                    <pic:cNvPr id="0" name="Picture 7" descr="../IndieWindyMobile/app/src/main/res/drawable-xxhdpi/ic_settings.png"/>
+                    <pic:cNvPicPr>
+                      <a:picLocks noChangeAspect="1" noChangeArrowheads="1"/>
+                    </pic:cNvPicPr>
+                  </pic:nvPicPr>
+                  <pic:blipFill>
+                    <a:blip r:embed="rId14" cstate="print">
+                      <a:extLst>
+                        <a:ext uri="{28A0092B-C50C-407E-A947-70E740481C1C}">
+                          <a14:useLocalDpi xmlns:a14="http://schemas.microsoft.com/office/drawing/2010/main" val="0"/>
+                        </a:ext>
+                      </a:extLst>
+                    </a:blip>
+                    <a:srcRect/>
+                    <a:stretch>
+                      <a:fillRect/>
+                    </a:stretch>
+                  </pic:blipFill>
+                  <pic:spPr bwMode="auto">
+                    <a:xfrm>
+                      <a:off x="0" y="0"/>
+                      <a:ext cx="180000" cy="180000"/>
+                    </a:xfrm>
+                    <a:prstGeom prst="rect">
+                      <a:avLst/>
+                    </a:prstGeom>
+                    <a:noFill/>
+                    <a:ln>
+                      <a:noFill/>
+                    </a:ln>
+                  </pic:spPr>
+                </pic:pic>
+              </a:graphicData>
+            </a:graphic>
+          </wp:inline>
+        </w:drawing>
+      </w:r>
+      <w:r>
+        <w:t xml:space="preserve"> по нажатию на которую происходит переход на страницу настроек</w:t>
+      </w:r>
+    </w:p>
+    <w:p>
+      <w:pPr>
+        <w:pStyle w:val="10"/>
+        <w:numPr>
+          <w:ilvl w:val="0"/>
+          <w:numId w:val="10"/>
+        </w:numPr>
+      </w:pPr>
+      <w:r>
+        <w:t>Страница воспроизведения аудиозаписи:</w:t>
+      </w:r>
+    </w:p>
+    <w:p>
+      <w:pPr>
+        <w:pStyle w:val="20"/>
+        <w:numPr>
+          <w:ilvl w:val="1"/>
+          <w:numId w:val="10"/>
+        </w:numPr>
+      </w:pPr>
+      <w:r>
+        <w:t>На странице отображается название песни, имя автора, обложка альбома</w:t>
+      </w:r>
+    </w:p>
+    <w:p>
+      <w:pPr>
+        <w:pStyle w:val="20"/>
+        <w:numPr>
+          <w:ilvl w:val="1"/>
+          <w:numId w:val="10"/>
+        </w:numPr>
+      </w:pPr>
+      <w:r>
+        <w:t xml:space="preserve">На странице есть кнопка  </w:t>
+      </w:r>
+      <w:r>
+        <w:rPr>
+          <w:noProof/>
+          <w:lang w:eastAsia="ru-RU"/>
+        </w:rPr>
+        <w:drawing>
+          <wp:inline distT="0" distB="0" distL="0" distR="0" wp14:anchorId="286D12DF" wp14:editId="7B79CBB3">
+            <wp:extent cx="180000" cy="180000"/>
+            <wp:effectExtent l="0" t="0" r="0" b="0"/>
+            <wp:docPr id="16" name="Рисунок 16" descr="../IndieWindyMobile/app/src/main/res/drawable-xxhdpi/ic_add.png"/>
+            <wp:cNvGraphicFramePr>
+              <a:graphicFrameLocks xmlns:a="http://schemas.openxmlformats.org/drawingml/2006/main" noChangeAspect="1"/>
+            </wp:cNvGraphicFramePr>
+            <a:graphic xmlns:a="http://schemas.openxmlformats.org/drawingml/2006/main">
+              <a:graphicData uri="http://schemas.openxmlformats.org/drawingml/2006/picture">
+                <pic:pic xmlns:pic="http://schemas.openxmlformats.org/drawingml/2006/picture">
+                  <pic:nvPicPr>
+                    <pic:cNvPr id="0" name="Picture 4" descr="../IndieWindyMobile/app/src/main/res/drawable-xxhdpi/ic_add.png"/>
+                    <pic:cNvPicPr>
+                      <a:picLocks noChangeAspect="1" noChangeArrowheads="1"/>
+                    </pic:cNvPicPr>
+                  </pic:nvPicPr>
+                  <pic:blipFill>
+                    <a:blip r:embed="rId10" cstate="print">
+                      <a:extLst>
+                        <a:ext uri="{28A0092B-C50C-407E-A947-70E740481C1C}">
+                          <a14:useLocalDpi xmlns:a14="http://schemas.microsoft.com/office/drawing/2010/main" val="0"/>
+                        </a:ext>
+                      </a:extLst>
+                    </a:blip>
+                    <a:srcRect/>
+                    <a:stretch>
+                      <a:fillRect/>
+                    </a:stretch>
+                  </pic:blipFill>
+                  <pic:spPr bwMode="auto">
+                    <a:xfrm>
+                      <a:off x="0" y="0"/>
+                      <a:ext cx="180000" cy="180000"/>
+                    </a:xfrm>
+                    <a:prstGeom prst="rect">
+                      <a:avLst/>
+                    </a:prstGeom>
+                    <a:noFill/>
+                    <a:ln>
+                      <a:noFill/>
+                    </a:ln>
+                  </pic:spPr>
+                </pic:pic>
+              </a:graphicData>
+            </a:graphic>
+          </wp:inline>
+        </w:drawing>
+      </w:r>
+      <w:r>
+        <w:t xml:space="preserve">, по нажатию на которую аудиозапись сохраняется и кнопка изменяется на </w:t>
+      </w:r>
+      <w:r>
+        <w:rPr>
+          <w:noProof/>
+          <w:lang w:eastAsia="ru-RU"/>
+        </w:rPr>
+        <w:drawing>
+          <wp:inline distT="0" distB="0" distL="0" distR="0" wp14:anchorId="0A88984D" wp14:editId="354788A2">
+            <wp:extent cx="180000" cy="180000"/>
+            <wp:effectExtent l="0" t="0" r="0" b="0"/>
+            <wp:docPr id="17" name="Рисунок 17" descr="../IndieWindyMobile/app/src/main/res/drawable-xxhdpi/ic_check.png"/>
+            <wp:cNvGraphicFramePr>
+              <a:graphicFrameLocks xmlns:a="http://schemas.openxmlformats.org/drawingml/2006/main" noChangeAspect="1"/>
+            </wp:cNvGraphicFramePr>
+            <a:graphic xmlns:a="http://schemas.openxmlformats.org/drawingml/2006/main">
+              <a:graphicData uri="http://schemas.openxmlformats.org/drawingml/2006/picture">
+                <pic:pic xmlns:pic="http://schemas.openxmlformats.org/drawingml/2006/picture">
+                  <pic:nvPicPr>
+                    <pic:cNvPr id="0" name="Picture 2" descr="../IndieWindyMobile/app/src/main/res/drawable-xxhdpi/ic_check.png"/>
+                    <pic:cNvPicPr>
+                      <a:picLocks noChangeAspect="1" noChangeArrowheads="1"/>
+                    </pic:cNvPicPr>
+                  </pic:nvPicPr>
+                  <pic:blipFill>
+                    <a:blip r:embed="rId11" cstate="print">
+                      <a:extLst>
+                        <a:ext uri="{28A0092B-C50C-407E-A947-70E740481C1C}">
+                          <a14:useLocalDpi xmlns:a14="http://schemas.microsoft.com/office/drawing/2010/main" val="0"/>
+                        </a:ext>
+                      </a:extLst>
+                    </a:blip>
+                    <a:srcRect/>
+                    <a:stretch>
+                      <a:fillRect/>
+                    </a:stretch>
+                  </pic:blipFill>
+                  <pic:spPr bwMode="auto">
+                    <a:xfrm>
+                      <a:off x="0" y="0"/>
+                      <a:ext cx="180000" cy="180000"/>
+                    </a:xfrm>
+                    <a:prstGeom prst="rect">
+                      <a:avLst/>
+                    </a:prstGeom>
+                    <a:noFill/>
+                    <a:ln>
+                      <a:noFill/>
+                    </a:ln>
+                  </pic:spPr>
+                </pic:pic>
+              </a:graphicData>
+            </a:graphic>
+          </wp:inline>
+        </w:drawing>
+      </w:r>
+      <w:r>
+        <w:t>, при нажатие на которую аудиозапись удаляется</w:t>
+      </w:r>
+    </w:p>
+    <w:p>
+      <w:pPr>
+        <w:pStyle w:val="20"/>
+        <w:numPr>
+          <w:ilvl w:val="1"/>
+          <w:numId w:val="10"/>
+        </w:numPr>
+      </w:pPr>
+      <w:r>
+        <w:t xml:space="preserve">На странице также есть кнопка </w:t>
+      </w:r>
+      <w:r>
+        <w:rPr>
+          <w:noProof/>
+          <w:lang w:eastAsia="ru-RU"/>
+        </w:rPr>
+        <w:drawing>
+          <wp:inline distT="0" distB="0" distL="0" distR="0" wp14:anchorId="14516D58" wp14:editId="12DC8F2E">
+            <wp:extent cx="180000" cy="180000"/>
+            <wp:effectExtent l="0" t="0" r="0" b="0"/>
+            <wp:docPr id="18" name="Рисунок 18" descr="../IndieWindyMobile/app/src/main/res/drawable-xxhdpi/ic_options.png"/>
+            <wp:cNvGraphicFramePr>
+              <a:graphicFrameLocks xmlns:a="http://schemas.openxmlformats.org/drawingml/2006/main" noChangeAspect="1"/>
+            </wp:cNvGraphicFramePr>
+            <a:graphic xmlns:a="http://schemas.openxmlformats.org/drawingml/2006/main">
+              <a:graphicData uri="http://schemas.openxmlformats.org/drawingml/2006/picture">
+                <pic:pic xmlns:pic="http://schemas.openxmlformats.org/drawingml/2006/picture">
+                  <pic:nvPicPr>
+                    <pic:cNvPr id="0" name="Picture 6" descr="../IndieWindyMobile/app/src/main/res/drawable-xxhdpi/ic_options.png"/>
+                    <pic:cNvPicPr>
+                      <a:picLocks noChangeAspect="1" noChangeArrowheads="1"/>
+                    </pic:cNvPicPr>
+                  </pic:nvPicPr>
+                  <pic:blipFill>
+                    <a:blip r:embed="rId12" cstate="print">
+                      <a:extLst>
+                        <a:ext uri="{28A0092B-C50C-407E-A947-70E740481C1C}">
+                          <a14:useLocalDpi xmlns:a14="http://schemas.microsoft.com/office/drawing/2010/main" val="0"/>
+                        </a:ext>
+                      </a:extLst>
+                    </a:blip>
+                    <a:srcRect/>
+                    <a:stretch>
+                      <a:fillRect/>
+                    </a:stretch>
+                  </pic:blipFill>
+                  <pic:spPr bwMode="auto">
+                    <a:xfrm>
+                      <a:off x="0" y="0"/>
+                      <a:ext cx="180000" cy="180000"/>
+                    </a:xfrm>
+                    <a:prstGeom prst="rect">
+                      <a:avLst/>
+                    </a:prstGeom>
+                    <a:noFill/>
+                    <a:ln>
+                      <a:noFill/>
+                    </a:ln>
+                  </pic:spPr>
+                </pic:pic>
+              </a:graphicData>
+            </a:graphic>
+          </wp:inline>
+        </w:drawing>
+      </w:r>
+      <w:r>
+        <w:t>, при нажатие на которую открывается всплывающее меню с действиями «</w:t>
+      </w:r>
+      <w:r>
+        <w:rPr>
+          <w:b/>
+        </w:rPr>
+        <w:t>к</w:t>
+      </w:r>
+      <w:r>
+        <w:rPr>
+          <w:b/>
+        </w:rPr>
+        <w:t xml:space="preserve"> </w:t>
+      </w:r>
+      <w:r>
+        <w:rPr>
+          <w:b/>
+        </w:rPr>
+        <w:lastRenderedPageBreak/>
+        <w:t>исполнителю</w:t>
+      </w:r>
+      <w:r>
+        <w:t>» и «</w:t>
+      </w:r>
+      <w:r>
+        <w:rPr>
+          <w:b/>
+        </w:rPr>
+        <w:t>к</w:t>
+      </w:r>
+      <w:r>
+        <w:rPr>
+          <w:b/>
+        </w:rPr>
+        <w:t xml:space="preserve"> альбому</w:t>
+      </w:r>
+      <w:r>
+        <w:t>» по нажатию на которую происходит переход на страницу исполнителя песни и страницу альбома соответственно</w:t>
+      </w:r>
+    </w:p>
+    <w:p>
+      <w:pPr>
+        <w:pStyle w:val="20"/>
+        <w:numPr>
+          <w:ilvl w:val="1"/>
+          <w:numId w:val="10"/>
+        </w:numPr>
+      </w:pPr>
+      <w:r>
+        <w:t>На странице есть кнопки управления: начать</w:t>
+      </w:r>
+      <w:r>
+        <w:t>/</w:t>
+      </w:r>
+      <w:r>
+        <w:t xml:space="preserve">остановить воспроизведение, перейти к предыдущему </w:t>
+      </w:r>
+      <w:r>
+        <w:rPr>
+          <w:b/>
+        </w:rPr>
+        <w:t>треку</w:t>
+      </w:r>
+      <w:r>
+        <w:t xml:space="preserve"> (см. Терминологию в Приложении 1)</w:t>
+      </w:r>
+      <w:r>
+        <w:t>, перейти к следующему треку, кнопки перемотки песен на 15 секунд вперед</w:t>
+      </w:r>
+      <w:r>
+        <w:t>/</w:t>
+      </w:r>
+      <w:r>
+        <w:t>назад</w:t>
+      </w:r>
+    </w:p>
+    <w:p>
+      <w:pPr>
+        <w:pStyle w:val="20"/>
+        <w:numPr>
+          <w:ilvl w:val="1"/>
+          <w:numId w:val="10"/>
+        </w:numPr>
+      </w:pPr>
+      <w:r>
+        <w:t>Отображается прогресс произведения трека, с помощью которого можно перемотать трек на определенный момент</w:t>
+      </w:r>
+    </w:p>
+    <w:p>
+      <w:pPr>
+        <w:pStyle w:val="20"/>
+        <w:numPr>
+          <w:ilvl w:val="1"/>
+          <w:numId w:val="10"/>
+        </w:numPr>
+      </w:pPr>
+      <w:r>
+        <w:t>При переходе на страницу начинается воспроизведение песни и в трее уведомлений появляется уведомление с проигрываемым треком и кнопками управления от него</w:t>
+      </w:r>
+    </w:p>
+    <w:p>
+      <w:pPr>
+        <w:pStyle w:val="20"/>
+        <w:numPr>
+          <w:ilvl w:val="1"/>
+          <w:numId w:val="10"/>
+        </w:numPr>
+      </w:pPr>
+      <w:r>
+        <w:t>При уходе со страницы воспроизведения аудиозапись продолжает воспроизведение</w:t>
+      </w:r>
+    </w:p>
+    <w:p>
+      <w:pPr>
+        <w:pStyle w:val="10"/>
+      </w:pPr>
+      <w:r>
+        <w:t>Страница настроек:</w:t>
+      </w:r>
+    </w:p>
+    <w:p>
+      <w:pPr>
+        <w:pStyle w:val="20"/>
+      </w:pPr>
+      <w:r>
+        <w:t>Кнопка «</w:t>
+      </w:r>
+      <w:r>
+        <w:rPr>
+          <w:b/>
+        </w:rPr>
+        <w:t>Выйти из аккаунта</w:t>
+      </w:r>
+      <w:r>
+        <w:t>», по нажатию на которую происходит переход на страницу авторизации, также с устройства удаляются данные о предыдущих входах в приложение</w:t>
+      </w:r>
+    </w:p>
+    <w:p>
+      <w:pPr>
+        <w:pStyle w:val="30"/>
+      </w:pPr>
+      <w:bookmarkStart w:id="51" w:name="_Toc36847236"/>
+      <w:r>
+        <w:t>Серверная часть</w:t>
+      </w:r>
+      <w:bookmarkEnd w:id="51"/>
+    </w:p>
+    <w:p>
+      <w:pPr>
+        <w:pStyle w:val="10"/>
+        <w:ind w:left="1418" w:hanging="284"/>
+        <w:rPr>
+          <w:lang w:val="ru-RU"/>
+        </w:rPr>
+      </w:pPr>
+      <w:r>
+        <w:rPr>
+          <w:lang w:val="ru-RU"/>
+        </w:rPr>
+        <w:t xml:space="preserve">Реализация </w:t>
+      </w:r>
+      <w:r>
+        <w:t>REST</w:t>
+      </w:r>
+      <w:r>
+        <w:rPr>
+          <w:lang w:val="ru-RU"/>
+        </w:rPr>
+        <w:t xml:space="preserve"> </w:t>
+      </w:r>
+      <w:r>
+        <w:t>API</w:t>
+      </w:r>
+      <w:r>
+        <w:rPr>
+          <w:lang w:val="ru-RU"/>
+        </w:rPr>
+        <w:t xml:space="preserve"> для работы с </w:t>
+      </w:r>
+      <w:r>
+        <w:t>Android</w:t>
+      </w:r>
+      <w:r>
+        <w:rPr>
+          <w:lang w:val="ru-RU"/>
+        </w:rPr>
+        <w:t>-приложением</w:t>
+      </w:r>
+    </w:p>
+    <w:p>
+      <w:pPr>
+        <w:pStyle w:val="10"/>
+        <w:ind w:left="1418" w:hanging="284"/>
+        <w:rPr>
+          <w:lang w:val="ru-RU"/>
+        </w:rPr>
+      </w:pPr>
+      <w:r>
+        <w:rPr>
+          <w:lang w:val="ru-RU"/>
+        </w:rPr>
+        <w:t xml:space="preserve">Реализация </w:t>
+      </w:r>
+      <w:r>
+        <w:t>CRUD</w:t>
+      </w:r>
+      <w:r>
+        <w:rPr>
+          <w:lang w:val="ru-RU"/>
+        </w:rPr>
+        <w:t xml:space="preserve"> операций при работе с базой данных</w:t>
+      </w:r>
+    </w:p>
+    <w:p>
+      <w:pPr>
+        <w:pStyle w:val="2"/>
+      </w:pPr>
+      <w:bookmarkStart w:id="52" w:name="_Toc21955672"/>
+      <w:bookmarkStart w:id="53" w:name="_Toc21956026"/>
+      <w:bookmarkStart w:id="54" w:name="_Hlk513408687"/>
+      <w:bookmarkStart w:id="55" w:name="_Toc36847237"/>
+      <w:r>
+        <w:t>Требования к о</w:t>
+      </w:r>
+      <w:r>
+        <w:t>рганизаци</w:t>
+      </w:r>
+      <w:r>
+        <w:t>и</w:t>
+      </w:r>
+      <w:r>
+        <w:t xml:space="preserve"> входных данных</w:t>
       </w:r>
       <w:bookmarkEnd w:id="52"/>
       <w:bookmarkEnd w:id="53"/>
-      <w:bookmarkEnd w:id="54"/>
-    </w:p>
-    <w:p>
-      <w:pPr>
-        <w:pStyle w:val="10"/>
-      </w:pPr>
-      <w:r>
-        <w:t>Страница авторизации:</w:t>
-      </w:r>
-    </w:p>
-    <w:p>
-      <w:pPr>
-        <w:pStyle w:val="20"/>
-      </w:pPr>
-      <w:r>
-        <w:t>Пропуск авторизации</w:t>
-      </w:r>
-    </w:p>
-    <w:p>
-      <w:pPr>
-        <w:pStyle w:val="10"/>
-      </w:pPr>
-      <w:r>
-        <w:t>Главная страница:</w:t>
-      </w:r>
-    </w:p>
-    <w:p>
-      <w:pPr>
-        <w:pStyle w:val="20"/>
-      </w:pPr>
-      <w:r>
-        <w:t>Вкладка ленты</w:t>
-      </w:r>
-      <w:r>
-        <w:t xml:space="preserve"> новостей от подписанных групп</w:t>
-      </w:r>
-    </w:p>
-    <w:p>
-      <w:pPr>
-        <w:pStyle w:val="20"/>
-      </w:pPr>
-      <w:r>
-        <w:t>Вкладка ленты</w:t>
-      </w:r>
-      <w:r>
-        <w:t xml:space="preserve"> лучших групп и альбомов</w:t>
-      </w:r>
-      <w:r>
-        <w:t xml:space="preserve"> с фильтрацией по жанрам</w:t>
-      </w:r>
-    </w:p>
-    <w:p>
-      <w:pPr>
-        <w:pStyle w:val="20"/>
-      </w:pPr>
-      <w:r>
-        <w:t>Фильтр</w:t>
-      </w:r>
-      <w:r>
-        <w:t>ация</w:t>
-      </w:r>
-      <w:r>
-        <w:t xml:space="preserve"> лучших групп и альбомов по жанрам</w:t>
-      </w:r>
-    </w:p>
-    <w:p>
-      <w:pPr>
-        <w:pStyle w:val="10"/>
-      </w:pPr>
-      <w:r>
-        <w:t>Страница концертов:</w:t>
-      </w:r>
-    </w:p>
-    <w:p>
-      <w:pPr>
-        <w:pStyle w:val="20"/>
-      </w:pPr>
-      <w:r>
-        <w:t>Вкладка ленты ближайших концертов любых групп</w:t>
-      </w:r>
-    </w:p>
-    <w:p>
-      <w:pPr>
-        <w:pStyle w:val="20"/>
-      </w:pPr>
-      <w:r>
-        <w:t>Вкладка ленты концертов групп, добавленный в избранное</w:t>
-      </w:r>
-    </w:p>
-    <w:p>
-      <w:pPr>
-        <w:pStyle w:val="20"/>
-      </w:pPr>
-      <w:r>
-        <w:t xml:space="preserve">Поиск по </w:t>
-      </w:r>
-      <w:r>
-        <w:t>имени концерта</w:t>
-      </w:r>
-    </w:p>
-    <w:p>
-      <w:pPr>
-        <w:pStyle w:val="20"/>
-      </w:pPr>
-      <w:r>
-        <w:t>Фильтрация по местоположению и жанру</w:t>
-      </w:r>
-    </w:p>
-    <w:p>
-      <w:pPr>
-        <w:pStyle w:val="10"/>
-      </w:pPr>
-      <w:r>
-        <w:t>Страница концерта</w:t>
-      </w:r>
-    </w:p>
-    <w:p>
-      <w:pPr>
-        <w:pStyle w:val="20"/>
-      </w:pPr>
-      <w:r>
-        <w:t>Отображается кнопка «Купить билет» на которой также отображается цена билета</w:t>
-      </w:r>
-      <w:r>
-        <w:t xml:space="preserve">. </w:t>
-      </w:r>
-      <w:r>
-        <w:t>Кнопка ведет на страницу покупки билета</w:t>
-      </w:r>
-    </w:p>
-    <w:p>
-      <w:pPr>
-        <w:pStyle w:val="10"/>
-      </w:pPr>
-      <w:r>
-        <w:t>Моя страница:</w:t>
-      </w:r>
-    </w:p>
-    <w:p>
-      <w:pPr>
-        <w:pStyle w:val="20"/>
-        <w:rPr>
-          <w:i/>
-        </w:rPr>
-      </w:pPr>
-      <w:r>
-        <w:rPr>
-          <w:i/>
-        </w:rPr>
-        <w:t>Вкладка аудиозаписи с сохраненными пользователем аудиозаписями:</w:t>
-      </w:r>
-    </w:p>
-    <w:p>
-      <w:pPr>
-        <w:pStyle w:val="3"/>
-      </w:pPr>
-      <w:r>
-        <w:t>Сохранение</w:t>
-      </w:r>
-      <w:r>
-        <w:t xml:space="preserve"> аудиозаписи</w:t>
-      </w:r>
-      <w:r>
-        <w:t xml:space="preserve"> в кэш</w:t>
-      </w:r>
-    </w:p>
-    <w:p>
-      <w:pPr>
-        <w:pStyle w:val="3"/>
-      </w:pPr>
-      <w:r>
-        <w:lastRenderedPageBreak/>
-        <w:t>Поделиться аудиозаписью</w:t>
-      </w:r>
-    </w:p>
-    <w:p>
-      <w:pPr>
-        <w:pStyle w:val="20"/>
-        <w:rPr>
-          <w:i/>
-        </w:rPr>
-      </w:pPr>
-      <w:r>
-        <w:rPr>
-          <w:i/>
-        </w:rPr>
-        <w:t>Вкладка сохраненных в кэш аудиозаписей</w:t>
-      </w:r>
-    </w:p>
-    <w:p>
-      <w:pPr>
-        <w:pStyle w:val="3"/>
-      </w:pPr>
-      <w:r>
-        <w:t>Удаление аудиозаписи</w:t>
-      </w:r>
-      <w:r>
-        <w:t xml:space="preserve"> </w:t>
-      </w:r>
-      <w:r>
-        <w:t>их кэша</w:t>
-      </w:r>
-    </w:p>
-    <w:p>
-      <w:pPr>
-        <w:pStyle w:val="3"/>
-      </w:pPr>
-      <w:r>
-        <w:t>Переход</w:t>
-      </w:r>
-      <w:r>
-        <w:t xml:space="preserve"> на страницу альбома аудиозаписи</w:t>
-      </w:r>
-    </w:p>
-    <w:p>
-      <w:pPr>
-        <w:pStyle w:val="3"/>
-      </w:pPr>
-      <w:r>
-        <w:t>Переход</w:t>
-      </w:r>
-      <w:r>
-        <w:t xml:space="preserve"> на страницу исполнителя аудиозаписи</w:t>
-      </w:r>
-    </w:p>
-    <w:p>
-      <w:pPr>
-        <w:pStyle w:val="3"/>
-      </w:pPr>
-      <w:r>
-        <w:t>Поделиться аудиозаписью</w:t>
-      </w:r>
-    </w:p>
-    <w:p>
-      <w:pPr>
-        <w:pStyle w:val="3"/>
-      </w:pPr>
-      <w:r>
-        <w:t>Пожертвование исполнителю аудиозаписи</w:t>
-      </w:r>
-    </w:p>
-    <w:p>
-      <w:pPr>
-        <w:pStyle w:val="20"/>
-        <w:rPr>
-          <w:i/>
-        </w:rPr>
-      </w:pPr>
-      <w:r>
-        <w:rPr>
-          <w:i/>
-        </w:rPr>
-        <w:t>Вкладка исполнителей сохраненных пользователем:</w:t>
-      </w:r>
-    </w:p>
-    <w:p>
-      <w:pPr>
-        <w:pStyle w:val="3"/>
-      </w:pPr>
-      <w:r>
-        <w:t>Просмотр списка исполнителей</w:t>
-      </w:r>
-    </w:p>
-    <w:p>
-      <w:pPr>
-        <w:pStyle w:val="3"/>
-      </w:pPr>
-      <w:r>
-        <w:t>Исполнитель отображается в виде блока с фотографией и названием</w:t>
-      </w:r>
-    </w:p>
-    <w:p>
-      <w:pPr>
-        <w:pStyle w:val="3"/>
-      </w:pPr>
-      <w:r>
-        <w:t>Поделиться аудиозаписью</w:t>
-      </w:r>
-    </w:p>
-    <w:p>
-      <w:pPr>
-        <w:pStyle w:val="3"/>
-      </w:pPr>
-      <w:r>
-        <w:t>Пожертвование исполнителю аудиозаписи</w:t>
-      </w:r>
-    </w:p>
-    <w:p>
-      <w:pPr>
-        <w:pStyle w:val="3"/>
-      </w:pPr>
-      <w:r>
-        <w:t>Удалить исполнителя из сохраненных</w:t>
-      </w:r>
-    </w:p>
-    <w:p>
-      <w:pPr>
-        <w:pStyle w:val="20"/>
-        <w:rPr>
-          <w:i/>
-        </w:rPr>
-      </w:pPr>
-      <w:r>
-        <w:rPr>
-          <w:i/>
-        </w:rPr>
-        <w:t xml:space="preserve">Вкладка альбомов сохраненных пользователем </w:t>
-      </w:r>
-    </w:p>
-    <w:p>
-      <w:pPr>
-        <w:pStyle w:val="3"/>
-      </w:pPr>
-      <w:r>
-        <w:t xml:space="preserve">Просмотр списка альбомов </w:t>
-      </w:r>
-    </w:p>
-    <w:p>
-      <w:pPr>
-        <w:pStyle w:val="3"/>
-      </w:pPr>
-      <w:r>
-        <w:t>Альбом отображается в виде блока с обложкой, названием и исполнителем</w:t>
-      </w:r>
-    </w:p>
-    <w:p>
-      <w:pPr>
-        <w:pStyle w:val="3"/>
-      </w:pPr>
-      <w:r>
-        <w:t>Альбом можно загрузить в кэш (при этом все треки из альбома загрузятся в кэш)</w:t>
-      </w:r>
-    </w:p>
-    <w:p>
-      <w:pPr>
-        <w:pStyle w:val="3"/>
-      </w:pPr>
-      <w:r>
-        <w:t>Перейти к исполнителю альбома</w:t>
-      </w:r>
-    </w:p>
-    <w:p>
-      <w:pPr>
-        <w:pStyle w:val="3"/>
-      </w:pPr>
-      <w:r>
-        <w:t>Поделиться альбомом</w:t>
-      </w:r>
-    </w:p>
-    <w:p>
-      <w:pPr>
-        <w:pStyle w:val="3"/>
-      </w:pPr>
-      <w:r>
-        <w:t xml:space="preserve">Удалить альбом из сохраненных  </w:t>
-      </w:r>
-    </w:p>
-    <w:p>
-      <w:pPr>
-        <w:pStyle w:val="10"/>
-      </w:pPr>
-      <w:r>
-        <w:t>Страница аудиозаписи:</w:t>
-      </w:r>
-    </w:p>
-    <w:p>
-      <w:pPr>
-        <w:pStyle w:val="20"/>
-      </w:pPr>
-      <w:r>
-        <w:t>Поделиться аудиозаписью</w:t>
-      </w:r>
-    </w:p>
-    <w:p>
-      <w:pPr>
-        <w:pStyle w:val="20"/>
-      </w:pPr>
-      <w:r>
-        <w:t>Сохранить/удалить аудиозапись в кэш/из кэша</w:t>
-      </w:r>
-    </w:p>
-    <w:p>
-      <w:pPr>
-        <w:pStyle w:val="20"/>
-      </w:pPr>
-      <w:r>
-        <w:t>Кнопки управления: повтор трека, перемешать список треков</w:t>
-      </w:r>
-    </w:p>
-    <w:p>
-      <w:pPr>
-        <w:pStyle w:val="10"/>
-      </w:pPr>
-      <w:r>
-        <w:lastRenderedPageBreak/>
-        <w:t>Страница альбома:</w:t>
-      </w:r>
-    </w:p>
-    <w:p>
-      <w:pPr>
-        <w:pStyle w:val="20"/>
-      </w:pPr>
-      <w:r>
-        <w:t>Поделиться альбомом</w:t>
-      </w:r>
-    </w:p>
-    <w:p>
-      <w:pPr>
-        <w:pStyle w:val="20"/>
-      </w:pPr>
-      <w:r>
-        <w:t>Треки из списка: загрузить в кэш, поделиться треком.</w:t>
-      </w:r>
-    </w:p>
-    <w:p>
-      <w:pPr>
-        <w:pStyle w:val="10"/>
-      </w:pPr>
-      <w:r>
-        <w:t>Страница исполнителя:</w:t>
-      </w:r>
-    </w:p>
-    <w:p>
-      <w:pPr>
-        <w:pStyle w:val="20"/>
-      </w:pPr>
-      <w:r>
-        <w:t>Узнать информацию о исполнителе (реализовано в виде сплывающего снизу окна)</w:t>
-      </w:r>
-    </w:p>
-    <w:p>
-      <w:pPr>
-        <w:pStyle w:val="20"/>
-      </w:pPr>
-      <w:r>
-        <w:t>Поделиться исполнителем</w:t>
-      </w:r>
-    </w:p>
-    <w:p>
-      <w:pPr>
-        <w:pStyle w:val="10"/>
-      </w:pPr>
-      <w:r>
-        <w:t>Страница настроек:</w:t>
-      </w:r>
-    </w:p>
-    <w:p>
-      <w:pPr>
-        <w:pStyle w:val="20"/>
-      </w:pPr>
-      <w:r>
-        <w:t>Очистить кэш аудиозаписей</w:t>
-      </w:r>
-    </w:p>
-    <w:p>
-      <w:pPr>
-        <w:pStyle w:val="20"/>
-      </w:pPr>
-      <w:r>
-        <w:t>Указать путь, по которому аудиозаписи сохраняются в кэш</w:t>
-      </w:r>
-    </w:p>
-    <w:p>
-      <w:pPr>
-        <w:pStyle w:val="30"/>
-      </w:pPr>
-      <w:bookmarkStart w:id="55" w:name="_Toc26263704"/>
-      <w:r>
-        <w:t>Серверная часть</w:t>
-      </w:r>
       <w:bookmarkEnd w:id="55"/>
-    </w:p>
-    <w:p>
-      <w:pPr>
-        <w:pStyle w:val="10"/>
-        <w:rPr>
-          <w:lang w:val="ru-RU"/>
-        </w:rPr>
-      </w:pPr>
-      <w:r>
-        <w:rPr>
-          <w:i w:val="0"/>
-          <w:lang w:val="ru-RU"/>
-        </w:rPr>
-        <w:t>Реализация</w:t>
-      </w:r>
-      <w:r>
-        <w:rPr>
-          <w:i w:val="0"/>
-          <w:lang w:val="ru-RU"/>
-        </w:rPr>
-        <w:t xml:space="preserve"> </w:t>
-      </w:r>
-      <w:r>
-        <w:rPr>
-          <w:i w:val="0"/>
-        </w:rPr>
-        <w:t>REST</w:t>
-      </w:r>
-      <w:r>
-        <w:rPr>
-          <w:i w:val="0"/>
-          <w:lang w:val="ru-RU"/>
-        </w:rPr>
-        <w:t xml:space="preserve"> </w:t>
-      </w:r>
-      <w:r>
-        <w:rPr>
-          <w:i w:val="0"/>
-        </w:rPr>
-        <w:t>API</w:t>
-      </w:r>
-      <w:r>
-        <w:rPr>
-          <w:i w:val="0"/>
-          <w:lang w:val="ru-RU"/>
-        </w:rPr>
-        <w:t xml:space="preserve"> </w:t>
-      </w:r>
-      <w:r>
-        <w:rPr>
-          <w:i w:val="0"/>
-          <w:lang w:val="ru-RU"/>
-        </w:rPr>
-        <w:t>для работы с Android-приложением</w:t>
-      </w:r>
-    </w:p>
-    <w:p>
-      <w:pPr>
-        <w:pStyle w:val="10"/>
-        <w:rPr>
-          <w:lang w:val="ru-RU"/>
-        </w:rPr>
-      </w:pPr>
-      <w:r>
-        <w:rPr>
-          <w:i w:val="0"/>
-          <w:lang w:val="ru-RU"/>
-        </w:rPr>
-        <w:t xml:space="preserve">Реализация </w:t>
-      </w:r>
-      <w:r>
-        <w:rPr>
-          <w:i w:val="0"/>
-        </w:rPr>
-        <w:t>CRUD</w:t>
-      </w:r>
-      <w:r>
-        <w:rPr>
-          <w:i w:val="0"/>
-          <w:lang w:val="ru-RU"/>
-        </w:rPr>
-        <w:t xml:space="preserve"> </w:t>
-      </w:r>
-      <w:r>
-        <w:rPr>
-          <w:i w:val="0"/>
-          <w:lang w:val="ru-RU"/>
-        </w:rPr>
-        <w:t>операций при работе с базой данных</w:t>
-      </w:r>
-    </w:p>
-    <w:p>
-      <w:pPr>
-        <w:pStyle w:val="2"/>
-      </w:pPr>
-      <w:bookmarkStart w:id="56" w:name="_Toc21955672"/>
-      <w:bookmarkStart w:id="57" w:name="_Toc21956026"/>
-      <w:bookmarkStart w:id="58" w:name="_Toc26263705"/>
-      <w:bookmarkStart w:id="59" w:name="_Hlk513408687"/>
-      <w:r>
-        <w:t>Требования к о</w:t>
-      </w:r>
-      <w:r>
-        <w:t>рганизаци</w:t>
-      </w:r>
-      <w:r>
-        <w:t>и</w:t>
-      </w:r>
-      <w:r>
-        <w:t xml:space="preserve"> входных данных</w:t>
-      </w:r>
-      <w:bookmarkEnd w:id="56"/>
-      <w:bookmarkEnd w:id="57"/>
-      <w:bookmarkEnd w:id="58"/>
     </w:p>
     <w:p>
       <w:pPr>
@@ -8822,6 +9987,21 @@
         </w:rPr>
         <w:t>jpg</w:t>
       </w:r>
+      <w:r>
+        <w:rPr>
+          <w:i/>
+        </w:rPr>
+        <w:t xml:space="preserve"> </w:t>
+      </w:r>
+      <w:r>
+        <w:t xml:space="preserve">или </w:t>
+      </w:r>
+      <w:r>
+        <w:rPr>
+          <w:i/>
+        </w:rPr>
+        <w:t>.png</w:t>
+      </w:r>
     </w:p>
     <w:p>
       <w:pPr>
@@ -8845,18 +10025,18 @@
       <w:pPr>
         <w:pStyle w:val="2"/>
       </w:pPr>
-      <w:bookmarkStart w:id="60" w:name="_Toc21955673"/>
-      <w:bookmarkStart w:id="61" w:name="_Toc21956027"/>
-      <w:bookmarkStart w:id="62" w:name="_Toc26263706"/>
+      <w:bookmarkStart w:id="56" w:name="_Toc21955673"/>
+      <w:bookmarkStart w:id="57" w:name="_Toc21956027"/>
+      <w:bookmarkStart w:id="58" w:name="_Toc36847238"/>
       <w:r>
         <w:t>Требования к о</w:t>
       </w:r>
       <w:r>
         <w:t>рганизация выходных данных</w:t>
       </w:r>
-      <w:bookmarkEnd w:id="60"/>
-      <w:bookmarkEnd w:id="61"/>
-      <w:bookmarkEnd w:id="62"/>
+      <w:bookmarkEnd w:id="56"/>
+      <w:bookmarkEnd w:id="57"/>
+      <w:bookmarkEnd w:id="58"/>
     </w:p>
     <w:p>
       <w:pPr>
@@ -8867,26 +10047,22 @@
         </w:numPr>
       </w:pPr>
       <w:r>
-        <w:t xml:space="preserve">Кэширование аудиозаписей в приложении производится в формате </w:t>
-      </w:r>
-      <w:r>
-        <w:rPr>
-          <w:i/>
-        </w:rPr>
-        <w:t>.</w:t>
-      </w:r>
-      <w:r>
-        <w:rPr>
-          <w:i/>
+        <w:t xml:space="preserve">Данные об авторизации сохраняются на устройстве с помощью механизма </w:t>
+      </w:r>
+      <w:r>
+        <w:rPr>
           <w:lang w:val="en-US"/>
         </w:rPr>
-        <w:t>mp</w:t>
-      </w:r>
-      <w:r>
-        <w:rPr>
-          <w:i/>
-        </w:rPr>
-        <w:t>3</w:t>
+        <w:t>Shared</w:t>
+      </w:r>
+      <w:r>
+        <w:t xml:space="preserve"> </w:t>
+      </w:r>
+      <w:r>
+        <w:rPr>
+          <w:lang w:val="en-US"/>
+        </w:rPr>
+        <w:t>Preferences</w:t>
       </w:r>
     </w:p>
     <w:p>
@@ -8910,17 +10086,18 @@
         <w:pStyle w:val="2"/>
       </w:pPr>
       <w:r>
+        <w:lastRenderedPageBreak/>
         <w:t xml:space="preserve"> </w:t>
       </w:r>
-      <w:bookmarkStart w:id="63" w:name="_Toc21955674"/>
-      <w:bookmarkStart w:id="64" w:name="_Toc21956028"/>
-      <w:bookmarkStart w:id="65" w:name="_Toc26263707"/>
+      <w:bookmarkStart w:id="59" w:name="_Toc21955674"/>
+      <w:bookmarkStart w:id="60" w:name="_Toc21956028"/>
+      <w:bookmarkStart w:id="61" w:name="_Toc36847239"/>
       <w:r>
         <w:t>Требования к временным характеристикам</w:t>
       </w:r>
-      <w:bookmarkEnd w:id="63"/>
-      <w:bookmarkEnd w:id="64"/>
-      <w:bookmarkEnd w:id="65"/>
+      <w:bookmarkEnd w:id="59"/>
+      <w:bookmarkEnd w:id="60"/>
+      <w:bookmarkEnd w:id="61"/>
     </w:p>
     <w:p>
       <w:pPr>
@@ -8940,6 +10117,7 @@
           <w:ilvl w:val="0"/>
           <w:numId w:val="13"/>
         </w:numPr>
+        <w:ind w:left="1134" w:hanging="283"/>
       </w:pPr>
       <w:r>
         <w:t xml:space="preserve">Загрузка любой страницы </w:t>
@@ -8954,7 +10132,10 @@
         <w:t>-</w:t>
       </w:r>
       <w:r>
-        <w:t xml:space="preserve">приложения – не более 6 секунд </w:t>
+        <w:t>приложения – не более 4</w:t>
+      </w:r>
+      <w:r>
+        <w:t xml:space="preserve"> секунд </w:t>
       </w:r>
     </w:p>
     <w:p>
@@ -8964,6 +10145,7 @@
           <w:ilvl w:val="0"/>
           <w:numId w:val="13"/>
         </w:numPr>
+        <w:ind w:left="1134" w:hanging="283"/>
       </w:pPr>
       <w:r>
         <w:t xml:space="preserve">Отправка запроса сервер – не более 3 секунд </w:t>
@@ -8973,16 +10155,16 @@
       <w:pPr>
         <w:pStyle w:val="2"/>
       </w:pPr>
-      <w:bookmarkStart w:id="66" w:name="_Toc21955676"/>
-      <w:bookmarkStart w:id="67" w:name="_Toc21956030"/>
-      <w:bookmarkStart w:id="68" w:name="_Toc26263708"/>
-      <w:bookmarkEnd w:id="59"/>
+      <w:bookmarkStart w:id="62" w:name="_Toc21955676"/>
+      <w:bookmarkStart w:id="63" w:name="_Toc21956030"/>
+      <w:bookmarkStart w:id="64" w:name="_Toc36847240"/>
+      <w:bookmarkEnd w:id="54"/>
       <w:r>
         <w:t>Требования к интерфейсу</w:t>
       </w:r>
-      <w:bookmarkEnd w:id="66"/>
-      <w:bookmarkEnd w:id="67"/>
-      <w:bookmarkEnd w:id="68"/>
+      <w:bookmarkEnd w:id="62"/>
+      <w:bookmarkEnd w:id="63"/>
+      <w:bookmarkEnd w:id="64"/>
       <w:r>
         <w:t xml:space="preserve"> </w:t>
       </w:r>
@@ -9028,7 +10210,6 @@
         </w:numPr>
       </w:pPr>
       <w:r>
-        <w:lastRenderedPageBreak/>
         <w:t xml:space="preserve">Оформление программы в стиле соответствующему guideline от Google: </w:t>
       </w:r>
       <w:r>
@@ -9076,7 +10257,7 @@
         <w:t>Интерфейс должен быть реализован на</w:t>
       </w:r>
       <w:r>
-        <w:t xml:space="preserve"> русском языке.</w:t>
+        <w:t xml:space="preserve"> русском языке и английском языке</w:t>
       </w:r>
     </w:p>
     <w:p>
@@ -9093,21 +10274,21 @@
       <w:pPr>
         <w:pStyle w:val="2"/>
       </w:pPr>
-      <w:bookmarkStart w:id="69" w:name="_Toc21955677"/>
-      <w:bookmarkStart w:id="70" w:name="_Toc21956031"/>
-      <w:bookmarkStart w:id="71" w:name="_Toc26263709"/>
+      <w:bookmarkStart w:id="65" w:name="_Toc21955677"/>
+      <w:bookmarkStart w:id="66" w:name="_Toc21956031"/>
+      <w:bookmarkStart w:id="67" w:name="_Toc36847241"/>
       <w:r>
         <w:t>Требования к надежности</w:t>
       </w:r>
-      <w:bookmarkEnd w:id="69"/>
-      <w:bookmarkEnd w:id="70"/>
-      <w:bookmarkEnd w:id="71"/>
+      <w:bookmarkEnd w:id="65"/>
+      <w:bookmarkEnd w:id="66"/>
+      <w:bookmarkEnd w:id="67"/>
     </w:p>
     <w:p>
       <w:pPr>
         <w:pStyle w:val="30"/>
       </w:pPr>
-      <w:bookmarkStart w:id="72" w:name="_Toc26263710"/>
+      <w:bookmarkStart w:id="68" w:name="_Toc36847242"/>
       <w:r>
         <w:t xml:space="preserve">Обеспечение </w:t>
       </w:r>
@@ -9117,7 +10298,7 @@
       <w:r>
         <w:t xml:space="preserve"> функционирования программы</w:t>
       </w:r>
-      <w:bookmarkEnd w:id="72"/>
+      <w:bookmarkEnd w:id="68"/>
     </w:p>
     <w:p>
       <w:pPr>
@@ -9162,6 +10343,7 @@
           <w:ilvl w:val="0"/>
           <w:numId w:val="17"/>
         </w:numPr>
+        <w:ind w:left="1276" w:hanging="283"/>
       </w:pPr>
       <w:r>
         <w:t xml:space="preserve">Обеспечение поддержания заряда </w:t>
@@ -9205,6 +10387,7 @@
           <w:ilvl w:val="0"/>
           <w:numId w:val="17"/>
         </w:numPr>
+        <w:ind w:left="1276" w:hanging="283"/>
       </w:pPr>
       <w:r>
         <w:t xml:space="preserve">Обеспечение использования лицензионного программного обеспечения </w:t>
@@ -9224,6 +10407,7 @@
           <w:ilvl w:val="0"/>
           <w:numId w:val="17"/>
         </w:numPr>
+        <w:ind w:left="1276" w:hanging="283"/>
       </w:pPr>
       <w:r>
         <w:t xml:space="preserve">Обеспечение защиты </w:t>
@@ -9251,6 +10435,7 @@
           <w:ilvl w:val="0"/>
           <w:numId w:val="17"/>
         </w:numPr>
+        <w:ind w:left="1276" w:hanging="283"/>
       </w:pPr>
       <w:r>
         <w:t xml:space="preserve">Обеспечение своевременного обновления программных составляющих мобильного </w:t>
@@ -9283,11 +10468,11 @@
           <w:rFonts w:ascii="Times" w:hAnsi="Times" w:cs="Times"/>
         </w:rPr>
       </w:pPr>
-      <w:bookmarkStart w:id="73" w:name="_Toc26263711"/>
+      <w:bookmarkStart w:id="69" w:name="_Toc36847243"/>
       <w:r>
         <w:t>Время восстановления после отказа</w:t>
       </w:r>
-      <w:bookmarkEnd w:id="73"/>
+      <w:bookmarkEnd w:id="69"/>
       <w:r>
         <w:t xml:space="preserve"> </w:t>
       </w:r>
@@ -9306,7 +10491,11 @@
         <w:t xml:space="preserve"> и его перезаг</w:t>
       </w:r>
       <w:r>
-        <w:t>рузки. Если программа была аварийно</w:t>
+        <w:t xml:space="preserve">рузки. Если программа была </w:t>
+      </w:r>
+      <w:r>
+        <w:lastRenderedPageBreak/>
+        <w:t>аварийно</w:t>
       </w:r>
       <w:r>
         <w:t xml:space="preserve"> завершена в связи с некорректными </w:t>
@@ -9325,7 +10514,7 @@
           <w:rFonts w:ascii="Times" w:hAnsi="Times" w:cs="Times"/>
         </w:rPr>
       </w:pPr>
-      <w:bookmarkStart w:id="74" w:name="_Toc26263712"/>
+      <w:bookmarkStart w:id="70" w:name="_Toc36847244"/>
       <w:r>
         <w:t xml:space="preserve">Отказы из-за некорректных </w:t>
       </w:r>
@@ -9335,7 +10524,7 @@
       <w:r>
         <w:t xml:space="preserve"> оператора</w:t>
       </w:r>
-      <w:bookmarkEnd w:id="74"/>
+      <w:bookmarkEnd w:id="70"/>
       <w:r>
         <w:t xml:space="preserve"> </w:t>
       </w:r>
@@ -9395,9 +10584,9 @@
       <w:r>
         <w:t xml:space="preserve"> </w:t>
       </w:r>
-      <w:bookmarkStart w:id="75" w:name="_Toc21955678"/>
-      <w:bookmarkStart w:id="76" w:name="_Toc21956032"/>
-      <w:bookmarkStart w:id="77" w:name="_Toc26263713"/>
+      <w:bookmarkStart w:id="71" w:name="_Toc21955678"/>
+      <w:bookmarkStart w:id="72" w:name="_Toc21956032"/>
+      <w:bookmarkStart w:id="73" w:name="_Toc36847245"/>
       <w:r>
         <w:t>Условия</w:t>
       </w:r>
@@ -9411,80 +10600,79 @@
       <w:r>
         <w:t>эксплуатации</w:t>
       </w:r>
+      <w:bookmarkEnd w:id="71"/>
+      <w:bookmarkEnd w:id="72"/>
+      <w:bookmarkEnd w:id="73"/>
+    </w:p>
+    <w:p>
+      <w:pPr>
+        <w:pStyle w:val="af1"/>
+      </w:pPr>
+      <w:r>
+        <w:t xml:space="preserve">  </w:t>
+      </w:r>
+      <w:r>
+        <w:t>Не требует специального обслуживания.</w:t>
+      </w:r>
+    </w:p>
+    <w:p>
+      <w:pPr>
+        <w:pStyle w:val="af1"/>
+      </w:pPr>
+      <w:r>
+        <w:t xml:space="preserve"> </w:t>
+      </w:r>
+      <w:r>
+        <w:t xml:space="preserve">С клиентской частью программы работает один пользователь. </w:t>
+      </w:r>
+    </w:p>
+    <w:p>
+      <w:pPr>
+        <w:pStyle w:val="af1"/>
+      </w:pPr>
+      <w:r>
+        <w:t xml:space="preserve">Пользователь программного продукта должен разбираться в работе мобильных </w:t>
+      </w:r>
+      <w:r>
+        <w:t>устройств</w:t>
+      </w:r>
+      <w:r>
+        <w:t xml:space="preserve">, уметь устанавливать и удалять программы, </w:t>
+      </w:r>
+      <w:r>
+        <w:t>запускать их. Перед использова</w:t>
+      </w:r>
+      <w:r>
+        <w:t>нием программы пользователь должен быть заранее проинст</w:t>
+      </w:r>
+      <w:r>
+        <w:t>руктирован и уведомлен о соста</w:t>
+      </w:r>
+      <w:r>
+        <w:t xml:space="preserve">ве выполняемых функций и других характеристиках приложения. </w:t>
+      </w:r>
+    </w:p>
+    <w:p>
+      <w:pPr>
+        <w:pStyle w:val="af1"/>
+      </w:pPr>
+    </w:p>
+    <w:p>
+      <w:pPr>
+        <w:pStyle w:val="2"/>
+      </w:pPr>
+      <w:r>
+        <w:t xml:space="preserve"> </w:t>
+      </w:r>
+      <w:bookmarkStart w:id="74" w:name="_Toc21955679"/>
+      <w:bookmarkStart w:id="75" w:name="_Toc21956033"/>
+      <w:bookmarkStart w:id="76" w:name="_Toc36847246"/>
+      <w:r>
+        <w:t>Требования к составу и параметрам технических средств</w:t>
+      </w:r>
+      <w:bookmarkEnd w:id="74"/>
       <w:bookmarkEnd w:id="75"/>
       <w:bookmarkEnd w:id="76"/>
-      <w:bookmarkEnd w:id="77"/>
-    </w:p>
-    <w:p>
-      <w:pPr>
-        <w:pStyle w:val="af1"/>
-      </w:pPr>
-      <w:r>
-        <w:t xml:space="preserve">  </w:t>
-      </w:r>
-      <w:r>
-        <w:t>Не требует специального обслуживания.</w:t>
-      </w:r>
-    </w:p>
-    <w:p>
-      <w:pPr>
-        <w:pStyle w:val="af1"/>
-      </w:pPr>
-      <w:r>
-        <w:lastRenderedPageBreak/>
-        <w:t xml:space="preserve"> </w:t>
-      </w:r>
-      <w:r>
-        <w:t xml:space="preserve">С клиентской частью программы работает один пользователь. </w:t>
-      </w:r>
-    </w:p>
-    <w:p>
-      <w:pPr>
-        <w:pStyle w:val="af1"/>
-      </w:pPr>
-      <w:r>
-        <w:t xml:space="preserve">Пользователь программного продукта должен разбираться в работе мобильных </w:t>
-      </w:r>
-      <w:r>
-        <w:t>устройств</w:t>
-      </w:r>
-      <w:r>
-        <w:t xml:space="preserve">, уметь устанавливать и удалять программы, </w:t>
-      </w:r>
-      <w:r>
-        <w:t>запускать их. Перед использова</w:t>
-      </w:r>
-      <w:r>
-        <w:t>нием программы пользователь должен быть заранее проинст</w:t>
-      </w:r>
-      <w:r>
-        <w:t>руктирован и уведомлен о соста</w:t>
-      </w:r>
-      <w:r>
-        <w:t xml:space="preserve">ве выполняемых функций и других характеристиках приложения. </w:t>
-      </w:r>
-    </w:p>
-    <w:p>
-      <w:pPr>
-        <w:pStyle w:val="af1"/>
-      </w:pPr>
-    </w:p>
-    <w:p>
-      <w:pPr>
-        <w:pStyle w:val="2"/>
-      </w:pPr>
-      <w:r>
-        <w:t xml:space="preserve"> </w:t>
-      </w:r>
-      <w:bookmarkStart w:id="78" w:name="_Toc21955679"/>
-      <w:bookmarkStart w:id="79" w:name="_Toc21956033"/>
-      <w:bookmarkStart w:id="80" w:name="_Toc26263714"/>
-      <w:r>
-        <w:t>Требования к составу и параметрам технических средств</w:t>
-      </w:r>
-      <w:bookmarkEnd w:id="78"/>
-      <w:bookmarkEnd w:id="79"/>
-      <w:bookmarkEnd w:id="80"/>
     </w:p>
     <w:p>
       <w:pPr>
@@ -9517,7 +10705,27 @@
         </w:numPr>
       </w:pPr>
       <w:r>
-        <w:t xml:space="preserve">Операционная система Android версии 4.4.4 KitKat и выше (API level 19+) </w:t>
+        <w:t xml:space="preserve">Операционная система Android версии </w:t>
+      </w:r>
+      <w:r>
+        <w:t>8</w:t>
+      </w:r>
+      <w:r>
+        <w:t>.0</w:t>
+      </w:r>
+      <w:r>
+        <w:t xml:space="preserve"> Oreo</w:t>
+      </w:r>
+      <w:bookmarkStart w:id="77" w:name="_GoBack"/>
+      <w:bookmarkEnd w:id="77"/>
+      <w:r>
+        <w:t xml:space="preserve"> и выше (API level </w:t>
+      </w:r>
+      <w:r>
+        <w:t>26</w:t>
+      </w:r>
+      <w:r>
+        <w:t xml:space="preserve">+) </w:t>
       </w:r>
     </w:p>
     <w:p>
@@ -9595,65 +10803,65 @@
       <w:pPr>
         <w:pStyle w:val="2"/>
       </w:pPr>
-      <w:bookmarkStart w:id="81" w:name="_Toc21955680"/>
-      <w:bookmarkStart w:id="82" w:name="_Toc21956034"/>
-      <w:bookmarkStart w:id="83" w:name="_Toc26263715"/>
+      <w:bookmarkStart w:id="78" w:name="_Toc21955680"/>
+      <w:bookmarkStart w:id="79" w:name="_Toc21956034"/>
+      <w:bookmarkStart w:id="80" w:name="_Toc36847247"/>
       <w:r>
         <w:t>Требования к информационной и программной совместимости</w:t>
       </w:r>
+      <w:bookmarkEnd w:id="78"/>
+      <w:bookmarkEnd w:id="79"/>
+      <w:bookmarkEnd w:id="80"/>
+    </w:p>
+    <w:p>
+      <w:pPr>
+        <w:pStyle w:val="30"/>
+      </w:pPr>
+      <w:bookmarkStart w:id="81" w:name="_Toc482734428"/>
+      <w:bookmarkStart w:id="82" w:name="_Toc21955681"/>
+      <w:bookmarkStart w:id="83" w:name="_Toc21956035"/>
+      <w:bookmarkStart w:id="84" w:name="_Toc36847248"/>
+      <w:r>
+        <w:t>Требования к информационным структурам и методам решени</w:t>
+      </w:r>
       <w:bookmarkEnd w:id="81"/>
+      <w:r>
+        <w:t>я</w:t>
+      </w:r>
       <w:bookmarkEnd w:id="82"/>
       <w:bookmarkEnd w:id="83"/>
+      <w:bookmarkEnd w:id="84"/>
+    </w:p>
+    <w:p>
+      <w:pPr>
+        <w:pStyle w:val="af1"/>
+      </w:pPr>
+      <w:r>
+        <w:t>Требования к методам решения не предъявляются.</w:t>
+      </w:r>
     </w:p>
     <w:p>
       <w:pPr>
         <w:pStyle w:val="30"/>
       </w:pPr>
-      <w:bookmarkStart w:id="84" w:name="_Toc482734428"/>
-      <w:bookmarkStart w:id="85" w:name="_Toc21955681"/>
-      <w:bookmarkStart w:id="86" w:name="_Toc21956035"/>
-      <w:bookmarkStart w:id="87" w:name="_Toc26263716"/>
-      <w:r>
-        <w:t>Требования к информационным структурам и методам решени</w:t>
-      </w:r>
-      <w:bookmarkEnd w:id="84"/>
-      <w:r>
-        <w:t>я</w:t>
+      <w:bookmarkStart w:id="85" w:name="_Toc21955682"/>
+      <w:bookmarkStart w:id="86" w:name="_Toc21956036"/>
+      <w:bookmarkStart w:id="87" w:name="_Toc482734429"/>
+      <w:bookmarkStart w:id="88" w:name="_Toc21955448"/>
+      <w:bookmarkStart w:id="89" w:name="_Toc21955524"/>
+      <w:bookmarkStart w:id="90" w:name="_Toc36847249"/>
+      <w:r>
+        <w:t>Требовани</w:t>
       </w:r>
       <w:bookmarkEnd w:id="85"/>
       <w:bookmarkEnd w:id="86"/>
+      <w:r>
+        <w:t>я к исходным кодам и языкам программирования</w:t>
+      </w:r>
       <w:bookmarkEnd w:id="87"/>
-    </w:p>
-    <w:p>
-      <w:pPr>
-        <w:pStyle w:val="af1"/>
-      </w:pPr>
-      <w:r>
-        <w:t>Требования к методам решения не предъявляются.</w:t>
-      </w:r>
-    </w:p>
-    <w:p>
-      <w:pPr>
-        <w:pStyle w:val="30"/>
-      </w:pPr>
-      <w:bookmarkStart w:id="88" w:name="_Toc21955682"/>
-      <w:bookmarkStart w:id="89" w:name="_Toc21956036"/>
-      <w:bookmarkStart w:id="90" w:name="_Toc482734429"/>
-      <w:bookmarkStart w:id="91" w:name="_Toc21955448"/>
-      <w:bookmarkStart w:id="92" w:name="_Toc21955524"/>
-      <w:bookmarkStart w:id="93" w:name="_Toc26263717"/>
-      <w:r>
-        <w:t>Требовани</w:t>
-      </w:r>
       <w:bookmarkEnd w:id="88"/>
       <w:bookmarkEnd w:id="89"/>
-      <w:r>
-        <w:t>я к исходным кодам и языкам программирования</w:t>
-      </w:r>
       <w:bookmarkEnd w:id="90"/>
-      <w:bookmarkEnd w:id="91"/>
-      <w:bookmarkEnd w:id="92"/>
-      <w:bookmarkEnd w:id="93"/>
     </w:p>
     <w:p>
       <w:pPr>
@@ -9680,11 +10888,12 @@
       <w:pPr>
         <w:pStyle w:val="4"/>
       </w:pPr>
-      <w:bookmarkStart w:id="94" w:name="_Toc26263718"/>
-      <w:r>
+      <w:bookmarkStart w:id="91" w:name="_Toc36847250"/>
+      <w:r>
+        <w:lastRenderedPageBreak/>
         <w:t>Серверная часть</w:t>
       </w:r>
-      <w:bookmarkEnd w:id="94"/>
+      <w:bookmarkEnd w:id="91"/>
     </w:p>
     <w:p>
       <w:pPr>
@@ -9714,11 +10923,11 @@
       <w:r>
         <w:t xml:space="preserve"> </w:t>
       </w:r>
-      <w:bookmarkStart w:id="95" w:name="_Toc26263719"/>
+      <w:bookmarkStart w:id="92" w:name="_Toc36847251"/>
       <w:r>
         <w:t>База данных</w:t>
       </w:r>
-      <w:bookmarkEnd w:id="95"/>
+      <w:bookmarkEnd w:id="92"/>
     </w:p>
     <w:p>
       <w:pPr>
@@ -9754,31 +10963,31 @@
           <w:b/>
         </w:rPr>
       </w:pPr>
-      <w:bookmarkStart w:id="96" w:name="_Toc21955684"/>
-      <w:bookmarkStart w:id="97" w:name="_Toc21956038"/>
-      <w:bookmarkStart w:id="98" w:name="_Toc26263720"/>
-      <w:bookmarkStart w:id="99" w:name="_Toc482734431"/>
-      <w:bookmarkStart w:id="100" w:name="_Toc21955450"/>
-      <w:bookmarkStart w:id="101" w:name="_Toc21955526"/>
+      <w:bookmarkStart w:id="93" w:name="_Toc21955684"/>
+      <w:bookmarkStart w:id="94" w:name="_Toc21956038"/>
+      <w:bookmarkStart w:id="95" w:name="_Toc482734431"/>
+      <w:bookmarkStart w:id="96" w:name="_Toc21955450"/>
+      <w:bookmarkStart w:id="97" w:name="_Toc21955526"/>
+      <w:bookmarkStart w:id="98" w:name="_Toc36847252"/>
       <w:r>
         <w:rPr>
           <w:rStyle w:val="32"/>
         </w:rPr>
         <w:t>Требования к защите информации</w:t>
       </w:r>
+      <w:bookmarkEnd w:id="93"/>
+      <w:bookmarkEnd w:id="94"/>
+      <w:bookmarkEnd w:id="98"/>
+      <w:r>
+        <w:rPr>
+          <w:b/>
+          <w:color w:val="000000"/>
+        </w:rPr>
+        <w:t xml:space="preserve"> и программ</w:t>
+      </w:r>
+      <w:bookmarkEnd w:id="95"/>
       <w:bookmarkEnd w:id="96"/>
       <w:bookmarkEnd w:id="97"/>
-      <w:bookmarkEnd w:id="98"/>
-      <w:r>
-        <w:rPr>
-          <w:b/>
-          <w:color w:val="000000"/>
-        </w:rPr>
-        <w:t xml:space="preserve"> и программ</w:t>
-      </w:r>
-      <w:bookmarkEnd w:id="99"/>
-      <w:bookmarkEnd w:id="100"/>
-      <w:bookmarkEnd w:id="101"/>
     </w:p>
     <w:p>
       <w:pPr>
@@ -9820,52 +11029,51 @@
         <w:pStyle w:val="2"/>
         <w:ind w:left="709" w:hanging="349"/>
       </w:pPr>
-      <w:bookmarkStart w:id="102" w:name="_Toc21955685"/>
-      <w:bookmarkStart w:id="103" w:name="_Toc21956039"/>
-      <w:bookmarkStart w:id="104" w:name="_Toc26263721"/>
-      <w:r>
-        <w:lastRenderedPageBreak/>
+      <w:bookmarkStart w:id="99" w:name="_Toc21955685"/>
+      <w:bookmarkStart w:id="100" w:name="_Toc21956039"/>
+      <w:bookmarkStart w:id="101" w:name="_Toc36847253"/>
+      <w:r>
         <w:t>Требования к маркировке и упаковке</w:t>
+      </w:r>
+      <w:bookmarkEnd w:id="99"/>
+      <w:bookmarkEnd w:id="100"/>
+      <w:bookmarkEnd w:id="101"/>
+      <w:r>
+        <w:t xml:space="preserve"> </w:t>
+      </w:r>
+    </w:p>
+    <w:p>
+      <w:pPr>
+        <w:pStyle w:val="af1"/>
+      </w:pPr>
+      <w:r>
+        <w:t xml:space="preserve"> </w:t>
+      </w:r>
+      <w:r>
+        <w:t xml:space="preserve"> </w:t>
+      </w:r>
+      <w:r>
+        <w:t xml:space="preserve">Программа поставляется в виде программного изделия на внешнем носителе информации – компакт диске (CD), на котором должны содержаться программная документация, приложение (исполняемые файлы, два примера задачи и прочие необходимые для работы программы файлы) и презентация проекта. </w:t>
+      </w:r>
+    </w:p>
+    <w:p>
+      <w:pPr>
+        <w:pStyle w:val="af1"/>
+      </w:pPr>
+    </w:p>
+    <w:p>
+      <w:pPr>
+        <w:pStyle w:val="2"/>
+      </w:pPr>
+      <w:bookmarkStart w:id="102" w:name="_Toc21955686"/>
+      <w:bookmarkStart w:id="103" w:name="_Toc21956040"/>
+      <w:bookmarkStart w:id="104" w:name="_Toc36847254"/>
+      <w:r>
+        <w:t>Требования к транспортированию и хранению</w:t>
       </w:r>
       <w:bookmarkEnd w:id="102"/>
       <w:bookmarkEnd w:id="103"/>
       <w:bookmarkEnd w:id="104"/>
-      <w:r>
-        <w:t xml:space="preserve"> </w:t>
-      </w:r>
-    </w:p>
-    <w:p>
-      <w:pPr>
-        <w:pStyle w:val="af1"/>
-      </w:pPr>
-      <w:r>
-        <w:t xml:space="preserve"> </w:t>
-      </w:r>
-      <w:r>
-        <w:t xml:space="preserve"> </w:t>
-      </w:r>
-      <w:r>
-        <w:t xml:space="preserve">Программа поставляется в виде программного изделия на внешнем носителе информации – компакт диске (CD), на котором должны содержаться программная документация, приложение (исполняемые файлы, два примера задачи и прочие необходимые для работы программы файлы) и презентация проекта. </w:t>
-      </w:r>
-    </w:p>
-    <w:p>
-      <w:pPr>
-        <w:pStyle w:val="af1"/>
-      </w:pPr>
-    </w:p>
-    <w:p>
-      <w:pPr>
-        <w:pStyle w:val="2"/>
-      </w:pPr>
-      <w:bookmarkStart w:id="105" w:name="_Toc21955686"/>
-      <w:bookmarkStart w:id="106" w:name="_Toc21956040"/>
-      <w:bookmarkStart w:id="107" w:name="_Toc26263722"/>
-      <w:r>
-        <w:t>Требования к транспортированию и хранению</w:t>
-      </w:r>
-      <w:bookmarkEnd w:id="105"/>
-      <w:bookmarkEnd w:id="106"/>
-      <w:bookmarkEnd w:id="107"/>
     </w:p>
     <w:p>
       <w:pPr>
@@ -9883,49 +11091,49 @@
           <w:b/>
         </w:rPr>
       </w:pPr>
-      <w:bookmarkStart w:id="108" w:name="_Toc21955687"/>
-      <w:bookmarkStart w:id="109" w:name="_Toc21956041"/>
-      <w:bookmarkStart w:id="110" w:name="_Toc26263723"/>
-      <w:bookmarkStart w:id="111" w:name="_Toc385162132"/>
-      <w:bookmarkStart w:id="112" w:name="_Toc379718350"/>
-      <w:bookmarkStart w:id="113" w:name="_Toc379718203"/>
-      <w:bookmarkStart w:id="114" w:name="_Toc379717952"/>
-      <w:bookmarkStart w:id="115" w:name="_Toc21955451"/>
-      <w:bookmarkStart w:id="116" w:name="_Toc21955527"/>
+      <w:bookmarkStart w:id="105" w:name="_Toc21955687"/>
+      <w:bookmarkStart w:id="106" w:name="_Toc21956041"/>
+      <w:bookmarkStart w:id="107" w:name="_Toc385162132"/>
+      <w:bookmarkStart w:id="108" w:name="_Toc379718350"/>
+      <w:bookmarkStart w:id="109" w:name="_Toc379718203"/>
+      <w:bookmarkStart w:id="110" w:name="_Toc379717952"/>
+      <w:bookmarkStart w:id="111" w:name="_Toc21955451"/>
+      <w:bookmarkStart w:id="112" w:name="_Toc21955527"/>
+      <w:bookmarkStart w:id="113" w:name="_Toc36847255"/>
       <w:r>
         <w:rPr>
           <w:rStyle w:val="32"/>
         </w:rPr>
         <w:t>Требования к хранению</w:t>
       </w:r>
+      <w:bookmarkEnd w:id="105"/>
+      <w:bookmarkEnd w:id="106"/>
+      <w:bookmarkEnd w:id="113"/>
+      <w:r>
+        <w:rPr>
+          <w:b/>
+        </w:rPr>
+        <w:t xml:space="preserve"> и транспортировке компакт-дисков (</w:t>
+      </w:r>
+      <w:r>
+        <w:rPr>
+          <w:b/>
+          <w:lang w:val="en-US"/>
+        </w:rPr>
+        <w:t>CD</w:t>
+      </w:r>
+      <w:r>
+        <w:rPr>
+          <w:b/>
+        </w:rPr>
+        <w:t>)</w:t>
+      </w:r>
+      <w:bookmarkEnd w:id="107"/>
       <w:bookmarkEnd w:id="108"/>
       <w:bookmarkEnd w:id="109"/>
       <w:bookmarkEnd w:id="110"/>
-      <w:r>
-        <w:rPr>
-          <w:b/>
-        </w:rPr>
-        <w:t xml:space="preserve"> и транспортировке компакт-дисков (</w:t>
-      </w:r>
-      <w:r>
-        <w:rPr>
-          <w:b/>
-          <w:lang w:val="en-US"/>
-        </w:rPr>
-        <w:t>CD</w:t>
-      </w:r>
-      <w:r>
-        <w:rPr>
-          <w:b/>
-        </w:rPr>
-        <w:t>)</w:t>
-      </w:r>
       <w:bookmarkEnd w:id="111"/>
       <w:bookmarkEnd w:id="112"/>
-      <w:bookmarkEnd w:id="113"/>
-      <w:bookmarkEnd w:id="114"/>
-      <w:bookmarkEnd w:id="115"/>
-      <w:bookmarkEnd w:id="116"/>
     </w:p>
     <w:p>
       <w:pPr>
@@ -9947,9 +11155,9 @@
       <w:pPr>
         <w:pStyle w:val="af1"/>
       </w:pPr>
-      <w:bookmarkStart w:id="117" w:name="_Toc379718351"/>
-      <w:bookmarkStart w:id="118" w:name="_Toc379718204"/>
-      <w:bookmarkStart w:id="119" w:name="_Toc379717953"/>
+      <w:bookmarkStart w:id="114" w:name="_Toc379718351"/>
+      <w:bookmarkStart w:id="115" w:name="_Toc379718204"/>
+      <w:bookmarkStart w:id="116" w:name="_Toc379717953"/>
       <w:r>
         <w:t>Программа поставляется заказчику на внешнем носителе информации – компакт-диске (</w:t>
       </w:r>
@@ -9962,9 +11170,9 @@
       <w:r>
         <w:t>). Документация к программе передается как на компакт-диске вместе с программой, так и в печатном виде.</w:t>
       </w:r>
-      <w:bookmarkEnd w:id="117"/>
-      <w:bookmarkEnd w:id="118"/>
-      <w:bookmarkEnd w:id="119"/>
+      <w:bookmarkEnd w:id="114"/>
+      <w:bookmarkEnd w:id="115"/>
+      <w:bookmarkEnd w:id="116"/>
       <w:r>
         <w:t xml:space="preserve"> </w:t>
       </w:r>
@@ -10115,6 +11323,7 @@
           <w:sz w:val="23"/>
           <w:szCs w:val="23"/>
         </w:rPr>
+        <w:lastRenderedPageBreak/>
         <w:t>Очистка компакт-диска производится путем протирания чистым мягким хлопчатобумажным тампоном без длинного ворса, пропитанным водой, этиловым (ГОСТ 18300-87 [15]) или изопропиловым (ГОСТ 9805-84 [16]) спиртом.</w:t>
       </w:r>
     </w:p>
@@ -10138,9 +11347,9 @@
       <w:pPr>
         <w:pStyle w:val="2"/>
       </w:pPr>
-      <w:bookmarkStart w:id="120" w:name="_Toc21955688"/>
-      <w:bookmarkStart w:id="121" w:name="_Toc21956042"/>
-      <w:bookmarkStart w:id="122" w:name="_Toc26263724"/>
+      <w:bookmarkStart w:id="117" w:name="_Toc21955688"/>
+      <w:bookmarkStart w:id="118" w:name="_Toc21956042"/>
+      <w:bookmarkStart w:id="119" w:name="_Toc36847256"/>
       <w:r>
         <w:t>Требования</w:t>
       </w:r>
@@ -10149,6 +11358,73 @@
       </w:r>
       <w:r>
         <w:t>транспортировке программных документов, предоставляемых в печатном виде</w:t>
+      </w:r>
+      <w:bookmarkEnd w:id="117"/>
+      <w:bookmarkEnd w:id="118"/>
+      <w:bookmarkEnd w:id="119"/>
+    </w:p>
+    <w:p>
+      <w:pPr>
+        <w:pStyle w:val="af1"/>
+      </w:pPr>
+      <w:r>
+        <w:t>Требования к транспортировке и хранению программных документов являются стандартными и должны соответствовать общим требованиям хранения и транспортировки печатной продукции:</w:t>
+      </w:r>
+    </w:p>
+    <w:p>
+      <w:pPr>
+        <w:pStyle w:val="af1"/>
+      </w:pPr>
+      <w:r>
+        <w:t>В помещении для хранения печатной продукции допустимы температура воздуха от 10°С до 30°С и относительная влажность воздуха от 30% до 60%.</w:t>
+      </w:r>
+    </w:p>
+    <w:p>
+      <w:pPr>
+        <w:pStyle w:val="af1"/>
+      </w:pPr>
+      <w:r>
+        <w:t>Документацию хранят и используют на расстоянии не менее 0.5 от источников тепла и влаги. Не допускается хранение печатной продукции в помещениях, где находятся агрессивные агенты – растворители, спирт, бензин.</w:t>
+      </w:r>
+    </w:p>
+    <w:p>
+      <w:pPr>
+        <w:pStyle w:val="af1"/>
+      </w:pPr>
+      <w:r>
+        <w:t>Не допускается попадание на документацию агрессивных агентов.</w:t>
+      </w:r>
+    </w:p>
+    <w:p>
+      <w:pPr>
+        <w:pStyle w:val="af1"/>
+      </w:pPr>
+      <w:r>
+        <w:t>Транспортировка производится в специальных контейнерах с применением мер по предотвращению деформации документов внутри контейнеров, а также проникновения влаги, вредных газов, пыли, солнечных лучей и образованию конденсата внутри контейнеров.</w:t>
+      </w:r>
+    </w:p>
+    <w:p>
+      <w:pPr>
+        <w:pStyle w:val="af1"/>
+      </w:pPr>
+      <w:r>
+        <w:t>Программные документы, предоставляемые в печатном виде должны соответствовать общим правилам учета и хранения программных документов, предусмотренных стандартами Единой системы программной документации и соответствовать требованиям ГОСТ 19.602-78 [17].</w:t>
+      </w:r>
+    </w:p>
+    <w:p>
+      <w:pPr>
+        <w:pStyle w:val="af1"/>
+      </w:pPr>
+    </w:p>
+    <w:p>
+      <w:pPr>
+        <w:pStyle w:val="2"/>
+      </w:pPr>
+      <w:bookmarkStart w:id="120" w:name="_Toc21955689"/>
+      <w:bookmarkStart w:id="121" w:name="_Toc21956043"/>
+      <w:bookmarkStart w:id="122" w:name="_Toc36847257"/>
+      <w:r>
+        <w:t>Специальные требования</w:t>
       </w:r>
       <w:bookmarkEnd w:id="120"/>
       <w:bookmarkEnd w:id="121"/>
@@ -10159,127 +11435,59 @@
         <w:pStyle w:val="af1"/>
       </w:pPr>
       <w:r>
-        <w:t>Требования к транспортировке и хранению программных документов являются стандартными и должны соответствовать общим требованиям хранения и транспортировки печатной продукции:</w:t>
-      </w:r>
-    </w:p>
-    <w:p>
-      <w:pPr>
-        <w:pStyle w:val="af1"/>
-      </w:pPr>
-      <w:r>
-        <w:t>В помещении для хранения печатной продукции допустимы температура воздуха от 10°С до 30°С и относительная влажность воздуха от 30% до 60%.</w:t>
-      </w:r>
-    </w:p>
-    <w:p>
-      <w:pPr>
-        <w:pStyle w:val="af1"/>
-      </w:pPr>
-      <w:r>
-        <w:lastRenderedPageBreak/>
-        <w:t>Документацию хранят и используют на расстоянии не менее 0.5 от источников тепла и влаги. Не допускается хранение печатной продукции в помещениях, где находятся агрессивные агенты – растворители, спирт, бензин.</w:t>
-      </w:r>
-    </w:p>
-    <w:p>
-      <w:pPr>
-        <w:pStyle w:val="af1"/>
-      </w:pPr>
-      <w:r>
-        <w:t>Не допускается попадание на документацию агрессивных агентов.</w:t>
-      </w:r>
-    </w:p>
-    <w:p>
-      <w:pPr>
-        <w:pStyle w:val="af1"/>
-      </w:pPr>
-      <w:r>
-        <w:t>Транспортировка производится в специальных контейнерах с применением мер по предотвращению деформации документов внутри контейнеров, а также проникновения влаги, вредных газов, пыли, солнечных лучей и образованию конденсата внутри контейнеров.</w:t>
-      </w:r>
-    </w:p>
-    <w:p>
-      <w:pPr>
-        <w:pStyle w:val="af1"/>
-      </w:pPr>
-      <w:r>
-        <w:t>Программные документы, предоставляемые в печатном виде должны соответствовать общим правилам учета и хранения программных документов, предусмотренных стандартами Единой системы программной документации и соответствовать требованиям ГОСТ 19.602-78 [17].</w:t>
-      </w:r>
-    </w:p>
-    <w:p>
-      <w:pPr>
-        <w:pStyle w:val="af1"/>
-      </w:pPr>
-    </w:p>
-    <w:p>
-      <w:pPr>
-        <w:pStyle w:val="2"/>
-      </w:pPr>
-      <w:bookmarkStart w:id="123" w:name="_Toc21955689"/>
-      <w:bookmarkStart w:id="124" w:name="_Toc21956043"/>
-      <w:bookmarkStart w:id="125" w:name="_Toc26263725"/>
-      <w:r>
-        <w:t>Специальные требования</w:t>
+        <w:t>Специальные требования к данной программе не предъявляются.</w:t>
+      </w:r>
+    </w:p>
+    <w:p>
+      <w:pPr>
+        <w:pStyle w:val="a4"/>
+        <w:rPr>
+          <w:sz w:val="22"/>
+          <w:szCs w:val="22"/>
+        </w:rPr>
+      </w:pPr>
+    </w:p>
+    <w:p>
+      <w:pPr>
+        <w:pStyle w:val="1"/>
+      </w:pPr>
+      <w:bookmarkStart w:id="123" w:name="_Toc21955452"/>
+      <w:bookmarkStart w:id="124" w:name="_Toc21955528"/>
+      <w:bookmarkStart w:id="125" w:name="_Toc21955690"/>
+      <w:bookmarkStart w:id="126" w:name="_Toc21956044"/>
+      <w:bookmarkStart w:id="127" w:name="_Toc36847258"/>
+      <w:r>
+        <w:t>ТРЕБОВАНИЯ К ПРОГРАММНОЙ ДОКУМЕНТАЦИИ</w:t>
       </w:r>
       <w:bookmarkEnd w:id="123"/>
       <w:bookmarkEnd w:id="124"/>
       <w:bookmarkEnd w:id="125"/>
-    </w:p>
-    <w:p>
-      <w:pPr>
-        <w:pStyle w:val="af1"/>
-      </w:pPr>
-      <w:r>
-        <w:t>Специальные требования к данной программе не предъявляются.</w:t>
-      </w:r>
-    </w:p>
-    <w:p>
-      <w:pPr>
-        <w:pStyle w:val="a4"/>
+      <w:bookmarkEnd w:id="126"/>
+      <w:bookmarkEnd w:id="127"/>
+    </w:p>
+    <w:p>
+      <w:pPr>
+        <w:pStyle w:val="2"/>
+      </w:pPr>
+      <w:r>
         <w:rPr>
           <w:sz w:val="22"/>
           <w:szCs w:val="22"/>
         </w:rPr>
-      </w:pPr>
-    </w:p>
-    <w:p>
-      <w:pPr>
-        <w:pStyle w:val="1"/>
-      </w:pPr>
-      <w:bookmarkStart w:id="126" w:name="_Toc21955452"/>
-      <w:bookmarkStart w:id="127" w:name="_Toc21955528"/>
-      <w:bookmarkStart w:id="128" w:name="_Toc21955690"/>
-      <w:bookmarkStart w:id="129" w:name="_Toc21956044"/>
-      <w:bookmarkStart w:id="130" w:name="_Toc26263726"/>
-      <w:r>
-        <w:t>ТРЕБОВАНИЯ К ПРОГРАММНОЙ ДОКУМЕНТАЦИИ</w:t>
-      </w:r>
-      <w:bookmarkEnd w:id="126"/>
-      <w:bookmarkEnd w:id="127"/>
+        <w:t xml:space="preserve"> </w:t>
+      </w:r>
+      <w:bookmarkStart w:id="128" w:name="_Toc21955691"/>
+      <w:bookmarkStart w:id="129" w:name="_Toc21956045"/>
+      <w:bookmarkStart w:id="130" w:name="_Toc36847259"/>
+      <w:r>
+        <w:t>Предварительный с</w:t>
+      </w:r>
+      <w:r>
+        <w:t>остав программной документации</w:t>
+      </w:r>
       <w:bookmarkEnd w:id="128"/>
       <w:bookmarkEnd w:id="129"/>
       <w:bookmarkEnd w:id="130"/>
-    </w:p>
-    <w:p>
-      <w:pPr>
-        <w:pStyle w:val="2"/>
-      </w:pPr>
-      <w:r>
-        <w:rPr>
-          <w:sz w:val="22"/>
-          <w:szCs w:val="22"/>
-        </w:rPr>
-        <w:t xml:space="preserve"> </w:t>
-      </w:r>
-      <w:bookmarkStart w:id="131" w:name="_Toc21955691"/>
-      <w:bookmarkStart w:id="132" w:name="_Toc21956045"/>
-      <w:bookmarkStart w:id="133" w:name="_Toc26263727"/>
-      <w:r>
-        <w:t>Предварительный с</w:t>
-      </w:r>
-      <w:r>
-        <w:t>остав программной документации</w:t>
-      </w:r>
-      <w:bookmarkEnd w:id="131"/>
-      <w:bookmarkEnd w:id="132"/>
-      <w:bookmarkEnd w:id="133"/>
     </w:p>
     <w:p>
       <w:pPr>
@@ -10430,6 +11638,7 @@
         <w:spacing w:line="240" w:lineRule="auto"/>
       </w:pPr>
       <w:r>
+        <w:lastRenderedPageBreak/>
         <w:t>«</w:t>
       </w:r>
       <w:r>
@@ -10461,242 +11670,274 @@
       <w:pPr>
         <w:pStyle w:val="2"/>
       </w:pPr>
-      <w:bookmarkStart w:id="134" w:name="_Toc419906054"/>
-      <w:bookmarkStart w:id="135" w:name="_Toc419906189"/>
-      <w:bookmarkStart w:id="136" w:name="_Toc420181138"/>
-      <w:bookmarkStart w:id="137" w:name="_Toc451904866"/>
-      <w:bookmarkStart w:id="138" w:name="_Toc21955692"/>
-      <w:bookmarkStart w:id="139" w:name="_Toc21956046"/>
-      <w:bookmarkStart w:id="140" w:name="_Toc26263728"/>
+      <w:bookmarkStart w:id="131" w:name="_Toc419906054"/>
+      <w:bookmarkStart w:id="132" w:name="_Toc419906189"/>
+      <w:bookmarkStart w:id="133" w:name="_Toc420181138"/>
+      <w:bookmarkStart w:id="134" w:name="_Toc451904866"/>
+      <w:bookmarkStart w:id="135" w:name="_Toc21955692"/>
+      <w:bookmarkStart w:id="136" w:name="_Toc21956046"/>
+      <w:bookmarkStart w:id="137" w:name="_Toc36847260"/>
       <w:r>
         <w:t>Специальные требования к программной документации</w:t>
       </w:r>
+      <w:bookmarkEnd w:id="131"/>
+      <w:bookmarkEnd w:id="132"/>
+      <w:bookmarkEnd w:id="133"/>
       <w:bookmarkEnd w:id="134"/>
       <w:bookmarkEnd w:id="135"/>
       <w:bookmarkEnd w:id="136"/>
       <w:bookmarkEnd w:id="137"/>
+    </w:p>
+    <w:p>
+      <w:pPr>
+        <w:pStyle w:val="af1"/>
+      </w:pPr>
+      <w:r>
+        <w:t>Документы к программе обязаны быть выполнены в соответствии с ГОСТ 19.106-78 и ГОСТ к каждому виду документа (см. п. 5.1.);</w:t>
+      </w:r>
+    </w:p>
+    <w:p>
+      <w:pPr>
+        <w:pStyle w:val="af1"/>
+      </w:pPr>
+      <w:r>
+        <w:t xml:space="preserve">Пояснительная записка должна быть загружена в систему Антиплагиат через </w:t>
+      </w:r>
+      <w:r>
+        <w:rPr>
+          <w:lang w:val="en-US"/>
+        </w:rPr>
+        <w:t>LMS</w:t>
+      </w:r>
+      <w:r>
+        <w:t xml:space="preserve"> </w:t>
+      </w:r>
+      <w:r>
+        <w:t>«</w:t>
+      </w:r>
+      <w:r>
+        <w:t>НИУ ВШЭ</w:t>
+      </w:r>
+      <w:r>
+        <w:t>»</w:t>
+      </w:r>
+      <w:r>
+        <w:t xml:space="preserve">. Лист, подтверждающий загрузку пояснительной записки, сдается в учебный офис вместе со всеми материалами не позже, чем за день до защиты </w:t>
+      </w:r>
+      <w:r>
+        <w:t>курсовой работы</w:t>
+      </w:r>
+      <w:r>
+        <w:t>;</w:t>
+      </w:r>
+    </w:p>
+    <w:p>
+      <w:pPr>
+        <w:pStyle w:val="af1"/>
+      </w:pPr>
+      <w:r>
+        <w:t>Вся документация также воспроизводится в печатном виде, она должна быть подписана академическим руководителем образовательной программы 09.03.04 «Программная инженерия», руководителем разработки и исполнителем перед сдачей курсовой работы в учебный офис не позже одного дня до защиты;</w:t>
+      </w:r>
+    </w:p>
+    <w:p>
+      <w:pPr>
+        <w:pStyle w:val="af1"/>
+      </w:pPr>
+      <w:r>
+        <w:t>Д</w:t>
+      </w:r>
+      <w:r>
+        <w:t>окументация и программа также сдается в электронном виде в формате .</w:t>
+      </w:r>
+      <w:r>
+        <w:t xml:space="preserve">pdf или .docx. в архиве формата </w:t>
+      </w:r>
+      <w:r>
+        <w:t>.</w:t>
+      </w:r>
+      <w:r>
+        <w:t xml:space="preserve">zip </w:t>
+      </w:r>
+      <w:r>
+        <w:t>или .</w:t>
+      </w:r>
+      <w:r>
+        <w:rPr>
+          <w:lang w:val="en-US"/>
+        </w:rPr>
+        <w:t>rar</w:t>
+      </w:r>
+      <w:r>
+        <w:t>;</w:t>
+      </w:r>
+    </w:p>
+    <w:p>
+      <w:pPr>
+        <w:pStyle w:val="af1"/>
+      </w:pPr>
+      <w:r>
+        <w:t>В</w:t>
+      </w:r>
+      <w:r>
+        <w:t xml:space="preserve">се </w:t>
+      </w:r>
+      <w:r>
+        <w:t>материалы курсового проекта</w:t>
+      </w:r>
+      <w:r>
+        <w:t xml:space="preserve"> за день до защиты курсовой работы </w:t>
+      </w:r>
+      <w:r>
+        <w:t xml:space="preserve">должны </w:t>
+      </w:r>
+      <w:r>
+        <w:t>быть загружены</w:t>
+      </w:r>
+      <w:r>
+        <w:t xml:space="preserve"> одним архив</w:t>
+      </w:r>
+      <w:r>
+        <w:t>ом</w:t>
+      </w:r>
+      <w:r>
+        <w:t xml:space="preserve"> в </w:t>
+      </w:r>
+      <w:r>
+        <w:t xml:space="preserve">проект дисциплины </w:t>
+      </w:r>
+      <w:r>
+        <w:t>«Курсовой проект 201</w:t>
+      </w:r>
+      <w:r>
+        <w:t>9-2020</w:t>
+      </w:r>
+      <w:r>
+        <w:t xml:space="preserve">» в личном кабинете в </w:t>
+      </w:r>
+      <w:r>
+        <w:t>информационн</w:t>
+      </w:r>
+      <w:r>
+        <w:t>ой</w:t>
+      </w:r>
+      <w:r>
+        <w:t xml:space="preserve"> </w:t>
+      </w:r>
+      <w:r>
+        <w:t>образовательн</w:t>
+      </w:r>
+      <w:r>
+        <w:t>ой среде</w:t>
+      </w:r>
+      <w:r>
+        <w:t xml:space="preserve"> </w:t>
+      </w:r>
+      <w:r>
+        <w:t xml:space="preserve">LMS (Learning </w:t>
+      </w:r>
+      <w:r>
+        <w:rPr>
+          <w:lang w:val="en-US"/>
+        </w:rPr>
+        <w:t>M</w:t>
+      </w:r>
+      <w:r>
+        <w:t xml:space="preserve">anagement </w:t>
+      </w:r>
+      <w:r>
+        <w:rPr>
+          <w:lang w:val="en-US"/>
+        </w:rPr>
+        <w:t>S</w:t>
+      </w:r>
+      <w:r>
+        <w:t xml:space="preserve">ystem) </w:t>
+      </w:r>
+      <w:r>
+        <w:t>НИУ ВШЭ</w:t>
+      </w:r>
+      <w:r>
+        <w:t>.</w:t>
+      </w:r>
+    </w:p>
+    <w:p>
+      <w:pPr>
+        <w:pStyle w:val="af1"/>
+      </w:pPr>
+      <w:r>
+        <w:br w:type="page"/>
+      </w:r>
+    </w:p>
+    <w:p>
+      <w:pPr>
+        <w:pStyle w:val="1"/>
+      </w:pPr>
+      <w:bookmarkStart w:id="138" w:name="_Toc21955453"/>
+      <w:bookmarkStart w:id="139" w:name="_Toc21955529"/>
+      <w:bookmarkStart w:id="140" w:name="_Toc21955693"/>
+      <w:bookmarkStart w:id="141" w:name="_Toc21956047"/>
+      <w:bookmarkStart w:id="142" w:name="_Toc36847261"/>
+      <w:r>
+        <w:lastRenderedPageBreak/>
+        <w:t>ТЕХНИКО</w:t>
+      </w:r>
+      <w:r>
+        <w:t>-</w:t>
+      </w:r>
+      <w:r>
+        <w:t>ЭКОНОМИЧЕСКИЕ ПОКАЗАТЕЛИ</w:t>
+      </w:r>
       <w:bookmarkEnd w:id="138"/>
       <w:bookmarkEnd w:id="139"/>
       <w:bookmarkEnd w:id="140"/>
-    </w:p>
-    <w:p>
-      <w:pPr>
-        <w:pStyle w:val="af1"/>
-      </w:pPr>
-      <w:r>
-        <w:t>Документы к программе обязаны быть выполнены в соответствии с ГОСТ 19.106-78 и ГОСТ к каждому виду документа (см. п. 5.1.);</w:t>
-      </w:r>
-    </w:p>
-    <w:p>
-      <w:pPr>
-        <w:pStyle w:val="af1"/>
-      </w:pPr>
-      <w:r>
-        <w:t xml:space="preserve">Пояснительная записка должна быть загружена в систему Антиплагиат через </w:t>
-      </w:r>
-      <w:r>
-        <w:rPr>
-          <w:lang w:val="en-US"/>
-        </w:rPr>
-        <w:t>LMS</w:t>
-      </w:r>
-      <w:r>
-        <w:t xml:space="preserve"> </w:t>
-      </w:r>
-      <w:r>
-        <w:t>«</w:t>
-      </w:r>
-      <w:r>
-        <w:t>НИУ ВШЭ</w:t>
-      </w:r>
-      <w:r>
-        <w:t>»</w:t>
-      </w:r>
-      <w:r>
-        <w:t xml:space="preserve">. Лист, подтверждающий загрузку пояснительной записки, сдается в учебный офис вместе со всеми материалами не позже, чем за день до защиты </w:t>
-      </w:r>
-      <w:r>
-        <w:t>курсовой работы</w:t>
-      </w:r>
-      <w:r>
-        <w:t>;</w:t>
-      </w:r>
-    </w:p>
-    <w:p>
-      <w:pPr>
-        <w:pStyle w:val="af1"/>
-      </w:pPr>
-      <w:r>
-        <w:t xml:space="preserve">Вся документация также воспроизводится в печатном виде, она должна быть подписана академическим руководителем образовательной программы 09.03.04 </w:t>
-      </w:r>
-      <w:r>
-        <w:lastRenderedPageBreak/>
-        <w:t>«Программная инженерия», руководителем разработки и исполнителем перед сдачей курсовой работы в учебный офис не позже одного дня до защиты;</w:t>
-      </w:r>
-    </w:p>
-    <w:p>
-      <w:pPr>
-        <w:pStyle w:val="af1"/>
-      </w:pPr>
-      <w:r>
-        <w:t>Д</w:t>
-      </w:r>
-      <w:r>
-        <w:t>окументация и программа также сдается в электронном виде в формате .</w:t>
-      </w:r>
-      <w:r>
-        <w:t xml:space="preserve">pdf или .docx. в архиве формата </w:t>
-      </w:r>
-      <w:r>
-        <w:t>.</w:t>
-      </w:r>
-      <w:r>
-        <w:t xml:space="preserve">zip </w:t>
-      </w:r>
-      <w:r>
-        <w:t>или .</w:t>
-      </w:r>
-      <w:r>
-        <w:rPr>
-          <w:lang w:val="en-US"/>
-        </w:rPr>
-        <w:t>rar</w:t>
-      </w:r>
-      <w:r>
-        <w:t>;</w:t>
-      </w:r>
-    </w:p>
-    <w:p>
-      <w:pPr>
-        <w:pStyle w:val="af1"/>
-      </w:pPr>
-      <w:r>
-        <w:t>В</w:t>
-      </w:r>
-      <w:r>
-        <w:t xml:space="preserve">се </w:t>
-      </w:r>
-      <w:r>
-        <w:t>материалы курсового проекта</w:t>
-      </w:r>
-      <w:r>
-        <w:t xml:space="preserve"> за день до защиты курсовой работы </w:t>
-      </w:r>
-      <w:r>
-        <w:t xml:space="preserve">должны </w:t>
-      </w:r>
-      <w:r>
-        <w:t>быть загружены</w:t>
-      </w:r>
-      <w:r>
-        <w:t xml:space="preserve"> одним архив</w:t>
-      </w:r>
-      <w:r>
-        <w:t>ом</w:t>
-      </w:r>
-      <w:r>
-        <w:t xml:space="preserve"> в </w:t>
-      </w:r>
-      <w:r>
-        <w:t xml:space="preserve">проект дисциплины </w:t>
-      </w:r>
-      <w:r>
-        <w:t>«Курсовой проект 201</w:t>
-      </w:r>
-      <w:r>
-        <w:t>9-2020</w:t>
-      </w:r>
-      <w:r>
-        <w:t xml:space="preserve">» в личном кабинете в </w:t>
-      </w:r>
-      <w:r>
-        <w:t>информационн</w:t>
-      </w:r>
-      <w:r>
-        <w:t>ой</w:t>
-      </w:r>
-      <w:r>
-        <w:t xml:space="preserve"> </w:t>
-      </w:r>
-      <w:r>
-        <w:t>образовательн</w:t>
-      </w:r>
-      <w:r>
-        <w:t>ой среде</w:t>
-      </w:r>
-      <w:r>
-        <w:t xml:space="preserve"> </w:t>
-      </w:r>
-      <w:r>
-        <w:t xml:space="preserve">LMS (Learning </w:t>
-      </w:r>
-      <w:r>
-        <w:rPr>
-          <w:lang w:val="en-US"/>
-        </w:rPr>
-        <w:t>M</w:t>
-      </w:r>
-      <w:r>
-        <w:t xml:space="preserve">anagement </w:t>
-      </w:r>
-      <w:r>
-        <w:rPr>
-          <w:lang w:val="en-US"/>
-        </w:rPr>
-        <w:t>S</w:t>
-      </w:r>
-      <w:r>
-        <w:t xml:space="preserve">ystem) </w:t>
-      </w:r>
-      <w:r>
-        <w:t>НИУ ВШЭ</w:t>
-      </w:r>
-      <w:r>
-        <w:t>.</w:t>
-      </w:r>
-    </w:p>
-    <w:p>
-      <w:pPr>
-        <w:pStyle w:val="af1"/>
-      </w:pPr>
-      <w:r>
-        <w:br w:type="page"/>
-      </w:r>
-    </w:p>
-    <w:p>
-      <w:pPr>
-        <w:pStyle w:val="1"/>
-      </w:pPr>
-      <w:bookmarkStart w:id="141" w:name="_Toc21955453"/>
-      <w:bookmarkStart w:id="142" w:name="_Toc21955529"/>
-      <w:bookmarkStart w:id="143" w:name="_Toc21955693"/>
-      <w:bookmarkStart w:id="144" w:name="_Toc21956047"/>
-      <w:bookmarkStart w:id="145" w:name="_Toc26263729"/>
-      <w:r>
-        <w:lastRenderedPageBreak/>
-        <w:t>ТЕХНИКО</w:t>
-      </w:r>
-      <w:r>
-        <w:t>-</w:t>
-      </w:r>
-      <w:r>
-        <w:t>ЭКОНОМИЧЕСКИЕ ПОКАЗАТЕЛИ</w:t>
-      </w:r>
       <w:bookmarkEnd w:id="141"/>
       <w:bookmarkEnd w:id="142"/>
+    </w:p>
+    <w:p>
+      <w:pPr>
+        <w:pStyle w:val="2"/>
+      </w:pPr>
+      <w:bookmarkStart w:id="143" w:name="_Toc21955694"/>
+      <w:bookmarkStart w:id="144" w:name="_Toc21956048"/>
+      <w:bookmarkStart w:id="145" w:name="_Toc36847262"/>
+      <w:r>
+        <w:t>Предполагаемая потребность</w:t>
+      </w:r>
       <w:bookmarkEnd w:id="143"/>
       <w:bookmarkEnd w:id="144"/>
       <w:bookmarkEnd w:id="145"/>
     </w:p>
     <w:p>
       <w:pPr>
+        <w:pStyle w:val="af1"/>
+      </w:pPr>
+      <w:r>
+        <w:t>Се</w:t>
+      </w:r>
+      <w:r>
+        <w:t>рвис может быть интересен пользователям, интересующимися местной инди-музыкой. Сервис привлекателен для пользователей, так как предоставляет свободный доступ к прослушиванию аудиозаписей, а также информацию о концертах.</w:t>
+      </w:r>
+    </w:p>
+    <w:p>
+      <w:pPr>
+        <w:pStyle w:val="af1"/>
+      </w:pPr>
+      <w:r>
+        <w:t>Сервис также может быть интересен инди-музыкантам, так как предоставляет возможность получать добровольные пожертвования со стороны пользователей, не беря ничего взамен, а также информирует слушателей группы о ее концертах.</w:t>
+      </w:r>
+    </w:p>
+    <w:p>
+      <w:pPr>
         <w:pStyle w:val="2"/>
       </w:pPr>
-      <w:bookmarkStart w:id="146" w:name="_Toc21955694"/>
-      <w:bookmarkStart w:id="147" w:name="_Toc21956048"/>
-      <w:bookmarkStart w:id="148" w:name="_Toc26263730"/>
-      <w:r>
-        <w:t>Предполагаемая потребность</w:t>
+      <w:bookmarkStart w:id="146" w:name="_Toc21955695"/>
+      <w:bookmarkStart w:id="147" w:name="_Toc21956049"/>
+      <w:bookmarkStart w:id="148" w:name="_Toc36847263"/>
+      <w:r>
+        <w:t>Ориентировочная экономическая</w:t>
+      </w:r>
+      <w:r>
+        <w:t xml:space="preserve"> эффективность</w:t>
       </w:r>
       <w:bookmarkEnd w:id="146"/>
       <w:bookmarkEnd w:id="147"/>
@@ -10707,32 +11948,18 @@
         <w:pStyle w:val="af1"/>
       </w:pPr>
       <w:r>
-        <w:t>Се</w:t>
-      </w:r>
-      <w:r>
-        <w:t>рвис может быть интересен пользователям, интересующимися местной инди-музыкой. Сервис привлекателен для пользователей, так как предоставляет свободный доступ к прослушиванию аудиозаписей, а также информацию о концертах.</w:t>
-      </w:r>
-    </w:p>
-    <w:p>
-      <w:pPr>
-        <w:pStyle w:val="af1"/>
-      </w:pPr>
-      <w:r>
-        <w:t>Сервис также может быть интересен инди-музыкантам, так как предоставляет возможность получать добровольные пожертвования со стороны пользователей, не беря ничего взамен, а также информирует слушателей группы о ее концертах.</w:t>
+        <w:t>В рамках данной работы расчёт экономической эффективности не предусмотрен.</w:t>
       </w:r>
     </w:p>
     <w:p>
       <w:pPr>
         <w:pStyle w:val="2"/>
       </w:pPr>
-      <w:bookmarkStart w:id="149" w:name="_Toc21955695"/>
-      <w:bookmarkStart w:id="150" w:name="_Toc21956049"/>
-      <w:bookmarkStart w:id="151" w:name="_Toc26263731"/>
-      <w:r>
-        <w:t>Ориентировочная экономическая</w:t>
-      </w:r>
-      <w:r>
-        <w:t xml:space="preserve"> эффективность</w:t>
+      <w:bookmarkStart w:id="149" w:name="_Toc21955696"/>
+      <w:bookmarkStart w:id="150" w:name="_Toc21956050"/>
+      <w:bookmarkStart w:id="151" w:name="_Toc36847264"/>
+      <w:r>
+        <w:t>Экономические преимущества разработки по сравнению с отечественными и зарубежными аналогами</w:t>
       </w:r>
       <w:bookmarkEnd w:id="149"/>
       <w:bookmarkEnd w:id="150"/>
@@ -10743,75 +11970,53 @@
         <w:pStyle w:val="af1"/>
       </w:pPr>
       <w:r>
-        <w:t>В рамках данной работы расчёт экономической эффективности не предусмотрен.</w:t>
-      </w:r>
-    </w:p>
-    <w:p>
-      <w:pPr>
-        <w:pStyle w:val="2"/>
-      </w:pPr>
-      <w:bookmarkStart w:id="152" w:name="_Toc21955696"/>
-      <w:bookmarkStart w:id="153" w:name="_Toc21956050"/>
-      <w:bookmarkStart w:id="154" w:name="_Toc26263732"/>
-      <w:r>
-        <w:t>Экономические преимущества разработки по сравнению с отечественными и зарубежными аналогами</w:t>
+        <w:t xml:space="preserve">На момент начала разработки </w:t>
+      </w:r>
+      <w:r>
+        <w:t xml:space="preserve">на отечественном и зарубежном рынке </w:t>
+      </w:r>
+      <w:r>
+        <w:t>не было выявлено аналогичных продуктов</w:t>
+      </w:r>
+      <w:r>
+        <w:t>.</w:t>
+      </w:r>
+      <w:r>
+        <w:br w:type="page"/>
+      </w:r>
+    </w:p>
+    <w:p>
+      <w:pPr>
+        <w:pStyle w:val="1"/>
+      </w:pPr>
+      <w:bookmarkStart w:id="152" w:name="_Toc21955454"/>
+      <w:bookmarkStart w:id="153" w:name="_Toc21955530"/>
+      <w:bookmarkStart w:id="154" w:name="_Toc21955697"/>
+      <w:bookmarkStart w:id="155" w:name="_Toc21956051"/>
+      <w:bookmarkStart w:id="156" w:name="_Toc36847265"/>
+      <w:r>
+        <w:lastRenderedPageBreak/>
+        <w:t>СТАДИИ И ЭТАПЫ РАЗРАБОТКИ</w:t>
       </w:r>
       <w:bookmarkEnd w:id="152"/>
       <w:bookmarkEnd w:id="153"/>
       <w:bookmarkEnd w:id="154"/>
-    </w:p>
-    <w:p>
-      <w:pPr>
-        <w:pStyle w:val="af1"/>
-      </w:pPr>
-      <w:r>
-        <w:t xml:space="preserve">На момент начала разработки </w:t>
-      </w:r>
-      <w:r>
-        <w:t xml:space="preserve">на отечественном и зарубежном рынке </w:t>
-      </w:r>
-      <w:r>
-        <w:t>не было выявлено аналогичных продуктов</w:t>
-      </w:r>
-      <w:r>
-        <w:t>.</w:t>
-      </w:r>
-      <w:r>
-        <w:br w:type="page"/>
-      </w:r>
-    </w:p>
-    <w:p>
-      <w:pPr>
-        <w:pStyle w:val="1"/>
-      </w:pPr>
-      <w:bookmarkStart w:id="155" w:name="_Toc21955454"/>
-      <w:bookmarkStart w:id="156" w:name="_Toc21955530"/>
-      <w:bookmarkStart w:id="157" w:name="_Toc21955697"/>
-      <w:bookmarkStart w:id="158" w:name="_Toc21956051"/>
-      <w:bookmarkStart w:id="159" w:name="_Toc26263733"/>
-      <w:r>
-        <w:lastRenderedPageBreak/>
-        <w:t>СТАДИИ И ЭТАПЫ РАЗРАБОТКИ</w:t>
-      </w:r>
       <w:bookmarkEnd w:id="155"/>
       <w:bookmarkEnd w:id="156"/>
+    </w:p>
+    <w:p>
+      <w:pPr>
+        <w:pStyle w:val="2"/>
+      </w:pPr>
+      <w:bookmarkStart w:id="157" w:name="_Toc21955698"/>
+      <w:bookmarkStart w:id="158" w:name="_Toc21956052"/>
+      <w:bookmarkStart w:id="159" w:name="_Toc36847266"/>
+      <w:r>
+        <w:t>Стадии разработки</w:t>
+      </w:r>
       <w:bookmarkEnd w:id="157"/>
       <w:bookmarkEnd w:id="158"/>
       <w:bookmarkEnd w:id="159"/>
-    </w:p>
-    <w:p>
-      <w:pPr>
-        <w:pStyle w:val="2"/>
-      </w:pPr>
-      <w:bookmarkStart w:id="160" w:name="_Toc21955698"/>
-      <w:bookmarkStart w:id="161" w:name="_Toc21956052"/>
-      <w:bookmarkStart w:id="162" w:name="_Toc26263734"/>
-      <w:r>
-        <w:t>Стадии разработки</w:t>
-      </w:r>
-      <w:bookmarkEnd w:id="160"/>
-      <w:bookmarkEnd w:id="161"/>
-      <w:bookmarkEnd w:id="162"/>
     </w:p>
     <w:p>
       <w:pPr>
@@ -10958,7 +12163,15 @@
                 <w:szCs w:val="23"/>
                 <w:lang w:val="en-US"/>
               </w:rPr>
-              <w:t>Обоснование необходимости разработки программы</w:t>
+              <w:t xml:space="preserve">Обоснование необходимости </w:t>
+            </w:r>
+            <w:r>
+              <w:rPr>
+                <w:sz w:val="23"/>
+                <w:szCs w:val="23"/>
+                <w:lang w:val="en-US"/>
+              </w:rPr>
+              <w:t>разработки программы</w:t>
             </w:r>
           </w:p>
         </w:tc>
@@ -11999,108 +13212,95 @@
     </w:p>
     <w:p>
       <w:pPr>
+        <w:pStyle w:val="2"/>
+      </w:pPr>
+      <w:bookmarkStart w:id="160" w:name="_Toc21955699"/>
+      <w:bookmarkStart w:id="161" w:name="_Toc21956053"/>
+      <w:bookmarkStart w:id="162" w:name="_Toc36847267"/>
+      <w:r>
+        <w:lastRenderedPageBreak/>
+        <w:t>Сроки разработки и исполнители</w:t>
+      </w:r>
+      <w:bookmarkEnd w:id="160"/>
+      <w:bookmarkEnd w:id="161"/>
+      <w:bookmarkEnd w:id="162"/>
+    </w:p>
+    <w:p>
+      <w:pPr>
         <w:pStyle w:val="af1"/>
       </w:pPr>
       <w:r>
+        <w:t xml:space="preserve">Разработка должна закончиться </w:t>
+      </w:r>
+      <w:r>
+        <w:t>до</w:t>
+      </w:r>
+      <w:r>
+        <w:t xml:space="preserve"> 15 апреля 2019</w:t>
+      </w:r>
+      <w:r>
+        <w:t xml:space="preserve"> год</w:t>
+      </w:r>
+      <w:r>
+        <w:t>а</w:t>
+      </w:r>
+      <w:r>
+        <w:t>.</w:t>
+      </w:r>
+    </w:p>
+    <w:p>
+      <w:pPr>
+        <w:pStyle w:val="af1"/>
+        <w:rPr>
+          <w:b/>
+        </w:rPr>
+      </w:pPr>
+      <w:r>
+        <w:t>Исполнитель</w:t>
+      </w:r>
+      <w:r>
+        <w:t xml:space="preserve">: </w:t>
+      </w:r>
+      <w:r>
+        <w:rPr>
+          <w:b/>
+          <w:u w:val="single"/>
+        </w:rPr>
+        <w:t>Ройтман Сергей Игоревич</w:t>
+      </w:r>
+      <w:r>
+        <w:t>, студент группы БПИ173</w:t>
+      </w:r>
+      <w:r>
+        <w:t xml:space="preserve"> факультета компьютерных наук НИУ ВШЭ.</w:t>
+      </w:r>
+    </w:p>
+    <w:p>
+      <w:pPr>
+        <w:pStyle w:val="af1"/>
+      </w:pPr>
+      <w:r>
+        <w:br w:type="page"/>
+      </w:r>
+    </w:p>
+    <w:p>
+      <w:pPr>
+        <w:pStyle w:val="1"/>
+      </w:pPr>
+      <w:bookmarkStart w:id="163" w:name="_Toc21955455"/>
+      <w:bookmarkStart w:id="164" w:name="_Toc21955531"/>
+      <w:bookmarkStart w:id="165" w:name="_Toc21955700"/>
+      <w:bookmarkStart w:id="166" w:name="_Toc21956054"/>
+      <w:bookmarkStart w:id="167" w:name="_Toc36847268"/>
+      <w:r>
         <w:lastRenderedPageBreak/>
-        <w:br w:type="page"/>
-      </w:r>
-    </w:p>
-    <w:p>
-      <w:pPr>
-        <w:pStyle w:val="af1"/>
-      </w:pPr>
-    </w:p>
-    <w:p>
-      <w:pPr>
-        <w:pStyle w:val="2"/>
-      </w:pPr>
-      <w:bookmarkStart w:id="163" w:name="_Toc21955699"/>
-      <w:bookmarkStart w:id="164" w:name="_Toc21956053"/>
-      <w:bookmarkStart w:id="165" w:name="_Toc26263735"/>
-      <w:r>
-        <w:t>Сроки разработки и исполнители</w:t>
+        <w:t>ПОРЯДОК КОНТРОЛЯ И ПРИЁМКИ</w:t>
       </w:r>
       <w:bookmarkEnd w:id="163"/>
       <w:bookmarkEnd w:id="164"/>
       <w:bookmarkEnd w:id="165"/>
-    </w:p>
-    <w:p>
-      <w:pPr>
-        <w:pStyle w:val="af1"/>
-      </w:pPr>
-      <w:r>
-        <w:t xml:space="preserve">Разработка должна закончиться </w:t>
-      </w:r>
-      <w:r>
-        <w:t>до</w:t>
-      </w:r>
-      <w:r>
-        <w:t xml:space="preserve"> 15 апреля 2019</w:t>
-      </w:r>
-      <w:r>
-        <w:t xml:space="preserve"> год</w:t>
-      </w:r>
-      <w:r>
-        <w:t>а</w:t>
-      </w:r>
-      <w:r>
-        <w:t>.</w:t>
-      </w:r>
-    </w:p>
-    <w:p>
-      <w:pPr>
-        <w:pStyle w:val="af1"/>
-        <w:rPr>
-          <w:b/>
-        </w:rPr>
-      </w:pPr>
-      <w:r>
-        <w:t>Исполнитель</w:t>
-      </w:r>
-      <w:r>
-        <w:t xml:space="preserve">: </w:t>
-      </w:r>
-      <w:r>
-        <w:rPr>
-          <w:b/>
-          <w:u w:val="single"/>
-        </w:rPr>
-        <w:t>Ройтман Сергей Игоревич</w:t>
-      </w:r>
-      <w:r>
-        <w:t>, студент группы БПИ173</w:t>
-      </w:r>
-      <w:r>
-        <w:t xml:space="preserve"> факультета компьютерных наук НИУ ВШЭ.</w:t>
-      </w:r>
-    </w:p>
-    <w:p>
-      <w:pPr>
-        <w:pStyle w:val="af1"/>
-      </w:pPr>
-      <w:r>
-        <w:br w:type="page"/>
-      </w:r>
-    </w:p>
-    <w:p>
-      <w:pPr>
-        <w:pStyle w:val="1"/>
-      </w:pPr>
-      <w:bookmarkStart w:id="166" w:name="_Toc21955455"/>
-      <w:bookmarkStart w:id="167" w:name="_Toc21955531"/>
-      <w:bookmarkStart w:id="168" w:name="_Toc21955700"/>
-      <w:bookmarkStart w:id="169" w:name="_Toc21956054"/>
-      <w:bookmarkStart w:id="170" w:name="_Toc26263736"/>
-      <w:r>
-        <w:lastRenderedPageBreak/>
-        <w:t>ПОРЯДОК КОНТРОЛЯ И ПРИЁМКИ</w:t>
-      </w:r>
       <w:bookmarkEnd w:id="166"/>
       <w:bookmarkEnd w:id="167"/>
-      <w:bookmarkEnd w:id="168"/>
-      <w:bookmarkEnd w:id="169"/>
-      <w:bookmarkEnd w:id="170"/>
     </w:p>
     <w:p>
       <w:pPr>
@@ -12157,30 +13357,30 @@
         </w:numPr>
         <w:ind w:firstLine="709"/>
       </w:pPr>
-      <w:bookmarkStart w:id="171" w:name="_Toc21955456"/>
-      <w:bookmarkStart w:id="172" w:name="_Toc21955532"/>
-      <w:bookmarkStart w:id="173" w:name="_Toc21955701"/>
-      <w:bookmarkStart w:id="174" w:name="_Toc21956055"/>
-      <w:bookmarkStart w:id="175" w:name="_Toc26263737"/>
+      <w:bookmarkStart w:id="168" w:name="_Toc21955456"/>
+      <w:bookmarkStart w:id="169" w:name="_Toc21955532"/>
+      <w:bookmarkStart w:id="170" w:name="_Toc21955701"/>
+      <w:bookmarkStart w:id="171" w:name="_Toc21956055"/>
+      <w:bookmarkStart w:id="172" w:name="_Toc36847269"/>
       <w:r>
         <w:lastRenderedPageBreak/>
         <w:t>ПРИЛОЖЕНИЕ 1</w:t>
       </w:r>
+      <w:bookmarkEnd w:id="168"/>
+      <w:bookmarkEnd w:id="169"/>
+      <w:bookmarkEnd w:id="170"/>
       <w:bookmarkEnd w:id="171"/>
       <w:bookmarkEnd w:id="172"/>
+    </w:p>
+    <w:p>
+      <w:pPr>
+        <w:pStyle w:val="1"/>
+      </w:pPr>
+      <w:bookmarkStart w:id="173" w:name="_Toc36847270"/>
+      <w:r>
+        <w:t>ТЕРМИНОЛОГИЯ</w:t>
+      </w:r>
       <w:bookmarkEnd w:id="173"/>
-      <w:bookmarkEnd w:id="174"/>
-      <w:bookmarkEnd w:id="175"/>
-    </w:p>
-    <w:p>
-      <w:pPr>
-        <w:pStyle w:val="1"/>
-      </w:pPr>
-      <w:bookmarkStart w:id="176" w:name="_Toc26263738"/>
-      <w:r>
-        <w:t>ТЕРМИНОЛОГИЯ</w:t>
-      </w:r>
-      <w:bookmarkEnd w:id="176"/>
     </w:p>
     <w:p>
       <w:pPr>
@@ -12415,7 +13615,7 @@
               <w:t>Аудиозапись</w:t>
             </w:r>
             <w:r>
-              <w:t>.</w:t>
+              <w:t>, песня</w:t>
             </w:r>
           </w:p>
         </w:tc>
@@ -12724,47 +13924,47 @@
           <w:numId w:val="0"/>
         </w:numPr>
       </w:pPr>
-      <w:bookmarkStart w:id="177" w:name="_Toc21955457"/>
-      <w:bookmarkStart w:id="178" w:name="_Toc21955533"/>
-      <w:bookmarkStart w:id="179" w:name="_Toc21955702"/>
-      <w:bookmarkStart w:id="180" w:name="_Toc21956056"/>
-      <w:bookmarkStart w:id="181" w:name="_Toc26263739"/>
+      <w:bookmarkStart w:id="174" w:name="_Toc21955457"/>
+      <w:bookmarkStart w:id="175" w:name="_Toc21955533"/>
+      <w:bookmarkStart w:id="176" w:name="_Toc21955702"/>
+      <w:bookmarkStart w:id="177" w:name="_Toc21956056"/>
+      <w:bookmarkStart w:id="178" w:name="_Toc36847271"/>
       <w:r>
         <w:lastRenderedPageBreak/>
         <w:t>ПРИЛОЖЕНИЕ 2</w:t>
       </w:r>
+      <w:bookmarkEnd w:id="174"/>
+      <w:bookmarkEnd w:id="175"/>
+      <w:bookmarkEnd w:id="176"/>
       <w:bookmarkEnd w:id="177"/>
       <w:bookmarkEnd w:id="178"/>
+    </w:p>
+    <w:p>
+      <w:pPr>
+        <w:pStyle w:val="1"/>
+      </w:pPr>
+      <w:r>
+        <w:rPr>
+          <w:sz w:val="22"/>
+          <w:szCs w:val="22"/>
+        </w:rPr>
+        <w:t xml:space="preserve">  </w:t>
+      </w:r>
+      <w:bookmarkStart w:id="179" w:name="_Toc8658332"/>
+      <w:bookmarkStart w:id="180" w:name="_Toc21955458"/>
+      <w:bookmarkStart w:id="181" w:name="_Toc21955534"/>
+      <w:bookmarkStart w:id="182" w:name="_Toc21955703"/>
+      <w:bookmarkStart w:id="183" w:name="_Toc21956057"/>
+      <w:bookmarkStart w:id="184" w:name="_Toc36847272"/>
+      <w:r>
+        <w:t>ИСТОЧНИКИ, ИСПОЛЬЗОВАННЫЕ ПРИ РАЗРАБОТКЕ</w:t>
+      </w:r>
       <w:bookmarkEnd w:id="179"/>
       <w:bookmarkEnd w:id="180"/>
       <w:bookmarkEnd w:id="181"/>
-    </w:p>
-    <w:p>
-      <w:pPr>
-        <w:pStyle w:val="1"/>
-      </w:pPr>
-      <w:r>
-        <w:rPr>
-          <w:sz w:val="22"/>
-          <w:szCs w:val="22"/>
-        </w:rPr>
-        <w:t xml:space="preserve">  </w:t>
-      </w:r>
-      <w:bookmarkStart w:id="182" w:name="_Toc8658332"/>
-      <w:bookmarkStart w:id="183" w:name="_Toc21955458"/>
-      <w:bookmarkStart w:id="184" w:name="_Toc21955534"/>
-      <w:bookmarkStart w:id="185" w:name="_Toc21955703"/>
-      <w:bookmarkStart w:id="186" w:name="_Toc21956057"/>
-      <w:bookmarkStart w:id="187" w:name="_Toc26263740"/>
-      <w:r>
-        <w:t>ИСТОЧНИКИ, ИСПОЛЬЗОВАННЫЕ ПРИ РАЗРАБОТКЕ</w:t>
-      </w:r>
       <w:bookmarkEnd w:id="182"/>
       <w:bookmarkEnd w:id="183"/>
       <w:bookmarkEnd w:id="184"/>
-      <w:bookmarkEnd w:id="185"/>
-      <w:bookmarkEnd w:id="186"/>
-      <w:bookmarkEnd w:id="187"/>
       <w:r>
         <w:rPr>
           <w:sz w:val="22"/>
@@ -12964,20 +14164,20 @@
       <w:pPr>
         <w:pStyle w:val="1"/>
       </w:pPr>
-      <w:bookmarkStart w:id="188" w:name="_Toc21955459"/>
-      <w:bookmarkStart w:id="189" w:name="_Toc21955535"/>
-      <w:bookmarkStart w:id="190" w:name="_Toc21955704"/>
-      <w:bookmarkStart w:id="191" w:name="_Toc21956058"/>
-      <w:bookmarkStart w:id="192" w:name="_Toc26263741"/>
+      <w:bookmarkStart w:id="185" w:name="_Toc21955459"/>
+      <w:bookmarkStart w:id="186" w:name="_Toc21955535"/>
+      <w:bookmarkStart w:id="187" w:name="_Toc21955704"/>
+      <w:bookmarkStart w:id="188" w:name="_Toc21956058"/>
+      <w:bookmarkStart w:id="189" w:name="_Toc36847273"/>
       <w:r>
         <w:lastRenderedPageBreak/>
         <w:t>ЛИСТ РЕГИСТРАЦИИ ИЗМЕНЕНИЙ</w:t>
       </w:r>
+      <w:bookmarkEnd w:id="185"/>
+      <w:bookmarkEnd w:id="186"/>
+      <w:bookmarkEnd w:id="187"/>
       <w:bookmarkEnd w:id="188"/>
       <w:bookmarkEnd w:id="189"/>
-      <w:bookmarkEnd w:id="190"/>
-      <w:bookmarkEnd w:id="191"/>
-      <w:bookmarkEnd w:id="192"/>
     </w:p>
     <w:tbl>
       <w:tblPr>
@@ -16741,7 +17941,7 @@
       </w:pPr>
     </w:p>
     <w:sectPr>
-      <w:headerReference w:type="default" r:id="rId10"/>
+      <w:headerReference w:type="default" r:id="rId15"/>
       <w:pgSz w:w="11906" w:h="16838"/>
       <w:pgMar w:top="1134" w:right="850" w:bottom="1134" w:left="1701" w:header="709" w:footer="709" w:gutter="0"/>
       <w:cols w:space="708"/>
@@ -17358,7 +18558,6 @@
         <w:docPartUnique/>
       </w:docPartObj>
     </w:sdtPr>
-    <w:sdtEndPr/>
     <w:sdtContent>
       <w:p>
         <w:pPr>
@@ -17396,7 +18595,7 @@
             <w:sz w:val="22"/>
             <w:szCs w:val="22"/>
           </w:rPr>
-          <w:t>7</w:t>
+          <w:t>16</w:t>
         </w:r>
         <w:r>
           <w:rPr>
@@ -21159,7 +22358,7 @@
 </file>
 
 <file path=customXml/itemProps1.xml><?xml version="1.0" encoding="utf-8"?>
-<ds:datastoreItem xmlns:ds="http://schemas.openxmlformats.org/officeDocument/2006/customXml" ds:itemID="{F6D7944C-BA61-7149-B356-EB96EEFB9B5D}">
+<ds:datastoreItem xmlns:ds="http://schemas.openxmlformats.org/officeDocument/2006/customXml" ds:itemID="{485B7002-BB96-0D45-BBEC-1527FAADFA7B}">
   <ds:schemaRefs>
     <ds:schemaRef ds:uri="http://schemas.openxmlformats.org/officeDocument/2006/bibliography"/>
   </ds:schemaRefs>

--- a/Документация/Техническое задание.docx
+++ b/Документация/Техническое задание.docx
@@ -180,13 +180,8 @@
               <w:t>.</w:t>
             </w:r>
             <w:r>
-              <w:t xml:space="preserve"> </w:t>
+              <w:t xml:space="preserve"> Брейман</w:t>
             </w:r>
-            <w:proofErr w:type="spellStart"/>
-            <w:r>
-              <w:t>Брейман</w:t>
-            </w:r>
-            <w:proofErr w:type="spellEnd"/>
           </w:p>
           <w:p>
             <w:pPr>
@@ -384,34 +379,14 @@
                 <w:szCs w:val="22"/>
               </w:rPr>
             </w:pPr>
-            <w:proofErr w:type="spellStart"/>
             <w:r>
               <w:rPr>
                 <w:b/>
                 <w:sz w:val="22"/>
                 <w:szCs w:val="22"/>
               </w:rPr>
-              <w:t>Инв</w:t>
+              <w:t>Инв № дубл</w:t>
             </w:r>
-            <w:proofErr w:type="spellEnd"/>
-            <w:r>
-              <w:rPr>
-                <w:b/>
-                <w:sz w:val="22"/>
-                <w:szCs w:val="22"/>
-              </w:rPr>
-              <w:t xml:space="preserve"> № </w:t>
-            </w:r>
-            <w:proofErr w:type="spellStart"/>
-            <w:r>
-              <w:rPr>
-                <w:b/>
-                <w:sz w:val="22"/>
-                <w:szCs w:val="22"/>
-              </w:rPr>
-              <w:t>дубл</w:t>
-            </w:r>
-            <w:proofErr w:type="spellEnd"/>
           </w:p>
         </w:tc>
         <w:tc>
@@ -464,23 +439,13 @@
                 <w:szCs w:val="22"/>
               </w:rPr>
             </w:pPr>
-            <w:proofErr w:type="spellStart"/>
             <w:r>
               <w:rPr>
                 <w:b/>
                 <w:sz w:val="22"/>
                 <w:szCs w:val="22"/>
               </w:rPr>
-              <w:t>Взам</w:t>
-            </w:r>
-            <w:proofErr w:type="spellEnd"/>
-            <w:r>
-              <w:rPr>
-                <w:b/>
-                <w:sz w:val="22"/>
-                <w:szCs w:val="22"/>
-              </w:rPr>
-              <w:t>. инв. №</w:t>
+              <w:t>Взам. инв. №</w:t>
             </w:r>
           </w:p>
         </w:tc>
@@ -1242,34 +1207,14 @@
                 <w:szCs w:val="22"/>
               </w:rPr>
             </w:pPr>
-            <w:proofErr w:type="spellStart"/>
             <w:r>
               <w:rPr>
                 <w:b/>
                 <w:sz w:val="22"/>
                 <w:szCs w:val="22"/>
               </w:rPr>
-              <w:t>Инв</w:t>
+              <w:t>Инв № дубл</w:t>
             </w:r>
-            <w:proofErr w:type="spellEnd"/>
-            <w:r>
-              <w:rPr>
-                <w:b/>
-                <w:sz w:val="22"/>
-                <w:szCs w:val="22"/>
-              </w:rPr>
-              <w:t xml:space="preserve"> № </w:t>
-            </w:r>
-            <w:proofErr w:type="spellStart"/>
-            <w:r>
-              <w:rPr>
-                <w:b/>
-                <w:sz w:val="22"/>
-                <w:szCs w:val="22"/>
-              </w:rPr>
-              <w:t>дубл</w:t>
-            </w:r>
-            <w:proofErr w:type="spellEnd"/>
           </w:p>
         </w:tc>
         <w:tc>
@@ -1322,23 +1267,13 @@
                 <w:szCs w:val="22"/>
               </w:rPr>
             </w:pPr>
-            <w:proofErr w:type="spellStart"/>
             <w:r>
               <w:rPr>
                 <w:b/>
                 <w:sz w:val="22"/>
                 <w:szCs w:val="22"/>
               </w:rPr>
-              <w:t>Взам</w:t>
-            </w:r>
-            <w:proofErr w:type="spellEnd"/>
-            <w:r>
-              <w:rPr>
-                <w:b/>
-                <w:sz w:val="22"/>
-                <w:szCs w:val="22"/>
-              </w:rPr>
-              <w:t>. инв. №</w:t>
+              <w:t>Взам. инв. №</w:t>
             </w:r>
           </w:p>
         </w:tc>
@@ -1527,8 +1462,6 @@
         </w:rPr>
         <w:t>6</w:t>
       </w:r>
-      <w:bookmarkStart w:id="0" w:name="_GoBack"/>
-      <w:bookmarkEnd w:id="0"/>
     </w:p>
     <w:p>
       <w:pPr>
@@ -1562,7 +1495,7 @@
       <w:r>
         <w:fldChar w:fldCharType="separate"/>
       </w:r>
-      <w:hyperlink w:anchor="_Toc37417365" w:history="1">
+      <w:hyperlink w:anchor="_Toc37528969" w:history="1">
         <w:r>
           <w:rPr>
             <w:rStyle w:val="a7"/>
@@ -1609,7 +1542,7 @@
             <w:noProof/>
             <w:webHidden/>
           </w:rPr>
-          <w:instrText xml:space="preserve"> PAGEREF _Toc37417365 \h </w:instrText>
+          <w:instrText xml:space="preserve"> PAGEREF _Toc37528969 \h </w:instrText>
         </w:r>
         <w:r>
           <w:rPr>
@@ -1656,7 +1589,7 @@
           <w:lang w:eastAsia="ru-RU"/>
         </w:rPr>
       </w:pPr>
-      <w:hyperlink w:anchor="_Toc37417366" w:history="1">
+      <w:hyperlink w:anchor="_Toc37528970" w:history="1">
         <w:r>
           <w:rPr>
             <w:rStyle w:val="a7"/>
@@ -1701,7 +1634,7 @@
             <w:noProof/>
             <w:webHidden/>
           </w:rPr>
-          <w:instrText xml:space="preserve"> PAGEREF _Toc37417366 \h </w:instrText>
+          <w:instrText xml:space="preserve"> PAGEREF _Toc37528970 \h </w:instrText>
         </w:r>
         <w:r>
           <w:rPr>
@@ -1748,7 +1681,7 @@
           <w:lang w:eastAsia="ru-RU"/>
         </w:rPr>
       </w:pPr>
-      <w:hyperlink w:anchor="_Toc37417367" w:history="1">
+      <w:hyperlink w:anchor="_Toc37528971" w:history="1">
         <w:r>
           <w:rPr>
             <w:rStyle w:val="a7"/>
@@ -1793,7 +1726,7 @@
             <w:noProof/>
             <w:webHidden/>
           </w:rPr>
-          <w:instrText xml:space="preserve"> PAGEREF _Toc37417367 \h </w:instrText>
+          <w:instrText xml:space="preserve"> PAGEREF _Toc37528971 \h </w:instrText>
         </w:r>
         <w:r>
           <w:rPr>
@@ -1838,7 +1771,7 @@
           <w:lang w:eastAsia="ru-RU"/>
         </w:rPr>
       </w:pPr>
-      <w:hyperlink w:anchor="_Toc37417368" w:history="1">
+      <w:hyperlink w:anchor="_Toc37528972" w:history="1">
         <w:r>
           <w:rPr>
             <w:rStyle w:val="a7"/>
@@ -1885,7 +1818,7 @@
             <w:noProof/>
             <w:webHidden/>
           </w:rPr>
-          <w:instrText xml:space="preserve"> PAGEREF _Toc37417368 \h </w:instrText>
+          <w:instrText xml:space="preserve"> PAGEREF _Toc37528972 \h </w:instrText>
         </w:r>
         <w:r>
           <w:rPr>
@@ -1930,7 +1863,7 @@
           <w:lang w:eastAsia="ru-RU"/>
         </w:rPr>
       </w:pPr>
-      <w:hyperlink w:anchor="_Toc37417369" w:history="1">
+      <w:hyperlink w:anchor="_Toc37528973" w:history="1">
         <w:r>
           <w:rPr>
             <w:rStyle w:val="a7"/>
@@ -1977,7 +1910,7 @@
             <w:noProof/>
             <w:webHidden/>
           </w:rPr>
-          <w:instrText xml:space="preserve"> PAGEREF _Toc37417369 \h </w:instrText>
+          <w:instrText xml:space="preserve"> PAGEREF _Toc37528973 \h </w:instrText>
         </w:r>
         <w:r>
           <w:rPr>
@@ -2024,7 +1957,7 @@
           <w:lang w:eastAsia="ru-RU"/>
         </w:rPr>
       </w:pPr>
-      <w:hyperlink w:anchor="_Toc37417370" w:history="1">
+      <w:hyperlink w:anchor="_Toc37528974" w:history="1">
         <w:r>
           <w:rPr>
             <w:rStyle w:val="a7"/>
@@ -2069,7 +2002,7 @@
             <w:noProof/>
             <w:webHidden/>
           </w:rPr>
-          <w:instrText xml:space="preserve"> PAGEREF _Toc37417370 \h </w:instrText>
+          <w:instrText xml:space="preserve"> PAGEREF _Toc37528974 \h </w:instrText>
         </w:r>
         <w:r>
           <w:rPr>
@@ -2116,7 +2049,7 @@
           <w:lang w:eastAsia="ru-RU"/>
         </w:rPr>
       </w:pPr>
-      <w:hyperlink w:anchor="_Toc37417371" w:history="1">
+      <w:hyperlink w:anchor="_Toc37528975" w:history="1">
         <w:r>
           <w:rPr>
             <w:rStyle w:val="a7"/>
@@ -2161,7 +2094,7 @@
             <w:noProof/>
             <w:webHidden/>
           </w:rPr>
-          <w:instrText xml:space="preserve"> PAGEREF _Toc37417371 \h </w:instrText>
+          <w:instrText xml:space="preserve"> PAGEREF _Toc37528975 \h </w:instrText>
         </w:r>
         <w:r>
           <w:rPr>
@@ -2206,7 +2139,7 @@
           <w:lang w:eastAsia="ru-RU"/>
         </w:rPr>
       </w:pPr>
-      <w:hyperlink w:anchor="_Toc37417372" w:history="1">
+      <w:hyperlink w:anchor="_Toc37528976" w:history="1">
         <w:r>
           <w:rPr>
             <w:rStyle w:val="a7"/>
@@ -2253,7 +2186,7 @@
             <w:noProof/>
             <w:webHidden/>
           </w:rPr>
-          <w:instrText xml:space="preserve"> PAGEREF _Toc37417372 \h </w:instrText>
+          <w:instrText xml:space="preserve"> PAGEREF _Toc37528976 \h </w:instrText>
         </w:r>
         <w:r>
           <w:rPr>
@@ -2300,7 +2233,7 @@
           <w:lang w:eastAsia="ru-RU"/>
         </w:rPr>
       </w:pPr>
-      <w:hyperlink w:anchor="_Toc37417373" w:history="1">
+      <w:hyperlink w:anchor="_Toc37528977" w:history="1">
         <w:r>
           <w:rPr>
             <w:rStyle w:val="a7"/>
@@ -2345,7 +2278,7 @@
             <w:noProof/>
             <w:webHidden/>
           </w:rPr>
-          <w:instrText xml:space="preserve"> PAGEREF _Toc37417373 \h </w:instrText>
+          <w:instrText xml:space="preserve"> PAGEREF _Toc37528977 \h </w:instrText>
         </w:r>
         <w:r>
           <w:rPr>
@@ -2393,7 +2326,7 @@
           <w:lang w:eastAsia="ru-RU"/>
         </w:rPr>
       </w:pPr>
-      <w:hyperlink w:anchor="_Toc37417374" w:history="1">
+      <w:hyperlink w:anchor="_Toc37528978" w:history="1">
         <w:r>
           <w:rPr>
             <w:rStyle w:val="a7"/>
@@ -2439,7 +2372,7 @@
             <w:noProof/>
             <w:webHidden/>
           </w:rPr>
-          <w:instrText xml:space="preserve"> PAGEREF _Toc37417374 \h </w:instrText>
+          <w:instrText xml:space="preserve"> PAGEREF _Toc37528978 \h </w:instrText>
         </w:r>
         <w:r>
           <w:rPr>
@@ -2485,7 +2418,7 @@
           <w:lang w:eastAsia="ru-RU"/>
         </w:rPr>
       </w:pPr>
-      <w:hyperlink w:anchor="_Toc37417375" w:history="1">
+      <w:hyperlink w:anchor="_Toc37528979" w:history="1">
         <w:r>
           <w:rPr>
             <w:rStyle w:val="a7"/>
@@ -2529,7 +2462,7 @@
             <w:noProof/>
             <w:webHidden/>
           </w:rPr>
-          <w:instrText xml:space="preserve"> PAGEREF _Toc37417375 \h </w:instrText>
+          <w:instrText xml:space="preserve"> PAGEREF _Toc37528979 \h </w:instrText>
         </w:r>
         <w:r>
           <w:rPr>
@@ -2575,7 +2508,7 @@
           <w:lang w:eastAsia="ru-RU"/>
         </w:rPr>
       </w:pPr>
-      <w:hyperlink w:anchor="_Toc37417376" w:history="1">
+      <w:hyperlink w:anchor="_Toc37528980" w:history="1">
         <w:r>
           <w:rPr>
             <w:rStyle w:val="a7"/>
@@ -2619,7 +2552,7 @@
             <w:noProof/>
             <w:webHidden/>
           </w:rPr>
-          <w:instrText xml:space="preserve"> PAGEREF _Toc37417376 \h </w:instrText>
+          <w:instrText xml:space="preserve"> PAGEREF _Toc37528980 \h </w:instrText>
         </w:r>
         <w:r>
           <w:rPr>
@@ -2667,7 +2600,7 @@
           <w:lang w:eastAsia="ru-RU"/>
         </w:rPr>
       </w:pPr>
-      <w:hyperlink w:anchor="_Toc37417377" w:history="1">
+      <w:hyperlink w:anchor="_Toc37528981" w:history="1">
         <w:r>
           <w:rPr>
             <w:rStyle w:val="a7"/>
@@ -2713,7 +2646,7 @@
             <w:noProof/>
             <w:webHidden/>
           </w:rPr>
-          <w:instrText xml:space="preserve"> PAGEREF _Toc37417377 \h </w:instrText>
+          <w:instrText xml:space="preserve"> PAGEREF _Toc37528981 \h </w:instrText>
         </w:r>
         <w:r>
           <w:rPr>
@@ -2760,7 +2693,7 @@
           <w:lang w:eastAsia="ru-RU"/>
         </w:rPr>
       </w:pPr>
-      <w:hyperlink w:anchor="_Toc37417378" w:history="1">
+      <w:hyperlink w:anchor="_Toc37528982" w:history="1">
         <w:r>
           <w:rPr>
             <w:rStyle w:val="a7"/>
@@ -2805,7 +2738,7 @@
             <w:noProof/>
             <w:webHidden/>
           </w:rPr>
-          <w:instrText xml:space="preserve"> PAGEREF _Toc37417378 \h </w:instrText>
+          <w:instrText xml:space="preserve"> PAGEREF _Toc37528982 \h </w:instrText>
         </w:r>
         <w:r>
           <w:rPr>
@@ -2852,7 +2785,7 @@
           <w:lang w:eastAsia="ru-RU"/>
         </w:rPr>
       </w:pPr>
-      <w:hyperlink w:anchor="_Toc37417379" w:history="1">
+      <w:hyperlink w:anchor="_Toc37528983" w:history="1">
         <w:r>
           <w:rPr>
             <w:rStyle w:val="a7"/>
@@ -2897,7 +2830,7 @@
             <w:noProof/>
             <w:webHidden/>
           </w:rPr>
-          <w:instrText xml:space="preserve"> PAGEREF _Toc37417379 \h </w:instrText>
+          <w:instrText xml:space="preserve"> PAGEREF _Toc37528983 \h </w:instrText>
         </w:r>
         <w:r>
           <w:rPr>
@@ -2944,7 +2877,7 @@
           <w:lang w:eastAsia="ru-RU"/>
         </w:rPr>
       </w:pPr>
-      <w:hyperlink w:anchor="_Toc37417380" w:history="1">
+      <w:hyperlink w:anchor="_Toc37528984" w:history="1">
         <w:r>
           <w:rPr>
             <w:rStyle w:val="a7"/>
@@ -2989,7 +2922,7 @@
             <w:noProof/>
             <w:webHidden/>
           </w:rPr>
-          <w:instrText xml:space="preserve"> PAGEREF _Toc37417380 \h </w:instrText>
+          <w:instrText xml:space="preserve"> PAGEREF _Toc37528984 \h </w:instrText>
         </w:r>
         <w:r>
           <w:rPr>
@@ -3036,7 +2969,7 @@
           <w:lang w:eastAsia="ru-RU"/>
         </w:rPr>
       </w:pPr>
-      <w:hyperlink w:anchor="_Toc37417381" w:history="1">
+      <w:hyperlink w:anchor="_Toc37528985" w:history="1">
         <w:r>
           <w:rPr>
             <w:rStyle w:val="a7"/>
@@ -3081,7 +3014,7 @@
             <w:noProof/>
             <w:webHidden/>
           </w:rPr>
-          <w:instrText xml:space="preserve"> PAGEREF _Toc37417381 \h </w:instrText>
+          <w:instrText xml:space="preserve"> PAGEREF _Toc37528985 \h </w:instrText>
         </w:r>
         <w:r>
           <w:rPr>
@@ -3128,7 +3061,7 @@
           <w:lang w:eastAsia="ru-RU"/>
         </w:rPr>
       </w:pPr>
-      <w:hyperlink w:anchor="_Toc37417382" w:history="1">
+      <w:hyperlink w:anchor="_Toc37528986" w:history="1">
         <w:r>
           <w:rPr>
             <w:rStyle w:val="a7"/>
@@ -3173,7 +3106,7 @@
             <w:noProof/>
             <w:webHidden/>
           </w:rPr>
-          <w:instrText xml:space="preserve"> PAGEREF _Toc37417382 \h </w:instrText>
+          <w:instrText xml:space="preserve"> PAGEREF _Toc37528986 \h </w:instrText>
         </w:r>
         <w:r>
           <w:rPr>
@@ -3193,7 +3126,7 @@
             <w:noProof/>
             <w:webHidden/>
           </w:rPr>
-          <w:t>14</w:t>
+          <w:t>15</w:t>
         </w:r>
         <w:r>
           <w:rPr>
@@ -3221,7 +3154,7 @@
           <w:lang w:eastAsia="ru-RU"/>
         </w:rPr>
       </w:pPr>
-      <w:hyperlink w:anchor="_Toc37417383" w:history="1">
+      <w:hyperlink w:anchor="_Toc37528987" w:history="1">
         <w:r>
           <w:rPr>
             <w:rStyle w:val="a7"/>
@@ -3267,7 +3200,7 @@
             <w:noProof/>
             <w:webHidden/>
           </w:rPr>
-          <w:instrText xml:space="preserve"> PAGEREF _Toc37417383 \h </w:instrText>
+          <w:instrText xml:space="preserve"> PAGEREF _Toc37528987 \h </w:instrText>
         </w:r>
         <w:r>
           <w:rPr>
@@ -3287,7 +3220,7 @@
             <w:noProof/>
             <w:webHidden/>
           </w:rPr>
-          <w:t>14</w:t>
+          <w:t>15</w:t>
         </w:r>
         <w:r>
           <w:rPr>
@@ -3315,7 +3248,7 @@
           <w:lang w:eastAsia="ru-RU"/>
         </w:rPr>
       </w:pPr>
-      <w:hyperlink w:anchor="_Toc37417384" w:history="1">
+      <w:hyperlink w:anchor="_Toc37528988" w:history="1">
         <w:r>
           <w:rPr>
             <w:rStyle w:val="a7"/>
@@ -3362,7 +3295,7 @@
             <w:noProof/>
             <w:webHidden/>
           </w:rPr>
-          <w:instrText xml:space="preserve"> PAGEREF _Toc37417384 \h </w:instrText>
+          <w:instrText xml:space="preserve"> PAGEREF _Toc37528988 \h </w:instrText>
         </w:r>
         <w:r>
           <w:rPr>
@@ -3410,7 +3343,7 @@
           <w:lang w:eastAsia="ru-RU"/>
         </w:rPr>
       </w:pPr>
-      <w:hyperlink w:anchor="_Toc37417385" w:history="1">
+      <w:hyperlink w:anchor="_Toc37528989" w:history="1">
         <w:r>
           <w:rPr>
             <w:rStyle w:val="a7"/>
@@ -3457,7 +3390,7 @@
             <w:noProof/>
             <w:webHidden/>
           </w:rPr>
-          <w:instrText xml:space="preserve"> PAGEREF _Toc37417385 \h </w:instrText>
+          <w:instrText xml:space="preserve"> PAGEREF _Toc37528989 \h </w:instrText>
         </w:r>
         <w:r>
           <w:rPr>
@@ -3504,7 +3437,7 @@
           <w:lang w:eastAsia="ru-RU"/>
         </w:rPr>
       </w:pPr>
-      <w:hyperlink w:anchor="_Toc37417386" w:history="1">
+      <w:hyperlink w:anchor="_Toc37528990" w:history="1">
         <w:r>
           <w:rPr>
             <w:rStyle w:val="a7"/>
@@ -3549,7 +3482,7 @@
             <w:noProof/>
             <w:webHidden/>
           </w:rPr>
-          <w:instrText xml:space="preserve"> PAGEREF _Toc37417386 \h </w:instrText>
+          <w:instrText xml:space="preserve"> PAGEREF _Toc37528990 \h </w:instrText>
         </w:r>
         <w:r>
           <w:rPr>
@@ -3596,7 +3529,7 @@
           <w:lang w:eastAsia="ru-RU"/>
         </w:rPr>
       </w:pPr>
-      <w:hyperlink w:anchor="_Toc37417387" w:history="1">
+      <w:hyperlink w:anchor="_Toc37528991" w:history="1">
         <w:r>
           <w:rPr>
             <w:rStyle w:val="a7"/>
@@ -3641,7 +3574,7 @@
             <w:noProof/>
             <w:webHidden/>
           </w:rPr>
-          <w:instrText xml:space="preserve"> PAGEREF _Toc37417387 \h </w:instrText>
+          <w:instrText xml:space="preserve"> PAGEREF _Toc37528991 \h </w:instrText>
         </w:r>
         <w:r>
           <w:rPr>
@@ -3661,7 +3594,7 @@
             <w:noProof/>
             <w:webHidden/>
           </w:rPr>
-          <w:t>15</w:t>
+          <w:t>16</w:t>
         </w:r>
         <w:r>
           <w:rPr>
@@ -3688,7 +3621,7 @@
           <w:lang w:eastAsia="ru-RU"/>
         </w:rPr>
       </w:pPr>
-      <w:hyperlink w:anchor="_Toc37417388" w:history="1">
+      <w:hyperlink w:anchor="_Toc37528992" w:history="1">
         <w:r>
           <w:rPr>
             <w:rStyle w:val="a7"/>
@@ -3733,7 +3666,7 @@
             <w:noProof/>
             <w:webHidden/>
           </w:rPr>
-          <w:instrText xml:space="preserve"> PAGEREF _Toc37417388 \h </w:instrText>
+          <w:instrText xml:space="preserve"> PAGEREF _Toc37528992 \h </w:instrText>
         </w:r>
         <w:r>
           <w:rPr>
@@ -3781,7 +3714,7 @@
           <w:lang w:eastAsia="ru-RU"/>
         </w:rPr>
       </w:pPr>
-      <w:hyperlink w:anchor="_Toc37417389" w:history="1">
+      <w:hyperlink w:anchor="_Toc37528993" w:history="1">
         <w:r>
           <w:rPr>
             <w:rStyle w:val="a7"/>
@@ -3827,7 +3760,7 @@
             <w:noProof/>
             <w:webHidden/>
           </w:rPr>
-          <w:instrText xml:space="preserve"> PAGEREF _Toc37417389 \h </w:instrText>
+          <w:instrText xml:space="preserve"> PAGEREF _Toc37528993 \h </w:instrText>
         </w:r>
         <w:r>
           <w:rPr>
@@ -3875,7 +3808,7 @@
           <w:lang w:eastAsia="ru-RU"/>
         </w:rPr>
       </w:pPr>
-      <w:hyperlink w:anchor="_Toc37417390" w:history="1">
+      <w:hyperlink w:anchor="_Toc37528994" w:history="1">
         <w:r>
           <w:rPr>
             <w:rStyle w:val="a7"/>
@@ -3921,7 +3854,7 @@
             <w:noProof/>
             <w:webHidden/>
           </w:rPr>
-          <w:instrText xml:space="preserve"> PAGEREF _Toc37417390 \h </w:instrText>
+          <w:instrText xml:space="preserve"> PAGEREF _Toc37528994 \h </w:instrText>
         </w:r>
         <w:r>
           <w:rPr>
@@ -3967,7 +3900,7 @@
           <w:lang w:eastAsia="ru-RU"/>
         </w:rPr>
       </w:pPr>
-      <w:hyperlink w:anchor="_Toc37417391" w:history="1">
+      <w:hyperlink w:anchor="_Toc37528995" w:history="1">
         <w:r>
           <w:rPr>
             <w:rStyle w:val="a7"/>
@@ -4011,7 +3944,7 @@
             <w:noProof/>
             <w:webHidden/>
           </w:rPr>
-          <w:instrText xml:space="preserve"> PAGEREF _Toc37417391 \h </w:instrText>
+          <w:instrText xml:space="preserve"> PAGEREF _Toc37528995 \h </w:instrText>
         </w:r>
         <w:r>
           <w:rPr>
@@ -4057,7 +3990,7 @@
           <w:lang w:eastAsia="ru-RU"/>
         </w:rPr>
       </w:pPr>
-      <w:hyperlink w:anchor="_Toc37417392" w:history="1">
+      <w:hyperlink w:anchor="_Toc37528996" w:history="1">
         <w:r>
           <w:rPr>
             <w:rStyle w:val="a7"/>
@@ -4101,7 +4034,7 @@
             <w:noProof/>
             <w:webHidden/>
           </w:rPr>
-          <w:instrText xml:space="preserve"> PAGEREF _Toc37417392 \h </w:instrText>
+          <w:instrText xml:space="preserve"> PAGEREF _Toc37528996 \h </w:instrText>
         </w:r>
         <w:r>
           <w:rPr>
@@ -4149,7 +4082,7 @@
           <w:lang w:eastAsia="ru-RU"/>
         </w:rPr>
       </w:pPr>
-      <w:hyperlink w:anchor="_Toc37417393" w:history="1">
+      <w:hyperlink w:anchor="_Toc37528997" w:history="1">
         <w:r>
           <w:rPr>
             <w:rStyle w:val="a7"/>
@@ -4195,7 +4128,7 @@
             <w:noProof/>
             <w:webHidden/>
           </w:rPr>
-          <w:instrText xml:space="preserve"> PAGEREF _Toc37417393 \h </w:instrText>
+          <w:instrText xml:space="preserve"> PAGEREF _Toc37528997 \h </w:instrText>
         </w:r>
         <w:r>
           <w:rPr>
@@ -4242,7 +4175,7 @@
           <w:lang w:eastAsia="ru-RU"/>
         </w:rPr>
       </w:pPr>
-      <w:hyperlink w:anchor="_Toc37417394" w:history="1">
+      <w:hyperlink w:anchor="_Toc37528998" w:history="1">
         <w:r>
           <w:rPr>
             <w:rStyle w:val="a7"/>
@@ -4287,7 +4220,7 @@
             <w:noProof/>
             <w:webHidden/>
           </w:rPr>
-          <w:instrText xml:space="preserve"> PAGEREF _Toc37417394 \h </w:instrText>
+          <w:instrText xml:space="preserve"> PAGEREF _Toc37528998 \h </w:instrText>
         </w:r>
         <w:r>
           <w:rPr>
@@ -4334,7 +4267,7 @@
           <w:lang w:eastAsia="ru-RU"/>
         </w:rPr>
       </w:pPr>
-      <w:hyperlink w:anchor="_Toc37417395" w:history="1">
+      <w:hyperlink w:anchor="_Toc37528999" w:history="1">
         <w:r>
           <w:rPr>
             <w:rStyle w:val="a7"/>
@@ -4379,7 +4312,7 @@
             <w:noProof/>
             <w:webHidden/>
           </w:rPr>
-          <w:instrText xml:space="preserve"> PAGEREF _Toc37417395 \h </w:instrText>
+          <w:instrText xml:space="preserve"> PAGEREF _Toc37528999 \h </w:instrText>
         </w:r>
         <w:r>
           <w:rPr>
@@ -4426,7 +4359,7 @@
           <w:lang w:eastAsia="ru-RU"/>
         </w:rPr>
       </w:pPr>
-      <w:hyperlink w:anchor="_Toc37417396" w:history="1">
+      <w:hyperlink w:anchor="_Toc37529000" w:history="1">
         <w:r>
           <w:rPr>
             <w:rStyle w:val="a7"/>
@@ -4471,7 +4404,7 @@
             <w:noProof/>
             <w:webHidden/>
           </w:rPr>
-          <w:instrText xml:space="preserve"> PAGEREF _Toc37417396 \h </w:instrText>
+          <w:instrText xml:space="preserve"> PAGEREF _Toc37529000 \h </w:instrText>
         </w:r>
         <w:r>
           <w:rPr>
@@ -4516,7 +4449,7 @@
           <w:lang w:eastAsia="ru-RU"/>
         </w:rPr>
       </w:pPr>
-      <w:hyperlink w:anchor="_Toc37417397" w:history="1">
+      <w:hyperlink w:anchor="_Toc37529001" w:history="1">
         <w:r>
           <w:rPr>
             <w:rStyle w:val="a7"/>
@@ -4563,7 +4496,7 @@
             <w:noProof/>
             <w:webHidden/>
           </w:rPr>
-          <w:instrText xml:space="preserve"> PAGEREF _Toc37417397 \h </w:instrText>
+          <w:instrText xml:space="preserve"> PAGEREF _Toc37529001 \h </w:instrText>
         </w:r>
         <w:r>
           <w:rPr>
@@ -4610,7 +4543,7 @@
           <w:lang w:eastAsia="ru-RU"/>
         </w:rPr>
       </w:pPr>
-      <w:hyperlink w:anchor="_Toc37417398" w:history="1">
+      <w:hyperlink w:anchor="_Toc37529002" w:history="1">
         <w:r>
           <w:rPr>
             <w:rStyle w:val="a7"/>
@@ -4655,7 +4588,7 @@
             <w:noProof/>
             <w:webHidden/>
           </w:rPr>
-          <w:instrText xml:space="preserve"> PAGEREF _Toc37417398 \h </w:instrText>
+          <w:instrText xml:space="preserve"> PAGEREF _Toc37529002 \h </w:instrText>
         </w:r>
         <w:r>
           <w:rPr>
@@ -4702,7 +4635,7 @@
           <w:lang w:eastAsia="ru-RU"/>
         </w:rPr>
       </w:pPr>
-      <w:hyperlink w:anchor="_Toc37417399" w:history="1">
+      <w:hyperlink w:anchor="_Toc37529003" w:history="1">
         <w:r>
           <w:rPr>
             <w:rStyle w:val="a7"/>
@@ -4747,7 +4680,7 @@
             <w:noProof/>
             <w:webHidden/>
           </w:rPr>
-          <w:instrText xml:space="preserve"> PAGEREF _Toc37417399 \h </w:instrText>
+          <w:instrText xml:space="preserve"> PAGEREF _Toc37529003 \h </w:instrText>
         </w:r>
         <w:r>
           <w:rPr>
@@ -4792,7 +4725,7 @@
           <w:lang w:eastAsia="ru-RU"/>
         </w:rPr>
       </w:pPr>
-      <w:hyperlink w:anchor="_Toc37417400" w:history="1">
+      <w:hyperlink w:anchor="_Toc37529004" w:history="1">
         <w:r>
           <w:rPr>
             <w:rStyle w:val="a7"/>
@@ -4839,7 +4772,7 @@
             <w:noProof/>
             <w:webHidden/>
           </w:rPr>
-          <w:instrText xml:space="preserve"> PAGEREF _Toc37417400 \h </w:instrText>
+          <w:instrText xml:space="preserve"> PAGEREF _Toc37529004 \h </w:instrText>
         </w:r>
         <w:r>
           <w:rPr>
@@ -4886,7 +4819,7 @@
           <w:lang w:eastAsia="ru-RU"/>
         </w:rPr>
       </w:pPr>
-      <w:hyperlink w:anchor="_Toc37417401" w:history="1">
+      <w:hyperlink w:anchor="_Toc37529005" w:history="1">
         <w:r>
           <w:rPr>
             <w:rStyle w:val="a7"/>
@@ -4931,7 +4864,7 @@
             <w:noProof/>
             <w:webHidden/>
           </w:rPr>
-          <w:instrText xml:space="preserve"> PAGEREF _Toc37417401 \h </w:instrText>
+          <w:instrText xml:space="preserve"> PAGEREF _Toc37529005 \h </w:instrText>
         </w:r>
         <w:r>
           <w:rPr>
@@ -4978,7 +4911,7 @@
           <w:lang w:eastAsia="ru-RU"/>
         </w:rPr>
       </w:pPr>
-      <w:hyperlink w:anchor="_Toc37417402" w:history="1">
+      <w:hyperlink w:anchor="_Toc37529006" w:history="1">
         <w:r>
           <w:rPr>
             <w:rStyle w:val="a7"/>
@@ -5023,7 +4956,7 @@
             <w:noProof/>
             <w:webHidden/>
           </w:rPr>
-          <w:instrText xml:space="preserve"> PAGEREF _Toc37417402 \h </w:instrText>
+          <w:instrText xml:space="preserve"> PAGEREF _Toc37529006 \h </w:instrText>
         </w:r>
         <w:r>
           <w:rPr>
@@ -5070,7 +5003,7 @@
           <w:lang w:eastAsia="ru-RU"/>
         </w:rPr>
       </w:pPr>
-      <w:hyperlink w:anchor="_Toc37417403" w:history="1">
+      <w:hyperlink w:anchor="_Toc37529007" w:history="1">
         <w:r>
           <w:rPr>
             <w:rStyle w:val="a7"/>
@@ -5115,7 +5048,7 @@
             <w:noProof/>
             <w:webHidden/>
           </w:rPr>
-          <w:instrText xml:space="preserve"> PAGEREF _Toc37417403 \h </w:instrText>
+          <w:instrText xml:space="preserve"> PAGEREF _Toc37529007 \h </w:instrText>
         </w:r>
         <w:r>
           <w:rPr>
@@ -5160,7 +5093,7 @@
           <w:lang w:eastAsia="ru-RU"/>
         </w:rPr>
       </w:pPr>
-      <w:hyperlink w:anchor="_Toc37417404" w:history="1">
+      <w:hyperlink w:anchor="_Toc37529008" w:history="1">
         <w:r>
           <w:rPr>
             <w:rStyle w:val="a7"/>
@@ -5207,7 +5140,7 @@
             <w:noProof/>
             <w:webHidden/>
           </w:rPr>
-          <w:instrText xml:space="preserve"> PAGEREF _Toc37417404 \h </w:instrText>
+          <w:instrText xml:space="preserve"> PAGEREF _Toc37529008 \h </w:instrText>
         </w:r>
         <w:r>
           <w:rPr>
@@ -5254,7 +5187,7 @@
           <w:lang w:eastAsia="ru-RU"/>
         </w:rPr>
       </w:pPr>
-      <w:hyperlink w:anchor="_Toc37417405" w:history="1">
+      <w:hyperlink w:anchor="_Toc37529009" w:history="1">
         <w:r>
           <w:rPr>
             <w:rStyle w:val="a7"/>
@@ -5299,7 +5232,7 @@
             <w:noProof/>
             <w:webHidden/>
           </w:rPr>
-          <w:instrText xml:space="preserve"> PAGEREF _Toc37417405 \h </w:instrText>
+          <w:instrText xml:space="preserve"> PAGEREF _Toc37529009 \h </w:instrText>
         </w:r>
         <w:r>
           <w:rPr>
@@ -5346,7 +5279,7 @@
           <w:lang w:eastAsia="ru-RU"/>
         </w:rPr>
       </w:pPr>
-      <w:hyperlink w:anchor="_Toc37417406" w:history="1">
+      <w:hyperlink w:anchor="_Toc37529010" w:history="1">
         <w:r>
           <w:rPr>
             <w:rStyle w:val="a7"/>
@@ -5391,7 +5324,7 @@
             <w:noProof/>
             <w:webHidden/>
           </w:rPr>
-          <w:instrText xml:space="preserve"> PAGEREF _Toc37417406 \h </w:instrText>
+          <w:instrText xml:space="preserve"> PAGEREF _Toc37529010 \h </w:instrText>
         </w:r>
         <w:r>
           <w:rPr>
@@ -5436,7 +5369,7 @@
           <w:lang w:eastAsia="ru-RU"/>
         </w:rPr>
       </w:pPr>
-      <w:hyperlink w:anchor="_Toc37417407" w:history="1">
+      <w:hyperlink w:anchor="_Toc37529011" w:history="1">
         <w:r>
           <w:rPr>
             <w:rStyle w:val="a7"/>
@@ -5483,7 +5416,7 @@
             <w:noProof/>
             <w:webHidden/>
           </w:rPr>
-          <w:instrText xml:space="preserve"> PAGEREF _Toc37417407 \h </w:instrText>
+          <w:instrText xml:space="preserve"> PAGEREF _Toc37529011 \h </w:instrText>
         </w:r>
         <w:r>
           <w:rPr>
@@ -5528,7 +5461,7 @@
           <w:lang w:eastAsia="ru-RU"/>
         </w:rPr>
       </w:pPr>
-      <w:hyperlink w:anchor="_Toc37417408" w:history="1">
+      <w:hyperlink w:anchor="_Toc37529012" w:history="1">
         <w:r>
           <w:rPr>
             <w:rStyle w:val="a7"/>
@@ -5555,7 +5488,7 @@
             <w:noProof/>
             <w:webHidden/>
           </w:rPr>
-          <w:instrText xml:space="preserve"> PAGEREF _Toc37417408 \h </w:instrText>
+          <w:instrText xml:space="preserve"> PAGEREF _Toc37529012 \h </w:instrText>
         </w:r>
         <w:r>
           <w:rPr>
@@ -5600,7 +5533,7 @@
           <w:lang w:eastAsia="ru-RU"/>
         </w:rPr>
       </w:pPr>
-      <w:hyperlink w:anchor="_Toc37417409" w:history="1">
+      <w:hyperlink w:anchor="_Toc37529013" w:history="1">
         <w:r>
           <w:rPr>
             <w:rStyle w:val="a7"/>
@@ -5647,7 +5580,7 @@
             <w:noProof/>
             <w:webHidden/>
           </w:rPr>
-          <w:instrText xml:space="preserve"> PAGEREF _Toc37417409 \h </w:instrText>
+          <w:instrText xml:space="preserve"> PAGEREF _Toc37529013 \h </w:instrText>
         </w:r>
         <w:r>
           <w:rPr>
@@ -5692,7 +5625,7 @@
           <w:lang w:eastAsia="ru-RU"/>
         </w:rPr>
       </w:pPr>
-      <w:hyperlink w:anchor="_Toc37417410" w:history="1">
+      <w:hyperlink w:anchor="_Toc37529014" w:history="1">
         <w:r>
           <w:rPr>
             <w:rStyle w:val="a7"/>
@@ -5719,7 +5652,7 @@
             <w:noProof/>
             <w:webHidden/>
           </w:rPr>
-          <w:instrText xml:space="preserve"> PAGEREF _Toc37417410 \h </w:instrText>
+          <w:instrText xml:space="preserve"> PAGEREF _Toc37529014 \h </w:instrText>
         </w:r>
         <w:r>
           <w:rPr>
@@ -5764,7 +5697,7 @@
           <w:lang w:eastAsia="ru-RU"/>
         </w:rPr>
       </w:pPr>
-      <w:hyperlink w:anchor="_Toc37417411" w:history="1">
+      <w:hyperlink w:anchor="_Toc37529015" w:history="1">
         <w:r>
           <w:rPr>
             <w:rStyle w:val="a7"/>
@@ -5811,7 +5744,7 @@
             <w:noProof/>
             <w:webHidden/>
           </w:rPr>
-          <w:instrText xml:space="preserve"> PAGEREF _Toc37417411 \h </w:instrText>
+          <w:instrText xml:space="preserve"> PAGEREF _Toc37529015 \h </w:instrText>
         </w:r>
         <w:r>
           <w:rPr>
@@ -5856,7 +5789,7 @@
           <w:lang w:eastAsia="ru-RU"/>
         </w:rPr>
       </w:pPr>
-      <w:hyperlink w:anchor="_Toc37417412" w:history="1">
+      <w:hyperlink w:anchor="_Toc37529016" w:history="1">
         <w:r>
           <w:rPr>
             <w:rStyle w:val="a7"/>
@@ -5903,7 +5836,7 @@
             <w:noProof/>
             <w:webHidden/>
           </w:rPr>
-          <w:instrText xml:space="preserve"> PAGEREF _Toc37417412 \h </w:instrText>
+          <w:instrText xml:space="preserve"> PAGEREF _Toc37529016 \h </w:instrText>
         </w:r>
         <w:r>
           <w:rPr>
@@ -5970,370 +5903,307 @@
       <w:pPr>
         <w:pStyle w:val="1"/>
       </w:pPr>
-      <w:bookmarkStart w:id="1" w:name="_Toc21955444"/>
-      <w:bookmarkStart w:id="2" w:name="_Toc21955520"/>
-      <w:bookmarkStart w:id="3" w:name="_Toc21955659"/>
-      <w:bookmarkStart w:id="4" w:name="_Toc21956013"/>
-      <w:bookmarkStart w:id="5" w:name="_Toc37417365"/>
+      <w:bookmarkStart w:id="0" w:name="_Toc21955444"/>
+      <w:bookmarkStart w:id="1" w:name="_Toc21955520"/>
+      <w:bookmarkStart w:id="2" w:name="_Toc21955659"/>
+      <w:bookmarkStart w:id="3" w:name="_Toc21956013"/>
+      <w:bookmarkStart w:id="4" w:name="_Toc37528969"/>
       <w:r>
         <w:t>ВВЕДЕНИЕ</w:t>
       </w:r>
+      <w:bookmarkEnd w:id="0"/>
       <w:bookmarkEnd w:id="1"/>
       <w:bookmarkEnd w:id="2"/>
       <w:bookmarkEnd w:id="3"/>
       <w:bookmarkEnd w:id="4"/>
+    </w:p>
+    <w:p>
+      <w:pPr>
+        <w:pStyle w:val="2"/>
+      </w:pPr>
+      <w:r>
+        <w:t xml:space="preserve"> </w:t>
+      </w:r>
+      <w:bookmarkStart w:id="5" w:name="_Toc21955660"/>
+      <w:bookmarkStart w:id="6" w:name="_Toc21956014"/>
+      <w:bookmarkStart w:id="7" w:name="_Toc37528970"/>
+      <w:r>
+        <w:t>Наименование программы</w:t>
+      </w:r>
       <w:bookmarkEnd w:id="5"/>
-    </w:p>
-    <w:p>
-      <w:pPr>
-        <w:pStyle w:val="2"/>
-      </w:pPr>
-      <w:r>
-        <w:t xml:space="preserve"> </w:t>
-      </w:r>
-      <w:bookmarkStart w:id="6" w:name="_Toc21955660"/>
-      <w:bookmarkStart w:id="7" w:name="_Toc21956014"/>
-      <w:bookmarkStart w:id="8" w:name="_Toc37417366"/>
-      <w:r>
-        <w:t>Наименование программы</w:t>
-      </w:r>
       <w:bookmarkEnd w:id="6"/>
       <w:bookmarkEnd w:id="7"/>
+    </w:p>
+    <w:p>
+      <w:pPr>
+        <w:pStyle w:val="af1"/>
+      </w:pPr>
+      <w:r>
+        <w:t>Наименование</w:t>
+      </w:r>
+      <w:r>
+        <w:t xml:space="preserve"> </w:t>
+      </w:r>
+      <w:r>
+        <w:t>программы</w:t>
+      </w:r>
+      <w:r>
+        <w:t xml:space="preserve">: </w:t>
+      </w:r>
+      <w:r>
+        <w:t>«</w:t>
+      </w:r>
+      <w:r>
+        <w:t xml:space="preserve">Андроид приложение </w:t>
+      </w:r>
+      <w:r>
+        <w:rPr>
+          <w:lang w:val="en-US"/>
+        </w:rPr>
+        <w:t>IndieWindy</w:t>
+      </w:r>
+      <w:r>
+        <w:t xml:space="preserve">» </w:t>
+      </w:r>
+      <w:r>
+        <w:t>(«</w:t>
+      </w:r>
+      <w:r>
+        <w:t>Android application IndieWindy</w:t>
+      </w:r>
+      <w:r>
+        <w:t>»).</w:t>
+      </w:r>
+    </w:p>
+    <w:p>
+      <w:pPr>
+        <w:pStyle w:val="2"/>
+      </w:pPr>
+      <w:r>
+        <w:t xml:space="preserve"> </w:t>
+      </w:r>
+      <w:bookmarkStart w:id="8" w:name="_Toc21955661"/>
+      <w:bookmarkStart w:id="9" w:name="_Toc21956015"/>
+      <w:bookmarkStart w:id="10" w:name="_Toc37528971"/>
+      <w:r>
+        <w:t>Краткая характеристика</w:t>
+      </w:r>
       <w:bookmarkEnd w:id="8"/>
-    </w:p>
-    <w:p>
-      <w:pPr>
-        <w:pStyle w:val="af1"/>
-      </w:pPr>
-      <w:r>
-        <w:t>Наименование</w:t>
-      </w:r>
-      <w:r>
-        <w:t xml:space="preserve"> </w:t>
-      </w:r>
-      <w:r>
-        <w:t>программы</w:t>
-      </w:r>
-      <w:r>
-        <w:t xml:space="preserve">: </w:t>
-      </w:r>
-      <w:r>
-        <w:t>«</w:t>
-      </w:r>
-      <w:proofErr w:type="spellStart"/>
-      <w:r>
-        <w:t>Андроид</w:t>
-      </w:r>
-      <w:proofErr w:type="spellEnd"/>
-      <w:r>
-        <w:t xml:space="preserve"> приложение </w:t>
-      </w:r>
-      <w:proofErr w:type="spellStart"/>
-      <w:r>
-        <w:rPr>
-          <w:lang w:val="en-US"/>
-        </w:rPr>
-        <w:t>IndieWindy</w:t>
-      </w:r>
-      <w:proofErr w:type="spellEnd"/>
-      <w:r>
-        <w:t xml:space="preserve">» </w:t>
-      </w:r>
-      <w:r>
-        <w:t>(«</w:t>
-      </w:r>
-      <w:r>
-        <w:t xml:space="preserve">Android </w:t>
-      </w:r>
-      <w:proofErr w:type="spellStart"/>
-      <w:r>
-        <w:t>application</w:t>
-      </w:r>
-      <w:proofErr w:type="spellEnd"/>
-      <w:r>
-        <w:t xml:space="preserve"> </w:t>
-      </w:r>
-      <w:proofErr w:type="spellStart"/>
-      <w:r>
-        <w:t>IndieWindy</w:t>
-      </w:r>
-      <w:proofErr w:type="spellEnd"/>
-      <w:r>
-        <w:t>»).</w:t>
-      </w:r>
-    </w:p>
-    <w:p>
-      <w:pPr>
-        <w:pStyle w:val="2"/>
-      </w:pPr>
-      <w:r>
-        <w:t xml:space="preserve"> </w:t>
-      </w:r>
-      <w:bookmarkStart w:id="9" w:name="_Toc21955661"/>
-      <w:bookmarkStart w:id="10" w:name="_Toc21956015"/>
-      <w:bookmarkStart w:id="11" w:name="_Toc37417367"/>
-      <w:r>
-        <w:t>Краткая характеристика</w:t>
-      </w:r>
       <w:bookmarkEnd w:id="9"/>
       <w:bookmarkEnd w:id="10"/>
+    </w:p>
+    <w:p>
+      <w:pPr>
+        <w:pStyle w:val="af1"/>
+      </w:pPr>
+      <w:r>
+        <w:t>Программа предназначена для пользователей смартфонов на базе ОС Android.</w:t>
+      </w:r>
+    </w:p>
+    <w:p>
+      <w:pPr>
+        <w:pStyle w:val="af1"/>
+      </w:pPr>
+      <w:r>
+        <w:t>Программа представляет собой м</w:t>
+      </w:r>
+      <w:r>
+        <w:t xml:space="preserve">узыкальный сервис, ориентированный преимущественно на творчество местных </w:t>
+      </w:r>
+      <w:r>
+        <w:rPr>
+          <w:b/>
+        </w:rPr>
+        <w:t>инди-музыкантов</w:t>
+      </w:r>
+      <w:r>
+        <w:t xml:space="preserve"> (см. Терминологию в Приложении 1)</w:t>
+      </w:r>
+      <w:r>
+        <w:t xml:space="preserve">, работающий по принципу «свободная музыка». Под принципом «свободной музыки» подразумевается свободное распространение </w:t>
+      </w:r>
+      <w:r>
+        <w:t>своих</w:t>
+      </w:r>
+      <w:r>
+        <w:t xml:space="preserve"> </w:t>
+      </w:r>
+      <w:r>
+        <w:t xml:space="preserve">произведений </w:t>
+      </w:r>
+      <w:r>
+        <w:t>музыкантами, а также</w:t>
+      </w:r>
+      <w:r>
+        <w:t xml:space="preserve"> их</w:t>
+      </w:r>
+      <w:r>
+        <w:t xml:space="preserve"> свободное прослушивание пользователями. При этом у пользователей, прослушивающих музыку, будет иметься возможность совершать пожертвования на счет музыкантов</w:t>
+      </w:r>
+      <w:r>
+        <w:t xml:space="preserve"> в внутренней валюте приложения</w:t>
+      </w:r>
+      <w:r>
+        <w:t>, которых они хотят поддержать.</w:t>
+      </w:r>
+    </w:p>
+    <w:p>
+      <w:pPr>
+        <w:pStyle w:val="1"/>
+      </w:pPr>
+      <w:bookmarkStart w:id="11" w:name="_Toc21955445"/>
+      <w:bookmarkStart w:id="12" w:name="_Toc21955521"/>
+      <w:bookmarkStart w:id="13" w:name="_Toc21955662"/>
+      <w:bookmarkStart w:id="14" w:name="_Toc21956016"/>
+      <w:bookmarkStart w:id="15" w:name="_Toc37528972"/>
+      <w:r>
+        <w:t>ОСНОВАНИ</w:t>
+      </w:r>
+      <w:r>
+        <w:t>Я</w:t>
+      </w:r>
+      <w:r>
+        <w:t xml:space="preserve"> ДЛЯ РАЗРАБОТКИ</w:t>
+      </w:r>
       <w:bookmarkEnd w:id="11"/>
-    </w:p>
-    <w:p>
-      <w:pPr>
-        <w:pStyle w:val="af1"/>
-      </w:pPr>
-      <w:r>
-        <w:t>Программа предназначена для пользователей смартфонов на базе ОС Android.</w:t>
-      </w:r>
-    </w:p>
-    <w:p>
-      <w:pPr>
-        <w:pStyle w:val="af1"/>
-      </w:pPr>
-      <w:r>
-        <w:t>Программа представляет собой м</w:t>
-      </w:r>
-      <w:r>
-        <w:t xml:space="preserve">узыкальный сервис, ориентированный преимущественно на творчество местных </w:t>
-      </w:r>
-      <w:proofErr w:type="spellStart"/>
-      <w:r>
-        <w:rPr>
-          <w:b/>
-        </w:rPr>
-        <w:t>инди</w:t>
-      </w:r>
-      <w:proofErr w:type="spellEnd"/>
-      <w:r>
-        <w:rPr>
-          <w:b/>
-        </w:rPr>
-        <w:t>-музыкантов</w:t>
-      </w:r>
-      <w:r>
-        <w:t xml:space="preserve"> </w:t>
-      </w:r>
-      <w:r>
-        <w:t>(см. Терминологию в Приложении 1)</w:t>
-      </w:r>
-      <w:r>
-        <w:t xml:space="preserve">, работающий по принципу «свободная музыка». Под принципом «свободной музыки» подразумевается свободное распространение </w:t>
-      </w:r>
-      <w:r>
-        <w:t>своих</w:t>
-      </w:r>
-      <w:r>
-        <w:t xml:space="preserve"> </w:t>
-      </w:r>
-      <w:r>
-        <w:t xml:space="preserve">произведений </w:t>
-      </w:r>
-      <w:r>
-        <w:t>музыкантами, а также</w:t>
-      </w:r>
-      <w:r>
-        <w:t xml:space="preserve"> их</w:t>
-      </w:r>
-      <w:r>
-        <w:t xml:space="preserve"> свободное прослушивание пользователями. При этом у пользователей, прослушивающих музыку, будет иметься возможность совершать пожертвования на счет музыкантов</w:t>
-      </w:r>
-      <w:r>
-        <w:t xml:space="preserve"> в внутренней валюте приложения</w:t>
-      </w:r>
-      <w:r>
-        <w:t>, которых они хотят поддержать.</w:t>
-      </w:r>
-    </w:p>
-    <w:p>
-      <w:pPr>
-        <w:pStyle w:val="1"/>
-      </w:pPr>
-      <w:bookmarkStart w:id="12" w:name="_Toc21955445"/>
-      <w:bookmarkStart w:id="13" w:name="_Toc21955521"/>
-      <w:bookmarkStart w:id="14" w:name="_Toc21955662"/>
-      <w:bookmarkStart w:id="15" w:name="_Toc21956016"/>
-      <w:bookmarkStart w:id="16" w:name="_Toc37417368"/>
-      <w:r>
-        <w:t>ОСНОВАНИ</w:t>
-      </w:r>
-      <w:r>
-        <w:t>Я</w:t>
-      </w:r>
-      <w:r>
-        <w:t xml:space="preserve"> ДЛЯ РАЗРАБОТКИ</w:t>
-      </w:r>
       <w:bookmarkEnd w:id="12"/>
       <w:bookmarkEnd w:id="13"/>
       <w:bookmarkEnd w:id="14"/>
       <w:bookmarkEnd w:id="15"/>
+    </w:p>
+    <w:p>
+      <w:pPr>
+        <w:pStyle w:val="af1"/>
+      </w:pPr>
+      <w:bookmarkStart w:id="16" w:name="_Hlk513477317"/>
+      <w:r>
+        <w:t xml:space="preserve">Программа выполнена в рамках темы курсовой работы </w:t>
+      </w:r>
+      <w:r>
+        <w:t xml:space="preserve">— </w:t>
+      </w:r>
+      <w:r>
+        <w:t>«</w:t>
+      </w:r>
+      <w:r>
+        <w:t xml:space="preserve">Андроид приложение </w:t>
+      </w:r>
+      <w:r>
+        <w:rPr>
+          <w:lang w:val="en-US"/>
+        </w:rPr>
+        <w:t>IndieWindy</w:t>
+      </w:r>
+      <w:r>
+        <w:t>», в соответствии с учебным планом подготовки бакалавров по направлению 09.03.04 «Программная инженерия».</w:t>
+      </w:r>
+    </w:p>
+    <w:p>
+      <w:pPr>
+        <w:pStyle w:val="af1"/>
+      </w:pPr>
+      <w:bookmarkStart w:id="17" w:name="_Hlk513477388"/>
       <w:bookmarkEnd w:id="16"/>
-    </w:p>
+      <w:r>
+        <w:t xml:space="preserve">Основанием </w:t>
+      </w:r>
+      <w:r>
+        <w:t xml:space="preserve">для разработки </w:t>
+      </w:r>
+      <w:r>
+        <w:t xml:space="preserve">является </w:t>
+      </w:r>
+      <w:r>
+        <w:t>приказ декана факультета компьютерных наук</w:t>
+      </w:r>
+      <w:r>
+        <w:t xml:space="preserve"> И.В. Аржанцева</w:t>
+      </w:r>
+      <w:r>
+        <w:t xml:space="preserve"> </w:t>
+      </w:r>
+      <w:r>
+        <w:t>«Об утверждении тем, руководителей курсовых работ студентов образовательной программы «Программная инженерия» факультета компьютерных наук» № 2.3-02/1112-04 от 11.12.2019</w:t>
+      </w:r>
+    </w:p>
+    <w:bookmarkEnd w:id="17"/>
     <w:p>
       <w:pPr>
         <w:pStyle w:val="af1"/>
       </w:pPr>
-      <w:bookmarkStart w:id="17" w:name="_Hlk513477317"/>
-      <w:r>
-        <w:t xml:space="preserve">Программа выполнена в рамках темы курсовой работы </w:t>
-      </w:r>
-      <w:r>
-        <w:t xml:space="preserve">— </w:t>
+      <w:r>
+        <w:rPr>
+          <w:b/>
+        </w:rPr>
+        <w:t>Наименование темы разработки:</w:t>
+      </w:r>
+      <w:r>
+        <w:t xml:space="preserve"> «</w:t>
+      </w:r>
+      <w:r>
+        <w:t xml:space="preserve">Андроид приложение </w:t>
+      </w:r>
+      <w:r>
+        <w:rPr>
+          <w:lang w:val="en-US"/>
+        </w:rPr>
+        <w:t>IndieWindy</w:t>
+      </w:r>
+      <w:r>
+        <w:t>».</w:t>
+      </w:r>
+    </w:p>
+    <w:p>
+      <w:pPr>
+        <w:pStyle w:val="af1"/>
+      </w:pPr>
+      <w:r>
+        <w:rPr>
+          <w:b/>
+        </w:rPr>
+        <w:t>Наименование темы разработки</w:t>
+      </w:r>
+      <w:r>
+        <w:rPr>
+          <w:b/>
+        </w:rPr>
+        <w:t xml:space="preserve"> на английском</w:t>
+      </w:r>
+      <w:r>
+        <w:rPr>
+          <w:b/>
+        </w:rPr>
+        <w:t>:</w:t>
+      </w:r>
+      <w:r>
+        <w:rPr>
+          <w:b/>
+        </w:rPr>
+        <w:t xml:space="preserve"> </w:t>
       </w:r>
       <w:r>
         <w:t>«</w:t>
       </w:r>
-      <w:proofErr w:type="spellStart"/>
-      <w:r>
-        <w:t>Андроид</w:t>
-      </w:r>
-      <w:proofErr w:type="spellEnd"/>
-      <w:r>
-        <w:t xml:space="preserve"> приложение </w:t>
-      </w:r>
-      <w:proofErr w:type="spellStart"/>
-      <w:r>
-        <w:rPr>
-          <w:lang w:val="en-US"/>
-        </w:rPr>
-        <w:t>IndieWindy</w:t>
-      </w:r>
-      <w:proofErr w:type="spellEnd"/>
-      <w:r>
-        <w:t>», в соответствии с учебным планом подготовки бакалавров по направлению 09.03.04 «Программная инженерия».</w:t>
+      <w:r>
+        <w:t>Android application IndieWindy</w:t>
+      </w:r>
+      <w:r>
+        <w:t>»</w:t>
+      </w:r>
+      <w:r>
+        <w:t>.</w:t>
       </w:r>
     </w:p>
     <w:p>
       <w:pPr>
         <w:pStyle w:val="af1"/>
       </w:pPr>
-      <w:bookmarkStart w:id="18" w:name="_Hlk513477388"/>
-      <w:bookmarkEnd w:id="17"/>
-      <w:r>
-        <w:t xml:space="preserve">Основанием </w:t>
-      </w:r>
-      <w:r>
-        <w:t xml:space="preserve">для разработки </w:t>
-      </w:r>
-      <w:r>
-        <w:t xml:space="preserve">является </w:t>
-      </w:r>
-      <w:r>
-        <w:t>приказ декана факультета компьютерных наук</w:t>
-      </w:r>
-      <w:r>
-        <w:t xml:space="preserve"> И.В. </w:t>
-      </w:r>
-      <w:proofErr w:type="spellStart"/>
-      <w:r>
-        <w:t>Аржанцева</w:t>
-      </w:r>
-      <w:proofErr w:type="spellEnd"/>
-      <w:r>
-        <w:t xml:space="preserve"> </w:t>
-      </w:r>
-      <w:r>
-        <w:t>«Об утверждении тем, руководителей курсовых работ студентов образовательной программы «Программная инженерия» факультета компьютерных наук» № 2.3-02/1112-04 от 11.12.2019</w:t>
-      </w:r>
-    </w:p>
-    <w:bookmarkEnd w:id="18"/>
+    </w:p>
     <w:p>
       <w:pPr>
         <w:pStyle w:val="af1"/>
       </w:pPr>
       <w:r>
-        <w:rPr>
-          <w:b/>
-        </w:rPr>
-        <w:t>Наименование темы разработки:</w:t>
-      </w:r>
-      <w:r>
-        <w:t xml:space="preserve"> «</w:t>
-      </w:r>
-      <w:proofErr w:type="spellStart"/>
-      <w:r>
-        <w:t>Андроид</w:t>
-      </w:r>
-      <w:proofErr w:type="spellEnd"/>
-      <w:r>
-        <w:t xml:space="preserve"> приложение </w:t>
-      </w:r>
-      <w:proofErr w:type="spellStart"/>
-      <w:r>
-        <w:rPr>
-          <w:lang w:val="en-US"/>
-        </w:rPr>
-        <w:t>IndieWindy</w:t>
-      </w:r>
-      <w:proofErr w:type="spellEnd"/>
-      <w:r>
-        <w:t>».</w:t>
-      </w:r>
-    </w:p>
-    <w:p>
-      <w:pPr>
-        <w:pStyle w:val="af1"/>
-      </w:pPr>
-      <w:r>
-        <w:rPr>
-          <w:b/>
-        </w:rPr>
-        <w:t>Наименование темы разработки</w:t>
-      </w:r>
-      <w:r>
-        <w:rPr>
-          <w:b/>
-        </w:rPr>
-        <w:t xml:space="preserve"> на английском</w:t>
-      </w:r>
-      <w:r>
-        <w:rPr>
-          <w:b/>
-        </w:rPr>
-        <w:t>:</w:t>
-      </w:r>
-      <w:r>
-        <w:rPr>
-          <w:b/>
-        </w:rPr>
-        <w:t xml:space="preserve"> </w:t>
-      </w:r>
-      <w:r>
-        <w:t>«</w:t>
-      </w:r>
-      <w:r>
-        <w:t xml:space="preserve">Android </w:t>
-      </w:r>
-      <w:proofErr w:type="spellStart"/>
-      <w:r>
-        <w:t>application</w:t>
-      </w:r>
-      <w:proofErr w:type="spellEnd"/>
-      <w:r>
-        <w:t xml:space="preserve"> </w:t>
-      </w:r>
-      <w:proofErr w:type="spellStart"/>
-      <w:r>
-        <w:t>IndieWindy</w:t>
-      </w:r>
-      <w:proofErr w:type="spellEnd"/>
-      <w:r>
-        <w:t>»</w:t>
-      </w:r>
-      <w:r>
-        <w:t>.</w:t>
-      </w:r>
-    </w:p>
-    <w:p>
-      <w:pPr>
-        <w:pStyle w:val="af1"/>
-      </w:pPr>
-    </w:p>
-    <w:p>
-      <w:pPr>
-        <w:pStyle w:val="af1"/>
-      </w:pPr>
-      <w:r>
         <w:br w:type="page"/>
       </w:r>
     </w:p>
@@ -6341,38 +6211,38 @@
       <w:pPr>
         <w:pStyle w:val="1"/>
       </w:pPr>
-      <w:bookmarkStart w:id="19" w:name="_Toc21955446"/>
-      <w:bookmarkStart w:id="20" w:name="_Toc21955522"/>
-      <w:bookmarkStart w:id="21" w:name="_Toc21955663"/>
-      <w:bookmarkStart w:id="22" w:name="_Toc21956017"/>
-      <w:bookmarkStart w:id="23" w:name="_Toc37417369"/>
+      <w:bookmarkStart w:id="18" w:name="_Toc21955446"/>
+      <w:bookmarkStart w:id="19" w:name="_Toc21955522"/>
+      <w:bookmarkStart w:id="20" w:name="_Toc21955663"/>
+      <w:bookmarkStart w:id="21" w:name="_Toc21956017"/>
+      <w:bookmarkStart w:id="22" w:name="_Toc37528973"/>
       <w:r>
         <w:lastRenderedPageBreak/>
         <w:t>НАЗНАЧЕНИЕ РАЗРАБОТКИ</w:t>
       </w:r>
+      <w:bookmarkEnd w:id="18"/>
       <w:bookmarkEnd w:id="19"/>
       <w:bookmarkEnd w:id="20"/>
       <w:bookmarkEnd w:id="21"/>
       <w:bookmarkEnd w:id="22"/>
+    </w:p>
+    <w:p>
+      <w:pPr>
+        <w:pStyle w:val="2"/>
+      </w:pPr>
+      <w:r>
+        <w:t xml:space="preserve"> </w:t>
+      </w:r>
+      <w:bookmarkStart w:id="23" w:name="_Toc21955664"/>
+      <w:bookmarkStart w:id="24" w:name="_Toc21956018"/>
+      <w:bookmarkStart w:id="25" w:name="_Toc37528974"/>
+      <w:r>
+        <w:t>Функциональное назначение</w:t>
+      </w:r>
+      <w:bookmarkStart w:id="26" w:name="_Hlk513477490"/>
       <w:bookmarkEnd w:id="23"/>
-    </w:p>
-    <w:p>
-      <w:pPr>
-        <w:pStyle w:val="2"/>
-      </w:pPr>
-      <w:r>
-        <w:t xml:space="preserve"> </w:t>
-      </w:r>
-      <w:bookmarkStart w:id="24" w:name="_Toc21955664"/>
-      <w:bookmarkStart w:id="25" w:name="_Toc21956018"/>
-      <w:bookmarkStart w:id="26" w:name="_Toc37417370"/>
-      <w:r>
-        <w:t>Функциональное назначение</w:t>
-      </w:r>
-      <w:bookmarkStart w:id="27" w:name="_Hlk513477490"/>
       <w:bookmarkEnd w:id="24"/>
       <w:bookmarkEnd w:id="25"/>
-      <w:bookmarkEnd w:id="26"/>
       <w:r>
         <w:tab/>
       </w:r>
@@ -6400,7 +6270,7 @@
         <w:t>.</w:t>
       </w:r>
     </w:p>
-    <w:bookmarkEnd w:id="27"/>
+    <w:bookmarkEnd w:id="26"/>
     <w:p>
       <w:pPr>
         <w:pStyle w:val="2"/>
@@ -6408,30 +6278,22 @@
       <w:r>
         <w:t xml:space="preserve"> </w:t>
       </w:r>
-      <w:bookmarkStart w:id="28" w:name="_Toc21955665"/>
-      <w:bookmarkStart w:id="29" w:name="_Toc21956019"/>
-      <w:bookmarkStart w:id="30" w:name="_Toc37417371"/>
+      <w:bookmarkStart w:id="27" w:name="_Toc21955665"/>
+      <w:bookmarkStart w:id="28" w:name="_Toc21956019"/>
+      <w:bookmarkStart w:id="29" w:name="_Toc37528975"/>
       <w:r>
         <w:t>Эксплуатационное назначение</w:t>
       </w:r>
+      <w:bookmarkEnd w:id="27"/>
       <w:bookmarkEnd w:id="28"/>
       <w:bookmarkEnd w:id="29"/>
-      <w:bookmarkEnd w:id="30"/>
     </w:p>
     <w:p>
       <w:r>
         <w:t xml:space="preserve">Программа представляет из себя музыкальный сервис. Сервис ориентирован на </w:t>
       </w:r>
       <w:r>
-        <w:t xml:space="preserve">любителей </w:t>
-      </w:r>
-      <w:proofErr w:type="spellStart"/>
-      <w:r>
-        <w:t>инди</w:t>
-      </w:r>
-      <w:proofErr w:type="spellEnd"/>
-      <w:r>
-        <w:t>-музыки, с его помощью они могут бесплатно прослушивать аудиозаписи любимых исполнителей, узнавать информацию о их ближайших концертах, поддерживать их переводами внутренней валюты.</w:t>
+        <w:t>любителей инди-музыки, с его помощью они могут бесплатно прослушивать аудиозаписи любимых исполнителей, узнавать информацию о их ближайших концертах, поддерживать их переводами внутренней валюты.</w:t>
       </w:r>
     </w:p>
     <w:p>
@@ -6457,129 +6319,190 @@
       <w:pPr>
         <w:pStyle w:val="1"/>
       </w:pPr>
-      <w:bookmarkStart w:id="31" w:name="_Toc21955447"/>
-      <w:bookmarkStart w:id="32" w:name="_Toc21955523"/>
-      <w:bookmarkStart w:id="33" w:name="_Toc21955666"/>
-      <w:bookmarkStart w:id="34" w:name="_Toc21956020"/>
-      <w:bookmarkStart w:id="35" w:name="_Toc37417372"/>
+      <w:bookmarkStart w:id="30" w:name="_Toc21955447"/>
+      <w:bookmarkStart w:id="31" w:name="_Toc21955523"/>
+      <w:bookmarkStart w:id="32" w:name="_Toc21955666"/>
+      <w:bookmarkStart w:id="33" w:name="_Toc21956020"/>
+      <w:bookmarkStart w:id="34" w:name="_Toc37528976"/>
       <w:r>
         <w:lastRenderedPageBreak/>
         <w:t>ТРЕБОВАНИЯ К ПРОГРАММЕ</w:t>
       </w:r>
+      <w:bookmarkEnd w:id="30"/>
       <w:bookmarkEnd w:id="31"/>
       <w:bookmarkEnd w:id="32"/>
       <w:bookmarkEnd w:id="33"/>
       <w:bookmarkEnd w:id="34"/>
+    </w:p>
+    <w:p>
+      <w:pPr>
+        <w:pStyle w:val="2"/>
+      </w:pPr>
+      <w:r>
+        <w:t xml:space="preserve"> </w:t>
+      </w:r>
+      <w:bookmarkStart w:id="35" w:name="_Toc21955667"/>
+      <w:bookmarkStart w:id="36" w:name="_Toc21956021"/>
+      <w:bookmarkStart w:id="37" w:name="_Toc37528977"/>
+      <w:r>
+        <w:t>Требования к функциональным характеристикам</w:t>
+      </w:r>
       <w:bookmarkEnd w:id="35"/>
-    </w:p>
-    <w:p>
-      <w:pPr>
-        <w:pStyle w:val="2"/>
-      </w:pPr>
-      <w:r>
-        <w:t xml:space="preserve"> </w:t>
-      </w:r>
-      <w:bookmarkStart w:id="36" w:name="_Toc21955667"/>
-      <w:bookmarkStart w:id="37" w:name="_Toc21956021"/>
-      <w:bookmarkStart w:id="38" w:name="_Toc37417373"/>
-      <w:r>
-        <w:t>Требования к функциональным характеристикам</w:t>
-      </w:r>
       <w:bookmarkEnd w:id="36"/>
       <w:bookmarkEnd w:id="37"/>
+      <w:r>
+        <w:t xml:space="preserve"> </w:t>
+      </w:r>
+    </w:p>
+    <w:p>
+      <w:pPr>
+        <w:pStyle w:val="30"/>
+      </w:pPr>
+      <w:bookmarkStart w:id="38" w:name="_Toc21955668"/>
+      <w:bookmarkStart w:id="39" w:name="_Toc21956022"/>
+      <w:bookmarkStart w:id="40" w:name="_Toc37528978"/>
+      <w:r>
+        <w:t>Клиентская часть (Android приложение)</w:t>
+      </w:r>
       <w:bookmarkEnd w:id="38"/>
-      <w:r>
-        <w:t xml:space="preserve"> </w:t>
-      </w:r>
-    </w:p>
-    <w:p>
-      <w:pPr>
-        <w:pStyle w:val="af1"/>
-      </w:pPr>
-      <w:r>
-        <w:t>В основных функциях указан первостепенный функционал, который обязан быть в итоговом продукте.</w:t>
-      </w:r>
-    </w:p>
-    <w:p>
-      <w:pPr>
-        <w:pStyle w:val="af1"/>
+      <w:bookmarkEnd w:id="39"/>
+      <w:bookmarkEnd w:id="40"/>
+    </w:p>
+    <w:p>
+      <w:pPr>
+        <w:pStyle w:val="4"/>
         <w:rPr>
           <w:sz w:val="23"/>
           <w:szCs w:val="23"/>
         </w:rPr>
       </w:pPr>
-      <w:r>
-        <w:t>В дополнительных функциях указан второстепенный функционал, который рассчитывается реализовать только после реализации всего основного функционала.</w:t>
-      </w:r>
-    </w:p>
-    <w:p>
-      <w:pPr>
-        <w:pStyle w:val="af1"/>
-        <w:rPr>
-          <w:sz w:val="23"/>
-          <w:szCs w:val="23"/>
-        </w:rPr>
-      </w:pPr>
-    </w:p>
-    <w:p>
-      <w:pPr>
-        <w:pStyle w:val="30"/>
-      </w:pPr>
-      <w:bookmarkStart w:id="39" w:name="_Toc21955668"/>
-      <w:bookmarkStart w:id="40" w:name="_Toc21956022"/>
-      <w:bookmarkStart w:id="41" w:name="_Toc37417374"/>
-      <w:r>
-        <w:t>Клиентская часть (Android приложение)</w:t>
-      </w:r>
-      <w:bookmarkEnd w:id="39"/>
-      <w:bookmarkEnd w:id="40"/>
+      <w:bookmarkStart w:id="41" w:name="_Toc21955669"/>
+      <w:bookmarkStart w:id="42" w:name="_Toc21956023"/>
+      <w:bookmarkStart w:id="43" w:name="_Toc37528979"/>
+      <w:r>
+        <w:t>Требования к составу выполняемых функций</w:t>
+      </w:r>
+      <w:r>
+        <w:t>.</w:t>
+      </w:r>
       <w:bookmarkEnd w:id="41"/>
-    </w:p>
-    <w:p>
-      <w:pPr>
-        <w:pStyle w:val="4"/>
-        <w:rPr>
-          <w:sz w:val="23"/>
-          <w:szCs w:val="23"/>
-        </w:rPr>
-      </w:pPr>
-      <w:bookmarkStart w:id="42" w:name="_Toc21955669"/>
-      <w:bookmarkStart w:id="43" w:name="_Toc21956023"/>
-      <w:bookmarkStart w:id="44" w:name="_Toc37417375"/>
-      <w:r>
-        <w:t>Требования к составу выполняемых функций</w:t>
-      </w:r>
-      <w:r>
-        <w:t>.</w:t>
-      </w:r>
       <w:bookmarkEnd w:id="42"/>
       <w:bookmarkEnd w:id="43"/>
+      <w:r>
+        <w:t xml:space="preserve"> </w:t>
+      </w:r>
+    </w:p>
+    <w:p>
+      <w:pPr>
+        <w:pStyle w:val="5"/>
+      </w:pPr>
+      <w:bookmarkStart w:id="44" w:name="_Toc21956024"/>
+      <w:bookmarkStart w:id="45" w:name="_Toc37528980"/>
+      <w:r>
+        <w:t>Основные функции:</w:t>
+      </w:r>
       <w:bookmarkEnd w:id="44"/>
-      <w:r>
+      <w:bookmarkEnd w:id="45"/>
+    </w:p>
+    <w:p>
+      <w:pPr>
+        <w:pStyle w:val="10"/>
+      </w:pPr>
+      <w:r>
+        <w:t>Общее:</w:t>
+      </w:r>
+    </w:p>
+    <w:p>
+      <w:pPr>
+        <w:pStyle w:val="20"/>
+        <w:jc w:val="both"/>
+      </w:pPr>
+      <w:r>
+        <w:t xml:space="preserve">По нажатию на элемент ленты концерта происходит переход на </w:t>
+      </w:r>
+      <w:r>
+        <w:rPr>
+          <w:b/>
+        </w:rPr>
+        <w:t>страницу концерта</w:t>
+      </w:r>
+      <w:r>
+        <w:t>;</w:t>
+      </w:r>
+      <w:r>
+        <w:t xml:space="preserve"> по нажатию на элемент ленты исполнителя происходит переход на </w:t>
+      </w:r>
+      <w:r>
+        <w:rPr>
+          <w:b/>
+        </w:rPr>
+        <w:t>страницу исполнителя</w:t>
+      </w:r>
+      <w:r>
+        <w:t>;</w:t>
+      </w:r>
+      <w:r>
+        <w:t xml:space="preserve"> по нажатию на элемент ленты альбомов происходит переход на </w:t>
+      </w:r>
+      <w:r>
+        <w:rPr>
+          <w:b/>
+        </w:rPr>
+        <w:t>страницу альбома</w:t>
+      </w:r>
+      <w:r>
+        <w:t>;</w:t>
+      </w:r>
+      <w:r>
+        <w:t xml:space="preserve"> по нажатию на элемент ленты аудиозаписи происходит переход на </w:t>
+      </w:r>
+      <w:r>
+        <w:rPr>
+          <w:b/>
+        </w:rPr>
+        <w:t>страницу воспроизведения аудиозаписи</w:t>
+      </w:r>
+      <w:r>
+        <w:rPr>
+          <w:b/>
+        </w:rPr>
         <w:t xml:space="preserve"> </w:t>
       </w:r>
-    </w:p>
-    <w:p>
-      <w:pPr>
-        <w:pStyle w:val="5"/>
-      </w:pPr>
-      <w:bookmarkStart w:id="45" w:name="_Toc21956024"/>
-      <w:bookmarkStart w:id="46" w:name="_Toc37417376"/>
-      <w:r>
-        <w:t>Основные функции:</w:t>
-      </w:r>
-      <w:bookmarkEnd w:id="45"/>
-      <w:bookmarkEnd w:id="46"/>
+      <w:r>
+        <w:t xml:space="preserve">с передачей </w:t>
+      </w:r>
+      <w:r>
+        <w:t>ленты</w:t>
+      </w:r>
+      <w:r>
+        <w:t xml:space="preserve"> </w:t>
+      </w:r>
+      <w:r>
+        <w:t xml:space="preserve">аудиозаписей и </w:t>
+      </w:r>
+      <w:r>
+        <w:t xml:space="preserve">номером </w:t>
+      </w:r>
+      <w:r>
+        <w:t>нажатого элемента ленты</w:t>
+      </w:r>
+      <w:r>
+        <w:t xml:space="preserve"> </w:t>
+      </w:r>
+      <w:r>
+        <w:t>в каче</w:t>
+      </w:r>
+      <w:r>
+        <w:t>стве параметров.</w:t>
+      </w:r>
     </w:p>
     <w:p>
       <w:pPr>
         <w:pStyle w:val="10"/>
       </w:pPr>
-      <w:proofErr w:type="spellStart"/>
-      <w:r>
-        <w:t>Общее</w:t>
-      </w:r>
-      <w:proofErr w:type="spellEnd"/>
+      <w:r>
+        <w:t>Элемент ленты концертов</w:t>
+      </w:r>
       <w:r>
         <w:t>:</w:t>
       </w:r>
@@ -6589,175 +6512,7 @@
         <w:pStyle w:val="20"/>
       </w:pPr>
       <w:r>
-        <w:t xml:space="preserve">Переключение между вкладками на странице происходит по </w:t>
-      </w:r>
-      <w:proofErr w:type="spellStart"/>
-      <w:r>
-        <w:rPr>
-          <w:b/>
-        </w:rPr>
-        <w:t>свайпу</w:t>
-      </w:r>
-      <w:proofErr w:type="spellEnd"/>
-      <w:r>
-        <w:t xml:space="preserve"> (см. Терминологию в Приложении 1)</w:t>
-      </w:r>
-    </w:p>
-    <w:p>
-      <w:pPr>
-        <w:pStyle w:val="20"/>
-      </w:pPr>
-      <w:r>
-        <w:t xml:space="preserve">На всех страницах, вылезающих за пределы экрана, реализован </w:t>
-      </w:r>
-      <w:proofErr w:type="spellStart"/>
-      <w:r>
-        <w:rPr>
-          <w:b/>
-        </w:rPr>
-        <w:t>скролл</w:t>
-      </w:r>
-      <w:proofErr w:type="spellEnd"/>
-      <w:r>
-        <w:t xml:space="preserve"> (см. Терминологию в Приложении 1)</w:t>
-      </w:r>
-    </w:p>
-    <w:p>
-      <w:pPr>
-        <w:pStyle w:val="20"/>
-      </w:pPr>
-      <w:r>
-        <w:t>Ссылки на основные страницы: «</w:t>
-      </w:r>
-      <w:r>
-        <w:rPr>
-          <w:b/>
-        </w:rPr>
-        <w:t>Главная</w:t>
-      </w:r>
-      <w:r>
-        <w:t>», «</w:t>
-      </w:r>
-      <w:r>
-        <w:rPr>
-          <w:b/>
-        </w:rPr>
-        <w:t>Поиск</w:t>
-      </w:r>
-      <w:r>
-        <w:t>», «</w:t>
-      </w:r>
-      <w:r>
-        <w:rPr>
-          <w:b/>
-        </w:rPr>
-        <w:t>Концерты</w:t>
-      </w:r>
-      <w:r>
-        <w:t>», «</w:t>
-      </w:r>
-      <w:r>
-        <w:rPr>
-          <w:b/>
-        </w:rPr>
-        <w:t>Моя страница</w:t>
-      </w:r>
-      <w:r>
-        <w:t>» расположены в нижнем меню навигации</w:t>
-      </w:r>
-      <w:r>
-        <w:t xml:space="preserve"> </w:t>
-      </w:r>
-    </w:p>
-    <w:p>
-      <w:pPr>
-        <w:pStyle w:val="20"/>
-      </w:pPr>
-      <w:r>
-        <w:t xml:space="preserve">По нажатию на элемент ленты концерта происходит переход на </w:t>
-      </w:r>
-      <w:r>
-        <w:rPr>
-          <w:b/>
-        </w:rPr>
-        <w:t>страницу концерта</w:t>
-      </w:r>
-      <w:r>
-        <w:t>;</w:t>
-      </w:r>
-      <w:r>
-        <w:t xml:space="preserve"> по нажатию на элемент ленты исполнителя происходит переход на </w:t>
-      </w:r>
-      <w:r>
-        <w:rPr>
-          <w:b/>
-        </w:rPr>
-        <w:t>страницу исполнителя</w:t>
-      </w:r>
-      <w:r>
-        <w:t>;</w:t>
-      </w:r>
-      <w:r>
-        <w:t xml:space="preserve"> по нажатию на элемент ленты альбомов происходит переход на </w:t>
-      </w:r>
-      <w:r>
-        <w:rPr>
-          <w:b/>
-        </w:rPr>
-        <w:t>страницу альбома</w:t>
-      </w:r>
-      <w:r>
-        <w:t>;</w:t>
-      </w:r>
-      <w:r>
-        <w:t xml:space="preserve"> по нажатию на элемент ленты аудиозаписи происходит переход на </w:t>
-      </w:r>
-      <w:r>
-        <w:rPr>
-          <w:b/>
-        </w:rPr>
-        <w:t>страницу воспроизведения аудиозаписи</w:t>
-      </w:r>
-    </w:p>
-    <w:p>
-      <w:pPr>
-        <w:pStyle w:val="10"/>
-      </w:pPr>
-      <w:proofErr w:type="spellStart"/>
-      <w:r>
-        <w:t>Элемент</w:t>
-      </w:r>
-      <w:proofErr w:type="spellEnd"/>
-      <w:r>
-        <w:t xml:space="preserve"> </w:t>
-      </w:r>
-      <w:proofErr w:type="spellStart"/>
-      <w:r>
-        <w:t>ленты</w:t>
-      </w:r>
-      <w:proofErr w:type="spellEnd"/>
-      <w:r>
-        <w:t xml:space="preserve"> </w:t>
-      </w:r>
-      <w:proofErr w:type="spellStart"/>
-      <w:r>
-        <w:t>концертов</w:t>
-      </w:r>
-      <w:proofErr w:type="spellEnd"/>
-      <w:r>
-        <w:t>:</w:t>
-      </w:r>
-    </w:p>
-    <w:p>
-      <w:pPr>
-        <w:pStyle w:val="20"/>
-      </w:pPr>
-      <w:r>
-        <w:t xml:space="preserve">Элемент ленты – концертный блок, состоящий из фото афиши, названия, даты и времени. Все элементы в ленте </w:t>
-      </w:r>
-      <w:r>
-        <w:lastRenderedPageBreak/>
-        <w:t>отсортированы по возрастанию даты концерта для дат, которые позднее текущей.</w:t>
+        <w:t>Элемент ленты – концертный блок, состоящий из фото афиши, названия, даты и времени. Все элементы в ленте отсортированы по возрастанию даты концерта для дат, которые позднее текущей.</w:t>
       </w:r>
     </w:p>
     <w:p>
@@ -6924,6 +6679,7 @@
         <w:pStyle w:val="20"/>
       </w:pPr>
       <w:r>
+        <w:lastRenderedPageBreak/>
         <w:t xml:space="preserve">Элемент ленты – </w:t>
       </w:r>
       <w:r>
@@ -6933,10 +6689,7 @@
         <w:t>пост</w:t>
       </w:r>
       <w:r>
-        <w:t xml:space="preserve"> </w:t>
-      </w:r>
-      <w:r>
-        <w:t>(см. Терминологию в Приложении 1)</w:t>
+        <w:t xml:space="preserve"> (см. Терминологию в Приложении 1)</w:t>
       </w:r>
       <w:r>
         <w:t>, состоящий из имени и фото автора-исполнителя (со ссылкой, по которой можно перейти на страницу исполнителя), дату и время публикации поста, текст поста, а также прикрепленные аудиозаписи</w:t>
@@ -6946,29 +6699,8 @@
       <w:pPr>
         <w:pStyle w:val="10"/>
       </w:pPr>
-      <w:proofErr w:type="spellStart"/>
-      <w:r>
-        <w:t>Элемент</w:t>
-      </w:r>
-      <w:proofErr w:type="spellEnd"/>
-      <w:r>
-        <w:t xml:space="preserve"> </w:t>
-      </w:r>
-      <w:proofErr w:type="spellStart"/>
-      <w:r>
-        <w:t>ленты</w:t>
-      </w:r>
-      <w:proofErr w:type="spellEnd"/>
-      <w:r>
-        <w:t xml:space="preserve"> </w:t>
-      </w:r>
-      <w:proofErr w:type="spellStart"/>
-      <w:r>
-        <w:t>аудиозаписей</w:t>
-      </w:r>
-      <w:proofErr w:type="spellEnd"/>
-      <w:r>
-        <w:t>:</w:t>
+      <w:r>
+        <w:t>Элемент ленты аудиозаписей:</w:t>
       </w:r>
     </w:p>
     <w:p>
@@ -7214,29 +6946,8 @@
       <w:pPr>
         <w:pStyle w:val="10"/>
       </w:pPr>
-      <w:proofErr w:type="spellStart"/>
-      <w:r>
-        <w:t>Элемент</w:t>
-      </w:r>
-      <w:proofErr w:type="spellEnd"/>
-      <w:r>
-        <w:t xml:space="preserve"> </w:t>
-      </w:r>
-      <w:proofErr w:type="spellStart"/>
-      <w:r>
-        <w:t>ленты</w:t>
-      </w:r>
-      <w:proofErr w:type="spellEnd"/>
-      <w:r>
-        <w:t xml:space="preserve"> </w:t>
-      </w:r>
-      <w:proofErr w:type="spellStart"/>
-      <w:r>
-        <w:t>альбомов</w:t>
-      </w:r>
-      <w:proofErr w:type="spellEnd"/>
-      <w:r>
-        <w:t>:</w:t>
+      <w:r>
+        <w:t>Элемент ленты альбомов:</w:t>
       </w:r>
     </w:p>
     <w:p>
@@ -7244,7 +6955,6 @@
         <w:pStyle w:val="20"/>
       </w:pPr>
       <w:r>
-        <w:lastRenderedPageBreak/>
         <w:t xml:space="preserve">Элемент ленты – альбом, состоящий из названия альбома, </w:t>
       </w:r>
       <w:r>
@@ -7458,7 +7168,14 @@
         <w:rPr>
           <w:b/>
         </w:rPr>
-        <w:t xml:space="preserve"> исполнителю</w:t>
+        <w:t xml:space="preserve"> </w:t>
+      </w:r>
+      <w:r>
+        <w:rPr>
+          <w:b/>
+        </w:rPr>
+        <w:lastRenderedPageBreak/>
+        <w:t>исполнителю</w:t>
       </w:r>
       <w:r>
         <w:t>» по нажатию на которую происходит переход на страницу исполнителя альбома</w:t>
@@ -7468,29 +7185,8 @@
       <w:pPr>
         <w:pStyle w:val="10"/>
       </w:pPr>
-      <w:proofErr w:type="spellStart"/>
-      <w:r>
-        <w:t>Элемент</w:t>
-      </w:r>
-      <w:proofErr w:type="spellEnd"/>
-      <w:r>
-        <w:t xml:space="preserve"> </w:t>
-      </w:r>
-      <w:proofErr w:type="spellStart"/>
-      <w:r>
-        <w:t>ленты</w:t>
-      </w:r>
-      <w:proofErr w:type="spellEnd"/>
-      <w:r>
-        <w:t xml:space="preserve"> </w:t>
-      </w:r>
-      <w:proofErr w:type="spellStart"/>
-      <w:r>
-        <w:t>исполнителей</w:t>
-      </w:r>
-      <w:proofErr w:type="spellEnd"/>
-      <w:r>
-        <w:t>:</w:t>
+      <w:r>
+        <w:t>Элемент ленты исполнителей:</w:t>
       </w:r>
     </w:p>
     <w:p>
@@ -7691,21 +7387,144 @@
       <w:pPr>
         <w:pStyle w:val="10"/>
       </w:pPr>
-      <w:proofErr w:type="spellStart"/>
-      <w:r>
-        <w:t>Главная</w:t>
-      </w:r>
-      <w:proofErr w:type="spellEnd"/>
+      <w:r>
+        <w:t>Главная страница:</w:t>
+      </w:r>
+    </w:p>
+    <w:p>
+      <w:pPr>
+        <w:pStyle w:val="20"/>
+      </w:pPr>
+      <w:r>
+        <w:t>Вкладки на странице: «</w:t>
+      </w:r>
+      <w:r>
+        <w:rPr>
+          <w:b/>
+        </w:rPr>
+        <w:t>по подписке</w:t>
+      </w:r>
+      <w:r>
+        <w:t>», «</w:t>
+      </w:r>
+      <w:r>
+        <w:rPr>
+          <w:b/>
+        </w:rPr>
+        <w:t>новинки</w:t>
+      </w:r>
+      <w:r>
+        <w:t>»</w:t>
+      </w:r>
+    </w:p>
+    <w:p>
+      <w:pPr>
+        <w:pStyle w:val="20"/>
+      </w:pPr>
+      <w:r>
+        <w:t>«</w:t>
+      </w:r>
+      <w:r>
+        <w:rPr>
+          <w:b/>
+        </w:rPr>
+        <w:t>П</w:t>
+      </w:r>
+      <w:r>
+        <w:rPr>
+          <w:b/>
+        </w:rPr>
+        <w:t>о подписке</w:t>
+      </w:r>
+      <w:r>
+        <w:t>»</w:t>
+      </w:r>
+      <w:r>
+        <w:t xml:space="preserve">: </w:t>
+      </w:r>
+      <w:r>
+        <w:t>вкладка ленты постов</w:t>
+      </w:r>
+      <w:r>
+        <w:t>, где отображаются отсортированные по времени посты групп, на которые подписан пользователь</w:t>
+      </w:r>
+    </w:p>
+    <w:p>
+      <w:pPr>
+        <w:pStyle w:val="20"/>
+      </w:pPr>
+      <w:r>
+        <w:t>«</w:t>
+      </w:r>
+      <w:r>
+        <w:rPr>
+          <w:b/>
+        </w:rPr>
+        <w:t>Новинки</w:t>
+      </w:r>
+      <w:r>
+        <w:t>»</w:t>
+      </w:r>
+      <w:r>
+        <w:t>:</w:t>
+      </w:r>
+      <w:r>
+        <w:t xml:space="preserve"> вкладка ленты постов</w:t>
+      </w:r>
+      <w:r>
+        <w:t>, где отображаются посты, добавленные администратором приложения в соответствующую таблицу в БД</w:t>
+      </w:r>
+    </w:p>
+    <w:p>
+      <w:pPr>
+        <w:pStyle w:val="20"/>
+      </w:pPr>
+      <w:r>
+        <w:t>Пост в ленте отображает имя</w:t>
+      </w:r>
+      <w:r>
+        <w:t xml:space="preserve"> и фото</w:t>
+      </w:r>
+      <w:r>
+        <w:t xml:space="preserve"> автора</w:t>
+      </w:r>
+      <w:r>
+        <w:t>-исполнителя</w:t>
+      </w:r>
+      <w:r>
+        <w:t xml:space="preserve"> (со ссылкой, по которой можно перейти на страницу исполнителя), дату и время публикации поста, текст поста, а также прикрепленные аудиозаписи</w:t>
+      </w:r>
+    </w:p>
+    <w:p>
+      <w:pPr>
+        <w:pStyle w:val="10"/>
+      </w:pPr>
+      <w:r>
+        <w:t>Страница поиска:</w:t>
+      </w:r>
+    </w:p>
+    <w:p>
+      <w:pPr>
+        <w:pStyle w:val="20"/>
+      </w:pPr>
+      <w:r>
+        <w:lastRenderedPageBreak/>
+        <w:t>Поиск групп, альбомов, аудиозаписей</w:t>
+      </w:r>
       <w:r>
         <w:t xml:space="preserve"> </w:t>
       </w:r>
-      <w:proofErr w:type="spellStart"/>
-      <w:r>
-        <w:t>страница</w:t>
-      </w:r>
-      <w:proofErr w:type="spellEnd"/>
-      <w:r>
-        <w:t>:</w:t>
+      <w:r>
+        <w:t xml:space="preserve">и их отображение на одной вкладке </w:t>
+      </w:r>
+      <w:r>
+        <w:t xml:space="preserve">по принципу «начало имени совпадает с </w:t>
+      </w:r>
+      <w:r>
+        <w:t xml:space="preserve">поисковым </w:t>
+      </w:r>
+      <w:r>
+        <w:t xml:space="preserve">запросом» </w:t>
       </w:r>
     </w:p>
     <w:p>
@@ -7713,13 +7532,44 @@
         <w:pStyle w:val="20"/>
       </w:pPr>
       <w:r>
+        <w:t>Группы, альбомы и аудиозаписи отображаются в виде отдельных блоков, урезанных до 2-ух элементов максимум каждый. У каждого блока есть кнопка «</w:t>
+      </w:r>
+      <w:r>
+        <w:rPr>
+          <w:b/>
+        </w:rPr>
+        <w:t>еще</w:t>
+      </w:r>
+      <w:r>
+        <w:t>» для раскрытия полного списка элементов блока</w:t>
+      </w:r>
+    </w:p>
+    <w:p>
+      <w:pPr>
+        <w:pStyle w:val="10"/>
+        <w:rPr>
+          <w:lang w:val="ru-RU"/>
+        </w:rPr>
+      </w:pPr>
+      <w:r>
+        <w:rPr>
+          <w:lang w:val="ru-RU"/>
+        </w:rPr>
+        <w:t>Страница концертов:</w:t>
+      </w:r>
+    </w:p>
+    <w:p>
+      <w:pPr>
+        <w:pStyle w:val="20"/>
+      </w:pPr>
+      <w:r>
         <w:t>Вкладки на странице: «</w:t>
       </w:r>
       <w:r>
         <w:rPr>
           <w:b/>
         </w:rPr>
-        <w:t>по подписке</w:t>
+        <w:t>Ближайшие</w:t>
       </w:r>
       <w:r>
         <w:t>», «</w:t>
@@ -7728,7 +7578,16 @@
         <w:rPr>
           <w:b/>
         </w:rPr>
-        <w:t>новинки</w:t>
+        <w:t>По подписке</w:t>
+      </w:r>
+      <w:r>
+        <w:t>», «</w:t>
+      </w:r>
+      <w:r>
+        <w:rPr>
+          <w:b/>
+        </w:rPr>
+        <w:t>Сохраненные</w:t>
       </w:r>
       <w:r>
         <w:t>»</w:t>
@@ -7739,32 +7598,39 @@
         <w:pStyle w:val="20"/>
       </w:pPr>
       <w:r>
-        <w:lastRenderedPageBreak/>
+        <w:t xml:space="preserve">На </w:t>
+      </w:r>
+      <w:r>
+        <w:t>каждой из вкладок можно провести поиск по принципу «начало имени совпадает с поисковым запросом»</w:t>
+      </w:r>
+    </w:p>
+    <w:p>
+      <w:pPr>
+        <w:pStyle w:val="20"/>
+      </w:pPr>
+      <w:r>
         <w:t>«</w:t>
       </w:r>
       <w:r>
         <w:rPr>
           <w:b/>
         </w:rPr>
-        <w:t>П</w:t>
+        <w:t>Ближайшие</w:t>
       </w:r>
       <w:r>
         <w:rPr>
           <w:b/>
         </w:rPr>
-        <w:t>о подписке</w:t>
-      </w:r>
-      <w:r>
         <w:t>»</w:t>
       </w:r>
       <w:r>
         <w:t xml:space="preserve">: </w:t>
       </w:r>
       <w:r>
-        <w:t>вкладка ленты постов</w:t>
-      </w:r>
-      <w:r>
-        <w:t>, где отображаются отсортированные по времени посты групп, на которые подписан пользователь</w:t>
+        <w:t xml:space="preserve">вкладка ленты концертов, </w:t>
+      </w:r>
+      <w:r>
+        <w:t>где отображаются ближайшие концерты любых групп</w:t>
       </w:r>
     </w:p>
     <w:p>
@@ -7778,19 +7644,13 @@
         <w:rPr>
           <w:b/>
         </w:rPr>
-        <w:t>Новинки</w:t>
-      </w:r>
-      <w:r>
-        <w:t>»</w:t>
-      </w:r>
-      <w:r>
-        <w:t>:</w:t>
-      </w:r>
-      <w:r>
-        <w:t xml:space="preserve"> вкладка ленты постов</w:t>
-      </w:r>
-      <w:r>
-        <w:t>, где отображаются посты, добавленные администратором приложения в соответствующую таблицу в БД</w:t>
+        <w:t>По подписке</w:t>
+      </w:r>
+      <w:r>
+        <w:t xml:space="preserve">»: </w:t>
+      </w:r>
+      <w:r>
+        <w:t>вкладка ленты концертов, где отображаются ближайшие концерты групп, на которые подписан пользователь</w:t>
       </w:r>
     </w:p>
     <w:p>
@@ -7798,234 +7658,30 @@
         <w:pStyle w:val="20"/>
       </w:pPr>
       <w:r>
-        <w:t>Пост в ленте отображает имя</w:t>
-      </w:r>
-      <w:r>
-        <w:t xml:space="preserve"> и фото</w:t>
-      </w:r>
-      <w:r>
-        <w:t xml:space="preserve"> автора</w:t>
-      </w:r>
-      <w:r>
-        <w:t>-исполнителя</w:t>
-      </w:r>
-      <w:r>
-        <w:t xml:space="preserve"> (со ссылкой, по которой можно перейти на страницу исполнителя), дату и время публикации поста, текст поста, а также прикрепленные аудиозаписи</w:t>
+        <w:t>«</w:t>
+      </w:r>
+      <w:r>
+        <w:rPr>
+          <w:b/>
+        </w:rPr>
+        <w:t>Сохраненные</w:t>
+      </w:r>
+      <w:r>
+        <w:t>»:</w:t>
+      </w:r>
+      <w:r>
+        <w:t xml:space="preserve"> </w:t>
+      </w:r>
+      <w:r>
+        <w:t>вкладка ленты концертов, где отображаются ближайшие концерты сохраненные пользователем</w:t>
       </w:r>
     </w:p>
     <w:p>
       <w:pPr>
         <w:pStyle w:val="10"/>
       </w:pPr>
-      <w:proofErr w:type="spellStart"/>
-      <w:r>
-        <w:t>Страница</w:t>
-      </w:r>
-      <w:proofErr w:type="spellEnd"/>
-      <w:r>
-        <w:t xml:space="preserve"> </w:t>
-      </w:r>
-      <w:proofErr w:type="spellStart"/>
-      <w:r>
-        <w:t>поиска</w:t>
-      </w:r>
-      <w:proofErr w:type="spellEnd"/>
-      <w:r>
-        <w:t>:</w:t>
-      </w:r>
-    </w:p>
-    <w:p>
-      <w:pPr>
-        <w:pStyle w:val="20"/>
-      </w:pPr>
-      <w:r>
-        <w:t>Поиск групп, альбомов, аудиозаписей</w:t>
-      </w:r>
-      <w:r>
-        <w:t xml:space="preserve"> </w:t>
-      </w:r>
-      <w:r>
-        <w:t xml:space="preserve">и их отображение на одной вкладке </w:t>
-      </w:r>
-      <w:r>
-        <w:t xml:space="preserve">по принципу «начало имени совпадает с </w:t>
-      </w:r>
-      <w:r>
-        <w:t xml:space="preserve">поисковым </w:t>
-      </w:r>
-      <w:r>
-        <w:t xml:space="preserve">запросом» </w:t>
-      </w:r>
-    </w:p>
-    <w:p>
-      <w:pPr>
-        <w:pStyle w:val="20"/>
-      </w:pPr>
-      <w:r>
-        <w:t>Группы, альбомы и аудиозаписи отображаются в виде отдельных блоков, урезанных до 2-ух элементов максимум каждый. У каждого блока есть кнопка «</w:t>
-      </w:r>
-      <w:r>
-        <w:rPr>
-          <w:b/>
-        </w:rPr>
-        <w:t>еще</w:t>
-      </w:r>
-      <w:r>
-        <w:t>» для раскрытия полного списка элементов блока</w:t>
-      </w:r>
-    </w:p>
-    <w:p>
-      <w:pPr>
-        <w:pStyle w:val="10"/>
-        <w:rPr>
-          <w:lang w:val="ru-RU"/>
-        </w:rPr>
-      </w:pPr>
-      <w:r>
-        <w:rPr>
-          <w:lang w:val="ru-RU"/>
-        </w:rPr>
-        <w:t>Страница концертов:</w:t>
-      </w:r>
-    </w:p>
-    <w:p>
-      <w:pPr>
-        <w:pStyle w:val="20"/>
-      </w:pPr>
-      <w:r>
-        <w:t>Вкладки на странице: «</w:t>
-      </w:r>
-      <w:r>
-        <w:rPr>
-          <w:b/>
-        </w:rPr>
-        <w:t>Ближайшие</w:t>
-      </w:r>
-      <w:r>
-        <w:t>», «</w:t>
-      </w:r>
-      <w:r>
-        <w:rPr>
-          <w:b/>
-        </w:rPr>
-        <w:t>По подписке</w:t>
-      </w:r>
-      <w:r>
-        <w:t>», «</w:t>
-      </w:r>
-      <w:r>
-        <w:rPr>
-          <w:b/>
-        </w:rPr>
-        <w:t>Сохраненные</w:t>
-      </w:r>
-      <w:r>
-        <w:t>»</w:t>
-      </w:r>
-    </w:p>
-    <w:p>
-      <w:pPr>
-        <w:pStyle w:val="20"/>
-      </w:pPr>
-      <w:r>
-        <w:t xml:space="preserve">На </w:t>
-      </w:r>
-      <w:r>
-        <w:t>каждой из вкладок можно провести поиск по принципу «начало имени совпадает с поисковым запросом»</w:t>
-      </w:r>
-    </w:p>
-    <w:p>
-      <w:pPr>
-        <w:pStyle w:val="20"/>
-      </w:pPr>
-      <w:r>
-        <w:t>«</w:t>
-      </w:r>
-      <w:r>
-        <w:rPr>
-          <w:b/>
-        </w:rPr>
-        <w:t>Ближайшие</w:t>
-      </w:r>
-      <w:r>
-        <w:rPr>
-          <w:b/>
-        </w:rPr>
-        <w:t>»</w:t>
-      </w:r>
-      <w:r>
-        <w:t xml:space="preserve">: </w:t>
-      </w:r>
-      <w:r>
-        <w:t xml:space="preserve">вкладка ленты концертов, </w:t>
-      </w:r>
-      <w:r>
-        <w:t>где отображаются ближайшие концерты любых групп</w:t>
-      </w:r>
-    </w:p>
-    <w:p>
-      <w:pPr>
-        <w:pStyle w:val="20"/>
-      </w:pPr>
-      <w:r>
-        <w:t>«</w:t>
-      </w:r>
-      <w:r>
-        <w:rPr>
-          <w:b/>
-        </w:rPr>
-        <w:t>По подписке</w:t>
-      </w:r>
-      <w:r>
-        <w:t xml:space="preserve">»: </w:t>
-      </w:r>
-      <w:r>
-        <w:t>вкладка ленты концертов, где отображаются ближайшие концерты групп, на которые подписан пользователь</w:t>
-      </w:r>
-    </w:p>
-    <w:p>
-      <w:pPr>
-        <w:pStyle w:val="20"/>
-      </w:pPr>
-      <w:r>
-        <w:lastRenderedPageBreak/>
-        <w:t>«</w:t>
-      </w:r>
-      <w:r>
-        <w:rPr>
-          <w:b/>
-        </w:rPr>
-        <w:t>Сохраненные</w:t>
-      </w:r>
-      <w:r>
-        <w:t>»:</w:t>
-      </w:r>
-      <w:r>
-        <w:t xml:space="preserve"> </w:t>
-      </w:r>
-      <w:r>
-        <w:t>вкладка ленты концертов, где отображаются ближайшие концерты сохраненные пользователем</w:t>
-      </w:r>
-    </w:p>
-    <w:p>
-      <w:pPr>
-        <w:pStyle w:val="10"/>
-      </w:pPr>
-      <w:proofErr w:type="spellStart"/>
-      <w:r>
-        <w:t>Страница</w:t>
-      </w:r>
-      <w:proofErr w:type="spellEnd"/>
-      <w:r>
-        <w:t xml:space="preserve"> </w:t>
-      </w:r>
-      <w:proofErr w:type="spellStart"/>
-      <w:r>
-        <w:t>концерта</w:t>
-      </w:r>
-      <w:proofErr w:type="spellEnd"/>
-      <w:r>
-        <w:t>:</w:t>
+      <w:r>
+        <w:t>Страница концерта:</w:t>
       </w:r>
     </w:p>
     <w:p>
@@ -8198,6 +7854,7 @@
         <w:pStyle w:val="20"/>
       </w:pPr>
       <w:r>
+        <w:lastRenderedPageBreak/>
         <w:t>На странице отображается лента из списка</w:t>
       </w:r>
       <w:r>
@@ -8214,21 +7871,8 @@
       <w:pPr>
         <w:pStyle w:val="10"/>
       </w:pPr>
-      <w:proofErr w:type="spellStart"/>
-      <w:r>
-        <w:t>Страница</w:t>
-      </w:r>
-      <w:proofErr w:type="spellEnd"/>
-      <w:r>
-        <w:t xml:space="preserve"> </w:t>
-      </w:r>
-      <w:proofErr w:type="spellStart"/>
-      <w:r>
-        <w:t>альбома</w:t>
-      </w:r>
-      <w:proofErr w:type="spellEnd"/>
-      <w:r>
-        <w:t>:</w:t>
+      <w:r>
+        <w:t>Страница альбома:</w:t>
       </w:r>
     </w:p>
     <w:p>
@@ -8471,21 +8115,8 @@
       <w:pPr>
         <w:pStyle w:val="10"/>
       </w:pPr>
-      <w:proofErr w:type="spellStart"/>
-      <w:r>
-        <w:t>Страница</w:t>
-      </w:r>
-      <w:proofErr w:type="spellEnd"/>
-      <w:r>
-        <w:t xml:space="preserve"> </w:t>
-      </w:r>
-      <w:proofErr w:type="spellStart"/>
-      <w:r>
-        <w:t>исполнителя</w:t>
-      </w:r>
-      <w:proofErr w:type="spellEnd"/>
-      <w:r>
-        <w:t>:</w:t>
+      <w:r>
+        <w:t>Страница исполнителя:</w:t>
       </w:r>
     </w:p>
     <w:p>
@@ -8493,7 +8124,6 @@
         <w:pStyle w:val="20"/>
       </w:pPr>
       <w:r>
-        <w:lastRenderedPageBreak/>
         <w:t xml:space="preserve">На странице отображается фото исполнителя, его </w:t>
       </w:r>
       <w:r>
@@ -8727,21 +8357,8 @@
           <w:numId w:val="10"/>
         </w:numPr>
       </w:pPr>
-      <w:proofErr w:type="spellStart"/>
-      <w:r>
-        <w:t>Моя</w:t>
-      </w:r>
-      <w:proofErr w:type="spellEnd"/>
-      <w:r>
-        <w:t xml:space="preserve"> </w:t>
-      </w:r>
-      <w:proofErr w:type="spellStart"/>
-      <w:r>
-        <w:t>страница</w:t>
-      </w:r>
-      <w:proofErr w:type="spellEnd"/>
-      <w:r>
-        <w:t>:</w:t>
+      <w:r>
+        <w:t>Моя страница:</w:t>
       </w:r>
     </w:p>
     <w:p>
@@ -8795,6 +8412,7 @@
         </w:numPr>
       </w:pPr>
       <w:r>
+        <w:lastRenderedPageBreak/>
         <w:t>На каждой из вкладок можно провести поиск по принципу «начало имени совпадает с поисковым запросом»</w:t>
       </w:r>
     </w:p>
@@ -8938,29 +8556,8 @@
           <w:numId w:val="10"/>
         </w:numPr>
       </w:pPr>
-      <w:proofErr w:type="spellStart"/>
-      <w:r>
-        <w:t>Страница</w:t>
-      </w:r>
-      <w:proofErr w:type="spellEnd"/>
-      <w:r>
-        <w:t xml:space="preserve"> </w:t>
-      </w:r>
-      <w:proofErr w:type="spellStart"/>
-      <w:r>
-        <w:t>воспроизведения</w:t>
-      </w:r>
-      <w:proofErr w:type="spellEnd"/>
-      <w:r>
-        <w:t xml:space="preserve"> </w:t>
-      </w:r>
-      <w:proofErr w:type="spellStart"/>
-      <w:r>
-        <w:t>аудиозаписи</w:t>
-      </w:r>
-      <w:proofErr w:type="spellEnd"/>
-      <w:r>
-        <w:t>:</w:t>
+      <w:r>
+        <w:t>Страница воспроизведения аудиозаписи:</w:t>
       </w:r>
     </w:p>
     <w:p>
@@ -8972,7 +8569,64 @@
         </w:numPr>
       </w:pPr>
       <w:r>
-        <w:t>На странице отображается название песни, имя автора, обложка альбома</w:t>
+        <w:t xml:space="preserve">При переходе на страницу </w:t>
+      </w:r>
+      <w:r>
+        <w:t xml:space="preserve">в качестве аргумента принимается список </w:t>
+      </w:r>
+      <w:r>
+        <w:t xml:space="preserve">воспроизведения </w:t>
+      </w:r>
+      <w:r>
+        <w:t>аудиозаписей и номер стартовой аудиозаписи</w:t>
+      </w:r>
+    </w:p>
+    <w:p>
+      <w:pPr>
+        <w:pStyle w:val="20"/>
+        <w:numPr>
+          <w:ilvl w:val="1"/>
+          <w:numId w:val="10"/>
+        </w:numPr>
+      </w:pPr>
+      <w:r>
+        <w:t xml:space="preserve">Аудиозаписи проигрываются одна за одной по этому списку, начиная со стартовой аудиозаписи. </w:t>
+      </w:r>
+    </w:p>
+    <w:p>
+      <w:pPr>
+        <w:pStyle w:val="20"/>
+        <w:numPr>
+          <w:ilvl w:val="1"/>
+          <w:numId w:val="10"/>
+        </w:numPr>
+      </w:pPr>
+      <w:r>
+        <w:t xml:space="preserve">Когда доигрывается последняя аудиозапись из </w:t>
+      </w:r>
+      <w:r>
+        <w:t>списка воспроизведения</w:t>
+      </w:r>
+      <w:r>
+        <w:t>, воспроизведение прекращается</w:t>
+      </w:r>
+    </w:p>
+    <w:p>
+      <w:pPr>
+        <w:pStyle w:val="20"/>
+        <w:numPr>
+          <w:ilvl w:val="1"/>
+          <w:numId w:val="10"/>
+        </w:numPr>
+      </w:pPr>
+      <w:r>
+        <w:t xml:space="preserve">На странице отображается название </w:t>
+      </w:r>
+      <w:r>
+        <w:t xml:space="preserve">проигрываемой </w:t>
+      </w:r>
+      <w:r>
+        <w:t>песни, имя автора, обложка альбома</w:t>
       </w:r>
     </w:p>
     <w:p>
@@ -9041,7 +8695,13 @@
         </w:drawing>
       </w:r>
       <w:r>
-        <w:t xml:space="preserve">, по нажатию на которую аудиозапись сохраняется и кнопка изменяется на </w:t>
+        <w:t>, по нажатию на которую</w:t>
+      </w:r>
+      <w:r>
+        <w:t xml:space="preserve"> проигрываемая</w:t>
+      </w:r>
+      <w:r>
+        <w:t xml:space="preserve"> аудиозапись сохраняется и кнопка изменяется на </w:t>
       </w:r>
       <w:r>
         <w:rPr>
@@ -9110,7 +8770,6 @@
         </w:numPr>
       </w:pPr>
       <w:r>
-        <w:lastRenderedPageBreak/>
         <w:t xml:space="preserve">На странице также есть кнопка </w:t>
       </w:r>
       <w:r>
@@ -9174,28 +8833,16 @@
         <w:rPr>
           <w:b/>
         </w:rPr>
-        <w:t>к</w:t>
+        <w:t>к исполнителю</w:t>
+      </w:r>
+      <w:r>
+        <w:t>» и «</w:t>
       </w:r>
       <w:r>
         <w:rPr>
           <w:b/>
         </w:rPr>
-        <w:t xml:space="preserve"> исполнителю</w:t>
-      </w:r>
-      <w:r>
-        <w:t>» и «</w:t>
-      </w:r>
-      <w:r>
-        <w:rPr>
-          <w:b/>
-        </w:rPr>
-        <w:t>к</w:t>
-      </w:r>
-      <w:r>
-        <w:rPr>
-          <w:b/>
-        </w:rPr>
-        <w:t xml:space="preserve"> альбому</w:t>
+        <w:t>к альбому</w:t>
       </w:r>
       <w:r>
         <w:t>» по нажатию на которую происходит переход на страницу исполнителя песни и страницу альбома соответственно</w:t>
@@ -9210,13 +8857,20 @@
         </w:numPr>
       </w:pPr>
       <w:r>
+        <w:lastRenderedPageBreak/>
         <w:t>На странице есть кнопки управления: начать</w:t>
       </w:r>
       <w:r>
         <w:t>/</w:t>
       </w:r>
       <w:r>
-        <w:t xml:space="preserve">остановить воспроизведение, перейти к предыдущему </w:t>
+        <w:t xml:space="preserve">остановить воспроизведение, перейти к </w:t>
+      </w:r>
+      <w:r>
+        <w:t>следующему/</w:t>
+      </w:r>
+      <w:r>
+        <w:t xml:space="preserve">предыдущему </w:t>
       </w:r>
       <w:r>
         <w:rPr>
@@ -9228,7 +8882,16 @@
         <w:t xml:space="preserve"> (см. Терминологию в Приложении 1)</w:t>
       </w:r>
       <w:r>
-        <w:t>, перейти к следующему треку, кнопки перемотки песен на 15 секунд вперед</w:t>
+        <w:t xml:space="preserve"> в</w:t>
+      </w:r>
+      <w:r>
+        <w:t xml:space="preserve"> списке воспроизведения</w:t>
+      </w:r>
+      <w:r>
+        <w:t>, кнопки перемотки песни</w:t>
+      </w:r>
+      <w:r>
+        <w:t xml:space="preserve"> на 15 секунд вперед</w:t>
       </w:r>
       <w:r>
         <w:t>/</w:t>
@@ -9246,7 +8909,25 @@
         </w:numPr>
       </w:pPr>
       <w:r>
-        <w:t>Отображается прогресс произведения трека, с помощью которого можно перемотать трек на определенный момент</w:t>
+        <w:t xml:space="preserve">Отображается прогресс произведения </w:t>
+      </w:r>
+      <w:r>
+        <w:rPr>
+          <w:b/>
+        </w:rPr>
+        <w:t>трека</w:t>
+      </w:r>
+      <w:r>
+        <w:t xml:space="preserve">, с помощью которого можно перемотать </w:t>
+      </w:r>
+      <w:r>
+        <w:rPr>
+          <w:b/>
+        </w:rPr>
+        <w:t>трек</w:t>
+      </w:r>
+      <w:r>
+        <w:t xml:space="preserve"> на определенный момент</w:t>
       </w:r>
     </w:p>
     <w:p>
@@ -9258,15 +8939,52 @@
         </w:numPr>
       </w:pPr>
       <w:r>
-        <w:t xml:space="preserve">При переходе на страницу начинается воспроизведение песни и в </w:t>
-      </w:r>
-      <w:proofErr w:type="spellStart"/>
-      <w:r>
-        <w:t>трее</w:t>
-      </w:r>
-      <w:proofErr w:type="spellEnd"/>
-      <w:r>
-        <w:t xml:space="preserve"> уведомлений появляется уведомление с проигрываемым треком и кнопками управления от него</w:t>
+        <w:t xml:space="preserve">При воспроизведении аудиозаписи в панели уведомлений должно быть уведомление, </w:t>
+      </w:r>
+      <w:r>
+        <w:t xml:space="preserve">где написано название воспроизводимого </w:t>
+      </w:r>
+      <w:r>
+        <w:rPr>
+          <w:b/>
+        </w:rPr>
+        <w:t>трека</w:t>
+      </w:r>
+      <w:r>
+        <w:t>, имя его исполнителя, а</w:t>
+      </w:r>
+      <w:r>
+        <w:t xml:space="preserve"> также есть кнопки управления:</w:t>
+      </w:r>
+      <w:r>
+        <w:t xml:space="preserve"> начать</w:t>
+      </w:r>
+      <w:r>
+        <w:t>/</w:t>
+      </w:r>
+      <w:r>
+        <w:t xml:space="preserve">остановить воспроизведение, перейти к следующему/предыдущему </w:t>
+      </w:r>
+      <w:r>
+        <w:rPr>
+          <w:b/>
+        </w:rPr>
+        <w:t>треку</w:t>
+      </w:r>
+      <w:r>
+        <w:t xml:space="preserve"> в списке воспроизведения</w:t>
+      </w:r>
+      <w:r>
+        <w:t>, кнопки перемотки песни</w:t>
+      </w:r>
+      <w:r>
+        <w:t xml:space="preserve"> на 15 секунд вперед</w:t>
+      </w:r>
+      <w:r>
+        <w:t>/</w:t>
+      </w:r>
+      <w:r>
+        <w:t>назад</w:t>
       </w:r>
     </w:p>
     <w:p>
@@ -9285,21 +9003,8 @@
       <w:pPr>
         <w:pStyle w:val="10"/>
       </w:pPr>
-      <w:proofErr w:type="spellStart"/>
-      <w:r>
-        <w:t>Страница</w:t>
-      </w:r>
-      <w:proofErr w:type="spellEnd"/>
-      <w:r>
-        <w:t xml:space="preserve"> </w:t>
-      </w:r>
-      <w:proofErr w:type="spellStart"/>
-      <w:r>
-        <w:t>настроек</w:t>
-      </w:r>
-      <w:proofErr w:type="spellEnd"/>
-      <w:r>
-        <w:t>:</w:t>
+      <w:r>
+        <w:t>Страница настроек:</w:t>
       </w:r>
     </w:p>
     <w:p>
@@ -9323,11 +9028,11 @@
       <w:pPr>
         <w:pStyle w:val="30"/>
       </w:pPr>
-      <w:bookmarkStart w:id="47" w:name="_Toc37417377"/>
+      <w:bookmarkStart w:id="46" w:name="_Toc37528981"/>
       <w:r>
         <w:t>Серверная часть</w:t>
       </w:r>
-      <w:bookmarkEnd w:id="47"/>
+      <w:bookmarkEnd w:id="46"/>
     </w:p>
     <w:p>
       <w:pPr>
@@ -9399,10 +9104,10 @@
       <w:pPr>
         <w:pStyle w:val="2"/>
       </w:pPr>
-      <w:bookmarkStart w:id="48" w:name="_Toc21955672"/>
-      <w:bookmarkStart w:id="49" w:name="_Toc21956026"/>
-      <w:bookmarkStart w:id="50" w:name="_Hlk513408687"/>
-      <w:bookmarkStart w:id="51" w:name="_Toc37417378"/>
+      <w:bookmarkStart w:id="47" w:name="_Toc21955672"/>
+      <w:bookmarkStart w:id="48" w:name="_Toc21956026"/>
+      <w:bookmarkStart w:id="49" w:name="_Hlk513408687"/>
+      <w:bookmarkStart w:id="50" w:name="_Toc37528982"/>
       <w:r>
         <w:t>Требования к о</w:t>
       </w:r>
@@ -9415,9 +9120,9 @@
       <w:r>
         <w:t xml:space="preserve"> входных данных</w:t>
       </w:r>
+      <w:bookmarkEnd w:id="47"/>
       <w:bookmarkEnd w:id="48"/>
-      <w:bookmarkEnd w:id="49"/>
-      <w:bookmarkEnd w:id="51"/>
+      <w:bookmarkEnd w:id="50"/>
     </w:p>
     <w:p>
       <w:pPr>
@@ -9452,6 +9157,7 @@
         </w:numPr>
       </w:pPr>
       <w:r>
+        <w:lastRenderedPageBreak/>
         <w:t>Загрузка фотографий на сервис про</w:t>
       </w:r>
       <w:r>
@@ -9477,16 +9183,17 @@
         <w:rPr>
           <w:i/>
         </w:rPr>
-        <w:t xml:space="preserve">GIF, JPEG, PNG, </w:t>
-      </w:r>
-      <w:proofErr w:type="spellStart"/>
+        <w:t>GIF, JPEG, PNG, WebP</w:t>
+      </w:r>
       <w:r>
         <w:rPr>
           <w:i/>
         </w:rPr>
-        <w:t>WebP</w:t>
-      </w:r>
-      <w:proofErr w:type="spellEnd"/>
+        <w:t xml:space="preserve"> </w:t>
+      </w:r>
+      <w:r>
+        <w:t>[46]</w:t>
+      </w:r>
     </w:p>
     <w:p>
       <w:pPr>
@@ -9497,7 +9204,6 @@
         </w:numPr>
       </w:pPr>
       <w:r>
-        <w:lastRenderedPageBreak/>
         <w:t>Загрузка аудиозаписей на сервис производится в формате</w:t>
       </w:r>
       <w:r>
@@ -9507,109 +9213,82 @@
         <w:rPr>
           <w:i/>
         </w:rPr>
-        <w:t xml:space="preserve">MP4, M4A, FMP4, </w:t>
-      </w:r>
-      <w:proofErr w:type="spellStart"/>
+        <w:t xml:space="preserve">MP4, M4A, FMP4, WebM, Matroska, </w:t>
+      </w:r>
       <w:r>
         <w:rPr>
           <w:i/>
         </w:rPr>
-        <w:t>WebM</w:t>
-      </w:r>
-      <w:proofErr w:type="spellEnd"/>
+        <w:t>MP3</w:t>
+      </w:r>
       <w:r>
         <w:rPr>
           <w:i/>
         </w:rPr>
         <w:t xml:space="preserve">, </w:t>
       </w:r>
-      <w:proofErr w:type="spellStart"/>
       <w:r>
         <w:rPr>
           <w:i/>
         </w:rPr>
-        <w:t>Matroska</w:t>
-      </w:r>
-      <w:proofErr w:type="spellEnd"/>
+        <w:t>O</w:t>
+      </w:r>
       <w:r>
         <w:rPr>
           <w:i/>
         </w:rPr>
-        <w:t xml:space="preserve">, </w:t>
+        <w:t xml:space="preserve">gg, </w:t>
       </w:r>
       <w:r>
         <w:rPr>
           <w:i/>
         </w:rPr>
-        <w:t>MP3</w:t>
+        <w:t>WAV</w:t>
       </w:r>
       <w:r>
         <w:rPr>
           <w:i/>
         </w:rPr>
-        <w:t xml:space="preserve">, </w:t>
-      </w:r>
-      <w:proofErr w:type="spellStart"/>
+        <w:t>,</w:t>
+      </w:r>
       <w:r>
         <w:rPr>
           <w:i/>
         </w:rPr>
-        <w:t>O</w:t>
+        <w:t xml:space="preserve"> </w:t>
       </w:r>
       <w:r>
         <w:rPr>
           <w:i/>
         </w:rPr>
-        <w:t>gg</w:t>
-      </w:r>
-      <w:proofErr w:type="spellEnd"/>
+        <w:t>MPEG-TS, MPEG-PS, FLV, AAC, FLAC, AMR</w:t>
+      </w:r>
       <w:r>
         <w:rPr>
           <w:i/>
         </w:rPr>
-        <w:t xml:space="preserve">, </w:t>
-      </w:r>
-      <w:r>
-        <w:rPr>
-          <w:i/>
-        </w:rPr>
-        <w:t>WAV</w:t>
-      </w:r>
-      <w:r>
-        <w:rPr>
-          <w:i/>
-        </w:rPr>
-        <w:t>,</w:t>
-      </w:r>
-      <w:r>
-        <w:rPr>
-          <w:i/>
-        </w:rPr>
         <w:t xml:space="preserve"> </w:t>
       </w:r>
       <w:r>
-        <w:rPr>
-          <w:i/>
-        </w:rPr>
-        <w:t>MPEG-TS, MPEG-PS, FLV, AAC, FLAC, AMR</w:t>
+        <w:t>[47]</w:t>
       </w:r>
     </w:p>
     <w:p>
       <w:pPr>
         <w:pStyle w:val="2"/>
       </w:pPr>
-      <w:bookmarkStart w:id="52" w:name="_Toc21955673"/>
-      <w:bookmarkStart w:id="53" w:name="_Toc21956027"/>
-      <w:bookmarkStart w:id="54" w:name="_Toc37417379"/>
+      <w:bookmarkStart w:id="51" w:name="_Toc21955673"/>
+      <w:bookmarkStart w:id="52" w:name="_Toc21956027"/>
+      <w:bookmarkStart w:id="53" w:name="_Toc37528983"/>
       <w:r>
         <w:t>Требования к о</w:t>
       </w:r>
       <w:r>
         <w:t>рганизация выходных данных</w:t>
       </w:r>
+      <w:bookmarkEnd w:id="51"/>
       <w:bookmarkEnd w:id="52"/>
       <w:bookmarkEnd w:id="53"/>
-      <w:bookmarkEnd w:id="54"/>
     </w:p>
     <w:p>
       <w:pPr>
@@ -9661,15 +9340,15 @@
       <w:r>
         <w:t xml:space="preserve"> </w:t>
       </w:r>
-      <w:bookmarkStart w:id="55" w:name="_Toc21955674"/>
-      <w:bookmarkStart w:id="56" w:name="_Toc21956028"/>
-      <w:bookmarkStart w:id="57" w:name="_Toc37417380"/>
+      <w:bookmarkStart w:id="54" w:name="_Toc21955674"/>
+      <w:bookmarkStart w:id="55" w:name="_Toc21956028"/>
+      <w:bookmarkStart w:id="56" w:name="_Toc37528984"/>
       <w:r>
         <w:t>Требования к временным характеристикам</w:t>
       </w:r>
+      <w:bookmarkEnd w:id="54"/>
       <w:bookmarkEnd w:id="55"/>
       <w:bookmarkEnd w:id="56"/>
-      <w:bookmarkEnd w:id="57"/>
     </w:p>
     <w:p>
       <w:pPr>
@@ -9727,16 +9406,16 @@
       <w:pPr>
         <w:pStyle w:val="2"/>
       </w:pPr>
-      <w:bookmarkStart w:id="58" w:name="_Toc21955676"/>
-      <w:bookmarkStart w:id="59" w:name="_Toc21956030"/>
-      <w:bookmarkStart w:id="60" w:name="_Toc37417381"/>
-      <w:bookmarkEnd w:id="50"/>
+      <w:bookmarkStart w:id="57" w:name="_Toc21955676"/>
+      <w:bookmarkStart w:id="58" w:name="_Toc21956030"/>
+      <w:bookmarkStart w:id="59" w:name="_Toc37528985"/>
+      <w:bookmarkEnd w:id="49"/>
       <w:r>
         <w:t>Требования к интерфейсу</w:t>
       </w:r>
+      <w:bookmarkEnd w:id="57"/>
       <w:bookmarkEnd w:id="58"/>
       <w:bookmarkEnd w:id="59"/>
-      <w:bookmarkEnd w:id="60"/>
       <w:r>
         <w:t xml:space="preserve"> </w:t>
       </w:r>
@@ -9744,134 +9423,6 @@
     <w:p>
       <w:r>
         <w:t>В программе должны быть реализованы следующие графические части:</w:t>
-      </w:r>
-    </w:p>
-    <w:p>
-      <w:pPr>
-        <w:pStyle w:val="af1"/>
-        <w:numPr>
-          <w:ilvl w:val="0"/>
-          <w:numId w:val="14"/>
-        </w:numPr>
-      </w:pPr>
-      <w:r>
-        <w:t xml:space="preserve">Совместимость с </w:t>
-      </w:r>
-      <w:r>
-        <w:t>графической подсистемой</w:t>
-      </w:r>
-      <w:r>
-        <w:t xml:space="preserve"> ОС Android</w:t>
-      </w:r>
-      <w:r>
-        <w:rPr>
-          <w:sz w:val="21"/>
-          <w:szCs w:val="21"/>
-        </w:rPr>
-        <w:t xml:space="preserve"> </w:t>
-      </w:r>
-      <w:r>
-        <w:rPr>
-          <w:rFonts w:ascii="MS Mincho" w:eastAsia="MS Mincho" w:hAnsi="MS Mincho" w:cs="MS Mincho"/>
-        </w:rPr>
-        <w:t> -</w:t>
-      </w:r>
-    </w:p>
-    <w:p>
-      <w:pPr>
-        <w:pStyle w:val="af1"/>
-        <w:numPr>
-          <w:ilvl w:val="0"/>
-          <w:numId w:val="14"/>
-        </w:numPr>
-      </w:pPr>
-      <w:r>
-        <w:t>Оформление программы в стиле соотв</w:t>
-      </w:r>
-      <w:r>
-        <w:t xml:space="preserve">етствующему </w:t>
-      </w:r>
-      <w:proofErr w:type="spellStart"/>
-      <w:r>
-        <w:t>guideline</w:t>
-      </w:r>
-      <w:proofErr w:type="spellEnd"/>
-      <w:r>
-        <w:t xml:space="preserve"> </w:t>
-      </w:r>
-      <w:proofErr w:type="spellStart"/>
-      <w:r>
-        <w:t>Material</w:t>
-      </w:r>
-      <w:proofErr w:type="spellEnd"/>
-      <w:r>
-        <w:t xml:space="preserve"> </w:t>
-      </w:r>
-      <w:proofErr w:type="spellStart"/>
-      <w:r>
-        <w:t>Design</w:t>
-      </w:r>
-      <w:proofErr w:type="spellEnd"/>
-      <w:r>
-        <w:t xml:space="preserve"> от </w:t>
-      </w:r>
-      <w:proofErr w:type="spellStart"/>
-      <w:r>
-        <w:t>Google</w:t>
-      </w:r>
-      <w:proofErr w:type="spellEnd"/>
-      <w:r>
-        <w:t xml:space="preserve"> </w:t>
-      </w:r>
-      <w:r>
-        <w:t>[</w:t>
-      </w:r>
-      <w:r>
-        <w:t>42</w:t>
-      </w:r>
-      <w:r>
-        <w:t>]</w:t>
-      </w:r>
-      <w:r>
-        <w:rPr>
-          <w:rFonts w:ascii="Times" w:hAnsi="Times" w:cs="Times"/>
-        </w:rPr>
-        <w:t xml:space="preserve"> </w:t>
-      </w:r>
-    </w:p>
-    <w:p>
-      <w:pPr>
-        <w:pStyle w:val="af1"/>
-        <w:numPr>
-          <w:ilvl w:val="0"/>
-          <w:numId w:val="14"/>
-        </w:numPr>
-      </w:pPr>
-      <w:r>
-        <w:t xml:space="preserve">Интуитивная ясность конечному пользователю без наличия специального или профессионального образования </w:t>
-      </w:r>
-      <w:r>
-        <w:rPr>
-          <w:rFonts w:ascii="MS Mincho" w:eastAsia="MS Mincho" w:hAnsi="MS Mincho" w:cs="MS Mincho"/>
-        </w:rPr>
-        <w:t> -</w:t>
-      </w:r>
-    </w:p>
-    <w:p>
-      <w:pPr>
-        <w:pStyle w:val="af1"/>
-        <w:numPr>
-          <w:ilvl w:val="0"/>
-          <w:numId w:val="14"/>
-        </w:numPr>
-      </w:pPr>
-      <w:r>
-        <w:t>Интерфейс должен быть реализован на</w:t>
-      </w:r>
-      <w:r>
-        <w:t xml:space="preserve"> русском языке и английском языке</w:t>
       </w:r>
     </w:p>
     <w:p>
@@ -9884,7 +9435,14 @@
         <w:spacing w:after="160"/>
       </w:pPr>
       <w:r>
-        <w:t>Надписи и наименования различных элементов управления должны быть четко сформулированы и понятны конечному пользователю</w:t>
+        <w:t xml:space="preserve">Совместимость с графической подсистемой ОС Android </w:t>
+      </w:r>
+      <w:r>
+        <w:rPr>
+          <w:rFonts w:ascii="MS Mincho" w:eastAsia="MS Mincho" w:hAnsi="MS Mincho" w:cs="MS Mincho"/>
+        </w:rPr>
+        <w:t> +</w:t>
       </w:r>
     </w:p>
     <w:p>
@@ -9897,28 +9455,7 @@
         <w:spacing w:after="160"/>
       </w:pPr>
       <w:r>
-        <w:t>Навигация между основных страницы должна быть реализована с помощью</w:t>
-      </w:r>
-      <w:r>
-        <w:t xml:space="preserve"> </w:t>
-      </w:r>
-      <w:r>
-        <w:rPr>
-          <w:lang w:val="en-US"/>
-        </w:rPr>
-        <w:t>Bottom navigation bar [</w:t>
-      </w:r>
-      <w:r>
-        <w:rPr>
-          <w:lang w:val="en-US"/>
-        </w:rPr>
-        <w:t>38</w:t>
-      </w:r>
-      <w:r>
-        <w:rPr>
-          <w:lang w:val="en-US"/>
-        </w:rPr>
-        <w:t>]</w:t>
+        <w:t>Оформление программы в стиле соответствующему guideline Material Design от Google [42]</w:t>
       </w:r>
     </w:p>
     <w:p>
@@ -9931,21 +9468,14 @@
         <w:spacing w:after="160"/>
       </w:pPr>
       <w:r>
-        <w:t xml:space="preserve">Переключение между вкладками на странице должно осуществляться с помощью </w:t>
-      </w:r>
-      <w:proofErr w:type="spellStart"/>
-      <w:r>
-        <w:rPr>
-          <w:b/>
-        </w:rPr>
-        <w:t>свайпов</w:t>
-      </w:r>
-      <w:proofErr w:type="spellEnd"/>
-      <w:r>
-        <w:t xml:space="preserve"> </w:t>
-      </w:r>
-      <w:r>
-        <w:t>(см. Терминологию в Приложении 1)</w:t>
+        <w:t xml:space="preserve">Интуитивная ясность конечному пользователю без наличия специального или профессионального образования </w:t>
+      </w:r>
+      <w:r>
+        <w:rPr>
+          <w:rFonts w:ascii="MS Mincho" w:eastAsia="MS Mincho" w:hAnsi="MS Mincho" w:cs="MS Mincho"/>
+        </w:rPr>
+        <w:t> +</w:t>
       </w:r>
     </w:p>
     <w:p>
@@ -9958,6 +9488,113 @@
         <w:spacing w:after="160"/>
       </w:pPr>
       <w:r>
+        <w:t>Интерфейс должен быть реализован на русском языке и английском языке</w:t>
+      </w:r>
+    </w:p>
+    <w:p>
+      <w:pPr>
+        <w:pStyle w:val="a4"/>
+        <w:numPr>
+          <w:ilvl w:val="0"/>
+          <w:numId w:val="14"/>
+        </w:numPr>
+        <w:spacing w:after="160"/>
+      </w:pPr>
+      <w:r>
+        <w:t>Надписи и наименования различных элементов управления должны быть четко сформулированы и понятны конечному пользователю</w:t>
+      </w:r>
+    </w:p>
+    <w:p>
+      <w:pPr>
+        <w:pStyle w:val="a4"/>
+        <w:numPr>
+          <w:ilvl w:val="0"/>
+          <w:numId w:val="14"/>
+        </w:numPr>
+        <w:spacing w:after="160"/>
+      </w:pPr>
+      <w:r>
+        <w:t>Навигация между основных страницы должна быть реализована с помощью</w:t>
+      </w:r>
+      <w:r>
+        <w:t xml:space="preserve"> </w:t>
+      </w:r>
+      <w:r>
+        <w:rPr>
+          <w:lang w:val="en-US"/>
+        </w:rPr>
+        <w:t>Bottom navigation bar [</w:t>
+      </w:r>
+      <w:r>
+        <w:rPr>
+          <w:lang w:val="en-US"/>
+        </w:rPr>
+        <w:t>38</w:t>
+      </w:r>
+      <w:r>
+        <w:rPr>
+          <w:lang w:val="en-US"/>
+        </w:rPr>
+        <w:t>]</w:t>
+      </w:r>
+    </w:p>
+    <w:p>
+      <w:pPr>
+        <w:pStyle w:val="a4"/>
+        <w:numPr>
+          <w:ilvl w:val="0"/>
+          <w:numId w:val="14"/>
+        </w:numPr>
+        <w:spacing w:after="160"/>
+      </w:pPr>
+      <w:r>
+        <w:t xml:space="preserve">На всех страницах, вылезающих за пределы экрана, реализован </w:t>
+      </w:r>
+      <w:r>
+        <w:rPr>
+          <w:b/>
+        </w:rPr>
+        <w:t>скролл</w:t>
+      </w:r>
+      <w:r>
+        <w:t xml:space="preserve"> (см. Терминологию в Приложении 1)</w:t>
+      </w:r>
+    </w:p>
+    <w:p>
+      <w:pPr>
+        <w:pStyle w:val="a4"/>
+        <w:numPr>
+          <w:ilvl w:val="0"/>
+          <w:numId w:val="14"/>
+        </w:numPr>
+        <w:spacing w:after="160"/>
+      </w:pPr>
+      <w:r>
+        <w:t xml:space="preserve">Переключение между вкладками на странице должно осуществляться с помощью </w:t>
+      </w:r>
+      <w:r>
+        <w:rPr>
+          <w:b/>
+        </w:rPr>
+        <w:t>свайпов</w:t>
+      </w:r>
+      <w:r>
+        <w:t xml:space="preserve"> </w:t>
+      </w:r>
+      <w:r>
+        <w:t>(см. Терминологию в Приложении 1)</w:t>
+      </w:r>
+    </w:p>
+    <w:p>
+      <w:pPr>
+        <w:pStyle w:val="a4"/>
+        <w:numPr>
+          <w:ilvl w:val="0"/>
+          <w:numId w:val="14"/>
+        </w:numPr>
+        <w:spacing w:after="160"/>
+      </w:pPr>
+      <w:r>
         <w:t>Должны быть реализованы страницы: авторизации, главная (вкладки: «по подписке», «новинки»), поиска, концертов («ближайшие», «по подписке», «сохраненные»), моя страница («аудиозаписи», «альбомы», «исполнители»), настроек, пожертвований, воспроизведения аудиозаписи, альбома, исполнителя</w:t>
       </w:r>
       <w:r>
@@ -9968,31 +9605,32 @@
       <w:pPr>
         <w:pStyle w:val="2"/>
       </w:pPr>
-      <w:bookmarkStart w:id="61" w:name="_Toc21955677"/>
-      <w:bookmarkStart w:id="62" w:name="_Toc21956031"/>
-      <w:bookmarkStart w:id="63" w:name="_Toc37417382"/>
-      <w:r>
+      <w:bookmarkStart w:id="60" w:name="_Toc21955677"/>
+      <w:bookmarkStart w:id="61" w:name="_Toc21956031"/>
+      <w:bookmarkStart w:id="62" w:name="_Toc37528986"/>
+      <w:r>
+        <w:lastRenderedPageBreak/>
         <w:t>Требования к надежности</w:t>
       </w:r>
+      <w:bookmarkEnd w:id="60"/>
       <w:bookmarkEnd w:id="61"/>
       <w:bookmarkEnd w:id="62"/>
+    </w:p>
+    <w:p>
+      <w:pPr>
+        <w:pStyle w:val="30"/>
+      </w:pPr>
+      <w:bookmarkStart w:id="63" w:name="_Toc37528987"/>
+      <w:r>
+        <w:t xml:space="preserve">Обеспечение </w:t>
+      </w:r>
+      <w:r>
+        <w:t>устойчивого</w:t>
+      </w:r>
+      <w:r>
+        <w:t xml:space="preserve"> функционирования программы</w:t>
+      </w:r>
       <w:bookmarkEnd w:id="63"/>
-    </w:p>
-    <w:p>
-      <w:pPr>
-        <w:pStyle w:val="30"/>
-      </w:pPr>
-      <w:bookmarkStart w:id="64" w:name="_Toc37417383"/>
-      <w:r>
-        <w:t xml:space="preserve">Обеспечение </w:t>
-      </w:r>
-      <w:r>
-        <w:t>устойчивого</w:t>
-      </w:r>
-      <w:r>
-        <w:t xml:space="preserve"> функционирования программы</w:t>
-      </w:r>
-      <w:bookmarkEnd w:id="64"/>
     </w:p>
     <w:p>
       <w:pPr>
@@ -10003,7 +9641,6 @@
         </w:rPr>
       </w:pPr>
       <w:r>
-        <w:lastRenderedPageBreak/>
         <w:t xml:space="preserve">Для </w:t>
       </w:r>
       <w:r>
@@ -10197,10 +9834,58 @@
           <w:rFonts w:ascii="Times" w:hAnsi="Times" w:cs="Times"/>
         </w:rPr>
       </w:pPr>
-      <w:bookmarkStart w:id="65" w:name="_Toc37417384"/>
+      <w:bookmarkStart w:id="64" w:name="_Toc37528988"/>
       <w:r>
         <w:t>Время восстановления после отказа</w:t>
       </w:r>
+      <w:bookmarkEnd w:id="64"/>
+      <w:r>
+        <w:t xml:space="preserve"> </w:t>
+      </w:r>
+    </w:p>
+    <w:p>
+      <w:pPr>
+        <w:pStyle w:val="af1"/>
+      </w:pPr>
+      <w:r>
+        <w:t xml:space="preserve">В случае возникновения сбоя, вызванного внешними факторами (непредвиденное выключение питания, устранимые неполадки оборудования) время восстановления про- граммы не должно превышать суммарного затраченного времени на решение проблем с используемым мобильным </w:t>
+      </w:r>
+      <w:r>
+        <w:t>устройством</w:t>
+      </w:r>
+      <w:r>
+        <w:t xml:space="preserve"> и его перезаг</w:t>
+      </w:r>
+      <w:r>
+        <w:t>рузки. Если программа была аварийно</w:t>
+      </w:r>
+      <w:r>
+        <w:t xml:space="preserve"> завершена в связи с некорректными </w:t>
+      </w:r>
+      <w:r>
+        <w:t>действиями</w:t>
+      </w:r>
+      <w:r>
+        <w:t xml:space="preserve"> оператора, то время восстановления программы не должно превышать времени ее повторного запуска. </w:t>
+      </w:r>
+    </w:p>
+    <w:p>
+      <w:pPr>
+        <w:pStyle w:val="30"/>
+        <w:rPr>
+          <w:rFonts w:ascii="Times" w:hAnsi="Times" w:cs="Times"/>
+        </w:rPr>
+      </w:pPr>
+      <w:bookmarkStart w:id="65" w:name="_Toc37528989"/>
+      <w:r>
+        <w:t xml:space="preserve">Отказы из-за некорректных </w:t>
+      </w:r>
+      <w:r>
+        <w:t>действий</w:t>
+      </w:r>
+      <w:r>
+        <w:t xml:space="preserve"> оператора</w:t>
+      </w:r>
       <w:bookmarkEnd w:id="65"/>
       <w:r>
         <w:t xml:space="preserve"> </w:t>
@@ -10209,81 +9894,28 @@
     <w:p>
       <w:pPr>
         <w:pStyle w:val="af1"/>
-      </w:pPr>
-      <w:r>
-        <w:t xml:space="preserve">В случае возникновения сбоя, вызванного внешними факторами (непредвиденное выключение питания, устранимые неполадки оборудования) время восстановления про- граммы не должно превышать суммарного затраченного времени на решение проблем с используемым мобильным </w:t>
-      </w:r>
-      <w:r>
-        <w:t>устройством</w:t>
-      </w:r>
-      <w:r>
-        <w:t xml:space="preserve"> и его перезаг</w:t>
-      </w:r>
-      <w:r>
-        <w:t xml:space="preserve">рузки. Если программа была </w:t>
-      </w:r>
-      <w:proofErr w:type="spellStart"/>
-      <w:r>
-        <w:t>аварийно</w:t>
-      </w:r>
-      <w:proofErr w:type="spellEnd"/>
-      <w:r>
-        <w:t xml:space="preserve"> завершена в связи с некорректными </w:t>
-      </w:r>
-      <w:r>
-        <w:t>действиями</w:t>
-      </w:r>
-      <w:r>
-        <w:t xml:space="preserve"> оператора, то время восстановления программы не должно превышать времени ее повторного запуска. </w:t>
-      </w:r>
-    </w:p>
-    <w:p>
-      <w:pPr>
-        <w:pStyle w:val="30"/>
         <w:rPr>
           <w:rFonts w:ascii="Times" w:hAnsi="Times" w:cs="Times"/>
         </w:rPr>
       </w:pPr>
-      <w:bookmarkStart w:id="66" w:name="_Toc37417385"/>
-      <w:r>
-        <w:t xml:space="preserve">Отказы из-за некорректных </w:t>
-      </w:r>
-      <w:r>
-        <w:t>действий</w:t>
-      </w:r>
-      <w:r>
-        <w:t xml:space="preserve"> оператора</w:t>
-      </w:r>
-      <w:bookmarkEnd w:id="66"/>
+      <w:r>
+        <w:t xml:space="preserve">В случае некорректных действий со стороны оператора </w:t>
+      </w:r>
+      <w:r>
+        <w:rPr>
+          <w:lang w:val="en-US"/>
+        </w:rPr>
+        <w:t>Android</w:t>
+      </w:r>
+      <w:r>
+        <w:t>-</w:t>
+      </w:r>
+      <w:r>
+        <w:t>приложение</w:t>
+      </w:r>
       <w:r>
         <w:t xml:space="preserve"> </w:t>
       </w:r>
-    </w:p>
-    <w:p>
-      <w:pPr>
-        <w:pStyle w:val="af1"/>
-        <w:rPr>
-          <w:rFonts w:ascii="Times" w:hAnsi="Times" w:cs="Times"/>
-        </w:rPr>
-      </w:pPr>
-      <w:r>
-        <w:t xml:space="preserve">В случае некорректных действий со стороны оператора </w:t>
-      </w:r>
-      <w:r>
-        <w:rPr>
-          <w:lang w:val="en-US"/>
-        </w:rPr>
-        <w:t>Android</w:t>
-      </w:r>
-      <w:r>
-        <w:t>-</w:t>
-      </w:r>
-      <w:r>
-        <w:t>приложение</w:t>
-      </w:r>
-      <w:r>
-        <w:t xml:space="preserve"> </w:t>
-      </w:r>
       <w:r>
         <w:t>должно</w:t>
       </w:r>
@@ -10296,12 +9928,6 @@
       <w:r>
         <w:t>об ошибке.</w:t>
       </w:r>
-    </w:p>
-    <w:p>
-      <w:pPr>
-        <w:pStyle w:val="af1"/>
-        <w:ind w:firstLine="0"/>
-      </w:pPr>
     </w:p>
     <w:p>
       <w:pPr>
@@ -10314,9 +9940,9 @@
       <w:r>
         <w:t xml:space="preserve"> </w:t>
       </w:r>
-      <w:bookmarkStart w:id="67" w:name="_Toc21955678"/>
-      <w:bookmarkStart w:id="68" w:name="_Toc21956032"/>
-      <w:bookmarkStart w:id="69" w:name="_Toc37417386"/>
+      <w:bookmarkStart w:id="66" w:name="_Toc21955678"/>
+      <w:bookmarkStart w:id="67" w:name="_Toc21956032"/>
+      <w:bookmarkStart w:id="68" w:name="_Toc37528990"/>
       <w:r>
         <w:t>Условия</w:t>
       </w:r>
@@ -10330,86 +9956,86 @@
       <w:r>
         <w:t>эксплуатации</w:t>
       </w:r>
+      <w:bookmarkEnd w:id="66"/>
       <w:bookmarkEnd w:id="67"/>
       <w:bookmarkEnd w:id="68"/>
+    </w:p>
+    <w:p>
+      <w:pPr>
+        <w:pStyle w:val="af1"/>
+      </w:pPr>
+      <w:r>
+        <w:t xml:space="preserve">  </w:t>
+      </w:r>
+      <w:r>
+        <w:t>Не требует специального обслуживания.</w:t>
+      </w:r>
+    </w:p>
+    <w:p>
+      <w:pPr>
+        <w:pStyle w:val="af1"/>
+      </w:pPr>
+      <w:r>
+        <w:t xml:space="preserve"> </w:t>
+      </w:r>
+      <w:r>
+        <w:t xml:space="preserve">С клиентской частью программы работает один пользователь. </w:t>
+      </w:r>
+    </w:p>
+    <w:p>
+      <w:pPr>
+        <w:pStyle w:val="af1"/>
+      </w:pPr>
+      <w:r>
+        <w:t xml:space="preserve">Пользователь программного продукта должен разбираться в работе мобильных </w:t>
+      </w:r>
+      <w:r>
+        <w:t>устройств</w:t>
+      </w:r>
+      <w:r>
+        <w:t xml:space="preserve">, уметь устанавливать и удалять программы, </w:t>
+      </w:r>
+      <w:r>
+        <w:t>запускать их. Перед использова</w:t>
+      </w:r>
+      <w:r>
+        <w:t>нием программы пользователь должен быть заранее проинст</w:t>
+      </w:r>
+      <w:r>
+        <w:t>руктирован и уведомлен о соста</w:t>
+      </w:r>
+      <w:r>
+        <w:t xml:space="preserve">ве выполняемых функций и других характеристиках приложения. </w:t>
+      </w:r>
+    </w:p>
+    <w:p>
+      <w:pPr>
+        <w:pStyle w:val="af1"/>
+      </w:pPr>
+    </w:p>
+    <w:p>
+      <w:pPr>
+        <w:pStyle w:val="2"/>
+      </w:pPr>
+      <w:r>
+        <w:lastRenderedPageBreak/>
+        <w:t xml:space="preserve"> </w:t>
+      </w:r>
+      <w:bookmarkStart w:id="69" w:name="_Toc21955679"/>
+      <w:bookmarkStart w:id="70" w:name="_Toc21956033"/>
+      <w:bookmarkStart w:id="71" w:name="_Toc37528991"/>
+      <w:r>
+        <w:t>Требования к составу и параметрам технических средств</w:t>
+      </w:r>
       <w:bookmarkEnd w:id="69"/>
-    </w:p>
-    <w:p>
-      <w:pPr>
-        <w:pStyle w:val="af1"/>
-      </w:pPr>
-      <w:r>
-        <w:t xml:space="preserve">  </w:t>
-      </w:r>
-      <w:r>
-        <w:t>Не требует специального обслуживания.</w:t>
-      </w:r>
-    </w:p>
-    <w:p>
-      <w:pPr>
-        <w:pStyle w:val="af1"/>
-      </w:pPr>
-      <w:r>
-        <w:t xml:space="preserve"> </w:t>
-      </w:r>
-      <w:r>
-        <w:t xml:space="preserve">С клиентской частью программы работает один пользователь. </w:t>
-      </w:r>
-    </w:p>
-    <w:p>
-      <w:pPr>
-        <w:pStyle w:val="af1"/>
-      </w:pPr>
-      <w:r>
-        <w:t xml:space="preserve">Пользователь программного продукта должен разбираться в работе мобильных </w:t>
-      </w:r>
-      <w:r>
-        <w:t>устройств</w:t>
-      </w:r>
-      <w:r>
-        <w:t xml:space="preserve">, уметь устанавливать и удалять программы, </w:t>
-      </w:r>
-      <w:r>
-        <w:t>запускать их. Перед использова</w:t>
-      </w:r>
-      <w:r>
-        <w:t>нием программы пользователь должен быть заранее проинст</w:t>
-      </w:r>
-      <w:r>
-        <w:t>руктирован и уведомлен о соста</w:t>
-      </w:r>
-      <w:r>
-        <w:t xml:space="preserve">ве выполняемых функций и других характеристиках приложения. </w:t>
-      </w:r>
-    </w:p>
-    <w:p>
-      <w:pPr>
-        <w:pStyle w:val="af1"/>
-      </w:pPr>
-    </w:p>
-    <w:p>
-      <w:pPr>
-        <w:pStyle w:val="2"/>
-      </w:pPr>
-      <w:r>
-        <w:t xml:space="preserve"> </w:t>
-      </w:r>
-      <w:bookmarkStart w:id="70" w:name="_Toc21955679"/>
-      <w:bookmarkStart w:id="71" w:name="_Toc21956033"/>
-      <w:bookmarkStart w:id="72" w:name="_Toc37417387"/>
-      <w:r>
-        <w:t>Требования к составу и параметрам технических средств</w:t>
-      </w:r>
       <w:bookmarkEnd w:id="70"/>
       <w:bookmarkEnd w:id="71"/>
-      <w:bookmarkEnd w:id="72"/>
     </w:p>
     <w:p>
       <w:pPr>
         <w:pStyle w:val="af1"/>
       </w:pPr>
       <w:r>
-        <w:lastRenderedPageBreak/>
         <w:t>Для надёжной и бесперебойной работы программы требуется следующий состав технических средств:</w:t>
       </w:r>
     </w:p>
@@ -10445,23 +10071,10 @@
         <w:t>.0</w:t>
       </w:r>
       <w:r>
-        <w:t xml:space="preserve"> </w:t>
-      </w:r>
-      <w:proofErr w:type="spellStart"/>
-      <w:r>
-        <w:t>Oreo</w:t>
-      </w:r>
-      <w:proofErr w:type="spellEnd"/>
-      <w:r>
-        <w:t xml:space="preserve"> и выше (API </w:t>
-      </w:r>
-      <w:proofErr w:type="spellStart"/>
-      <w:r>
-        <w:t>level</w:t>
-      </w:r>
-      <w:proofErr w:type="spellEnd"/>
-      <w:r>
-        <w:t xml:space="preserve"> </w:t>
+        <w:t xml:space="preserve"> Oreo</w:t>
+      </w:r>
+      <w:r>
+        <w:t xml:space="preserve"> и выше (API level </w:t>
       </w:r>
       <w:r>
         <w:t>26</w:t>
@@ -10507,15 +10120,7 @@
         </w:rPr>
       </w:pPr>
       <w:r>
-        <w:t xml:space="preserve">1ГБ </w:t>
-      </w:r>
-      <w:proofErr w:type="spellStart"/>
-      <w:r>
-        <w:t>оперативнои</w:t>
-      </w:r>
-      <w:proofErr w:type="spellEnd"/>
-      <w:r>
-        <w:t>̆ памяти (ОЗУ)</w:t>
+        <w:t>1ГБ оперативной памяти (ОЗУ)</w:t>
       </w:r>
       <w:r>
         <w:rPr>
@@ -10548,76 +10153,67 @@
     </w:p>
     <w:p>
       <w:pPr>
-        <w:pStyle w:val="af1"/>
-        <w:ind w:firstLine="0"/>
-        <w:rPr>
-          <w:rFonts w:ascii="Times" w:hAnsi="Times" w:cs="Times"/>
-        </w:rPr>
-      </w:pPr>
-    </w:p>
-    <w:p>
-      <w:pPr>
         <w:pStyle w:val="2"/>
       </w:pPr>
-      <w:bookmarkStart w:id="73" w:name="_Toc21955680"/>
-      <w:bookmarkStart w:id="74" w:name="_Toc21956034"/>
-      <w:bookmarkStart w:id="75" w:name="_Toc37417388"/>
+      <w:bookmarkStart w:id="72" w:name="_Toc21955680"/>
+      <w:bookmarkStart w:id="73" w:name="_Toc21956034"/>
+      <w:bookmarkStart w:id="74" w:name="_Toc37528992"/>
       <w:r>
         <w:t>Требования к информационной и программной совместимости</w:t>
       </w:r>
+      <w:bookmarkEnd w:id="72"/>
       <w:bookmarkEnd w:id="73"/>
       <w:bookmarkEnd w:id="74"/>
+    </w:p>
+    <w:p>
+      <w:pPr>
+        <w:pStyle w:val="30"/>
+      </w:pPr>
+      <w:bookmarkStart w:id="75" w:name="_Toc482734428"/>
+      <w:bookmarkStart w:id="76" w:name="_Toc21955681"/>
+      <w:bookmarkStart w:id="77" w:name="_Toc21956035"/>
+      <w:bookmarkStart w:id="78" w:name="_Toc37528993"/>
+      <w:r>
+        <w:t>Требования к информационным структурам и методам решени</w:t>
+      </w:r>
       <w:bookmarkEnd w:id="75"/>
-    </w:p>
-    <w:p>
-      <w:pPr>
-        <w:pStyle w:val="30"/>
-      </w:pPr>
-      <w:bookmarkStart w:id="76" w:name="_Toc482734428"/>
-      <w:bookmarkStart w:id="77" w:name="_Toc21955681"/>
-      <w:bookmarkStart w:id="78" w:name="_Toc21956035"/>
-      <w:bookmarkStart w:id="79" w:name="_Toc37417389"/>
-      <w:r>
-        <w:t>Требования к информационным структурам и методам решени</w:t>
+      <w:r>
+        <w:t>я</w:t>
       </w:r>
       <w:bookmarkEnd w:id="76"/>
-      <w:r>
-        <w:t>я</w:t>
-      </w:r>
       <w:bookmarkEnd w:id="77"/>
       <w:bookmarkEnd w:id="78"/>
+    </w:p>
+    <w:p>
+      <w:pPr>
+        <w:pStyle w:val="af1"/>
+      </w:pPr>
+      <w:r>
+        <w:t>Требования к методам решения не предъявляются.</w:t>
+      </w:r>
+    </w:p>
+    <w:p>
+      <w:pPr>
+        <w:pStyle w:val="30"/>
+      </w:pPr>
+      <w:bookmarkStart w:id="79" w:name="_Toc21955682"/>
+      <w:bookmarkStart w:id="80" w:name="_Toc21956036"/>
+      <w:bookmarkStart w:id="81" w:name="_Toc482734429"/>
+      <w:bookmarkStart w:id="82" w:name="_Toc21955448"/>
+      <w:bookmarkStart w:id="83" w:name="_Toc21955524"/>
+      <w:bookmarkStart w:id="84" w:name="_Toc37528994"/>
+      <w:r>
+        <w:t>Требовани</w:t>
+      </w:r>
       <w:bookmarkEnd w:id="79"/>
-    </w:p>
-    <w:p>
-      <w:pPr>
-        <w:pStyle w:val="af1"/>
-      </w:pPr>
-      <w:r>
-        <w:t>Требования к методам решения не предъявляются.</w:t>
-      </w:r>
-    </w:p>
-    <w:p>
-      <w:pPr>
-        <w:pStyle w:val="30"/>
-      </w:pPr>
-      <w:bookmarkStart w:id="80" w:name="_Toc21955682"/>
-      <w:bookmarkStart w:id="81" w:name="_Toc21956036"/>
-      <w:bookmarkStart w:id="82" w:name="_Toc482734429"/>
-      <w:bookmarkStart w:id="83" w:name="_Toc21955448"/>
-      <w:bookmarkStart w:id="84" w:name="_Toc21955524"/>
-      <w:bookmarkStart w:id="85" w:name="_Toc37417390"/>
-      <w:r>
-        <w:t>Требовани</w:t>
-      </w:r>
       <w:bookmarkEnd w:id="80"/>
+      <w:r>
+        <w:t>я к исходным кодам и языкам программирования</w:t>
+      </w:r>
       <w:bookmarkEnd w:id="81"/>
-      <w:r>
-        <w:t>я к исходным кодам и языкам программирования</w:t>
-      </w:r>
       <w:bookmarkEnd w:id="82"/>
       <w:bookmarkEnd w:id="83"/>
       <w:bookmarkEnd w:id="84"/>
-      <w:bookmarkEnd w:id="85"/>
     </w:p>
     <w:p>
       <w:pPr>
@@ -10644,11 +10240,11 @@
       <w:pPr>
         <w:pStyle w:val="4"/>
       </w:pPr>
-      <w:bookmarkStart w:id="86" w:name="_Toc37417391"/>
+      <w:bookmarkStart w:id="85" w:name="_Toc37528995"/>
       <w:r>
         <w:t>Серверная часть</w:t>
       </w:r>
-      <w:bookmarkEnd w:id="86"/>
+      <w:bookmarkEnd w:id="85"/>
     </w:p>
     <w:p>
       <w:pPr>
@@ -10671,29 +10267,24 @@
         <w:t xml:space="preserve"> с использованием платформы разработки веб приложений ASP. NET</w:t>
       </w:r>
       <w:r>
+        <w:t xml:space="preserve"> Core</w:t>
+      </w:r>
+      <w:r>
+        <w:t>.</w:t>
+      </w:r>
+    </w:p>
+    <w:p>
+      <w:pPr>
+        <w:pStyle w:val="4"/>
+      </w:pPr>
+      <w:r>
         <w:t xml:space="preserve"> </w:t>
       </w:r>
-      <w:proofErr w:type="spellStart"/>
-      <w:r>
-        <w:t>Core</w:t>
-      </w:r>
-      <w:proofErr w:type="spellEnd"/>
-      <w:r>
-        <w:t>.</w:t>
-      </w:r>
-    </w:p>
-    <w:p>
-      <w:pPr>
-        <w:pStyle w:val="4"/>
-      </w:pPr>
-      <w:r>
-        <w:t xml:space="preserve"> </w:t>
-      </w:r>
-      <w:bookmarkStart w:id="87" w:name="_Toc37417392"/>
+      <w:bookmarkStart w:id="86" w:name="_Toc37528996"/>
       <w:r>
         <w:t>База данных</w:t>
       </w:r>
-      <w:bookmarkEnd w:id="87"/>
+      <w:bookmarkEnd w:id="86"/>
     </w:p>
     <w:p>
       <w:pPr>
@@ -10729,21 +10320,21 @@
           <w:b/>
         </w:rPr>
       </w:pPr>
-      <w:bookmarkStart w:id="88" w:name="_Toc21955684"/>
-      <w:bookmarkStart w:id="89" w:name="_Toc21956038"/>
-      <w:bookmarkStart w:id="90" w:name="_Toc482734431"/>
-      <w:bookmarkStart w:id="91" w:name="_Toc21955450"/>
-      <w:bookmarkStart w:id="92" w:name="_Toc21955526"/>
-      <w:bookmarkStart w:id="93" w:name="_Toc37417393"/>
+      <w:bookmarkStart w:id="87" w:name="_Toc21955684"/>
+      <w:bookmarkStart w:id="88" w:name="_Toc21956038"/>
+      <w:bookmarkStart w:id="89" w:name="_Toc482734431"/>
+      <w:bookmarkStart w:id="90" w:name="_Toc21955450"/>
+      <w:bookmarkStart w:id="91" w:name="_Toc21955526"/>
+      <w:bookmarkStart w:id="92" w:name="_Toc37528997"/>
       <w:r>
         <w:rPr>
           <w:rStyle w:val="32"/>
         </w:rPr>
         <w:t>Требования к защите информации</w:t>
       </w:r>
+      <w:bookmarkEnd w:id="87"/>
       <w:bookmarkEnd w:id="88"/>
-      <w:bookmarkEnd w:id="89"/>
-      <w:bookmarkEnd w:id="93"/>
+      <w:bookmarkEnd w:id="92"/>
       <w:r>
         <w:rPr>
           <w:b/>
@@ -10751,9 +10342,9 @@
         </w:rPr>
         <w:t xml:space="preserve"> и программ</w:t>
       </w:r>
+      <w:bookmarkEnd w:id="89"/>
       <w:bookmarkEnd w:id="90"/>
       <w:bookmarkEnd w:id="91"/>
-      <w:bookmarkEnd w:id="92"/>
     </w:p>
     <w:p>
       <w:pPr>
@@ -10782,134 +10373,110 @@
         <w:pStyle w:val="2"/>
         <w:ind w:left="709" w:hanging="349"/>
       </w:pPr>
-      <w:bookmarkStart w:id="94" w:name="_Toc21955685"/>
-      <w:bookmarkStart w:id="95" w:name="_Toc21956039"/>
-      <w:bookmarkStart w:id="96" w:name="_Toc37417394"/>
+      <w:bookmarkStart w:id="93" w:name="_Toc21955685"/>
+      <w:bookmarkStart w:id="94" w:name="_Toc21956039"/>
+      <w:bookmarkStart w:id="95" w:name="_Toc37528998"/>
       <w:r>
         <w:t>Требования к маркировке и упаковке</w:t>
       </w:r>
+      <w:bookmarkEnd w:id="93"/>
       <w:bookmarkEnd w:id="94"/>
       <w:bookmarkEnd w:id="95"/>
+      <w:r>
+        <w:t xml:space="preserve"> </w:t>
+      </w:r>
+    </w:p>
+    <w:p>
+      <w:pPr>
+        <w:pStyle w:val="af1"/>
+      </w:pPr>
+      <w:r>
+        <w:t xml:space="preserve"> </w:t>
+      </w:r>
+      <w:r>
+        <w:t xml:space="preserve">Требования к </w:t>
+      </w:r>
+      <w:r>
+        <w:t>м</w:t>
+      </w:r>
+      <w:r>
+        <w:t>аркировке и упаковке</w:t>
+      </w:r>
+      <w:r>
+        <w:t xml:space="preserve"> программы не предъявляются.</w:t>
+      </w:r>
+    </w:p>
+    <w:p>
+      <w:pPr>
+        <w:pStyle w:val="2"/>
+      </w:pPr>
+      <w:bookmarkStart w:id="96" w:name="_Toc21955686"/>
+      <w:bookmarkStart w:id="97" w:name="_Toc21956040"/>
+      <w:bookmarkStart w:id="98" w:name="_Toc37528999"/>
+      <w:r>
+        <w:t>Требования к транспортированию и хранению</w:t>
+      </w:r>
       <w:bookmarkEnd w:id="96"/>
-      <w:r>
-        <w:t xml:space="preserve"> </w:t>
-      </w:r>
-    </w:p>
-    <w:p>
-      <w:pPr>
-        <w:pStyle w:val="af1"/>
-      </w:pPr>
-      <w:r>
-        <w:t xml:space="preserve"> </w:t>
-      </w:r>
-      <w:r>
-        <w:t xml:space="preserve">Требования к </w:t>
-      </w:r>
-      <w:r>
-        <w:t>м</w:t>
-      </w:r>
-      <w:r>
-        <w:t>аркировке и упаковке</w:t>
-      </w:r>
-      <w:r>
-        <w:t xml:space="preserve"> программы не предъявляются.</w:t>
-      </w:r>
-    </w:p>
-    <w:p>
-      <w:pPr>
-        <w:pStyle w:val="2"/>
-      </w:pPr>
-      <w:bookmarkStart w:id="97" w:name="_Toc21955686"/>
-      <w:bookmarkStart w:id="98" w:name="_Toc21956040"/>
-      <w:bookmarkStart w:id="99" w:name="_Toc37417395"/>
-      <w:r>
-        <w:t>Требования к транспортированию и хранению</w:t>
-      </w:r>
       <w:bookmarkEnd w:id="97"/>
       <w:bookmarkEnd w:id="98"/>
+    </w:p>
+    <w:p>
+      <w:pPr>
+        <w:pStyle w:val="af1"/>
+      </w:pPr>
+      <w:r>
+        <w:t xml:space="preserve">Требования </w:t>
+      </w:r>
+      <w:r>
+        <w:t xml:space="preserve">к </w:t>
+      </w:r>
+      <w:r>
+        <w:t>транспортированию и хранению</w:t>
+      </w:r>
+      <w:r>
+        <w:t xml:space="preserve"> программы не предъявляются.</w:t>
+      </w:r>
+    </w:p>
+    <w:p>
+      <w:pPr>
+        <w:pStyle w:val="2"/>
+      </w:pPr>
+      <w:bookmarkStart w:id="99" w:name="_Toc21955689"/>
+      <w:bookmarkStart w:id="100" w:name="_Toc21956043"/>
+      <w:bookmarkStart w:id="101" w:name="_Toc37529000"/>
+      <w:r>
+        <w:t>Специальные требования</w:t>
+      </w:r>
       <w:bookmarkEnd w:id="99"/>
-    </w:p>
-    <w:p>
-      <w:pPr>
-        <w:pStyle w:val="af1"/>
-      </w:pPr>
-      <w:r>
-        <w:t xml:space="preserve">Требования </w:t>
-      </w:r>
-      <w:r>
-        <w:t xml:space="preserve">к </w:t>
-      </w:r>
-      <w:r>
-        <w:t>транспортированию и хранению</w:t>
-      </w:r>
-      <w:r>
-        <w:t xml:space="preserve"> программы не предъявляются.</w:t>
-      </w:r>
-    </w:p>
-    <w:p>
-      <w:pPr>
-        <w:pStyle w:val="2"/>
-      </w:pPr>
-      <w:bookmarkStart w:id="100" w:name="_Toc21955689"/>
-      <w:bookmarkStart w:id="101" w:name="_Toc21956043"/>
-      <w:bookmarkStart w:id="102" w:name="_Toc37417396"/>
-      <w:r>
-        <w:t>Специальные требования</w:t>
-      </w:r>
       <w:bookmarkEnd w:id="100"/>
       <w:bookmarkEnd w:id="101"/>
+    </w:p>
+    <w:p>
+      <w:pPr>
+        <w:pStyle w:val="af1"/>
+      </w:pPr>
+      <w:r>
+        <w:t>Специальные требования к данной программе не предъявляются.</w:t>
+      </w:r>
+    </w:p>
+    <w:p>
+      <w:pPr>
+        <w:pStyle w:val="1"/>
+      </w:pPr>
+      <w:bookmarkStart w:id="102" w:name="_Toc21955452"/>
+      <w:bookmarkStart w:id="103" w:name="_Toc21955528"/>
+      <w:bookmarkStart w:id="104" w:name="_Toc21955690"/>
+      <w:bookmarkStart w:id="105" w:name="_Toc21956044"/>
+      <w:bookmarkStart w:id="106" w:name="_Toc37529001"/>
+      <w:r>
+        <w:lastRenderedPageBreak/>
+        <w:t>ТРЕБОВАНИЯ К ПРОГРАММНОЙ ДОКУМЕНТАЦИИ</w:t>
+      </w:r>
       <w:bookmarkEnd w:id="102"/>
-    </w:p>
-    <w:p>
-      <w:pPr>
-        <w:pStyle w:val="af1"/>
-      </w:pPr>
-      <w:r>
-        <w:t>Специальные требования к данной программе не предъявляются.</w:t>
-      </w:r>
-    </w:p>
-    <w:p>
-      <w:pPr>
-        <w:pStyle w:val="a4"/>
-        <w:rPr>
-          <w:sz w:val="22"/>
-          <w:szCs w:val="22"/>
-        </w:rPr>
-      </w:pPr>
-      <w:r>
-        <w:rPr>
-          <w:sz w:val="22"/>
-          <w:szCs w:val="22"/>
-        </w:rPr>
-        <w:br w:type="page"/>
-      </w:r>
-    </w:p>
-    <w:p>
-      <w:pPr>
-        <w:pStyle w:val="a4"/>
-        <w:rPr>
-          <w:sz w:val="22"/>
-          <w:szCs w:val="22"/>
-        </w:rPr>
-      </w:pPr>
-    </w:p>
-    <w:p>
-      <w:pPr>
-        <w:pStyle w:val="1"/>
-      </w:pPr>
-      <w:bookmarkStart w:id="103" w:name="_Toc21955452"/>
-      <w:bookmarkStart w:id="104" w:name="_Toc21955528"/>
-      <w:bookmarkStart w:id="105" w:name="_Toc21955690"/>
-      <w:bookmarkStart w:id="106" w:name="_Toc21956044"/>
-      <w:bookmarkStart w:id="107" w:name="_Toc37417397"/>
-      <w:r>
-        <w:t>ТРЕБОВАНИЯ К ПРОГРАММНОЙ ДОКУМЕНТАЦИИ</w:t>
-      </w:r>
       <w:bookmarkEnd w:id="103"/>
       <w:bookmarkEnd w:id="104"/>
       <w:bookmarkEnd w:id="105"/>
       <w:bookmarkEnd w:id="106"/>
-      <w:bookmarkEnd w:id="107"/>
     </w:p>
     <w:p>
       <w:pPr>
@@ -10922,18 +10489,18 @@
         </w:rPr>
         <w:t xml:space="preserve"> </w:t>
       </w:r>
-      <w:bookmarkStart w:id="108" w:name="_Toc21955691"/>
-      <w:bookmarkStart w:id="109" w:name="_Toc21956045"/>
-      <w:bookmarkStart w:id="110" w:name="_Toc37417398"/>
+      <w:bookmarkStart w:id="107" w:name="_Toc21955691"/>
+      <w:bookmarkStart w:id="108" w:name="_Toc21956045"/>
+      <w:bookmarkStart w:id="109" w:name="_Toc37529002"/>
       <w:r>
         <w:t>Предварительный с</w:t>
       </w:r>
       <w:r>
         <w:t>остав программной документации</w:t>
       </w:r>
+      <w:bookmarkEnd w:id="107"/>
       <w:bookmarkEnd w:id="108"/>
       <w:bookmarkEnd w:id="109"/>
-      <w:bookmarkEnd w:id="110"/>
     </w:p>
     <w:p>
       <w:pPr>
@@ -10947,22 +10514,15 @@
       <w:r>
         <w:t>«</w:t>
       </w:r>
-      <w:proofErr w:type="spellStart"/>
-      <w:r>
-        <w:t>Андроид</w:t>
-      </w:r>
-      <w:proofErr w:type="spellEnd"/>
-      <w:r>
-        <w:t xml:space="preserve"> приложение </w:t>
-      </w:r>
-      <w:proofErr w:type="spellStart"/>
+      <w:r>
+        <w:t xml:space="preserve">Андроид приложение </w:t>
+      </w:r>
       <w:r>
         <w:rPr>
           <w:lang w:val="en-US"/>
         </w:rPr>
         <w:t>IndieWindy</w:t>
       </w:r>
-      <w:proofErr w:type="spellEnd"/>
       <w:r>
         <w:t>»</w:t>
       </w:r>
@@ -10991,22 +10551,15 @@
       <w:r>
         <w:t>«</w:t>
       </w:r>
-      <w:proofErr w:type="spellStart"/>
-      <w:r>
-        <w:t>Андроид</w:t>
-      </w:r>
-      <w:proofErr w:type="spellEnd"/>
-      <w:r>
-        <w:t xml:space="preserve"> приложение </w:t>
-      </w:r>
-      <w:proofErr w:type="spellStart"/>
+      <w:r>
+        <w:t xml:space="preserve">Андроид приложение </w:t>
+      </w:r>
       <w:r>
         <w:rPr>
           <w:lang w:val="en-US"/>
         </w:rPr>
         <w:t>IndieWindy</w:t>
       </w:r>
-      <w:proofErr w:type="spellEnd"/>
       <w:r>
         <w:t xml:space="preserve">». </w:t>
       </w:r>
@@ -11030,24 +10583,14 @@
         <w:spacing w:line="240" w:lineRule="auto"/>
       </w:pPr>
       <w:r>
-        <w:t>«</w:t>
-      </w:r>
-      <w:proofErr w:type="spellStart"/>
-      <w:r>
-        <w:t>Андроид</w:t>
-      </w:r>
-      <w:proofErr w:type="spellEnd"/>
-      <w:r>
-        <w:t xml:space="preserve"> приложение </w:t>
-      </w:r>
-      <w:proofErr w:type="spellStart"/>
+        <w:t xml:space="preserve">«Андроид приложение </w:t>
+      </w:r>
       <w:r>
         <w:rPr>
           <w:lang w:val="en-US"/>
         </w:rPr>
         <w:t>IndieWindy</w:t>
       </w:r>
-      <w:proofErr w:type="spellEnd"/>
       <w:r>
         <w:t>»</w:t>
       </w:r>
@@ -11074,24 +10617,14 @@
         <w:spacing w:line="240" w:lineRule="auto"/>
       </w:pPr>
       <w:r>
-        <w:t>«</w:t>
-      </w:r>
-      <w:proofErr w:type="spellStart"/>
-      <w:r>
-        <w:t>Андроид</w:t>
-      </w:r>
-      <w:proofErr w:type="spellEnd"/>
-      <w:r>
-        <w:t xml:space="preserve"> приложение </w:t>
-      </w:r>
-      <w:proofErr w:type="spellStart"/>
+        <w:t xml:space="preserve">«Андроид приложение </w:t>
+      </w:r>
       <w:r>
         <w:rPr>
           <w:lang w:val="en-US"/>
         </w:rPr>
         <w:t>IndieWindy</w:t>
       </w:r>
-      <w:proofErr w:type="spellEnd"/>
       <w:r>
         <w:t>»</w:t>
       </w:r>
@@ -11120,22 +10653,15 @@
       <w:r>
         <w:t>«</w:t>
       </w:r>
-      <w:proofErr w:type="spellStart"/>
-      <w:r>
-        <w:t>Андроид</w:t>
-      </w:r>
-      <w:proofErr w:type="spellEnd"/>
-      <w:r>
-        <w:t xml:space="preserve"> приложение </w:t>
-      </w:r>
-      <w:proofErr w:type="spellStart"/>
+      <w:r>
+        <w:t xml:space="preserve">Андроид приложение </w:t>
+      </w:r>
       <w:r>
         <w:rPr>
           <w:lang w:val="en-US"/>
         </w:rPr>
         <w:t>IndieWindy</w:t>
       </w:r>
-      <w:proofErr w:type="spellEnd"/>
       <w:r>
         <w:t>»</w:t>
       </w:r>
@@ -11156,23 +10682,23 @@
       <w:pPr>
         <w:pStyle w:val="2"/>
       </w:pPr>
-      <w:bookmarkStart w:id="111" w:name="_Toc419906054"/>
-      <w:bookmarkStart w:id="112" w:name="_Toc419906189"/>
-      <w:bookmarkStart w:id="113" w:name="_Toc420181138"/>
-      <w:bookmarkStart w:id="114" w:name="_Toc451904866"/>
-      <w:bookmarkStart w:id="115" w:name="_Toc21955692"/>
-      <w:bookmarkStart w:id="116" w:name="_Toc21956046"/>
-      <w:bookmarkStart w:id="117" w:name="_Toc37417399"/>
+      <w:bookmarkStart w:id="110" w:name="_Toc419906054"/>
+      <w:bookmarkStart w:id="111" w:name="_Toc419906189"/>
+      <w:bookmarkStart w:id="112" w:name="_Toc420181138"/>
+      <w:bookmarkStart w:id="113" w:name="_Toc451904866"/>
+      <w:bookmarkStart w:id="114" w:name="_Toc21955692"/>
+      <w:bookmarkStart w:id="115" w:name="_Toc21956046"/>
+      <w:bookmarkStart w:id="116" w:name="_Toc37529003"/>
       <w:r>
         <w:t>Специальные требования к программной документации</w:t>
       </w:r>
+      <w:bookmarkEnd w:id="110"/>
       <w:bookmarkEnd w:id="111"/>
       <w:bookmarkEnd w:id="112"/>
       <w:bookmarkEnd w:id="113"/>
       <w:bookmarkEnd w:id="114"/>
       <w:bookmarkEnd w:id="115"/>
       <w:bookmarkEnd w:id="116"/>
-      <w:bookmarkEnd w:id="117"/>
     </w:p>
     <w:p>
       <w:pPr>
@@ -11187,15 +10713,7 @@
         <w:pStyle w:val="af1"/>
       </w:pPr>
       <w:r>
-        <w:t xml:space="preserve">Пояснительная записка должна быть загружена в систему </w:t>
-      </w:r>
-      <w:proofErr w:type="spellStart"/>
-      <w:r>
-        <w:t>Антиплагиат</w:t>
-      </w:r>
-      <w:proofErr w:type="spellEnd"/>
-      <w:r>
-        <w:t xml:space="preserve"> через </w:t>
+        <w:t xml:space="preserve">Пояснительная записка должна быть загружена в систему Антиплагиат через </w:t>
       </w:r>
       <w:r>
         <w:rPr>
@@ -11243,46 +10761,115 @@
       <w:r>
         <w:t>окументация и программа также сдается в электронном виде в формате .</w:t>
       </w:r>
-      <w:proofErr w:type="spellStart"/>
-      <w:r>
-        <w:t>pdf</w:t>
-      </w:r>
-      <w:proofErr w:type="spellEnd"/>
-      <w:r>
-        <w:t xml:space="preserve"> или .</w:t>
-      </w:r>
-      <w:proofErr w:type="spellStart"/>
-      <w:r>
-        <w:t>docx</w:t>
-      </w:r>
-      <w:proofErr w:type="spellEnd"/>
-      <w:r>
-        <w:t xml:space="preserve">. в архиве формата </w:t>
+      <w:r>
+        <w:t xml:space="preserve">pdf или .docx. в архиве формата </w:t>
       </w:r>
       <w:r>
         <w:t>.</w:t>
       </w:r>
-      <w:proofErr w:type="spellStart"/>
-      <w:r>
-        <w:t>zip</w:t>
-      </w:r>
-      <w:proofErr w:type="spellEnd"/>
+      <w:r>
+        <w:t xml:space="preserve">zip </w:t>
+      </w:r>
+      <w:r>
+        <w:t>или .</w:t>
+      </w:r>
+      <w:r>
+        <w:rPr>
+          <w:lang w:val="en-US"/>
+        </w:rPr>
+        <w:t>rar</w:t>
+      </w:r>
+      <w:r>
+        <w:t>;</w:t>
+      </w:r>
+    </w:p>
+    <w:p>
+      <w:pPr>
+        <w:pStyle w:val="af1"/>
+      </w:pPr>
+      <w:r>
+        <w:t>В</w:t>
+      </w:r>
+      <w:r>
+        <w:t xml:space="preserve">се </w:t>
+      </w:r>
+      <w:r>
+        <w:t>материалы курсового проекта</w:t>
+      </w:r>
+      <w:r>
+        <w:t xml:space="preserve"> за день до защиты курсовой работы </w:t>
+      </w:r>
+      <w:r>
+        <w:t xml:space="preserve">должны </w:t>
+      </w:r>
+      <w:r>
+        <w:t>быть загружены</w:t>
+      </w:r>
+      <w:r>
+        <w:t xml:space="preserve"> одним архив</w:t>
+      </w:r>
+      <w:r>
+        <w:t>ом</w:t>
+      </w:r>
+      <w:r>
+        <w:t xml:space="preserve"> в </w:t>
+      </w:r>
+      <w:r>
+        <w:t xml:space="preserve">проект дисциплины </w:t>
+      </w:r>
+      <w:r>
+        <w:t>«Курсовой проект 201</w:t>
+      </w:r>
+      <w:r>
+        <w:t>9-2020</w:t>
+      </w:r>
+      <w:r>
+        <w:t xml:space="preserve">» в личном кабинете в </w:t>
+      </w:r>
+      <w:r>
+        <w:t>информационн</w:t>
+      </w:r>
+      <w:r>
+        <w:t>ой</w:t>
+      </w:r>
       <w:r>
         <w:t xml:space="preserve"> </w:t>
       </w:r>
       <w:r>
-        <w:t>или .</w:t>
-      </w:r>
-      <w:proofErr w:type="spellStart"/>
+        <w:t>образовательн</w:t>
+      </w:r>
+      <w:r>
+        <w:t>ой среде</w:t>
+      </w:r>
+      <w:r>
+        <w:t xml:space="preserve"> </w:t>
+      </w:r>
+      <w:r>
+        <w:t xml:space="preserve">LMS (Learning </w:t>
+      </w:r>
       <w:r>
         <w:rPr>
           <w:lang w:val="en-US"/>
         </w:rPr>
-        <w:t>rar</w:t>
-      </w:r>
-      <w:proofErr w:type="spellEnd"/>
-      <w:r>
-        <w:t>;</w:t>
+        <w:t>M</w:t>
+      </w:r>
+      <w:r>
+        <w:t xml:space="preserve">anagement </w:t>
+      </w:r>
+      <w:r>
+        <w:rPr>
+          <w:lang w:val="en-US"/>
+        </w:rPr>
+        <w:t>S</w:t>
+      </w:r>
+      <w:r>
+        <w:t xml:space="preserve">ystem) </w:t>
+      </w:r>
+      <w:r>
+        <w:t>НИУ ВШЭ</w:t>
+      </w:r>
+      <w:r>
+        <w:t>.</w:t>
       </w:r>
     </w:p>
     <w:p>
@@ -11290,113 +10877,6 @@
         <w:pStyle w:val="af1"/>
       </w:pPr>
       <w:r>
-        <w:t>В</w:t>
-      </w:r>
-      <w:r>
-        <w:t xml:space="preserve">се </w:t>
-      </w:r>
-      <w:r>
-        <w:t>материалы курсового проекта</w:t>
-      </w:r>
-      <w:r>
-        <w:t xml:space="preserve"> за день до защиты курсовой работы </w:t>
-      </w:r>
-      <w:r>
-        <w:t xml:space="preserve">должны </w:t>
-      </w:r>
-      <w:r>
-        <w:t>быть загружены</w:t>
-      </w:r>
-      <w:r>
-        <w:t xml:space="preserve"> одним архив</w:t>
-      </w:r>
-      <w:r>
-        <w:t>ом</w:t>
-      </w:r>
-      <w:r>
-        <w:t xml:space="preserve"> в </w:t>
-      </w:r>
-      <w:r>
-        <w:t xml:space="preserve">проект дисциплины </w:t>
-      </w:r>
-      <w:r>
-        <w:t>«Курсовой проект 201</w:t>
-      </w:r>
-      <w:r>
-        <w:t>9-2020</w:t>
-      </w:r>
-      <w:r>
-        <w:t xml:space="preserve">» в личном кабинете в </w:t>
-      </w:r>
-      <w:r>
-        <w:t>информационн</w:t>
-      </w:r>
-      <w:r>
-        <w:t>ой</w:t>
-      </w:r>
-      <w:r>
-        <w:t xml:space="preserve"> </w:t>
-      </w:r>
-      <w:r>
-        <w:t>образовательн</w:t>
-      </w:r>
-      <w:r>
-        <w:t>ой среде</w:t>
-      </w:r>
-      <w:r>
-        <w:t xml:space="preserve"> </w:t>
-      </w:r>
-      <w:r>
-        <w:t>LMS (</w:t>
-      </w:r>
-      <w:proofErr w:type="spellStart"/>
-      <w:r>
-        <w:t>Learning</w:t>
-      </w:r>
-      <w:proofErr w:type="spellEnd"/>
-      <w:r>
-        <w:t xml:space="preserve"> </w:t>
-      </w:r>
-      <w:r>
-        <w:rPr>
-          <w:lang w:val="en-US"/>
-        </w:rPr>
-        <w:t>M</w:t>
-      </w:r>
-      <w:proofErr w:type="spellStart"/>
-      <w:r>
-        <w:t>anagement</w:t>
-      </w:r>
-      <w:proofErr w:type="spellEnd"/>
-      <w:r>
-        <w:t xml:space="preserve"> </w:t>
-      </w:r>
-      <w:r>
-        <w:rPr>
-          <w:lang w:val="en-US"/>
-        </w:rPr>
-        <w:t>S</w:t>
-      </w:r>
-      <w:proofErr w:type="spellStart"/>
-      <w:r>
-        <w:t>ystem</w:t>
-      </w:r>
-      <w:proofErr w:type="spellEnd"/>
-      <w:r>
-        <w:t xml:space="preserve">) </w:t>
-      </w:r>
-      <w:r>
-        <w:t>НИУ ВШЭ</w:t>
-      </w:r>
-      <w:r>
-        <w:t>.</w:t>
-      </w:r>
-    </w:p>
-    <w:p>
-      <w:pPr>
-        <w:pStyle w:val="af1"/>
-      </w:pPr>
-      <w:r>
         <w:br w:type="page"/>
       </w:r>
     </w:p>
@@ -11404,11 +10884,11 @@
       <w:pPr>
         <w:pStyle w:val="1"/>
       </w:pPr>
-      <w:bookmarkStart w:id="118" w:name="_Toc21955453"/>
-      <w:bookmarkStart w:id="119" w:name="_Toc21955529"/>
-      <w:bookmarkStart w:id="120" w:name="_Toc21955693"/>
-      <w:bookmarkStart w:id="121" w:name="_Toc21956047"/>
-      <w:bookmarkStart w:id="122" w:name="_Toc37417400"/>
+      <w:bookmarkStart w:id="117" w:name="_Toc21955453"/>
+      <w:bookmarkStart w:id="118" w:name="_Toc21955529"/>
+      <w:bookmarkStart w:id="119" w:name="_Toc21955693"/>
+      <w:bookmarkStart w:id="120" w:name="_Toc21956047"/>
+      <w:bookmarkStart w:id="121" w:name="_Toc37529004"/>
       <w:r>
         <w:lastRenderedPageBreak/>
         <w:t>ТЕХНИКО</w:t>
@@ -11419,96 +10899,80 @@
       <w:r>
         <w:t>ЭКОНОМИЧЕСКИЕ ПОКАЗАТЕЛИ</w:t>
       </w:r>
+      <w:bookmarkEnd w:id="117"/>
       <w:bookmarkEnd w:id="118"/>
       <w:bookmarkEnd w:id="119"/>
       <w:bookmarkEnd w:id="120"/>
       <w:bookmarkEnd w:id="121"/>
+    </w:p>
+    <w:p>
+      <w:pPr>
+        <w:pStyle w:val="2"/>
+      </w:pPr>
+      <w:bookmarkStart w:id="122" w:name="_Toc21955694"/>
+      <w:bookmarkStart w:id="123" w:name="_Toc21956048"/>
+      <w:bookmarkStart w:id="124" w:name="_Toc37529005"/>
+      <w:r>
+        <w:t>Предполагаемая потребность</w:t>
+      </w:r>
       <w:bookmarkEnd w:id="122"/>
-    </w:p>
-    <w:p>
-      <w:pPr>
-        <w:pStyle w:val="2"/>
-      </w:pPr>
-      <w:bookmarkStart w:id="123" w:name="_Toc21955694"/>
-      <w:bookmarkStart w:id="124" w:name="_Toc21956048"/>
-      <w:bookmarkStart w:id="125" w:name="_Toc37417401"/>
-      <w:r>
-        <w:t>Предполагаемая потребность</w:t>
-      </w:r>
       <w:bookmarkEnd w:id="123"/>
       <w:bookmarkEnd w:id="124"/>
+    </w:p>
+    <w:p>
+      <w:pPr>
+        <w:pStyle w:val="af1"/>
+      </w:pPr>
+      <w:r>
+        <w:t>Се</w:t>
+      </w:r>
+      <w:r>
+        <w:t>рвис может быть интересен пользователям, интересующимися местной инди-музыкой. Сервис привлекателен для пользователей, так как предоставляет свободный доступ к прослушиванию аудиозаписей, а также информацию о концертах.</w:t>
+      </w:r>
+    </w:p>
+    <w:p>
+      <w:bookmarkStart w:id="125" w:name="_Toc21955695"/>
+      <w:bookmarkStart w:id="126" w:name="_Toc21956049"/>
+      <w:r>
+        <w:t>Сервис также может быть интересен инди-музыкантам, так как предоставляет возможность бесплатно распространять свою музыку, а также информирует слушателей группы о ее концертах.</w:t>
+      </w:r>
+    </w:p>
+    <w:p>
+      <w:pPr>
+        <w:pStyle w:val="2"/>
+      </w:pPr>
+      <w:bookmarkStart w:id="127" w:name="_Toc37529006"/>
+      <w:r>
+        <w:t>Ориентировочная экономическая</w:t>
+      </w:r>
+      <w:r>
+        <w:t xml:space="preserve"> эффективность</w:t>
+      </w:r>
       <w:bookmarkEnd w:id="125"/>
-    </w:p>
-    <w:p>
-      <w:pPr>
-        <w:pStyle w:val="af1"/>
-      </w:pPr>
-      <w:r>
-        <w:t>Се</w:t>
-      </w:r>
-      <w:r>
-        <w:t xml:space="preserve">рвис может быть интересен пользователям, интересующимися местной </w:t>
-      </w:r>
-      <w:proofErr w:type="spellStart"/>
-      <w:r>
-        <w:t>инди</w:t>
-      </w:r>
-      <w:proofErr w:type="spellEnd"/>
-      <w:r>
-        <w:t>-музыкой. Сервис привлекателен для пользователей, так как предоставляет свободный доступ к прослушиванию аудиозаписей, а также информацию о концертах.</w:t>
-      </w:r>
-    </w:p>
-    <w:p>
-      <w:bookmarkStart w:id="126" w:name="_Toc21955695"/>
-      <w:bookmarkStart w:id="127" w:name="_Toc21956049"/>
-      <w:r>
-        <w:t xml:space="preserve">Сервис также может быть интересен </w:t>
-      </w:r>
-      <w:proofErr w:type="spellStart"/>
-      <w:r>
-        <w:t>инди</w:t>
-      </w:r>
-      <w:proofErr w:type="spellEnd"/>
-      <w:r>
-        <w:t>-музыкантам, так как предоставляет возможность бесплатно распространять свою музыку, а также информирует слушателей группы о ее концертах.</w:t>
-      </w:r>
-    </w:p>
-    <w:p>
-      <w:pPr>
-        <w:pStyle w:val="2"/>
-      </w:pPr>
-      <w:bookmarkStart w:id="128" w:name="_Toc37417402"/>
-      <w:r>
-        <w:t>Ориентировочная экономическая</w:t>
-      </w:r>
-      <w:r>
-        <w:t xml:space="preserve"> эффективность</w:t>
-      </w:r>
       <w:bookmarkEnd w:id="126"/>
       <w:bookmarkEnd w:id="127"/>
+    </w:p>
+    <w:p>
+      <w:pPr>
+        <w:pStyle w:val="af1"/>
+      </w:pPr>
+      <w:r>
+        <w:t>В рамках данной работы расчёт экономической эффективности не предусмотрен.</w:t>
+      </w:r>
+    </w:p>
+    <w:p>
+      <w:pPr>
+        <w:pStyle w:val="2"/>
+      </w:pPr>
+      <w:bookmarkStart w:id="128" w:name="_Toc21955696"/>
+      <w:bookmarkStart w:id="129" w:name="_Toc21956050"/>
+      <w:bookmarkStart w:id="130" w:name="_Toc37529007"/>
+      <w:r>
+        <w:t>Экономические преимущества разработки по сравнению с отечественными и зарубежными аналогами</w:t>
+      </w:r>
       <w:bookmarkEnd w:id="128"/>
-    </w:p>
-    <w:p>
-      <w:pPr>
-        <w:pStyle w:val="af1"/>
-      </w:pPr>
-      <w:r>
-        <w:t>В рамках данной работы расчёт экономической эффективности не предусмотрен.</w:t>
-      </w:r>
-    </w:p>
-    <w:p>
-      <w:pPr>
-        <w:pStyle w:val="2"/>
-      </w:pPr>
-      <w:bookmarkStart w:id="129" w:name="_Toc21955696"/>
-      <w:bookmarkStart w:id="130" w:name="_Toc21956050"/>
-      <w:bookmarkStart w:id="131" w:name="_Toc37417403"/>
-      <w:r>
-        <w:t>Экономические преимущества разработки по сравнению с отечественными и зарубежными аналогами</w:t>
-      </w:r>
       <w:bookmarkEnd w:id="129"/>
       <w:bookmarkEnd w:id="130"/>
-      <w:bookmarkEnd w:id="131"/>
     </w:p>
     <w:p>
       <w:pPr>
@@ -11534,34 +10998,34 @@
       <w:pPr>
         <w:pStyle w:val="1"/>
       </w:pPr>
-      <w:bookmarkStart w:id="132" w:name="_Toc21955454"/>
-      <w:bookmarkStart w:id="133" w:name="_Toc21955530"/>
-      <w:bookmarkStart w:id="134" w:name="_Toc21955697"/>
-      <w:bookmarkStart w:id="135" w:name="_Toc21956051"/>
-      <w:bookmarkStart w:id="136" w:name="_Toc37417404"/>
+      <w:bookmarkStart w:id="131" w:name="_Toc21955454"/>
+      <w:bookmarkStart w:id="132" w:name="_Toc21955530"/>
+      <w:bookmarkStart w:id="133" w:name="_Toc21955697"/>
+      <w:bookmarkStart w:id="134" w:name="_Toc21956051"/>
+      <w:bookmarkStart w:id="135" w:name="_Toc37529008"/>
       <w:r>
         <w:lastRenderedPageBreak/>
         <w:t>СТАДИИ И ЭТАПЫ РАЗРАБОТКИ</w:t>
       </w:r>
+      <w:bookmarkEnd w:id="131"/>
       <w:bookmarkEnd w:id="132"/>
       <w:bookmarkEnd w:id="133"/>
       <w:bookmarkEnd w:id="134"/>
       <w:bookmarkEnd w:id="135"/>
+    </w:p>
+    <w:p>
+      <w:pPr>
+        <w:pStyle w:val="2"/>
+      </w:pPr>
+      <w:bookmarkStart w:id="136" w:name="_Toc21955698"/>
+      <w:bookmarkStart w:id="137" w:name="_Toc21956052"/>
+      <w:bookmarkStart w:id="138" w:name="_Toc37529009"/>
+      <w:r>
+        <w:t>Стадии разработки</w:t>
+      </w:r>
       <w:bookmarkEnd w:id="136"/>
-    </w:p>
-    <w:p>
-      <w:pPr>
-        <w:pStyle w:val="2"/>
-      </w:pPr>
-      <w:bookmarkStart w:id="137" w:name="_Toc21955698"/>
-      <w:bookmarkStart w:id="138" w:name="_Toc21956052"/>
-      <w:bookmarkStart w:id="139" w:name="_Toc37417405"/>
-      <w:r>
-        <w:t>Стадии разработки</w:t>
-      </w:r>
       <w:bookmarkEnd w:id="137"/>
       <w:bookmarkEnd w:id="138"/>
-      <w:bookmarkEnd w:id="139"/>
     </w:p>
     <w:p>
       <w:pPr>
@@ -11702,70 +11166,22 @@
                 <w:szCs w:val="23"/>
               </w:rPr>
             </w:pPr>
-            <w:proofErr w:type="spellStart"/>
             <w:r>
               <w:rPr>
                 <w:sz w:val="23"/>
                 <w:szCs w:val="23"/>
                 <w:lang w:val="en-US"/>
               </w:rPr>
-              <w:t>Обоснование</w:t>
+              <w:t xml:space="preserve">Обоснование необходимости </w:t>
             </w:r>
-            <w:proofErr w:type="spellEnd"/>
             <w:r>
               <w:rPr>
                 <w:sz w:val="23"/>
                 <w:szCs w:val="23"/>
                 <w:lang w:val="en-US"/>
               </w:rPr>
-              <w:t xml:space="preserve"> </w:t>
+              <w:t>разработки программы</w:t>
             </w:r>
-            <w:proofErr w:type="spellStart"/>
-            <w:r>
-              <w:rPr>
-                <w:sz w:val="23"/>
-                <w:szCs w:val="23"/>
-                <w:lang w:val="en-US"/>
-              </w:rPr>
-              <w:t>необходимости</w:t>
-            </w:r>
-            <w:proofErr w:type="spellEnd"/>
-            <w:r>
-              <w:rPr>
-                <w:sz w:val="23"/>
-                <w:szCs w:val="23"/>
-                <w:lang w:val="en-US"/>
-              </w:rPr>
-              <w:t xml:space="preserve"> </w:t>
-            </w:r>
-            <w:proofErr w:type="spellStart"/>
-            <w:r>
-              <w:rPr>
-                <w:sz w:val="23"/>
-                <w:szCs w:val="23"/>
-                <w:lang w:val="en-US"/>
-              </w:rPr>
-              <w:t>разработки</w:t>
-            </w:r>
-            <w:proofErr w:type="spellEnd"/>
-            <w:r>
-              <w:rPr>
-                <w:sz w:val="23"/>
-                <w:szCs w:val="23"/>
-                <w:lang w:val="en-US"/>
-              </w:rPr>
-              <w:t xml:space="preserve"> </w:t>
-            </w:r>
-            <w:proofErr w:type="spellStart"/>
-            <w:r>
-              <w:rPr>
-                <w:sz w:val="23"/>
-                <w:szCs w:val="23"/>
-                <w:lang w:val="en-US"/>
-              </w:rPr>
-              <w:t>программы</w:t>
-            </w:r>
-            <w:proofErr w:type="spellEnd"/>
           </w:p>
         </w:tc>
         <w:tc>
@@ -11892,34 +11308,14 @@
                 <w:szCs w:val="23"/>
               </w:rPr>
             </w:pPr>
-            <w:proofErr w:type="spellStart"/>
             <w:r>
               <w:rPr>
                 <w:sz w:val="23"/>
                 <w:szCs w:val="23"/>
                 <w:lang w:val="en-US"/>
               </w:rPr>
-              <w:t>Научно-исследовательские</w:t>
+              <w:t>Научно-исследовательские работы</w:t>
             </w:r>
-            <w:proofErr w:type="spellEnd"/>
-            <w:r>
-              <w:rPr>
-                <w:sz w:val="23"/>
-                <w:szCs w:val="23"/>
-                <w:lang w:val="en-US"/>
-              </w:rPr>
-              <w:t xml:space="preserve"> </w:t>
-            </w:r>
-            <w:proofErr w:type="spellStart"/>
-            <w:r>
-              <w:rPr>
-                <w:sz w:val="23"/>
-                <w:szCs w:val="23"/>
-                <w:lang w:val="en-US"/>
-              </w:rPr>
-              <w:t>работы</w:t>
-            </w:r>
-            <w:proofErr w:type="spellEnd"/>
           </w:p>
         </w:tc>
         <w:tc>
@@ -12293,101 +11689,35 @@
                 <w:szCs w:val="23"/>
               </w:rPr>
             </w:pPr>
-            <w:proofErr w:type="spellStart"/>
             <w:r>
               <w:rPr>
                 <w:sz w:val="23"/>
                 <w:szCs w:val="23"/>
                 <w:lang w:val="en-US"/>
               </w:rPr>
-              <w:t>Разработка</w:t>
+              <w:t>Разработка программы</w:t>
             </w:r>
-            <w:proofErr w:type="spellEnd"/>
+          </w:p>
+        </w:tc>
+        <w:tc>
+          <w:tcPr>
+            <w:tcW w:w="4819" w:type="dxa"/>
+          </w:tcPr>
+          <w:p>
+            <w:pPr>
+              <w:ind w:firstLine="0"/>
+              <w:rPr>
+                <w:sz w:val="23"/>
+                <w:szCs w:val="23"/>
+              </w:rPr>
+            </w:pPr>
             <w:r>
               <w:rPr>
                 <w:sz w:val="23"/>
                 <w:szCs w:val="23"/>
                 <w:lang w:val="en-US"/>
               </w:rPr>
-              <w:t xml:space="preserve"> </w:t>
-            </w:r>
-            <w:proofErr w:type="spellStart"/>
-            <w:r>
-              <w:rPr>
-                <w:sz w:val="23"/>
-                <w:szCs w:val="23"/>
-                <w:lang w:val="en-US"/>
-              </w:rPr>
-              <w:t>программы</w:t>
-            </w:r>
-            <w:proofErr w:type="spellEnd"/>
-          </w:p>
-        </w:tc>
-        <w:tc>
-          <w:tcPr>
-            <w:tcW w:w="4819" w:type="dxa"/>
-          </w:tcPr>
-          <w:p>
-            <w:pPr>
-              <w:ind w:firstLine="0"/>
-              <w:rPr>
-                <w:sz w:val="23"/>
-                <w:szCs w:val="23"/>
-              </w:rPr>
-            </w:pPr>
-            <w:proofErr w:type="spellStart"/>
-            <w:r>
-              <w:rPr>
-                <w:sz w:val="23"/>
-                <w:szCs w:val="23"/>
-                <w:lang w:val="en-US"/>
-              </w:rPr>
-              <w:t>Программирование</w:t>
-            </w:r>
-            <w:proofErr w:type="spellEnd"/>
-            <w:r>
-              <w:rPr>
-                <w:sz w:val="23"/>
-                <w:szCs w:val="23"/>
-                <w:lang w:val="en-US"/>
-              </w:rPr>
-              <w:t xml:space="preserve"> и </w:t>
-            </w:r>
-            <w:proofErr w:type="spellStart"/>
-            <w:r>
-              <w:rPr>
-                <w:sz w:val="23"/>
-                <w:szCs w:val="23"/>
-                <w:lang w:val="en-US"/>
-              </w:rPr>
-              <w:t>отладка</w:t>
-            </w:r>
-            <w:proofErr w:type="spellEnd"/>
-            <w:r>
-              <w:rPr>
-                <w:sz w:val="23"/>
-                <w:szCs w:val="23"/>
-                <w:lang w:val="en-US"/>
-              </w:rPr>
-              <w:t xml:space="preserve"> </w:t>
-            </w:r>
-            <w:proofErr w:type="spellStart"/>
-            <w:r>
-              <w:rPr>
-                <w:sz w:val="23"/>
-                <w:szCs w:val="23"/>
-                <w:lang w:val="en-US"/>
-              </w:rPr>
-              <w:t>программы</w:t>
-            </w:r>
-            <w:proofErr w:type="spellEnd"/>
-            <w:r>
-              <w:rPr>
-                <w:sz w:val="23"/>
-                <w:szCs w:val="23"/>
-                <w:lang w:val="en-US"/>
-              </w:rPr>
-              <w:t>.</w:t>
+              <w:t>Программирование и отладка программы.</w:t>
             </w:r>
           </w:p>
         </w:tc>
@@ -12427,52 +11757,14 @@
                 <w:szCs w:val="23"/>
               </w:rPr>
             </w:pPr>
-            <w:proofErr w:type="spellStart"/>
             <w:r>
               <w:rPr>
                 <w:sz w:val="23"/>
                 <w:szCs w:val="23"/>
                 <w:lang w:val="en-US"/>
               </w:rPr>
-              <w:t>Разработка</w:t>
+              <w:t>Разработка программной документации</w:t>
             </w:r>
-            <w:proofErr w:type="spellEnd"/>
-            <w:r>
-              <w:rPr>
-                <w:sz w:val="23"/>
-                <w:szCs w:val="23"/>
-                <w:lang w:val="en-US"/>
-              </w:rPr>
-              <w:t xml:space="preserve"> </w:t>
-            </w:r>
-            <w:proofErr w:type="spellStart"/>
-            <w:r>
-              <w:rPr>
-                <w:sz w:val="23"/>
-                <w:szCs w:val="23"/>
-                <w:lang w:val="en-US"/>
-              </w:rPr>
-              <w:t>программной</w:t>
-            </w:r>
-            <w:proofErr w:type="spellEnd"/>
-            <w:r>
-              <w:rPr>
-                <w:sz w:val="23"/>
-                <w:szCs w:val="23"/>
-                <w:lang w:val="en-US"/>
-              </w:rPr>
-              <w:t xml:space="preserve"> </w:t>
-            </w:r>
-            <w:proofErr w:type="spellStart"/>
-            <w:r>
-              <w:rPr>
-                <w:sz w:val="23"/>
-                <w:szCs w:val="23"/>
-                <w:lang w:val="en-US"/>
-              </w:rPr>
-              <w:t>документации</w:t>
-            </w:r>
-            <w:proofErr w:type="spellEnd"/>
           </w:p>
         </w:tc>
         <w:tc>
@@ -12752,23 +12044,7 @@
                 <w:sz w:val="22"/>
                 <w:szCs w:val="22"/>
               </w:rPr>
-              <w:t>Загрузка материалов курсового проекта (курсовой работы) в LMS (</w:t>
-            </w:r>
-            <w:proofErr w:type="spellStart"/>
-            <w:r>
-              <w:rPr>
-                <w:sz w:val="22"/>
-                <w:szCs w:val="22"/>
-              </w:rPr>
-              <w:t>Learning</w:t>
-            </w:r>
-            <w:proofErr w:type="spellEnd"/>
-            <w:r>
-              <w:rPr>
-                <w:sz w:val="22"/>
-                <w:szCs w:val="22"/>
-              </w:rPr>
-              <w:t xml:space="preserve"> </w:t>
+              <w:t xml:space="preserve">Загрузка материалов курсового проекта (курсовой работы) в LMS (Learning </w:t>
             </w:r>
             <w:r>
               <w:rPr>
@@ -12778,21 +12054,12 @@
               </w:rPr>
               <w:t>M</w:t>
             </w:r>
-            <w:proofErr w:type="spellStart"/>
             <w:r>
               <w:rPr>
                 <w:sz w:val="22"/>
                 <w:szCs w:val="22"/>
               </w:rPr>
-              <w:t>anagement</w:t>
-            </w:r>
-            <w:proofErr w:type="spellEnd"/>
-            <w:r>
-              <w:rPr>
-                <w:sz w:val="22"/>
-                <w:szCs w:val="22"/>
-              </w:rPr>
-              <w:t xml:space="preserve"> </w:t>
+              <w:t xml:space="preserve">anagement </w:t>
             </w:r>
             <w:r>
               <w:rPr>
@@ -12802,21 +12069,12 @@
               </w:rPr>
               <w:t>S</w:t>
             </w:r>
-            <w:proofErr w:type="spellStart"/>
             <w:r>
               <w:rPr>
                 <w:sz w:val="22"/>
                 <w:szCs w:val="22"/>
               </w:rPr>
-              <w:t>ystem</w:t>
-            </w:r>
-            <w:proofErr w:type="spellEnd"/>
-            <w:r>
-              <w:rPr>
-                <w:sz w:val="22"/>
-                <w:szCs w:val="22"/>
-              </w:rPr>
-              <w:t xml:space="preserve">) НИУ ВШЭ, проект </w:t>
+              <w:t xml:space="preserve">ystem) НИУ ВШЭ, проект </w:t>
             </w:r>
             <w:r>
               <w:rPr>
@@ -12965,16 +12223,16 @@
       <w:pPr>
         <w:pStyle w:val="2"/>
       </w:pPr>
-      <w:bookmarkStart w:id="140" w:name="_Toc21955699"/>
-      <w:bookmarkStart w:id="141" w:name="_Toc21956053"/>
-      <w:bookmarkStart w:id="142" w:name="_Toc37417406"/>
+      <w:bookmarkStart w:id="139" w:name="_Toc21955699"/>
+      <w:bookmarkStart w:id="140" w:name="_Toc21956053"/>
+      <w:bookmarkStart w:id="141" w:name="_Toc37529010"/>
       <w:r>
         <w:lastRenderedPageBreak/>
         <w:t>Сроки разработки и исполнители</w:t>
       </w:r>
+      <w:bookmarkEnd w:id="139"/>
       <w:bookmarkEnd w:id="140"/>
       <w:bookmarkEnd w:id="141"/>
-      <w:bookmarkEnd w:id="142"/>
     </w:p>
     <w:p>
       <w:pPr>
@@ -13041,20 +12299,20 @@
       <w:pPr>
         <w:pStyle w:val="1"/>
       </w:pPr>
-      <w:bookmarkStart w:id="143" w:name="_Toc21955455"/>
-      <w:bookmarkStart w:id="144" w:name="_Toc21955531"/>
-      <w:bookmarkStart w:id="145" w:name="_Toc21955700"/>
-      <w:bookmarkStart w:id="146" w:name="_Toc21956054"/>
-      <w:bookmarkStart w:id="147" w:name="_Toc37417407"/>
+      <w:bookmarkStart w:id="142" w:name="_Toc21955455"/>
+      <w:bookmarkStart w:id="143" w:name="_Toc21955531"/>
+      <w:bookmarkStart w:id="144" w:name="_Toc21955700"/>
+      <w:bookmarkStart w:id="145" w:name="_Toc21956054"/>
+      <w:bookmarkStart w:id="146" w:name="_Toc37529011"/>
       <w:r>
         <w:lastRenderedPageBreak/>
         <w:t>ПОРЯДОК КОНТРОЛЯ И ПРИЁМКИ</w:t>
       </w:r>
+      <w:bookmarkEnd w:id="142"/>
       <w:bookmarkEnd w:id="143"/>
       <w:bookmarkEnd w:id="144"/>
       <w:bookmarkEnd w:id="145"/>
       <w:bookmarkEnd w:id="146"/>
-      <w:bookmarkEnd w:id="147"/>
     </w:p>
     <w:p>
       <w:pPr>
@@ -13066,22 +12324,15 @@
       <w:r>
         <w:t>«</w:t>
       </w:r>
-      <w:proofErr w:type="spellStart"/>
-      <w:r>
-        <w:t>Андроид</w:t>
-      </w:r>
-      <w:proofErr w:type="spellEnd"/>
-      <w:r>
-        <w:t xml:space="preserve"> приложение </w:t>
-      </w:r>
-      <w:proofErr w:type="spellStart"/>
+      <w:r>
+        <w:t xml:space="preserve">Андроид приложение </w:t>
+      </w:r>
       <w:r>
         <w:rPr>
           <w:lang w:val="en-US"/>
         </w:rPr>
         <w:t>IndieWindy</w:t>
       </w:r>
-      <w:proofErr w:type="spellEnd"/>
       <w:r>
         <w:t>.</w:t>
       </w:r>
@@ -13118,30 +12369,30 @@
         </w:numPr>
         <w:ind w:firstLine="709"/>
       </w:pPr>
-      <w:bookmarkStart w:id="148" w:name="_Toc21955456"/>
-      <w:bookmarkStart w:id="149" w:name="_Toc21955532"/>
-      <w:bookmarkStart w:id="150" w:name="_Toc21955701"/>
-      <w:bookmarkStart w:id="151" w:name="_Toc21956055"/>
-      <w:bookmarkStart w:id="152" w:name="_Toc37417408"/>
+      <w:bookmarkStart w:id="147" w:name="_Toc21955456"/>
+      <w:bookmarkStart w:id="148" w:name="_Toc21955532"/>
+      <w:bookmarkStart w:id="149" w:name="_Toc21955701"/>
+      <w:bookmarkStart w:id="150" w:name="_Toc21956055"/>
+      <w:bookmarkStart w:id="151" w:name="_Toc37529012"/>
       <w:r>
         <w:lastRenderedPageBreak/>
         <w:t>ПРИЛОЖЕНИЕ 1</w:t>
       </w:r>
+      <w:bookmarkEnd w:id="147"/>
       <w:bookmarkEnd w:id="148"/>
       <w:bookmarkEnd w:id="149"/>
       <w:bookmarkEnd w:id="150"/>
       <w:bookmarkEnd w:id="151"/>
+    </w:p>
+    <w:p>
+      <w:pPr>
+        <w:pStyle w:val="1"/>
+      </w:pPr>
+      <w:bookmarkStart w:id="152" w:name="_Toc37529013"/>
+      <w:r>
+        <w:t>ТЕРМИНОЛОГИЯ</w:t>
+      </w:r>
       <w:bookmarkEnd w:id="152"/>
-    </w:p>
-    <w:p>
-      <w:pPr>
-        <w:pStyle w:val="1"/>
-      </w:pPr>
-      <w:bookmarkStart w:id="153" w:name="_Toc37417409"/>
-      <w:r>
-        <w:t>ТЕРМИНОЛОГИЯ</w:t>
-      </w:r>
-      <w:bookmarkEnd w:id="153"/>
     </w:p>
     <w:p>
       <w:pPr>
@@ -13175,16 +12426,17 @@
           <w:sz w:val="23"/>
           <w:szCs w:val="23"/>
         </w:rPr>
-        <w:t>Таблица 2</w:t>
+        <w:t xml:space="preserve">Таблица </w:t>
       </w:r>
       <w:r>
         <w:rPr>
           <w:sz w:val="23"/>
           <w:szCs w:val="23"/>
-          <w:lang w:val="en-US"/>
-        </w:rPr>
-        <w:t>.1</w:t>
-      </w:r>
+        </w:rPr>
+        <w:t>2</w:t>
+      </w:r>
+      <w:bookmarkStart w:id="153" w:name="_GoBack"/>
+      <w:bookmarkEnd w:id="153"/>
       <w:r>
         <w:rPr>
           <w:b/>
@@ -13273,19 +12525,11 @@
                 <w:b/>
               </w:rPr>
             </w:pPr>
-            <w:proofErr w:type="spellStart"/>
             <w:r>
               <w:rPr>
                 <w:b/>
               </w:rPr>
-              <w:t>Инди</w:t>
-            </w:r>
-            <w:proofErr w:type="spellEnd"/>
-            <w:r>
-              <w:rPr>
-                <w:b/>
-              </w:rPr>
-              <w:t>-музыка</w:t>
+              <w:t>Инди-музыка</w:t>
             </w:r>
           </w:p>
         </w:tc>
@@ -13332,39 +12576,7 @@
               <w:t>чает в себя музыкальные жанры</w:t>
             </w:r>
             <w:r>
-              <w:t xml:space="preserve">, субкультуры, для которых характерны независимость от коммерческой поп-музыки и </w:t>
-            </w:r>
-            <w:proofErr w:type="spellStart"/>
-            <w:r>
-              <w:t>мейнстрима</w:t>
-            </w:r>
-            <w:proofErr w:type="spellEnd"/>
-            <w:r>
-              <w:t>, особая DIY идеология (</w:t>
-            </w:r>
-            <w:proofErr w:type="spellStart"/>
-            <w:r>
-              <w:t>Do</w:t>
-            </w:r>
-            <w:proofErr w:type="spellEnd"/>
-            <w:r>
-              <w:t xml:space="preserve"> </w:t>
-            </w:r>
-            <w:proofErr w:type="spellStart"/>
-            <w:r>
-              <w:t>It</w:t>
-            </w:r>
-            <w:proofErr w:type="spellEnd"/>
-            <w:r>
-              <w:t xml:space="preserve"> </w:t>
-            </w:r>
-            <w:proofErr w:type="spellStart"/>
-            <w:r>
-              <w:t>Yourself</w:t>
-            </w:r>
-            <w:proofErr w:type="spellEnd"/>
-            <w:r>
-              <w:t xml:space="preserve"> — делай это сам).</w:t>
+              <w:t>, субкультуры, для которых характерны независимость от коммерческой поп-музыки и мейнстрима, особая DIY идеология (Do It Yourself — делай это сам).</w:t>
             </w:r>
           </w:p>
         </w:tc>
@@ -13444,14 +12656,12 @@
                 <w:b/>
               </w:rPr>
             </w:pPr>
-            <w:proofErr w:type="spellStart"/>
             <w:r>
               <w:rPr>
                 <w:b/>
               </w:rPr>
               <w:t>Свайп</w:t>
             </w:r>
-            <w:proofErr w:type="spellEnd"/>
           </w:p>
         </w:tc>
         <w:tc>
@@ -13566,14 +12776,12 @@
                 <w:b/>
               </w:rPr>
             </w:pPr>
-            <w:proofErr w:type="spellStart"/>
             <w:r>
               <w:rPr>
                 <w:b/>
               </w:rPr>
               <w:t>Скролл</w:t>
             </w:r>
-            <w:proofErr w:type="spellEnd"/>
           </w:p>
         </w:tc>
         <w:tc>
@@ -13758,39 +12966,7 @@
               <w:t>ые при работе с базами данных</w:t>
             </w:r>
             <w:r>
-              <w:t xml:space="preserve">: создание (англ. </w:t>
-            </w:r>
-            <w:proofErr w:type="spellStart"/>
-            <w:r>
-              <w:t>create</w:t>
-            </w:r>
-            <w:proofErr w:type="spellEnd"/>
-            <w:r>
-              <w:t>), чтение (</w:t>
-            </w:r>
-            <w:proofErr w:type="spellStart"/>
-            <w:r>
-              <w:t>read</w:t>
-            </w:r>
-            <w:proofErr w:type="spellEnd"/>
-            <w:r>
-              <w:t>), модификация (</w:t>
-            </w:r>
-            <w:proofErr w:type="spellStart"/>
-            <w:r>
-              <w:t>update</w:t>
-            </w:r>
-            <w:proofErr w:type="spellEnd"/>
-            <w:r>
-              <w:t>), удаление (</w:t>
-            </w:r>
-            <w:proofErr w:type="spellStart"/>
-            <w:r>
-              <w:t>delete</w:t>
-            </w:r>
-            <w:proofErr w:type="spellEnd"/>
-            <w:r>
-              <w:t>)</w:t>
+              <w:t>: создание (англ. create), чтение (read), модификация (update), удаление (delete)</w:t>
             </w:r>
             <w:r>
               <w:t>.</w:t>
@@ -13822,7 +12998,7 @@
       <w:bookmarkStart w:id="155" w:name="_Toc21955533"/>
       <w:bookmarkStart w:id="156" w:name="_Toc21955702"/>
       <w:bookmarkStart w:id="157" w:name="_Toc21956056"/>
-      <w:bookmarkStart w:id="158" w:name="_Toc37417410"/>
+      <w:bookmarkStart w:id="158" w:name="_Toc37529014"/>
       <w:r>
         <w:lastRenderedPageBreak/>
         <w:t>ПРИЛОЖЕНИЕ 2</w:t>
@@ -13849,7 +13025,7 @@
       <w:bookmarkStart w:id="161" w:name="_Toc21955534"/>
       <w:bookmarkStart w:id="162" w:name="_Toc21955703"/>
       <w:bookmarkStart w:id="163" w:name="_Toc21956057"/>
-      <w:bookmarkStart w:id="164" w:name="_Toc37417411"/>
+      <w:bookmarkStart w:id="164" w:name="_Toc37529015"/>
       <w:r>
         <w:t>ИСТОЧНИКИ, ИСПОЛЬЗОВАННЫЕ ПРИ РАЗРАБОТКЕ</w:t>
       </w:r>
@@ -14070,11 +13246,9 @@
         </w:numPr>
         <w:ind w:left="284" w:hanging="284"/>
       </w:pPr>
-      <w:proofErr w:type="spellStart"/>
       <w:r>
         <w:t>PostgreSQL</w:t>
       </w:r>
-      <w:proofErr w:type="spellEnd"/>
       <w:r>
         <w:t>.</w:t>
       </w:r>
@@ -14110,29 +13284,8 @@
         </w:numPr>
         <w:ind w:left="284" w:hanging="284"/>
       </w:pPr>
-      <w:proofErr w:type="spellStart"/>
-      <w:r>
-        <w:t>Entity</w:t>
-      </w:r>
-      <w:proofErr w:type="spellEnd"/>
-      <w:r>
-        <w:t xml:space="preserve"> </w:t>
-      </w:r>
-      <w:proofErr w:type="spellStart"/>
-      <w:r>
-        <w:t>Framework</w:t>
-      </w:r>
-      <w:proofErr w:type="spellEnd"/>
-      <w:r>
-        <w:t xml:space="preserve"> </w:t>
-      </w:r>
-      <w:proofErr w:type="spellStart"/>
-      <w:r>
-        <w:t>Core</w:t>
-      </w:r>
-      <w:proofErr w:type="spellEnd"/>
-      <w:r>
-        <w:t>. [Электронный ресурс] / Режим доступа: https://docs.microsoft.com/ru-ru/ef/core/, свободный (дата обращения 01.04.20)</w:t>
+      <w:r>
+        <w:t>Entity Framework Core. [Электронный ресурс] / Режим доступа: https://docs.microsoft.com/ru-ru/ef/core/, свободный (дата обращения 01.04.20)</w:t>
       </w:r>
     </w:p>
     <w:p>
@@ -14144,13 +13297,8 @@
         </w:numPr>
         <w:ind w:left="284" w:hanging="284"/>
       </w:pPr>
-      <w:proofErr w:type="spellStart"/>
-      <w:r>
-        <w:t>Dapper</w:t>
-      </w:r>
-      <w:proofErr w:type="spellEnd"/>
-      <w:r>
-        <w:t xml:space="preserve"> ORM. [Электронный ресурс] / Режим доступа: https://dapper-tutorial.net/, свободный (дата обращения 01.04.20)</w:t>
+      <w:r>
+        <w:t>Dapper ORM. [Электронный ресурс] / Режим доступа: https://dapper-tutorial.net/, свободный (дата обращения 01.04.20)</w:t>
       </w:r>
     </w:p>
     <w:p>
@@ -14162,13 +13310,8 @@
         </w:numPr>
         <w:ind w:left="284" w:hanging="284"/>
       </w:pPr>
-      <w:proofErr w:type="spellStart"/>
-      <w:r>
-        <w:t>Model-First</w:t>
-      </w:r>
-      <w:proofErr w:type="spellEnd"/>
-      <w:r>
-        <w:t>. [Электронный ресурс] / Режим доступа: https://docs.microsoft.com/ru-ru/ef/ef6/modeling/designer/workflows/model-first, свободный (дата обращения 01.04.20)</w:t>
+      <w:r>
+        <w:t>Model-First. [Электронный ресурс] / Режим доступа: https://docs.microsoft.com/ru-ru/ef/ef6/modeling/designer/workflows/model-first, свободный (дата обращения 01.04.20)</w:t>
       </w:r>
     </w:p>
     <w:p>
@@ -14180,21 +13323,8 @@
         </w:numPr>
         <w:ind w:left="284" w:hanging="284"/>
       </w:pPr>
-      <w:proofErr w:type="spellStart"/>
-      <w:r>
-        <w:t>Schema</w:t>
-      </w:r>
-      <w:proofErr w:type="spellEnd"/>
-      <w:r>
-        <w:t xml:space="preserve"> </w:t>
-      </w:r>
-      <w:proofErr w:type="spellStart"/>
-      <w:r>
-        <w:t>migration</w:t>
-      </w:r>
-      <w:proofErr w:type="spellEnd"/>
-      <w:r>
-        <w:t>. [Электронный ресурс] / Режим доступа: https://en.wikipedia.org/wiki/Schema_migration, свободный (дата обращения 01.04.20)</w:t>
+      <w:r>
+        <w:t>Schema migration. [Электронный ресурс] / Режим доступа: https://en.wikipedia.org/wiki/Schema_migration, свободный (дата обращения 01.04.20)</w:t>
       </w:r>
     </w:p>
     <w:p>
@@ -14220,15 +13350,7 @@
         <w:ind w:left="284" w:hanging="284"/>
       </w:pPr>
       <w:r>
-        <w:t xml:space="preserve">AWS </w:t>
-      </w:r>
-      <w:proofErr w:type="spellStart"/>
-      <w:r>
-        <w:t>Cloud</w:t>
-      </w:r>
-      <w:proofErr w:type="spellEnd"/>
-      <w:r>
-        <w:t>. [Электронный ресурс] / Режим доступа: https://aws.amazon.com/ru/, свободный (дата обращения 01.04.20)</w:t>
+        <w:t>AWS Cloud. [Электронный ресурс] / Режим доступа: https://aws.amazon.com/ru/, свободный (дата обращения 01.04.20)</w:t>
       </w:r>
     </w:p>
     <w:p>
@@ -14268,15 +13390,7 @@
         <w:ind w:left="284" w:hanging="284"/>
       </w:pPr>
       <w:r>
-        <w:t xml:space="preserve">ASP .NET </w:t>
-      </w:r>
-      <w:proofErr w:type="spellStart"/>
-      <w:r>
-        <w:t>Core</w:t>
-      </w:r>
-      <w:proofErr w:type="spellEnd"/>
-      <w:r>
-        <w:t xml:space="preserve"> 3.0. [Электронный ресурс] / Режим доступа: https://docs.microsoft.com/ru-ru/dotnet/core/whats-new/dotnet-core-3-0, свободный (дата обращения 01.04.20)</w:t>
+        <w:t>ASP .NET Core 3.0. [Электронный ресурс] / Режим доступа: https://docs.microsoft.com/ru-ru/dotnet/core/whats-new/dotnet-core-3-0, свободный (дата обращения 01.04.20)</w:t>
       </w:r>
     </w:p>
     <w:p>
@@ -14314,13 +13428,8 @@
         </w:numPr>
         <w:ind w:left="284" w:hanging="284"/>
       </w:pPr>
-      <w:proofErr w:type="spellStart"/>
-      <w:r>
-        <w:t>Rider</w:t>
-      </w:r>
-      <w:proofErr w:type="spellEnd"/>
-      <w:r>
-        <w:t>. [Электронный ресурс] / Режим доступа: https://www.jetbrains.com/ru-ru/rider/, свободный (дата обращения 01.04.20)</w:t>
+      <w:r>
+        <w:t>Rider. [Электронный ресурс] / Режим доступа: https://www.jetbrains.com/ru-ru/rider/, свободный (дата обращения 01.04.20)</w:t>
       </w:r>
     </w:p>
     <w:p>
@@ -14332,21 +13441,8 @@
         </w:numPr>
         <w:ind w:left="284" w:hanging="284"/>
       </w:pPr>
-      <w:proofErr w:type="spellStart"/>
-      <w:r>
-        <w:t>Dependency</w:t>
-      </w:r>
-      <w:proofErr w:type="spellEnd"/>
-      <w:r>
-        <w:t xml:space="preserve"> </w:t>
-      </w:r>
-      <w:proofErr w:type="spellStart"/>
-      <w:r>
-        <w:t>Injection</w:t>
-      </w:r>
-      <w:proofErr w:type="spellEnd"/>
-      <w:r>
-        <w:t>. [Электронный ресурс] / Режим доступа: https://docs.microsoft.com/ru-ru/aspnet/core/fundamentals/dependency-injection?view=aspnetcore-3.0, свободный (дата обращения 01.04.20)</w:t>
+      <w:r>
+        <w:t>Dependency Injection. [Электронный ресурс] / Режим доступа: https://docs.microsoft.com/ru-ru/aspnet/core/fundamentals/dependency-injection?view=aspnetcore-3.0, свободный (дата обращения 01.04.20)</w:t>
       </w:r>
     </w:p>
     <w:p>
@@ -14358,13 +13454,8 @@
         </w:numPr>
         <w:ind w:left="284" w:hanging="284"/>
       </w:pPr>
-      <w:proofErr w:type="spellStart"/>
-      <w:r>
-        <w:t>Java</w:t>
-      </w:r>
-      <w:proofErr w:type="spellEnd"/>
-      <w:r>
-        <w:t xml:space="preserve"> 8. [Электронный ресурс] / Режим доступа: https://java.com/en/download/faq/java8.xml, свободный (дата обращения 01.04.20)</w:t>
+      <w:r>
+        <w:t>Java 8. [Электронный ресурс] / Режим доступа: https://java.com/en/download/faq/java8.xml, свободный (дата обращения 01.04.20)</w:t>
       </w:r>
     </w:p>
     <w:p>
@@ -14377,15 +13468,7 @@
         <w:ind w:left="284" w:hanging="284"/>
       </w:pPr>
       <w:r>
-        <w:t xml:space="preserve">Android </w:t>
-      </w:r>
-      <w:proofErr w:type="spellStart"/>
-      <w:r>
-        <w:t>studio</w:t>
-      </w:r>
-      <w:proofErr w:type="spellEnd"/>
-      <w:r>
-        <w:t>. [Электронный ресурс] / Режим доступа: https://developer.android.com/studio, свободный (дата обращения 01.04.20)</w:t>
+        <w:t>Android studio. [Электронный ресурс] / Режим доступа: https://developer.android.com/studio, свободный (дата обращения 01.04.20)</w:t>
       </w:r>
     </w:p>
     <w:p>
@@ -14410,13 +13493,8 @@
         </w:numPr>
         <w:ind w:left="284" w:hanging="284"/>
       </w:pPr>
-      <w:proofErr w:type="spellStart"/>
-      <w:r>
-        <w:t>Volley</w:t>
-      </w:r>
-      <w:proofErr w:type="spellEnd"/>
-      <w:r>
-        <w:t>. [Электронный ресурс] / Режим доступа: https://developer.android.com/training/volley, свободный (дата обращения 01.04.20)</w:t>
+      <w:r>
+        <w:t>Volley. [Электронный ресурс] / Режим доступа: https://developer.android.com/training/volley, свободный (дата обращения 01.04.20)</w:t>
       </w:r>
     </w:p>
     <w:p>
@@ -14428,13 +13506,8 @@
         </w:numPr>
         <w:ind w:left="284" w:hanging="284"/>
       </w:pPr>
-      <w:proofErr w:type="spellStart"/>
-      <w:r>
-        <w:t>Singleton</w:t>
-      </w:r>
-      <w:proofErr w:type="spellEnd"/>
-      <w:r>
-        <w:t>. [Электронный ресурс] / Режим доступа: https://refactoring.guru/ru/design-patterns/singleton, свободный (дата обращения 01.04.20)</w:t>
+      <w:r>
+        <w:t>Singleton. [Электронный ресурс] / Режим доступа: https://refactoring.guru/ru/design-patterns/singleton, свободный (дата обращения 01.04.20)</w:t>
       </w:r>
     </w:p>
     <w:p>
@@ -14446,13 +13519,8 @@
         </w:numPr>
         <w:ind w:left="284" w:hanging="284"/>
       </w:pPr>
-      <w:proofErr w:type="spellStart"/>
-      <w:r>
-        <w:t>SharedPreferences</w:t>
-      </w:r>
-      <w:proofErr w:type="spellEnd"/>
-      <w:r>
-        <w:t>. [Электронный ресурс] / Режим доступа: https://developer.android.com/reference/android/content/SharedPreferences, свободный (дата обращения 01.04.20)</w:t>
+      <w:r>
+        <w:t>SharedPreferences. [Электронный ресурс] / Режим доступа: https://developer.android.com/reference/android/content/SharedPreferences, свободный (дата обращения 01.04.20)</w:t>
       </w:r>
     </w:p>
     <w:p>
@@ -14464,13 +13532,8 @@
         </w:numPr>
         <w:ind w:left="284" w:hanging="284"/>
       </w:pPr>
-      <w:proofErr w:type="spellStart"/>
-      <w:r>
-        <w:t>Services</w:t>
-      </w:r>
-      <w:proofErr w:type="spellEnd"/>
-      <w:r>
-        <w:t>. [Электронный ресурс] / Режим доступа: https://developer.android.com/guide/components/services, свободный (дата обращения 01.04.20)</w:t>
+      <w:r>
+        <w:t>Services. [Электронный ресурс] / Режим доступа: https://developer.android.com/guide/components/services, свободный (дата обращения 01.04.20)</w:t>
       </w:r>
     </w:p>
     <w:p>
@@ -14482,13 +13545,8 @@
         </w:numPr>
         <w:ind w:left="284" w:hanging="284"/>
       </w:pPr>
-      <w:proofErr w:type="spellStart"/>
-      <w:r>
-        <w:t>ExoPlayer</w:t>
-      </w:r>
-      <w:proofErr w:type="spellEnd"/>
-      <w:r>
-        <w:t>. [Электронный ресурс] / Режим доступа: https://developer.android.com/guide/topics/media/exoplayer, свободный (дата обращения 01.04.20)</w:t>
+      <w:r>
+        <w:t>ExoPlayer. [Электронный ресурс] / Режим доступа: https://developer.android.com/guide/topics/media/exoplayer, свободный (дата обращения 01.04.20)</w:t>
       </w:r>
     </w:p>
     <w:p>
@@ -14500,13 +13558,8 @@
         </w:numPr>
         <w:ind w:left="284" w:hanging="284"/>
       </w:pPr>
-      <w:proofErr w:type="spellStart"/>
-      <w:r>
-        <w:t>Fragments</w:t>
-      </w:r>
-      <w:proofErr w:type="spellEnd"/>
-      <w:r>
-        <w:t>. [Электронный ресурс] / Режим доступа: https://developer.android.com/guide/components/fragments, свободный (дата обращения 01.04.20)</w:t>
+      <w:r>
+        <w:t>Fragments. [Электронный ресурс] / Режим доступа: https://developer.android.com/guide/components/fragments, свободный (дата обращения 01.04.20)</w:t>
       </w:r>
     </w:p>
     <w:p>
@@ -14518,13 +13571,8 @@
         </w:numPr>
         <w:ind w:left="284" w:hanging="284"/>
       </w:pPr>
-      <w:proofErr w:type="spellStart"/>
-      <w:r>
-        <w:t>Activity</w:t>
-      </w:r>
-      <w:proofErr w:type="spellEnd"/>
-      <w:r>
-        <w:t>. [Электронный ресурс] / Режим доступа: https://developer.android.com/reference/android/app/Activity, свободный (дата обращения 01.04.20)</w:t>
+      <w:r>
+        <w:t>Activity. [Электронный ресурс] / Режим доступа: https://developer.android.com/reference/android/app/Activity, свободный (дата обращения 01.04.20)</w:t>
       </w:r>
     </w:p>
     <w:p>
@@ -14536,13 +13584,8 @@
         </w:numPr>
         <w:ind w:left="284" w:hanging="284"/>
       </w:pPr>
-      <w:proofErr w:type="spellStart"/>
-      <w:r>
-        <w:t>ListAdapter</w:t>
-      </w:r>
-      <w:proofErr w:type="spellEnd"/>
-      <w:r>
-        <w:t>. [Электронный ресурс] / Режим доступа: https://developer.android.com/reference/androidx/recyclerview/widget/ListAdapter, свободный (дата обращения 01.04.20)</w:t>
+      <w:r>
+        <w:t>ListAdapter. [Электронный ресурс] / Режим доступа: https://developer.android.com/reference/androidx/recyclerview/widget/ListAdapter, свободный (дата обращения 01.04.20)</w:t>
       </w:r>
     </w:p>
     <w:p>
@@ -14554,14 +13597,9 @@
         </w:numPr>
         <w:ind w:left="284" w:hanging="284"/>
       </w:pPr>
-      <w:proofErr w:type="spellStart"/>
       <w:r>
         <w:lastRenderedPageBreak/>
-        <w:t>PagerAdapter</w:t>
-      </w:r>
-      <w:proofErr w:type="spellEnd"/>
-      <w:r>
-        <w:t>. [Электронный ресурс] / Режим доступа: https://developer.android.com/reference/androidx/viewpager/widget/PagerAdapter?hl=en, свободный (дата обращения 01.04.20)</w:t>
+        <w:t>PagerAdapter. [Электронный ресурс] / Режим доступа: https://developer.android.com/reference/androidx/viewpager/widget/PagerAdapter?hl=en, свободный (дата обращения 01.04.20)</w:t>
       </w:r>
     </w:p>
     <w:p>
@@ -14573,13 +13611,8 @@
         </w:numPr>
         <w:ind w:left="284" w:hanging="284"/>
       </w:pPr>
-      <w:proofErr w:type="spellStart"/>
-      <w:r>
-        <w:t>Navigation</w:t>
-      </w:r>
-      <w:proofErr w:type="spellEnd"/>
-      <w:r>
-        <w:t>. [Электронный ресурс] / Режим доступа: https://developer.android.com/guide/navigation, свободный (дата обращения 01.04.20)</w:t>
+      <w:r>
+        <w:t>Navigation. [Электронный ресурс] / Режим доступа: https://developer.android.com/guide/navigation, свободный (дата обращения 01.04.20)</w:t>
       </w:r>
     </w:p>
     <w:p>
@@ -14604,13 +13637,8 @@
         </w:numPr>
         <w:ind w:left="284" w:hanging="284"/>
       </w:pPr>
-      <w:proofErr w:type="spellStart"/>
-      <w:r>
-        <w:t>Localization</w:t>
-      </w:r>
-      <w:proofErr w:type="spellEnd"/>
-      <w:r>
-        <w:t>. [Электронный ресурс] / Режим доступа: https://developer.android.com/guide/topics/resources/localization, свободный (дата обращения 01.04.20)</w:t>
+      <w:r>
+        <w:t>Localization. [Электронный ресурс] / Режим доступа: https://developer.android.com/guide/topics/resources/localization, свободный (дата обращения 01.04.20)</w:t>
       </w:r>
     </w:p>
     <w:p>
@@ -14622,13 +13650,8 @@
         </w:numPr>
         <w:ind w:left="284" w:hanging="284"/>
       </w:pPr>
-      <w:proofErr w:type="spellStart"/>
-      <w:r>
-        <w:t>Glide</w:t>
-      </w:r>
-      <w:proofErr w:type="spellEnd"/>
-      <w:r>
-        <w:t>. [Электронный ресурс] / Режим доступа: https://bumptech.github.io/glide/, свободный (дата обращения 01.04.20)</w:t>
+      <w:r>
+        <w:t>Glide. [Электронный ресурс] / Режим доступа: https://bumptech.github.io/glide/, свободный (дата обращения 01.04.20)</w:t>
       </w:r>
     </w:p>
     <w:p>
@@ -14641,23 +13664,7 @@
         <w:ind w:left="284" w:hanging="284"/>
       </w:pPr>
       <w:r>
-        <w:t xml:space="preserve">Android </w:t>
-      </w:r>
-      <w:proofErr w:type="spellStart"/>
-      <w:r>
-        <w:t>Material</w:t>
-      </w:r>
-      <w:proofErr w:type="spellEnd"/>
-      <w:r>
-        <w:t xml:space="preserve"> </w:t>
-      </w:r>
-      <w:proofErr w:type="spellStart"/>
-      <w:r>
-        <w:t>Design</w:t>
-      </w:r>
-      <w:proofErr w:type="spellEnd"/>
-      <w:r>
-        <w:t>. [Электронный ресурс] / Режим доступа: https://material.io/develop/android/, свободный (дата обращения 01.04.20)</w:t>
+        <w:t>Android Material Design. [Электронный ресурс] / Режим доступа: https://material.io/develop/android/, свободный (дата обращения 01.04.20)</w:t>
       </w:r>
     </w:p>
     <w:p>
@@ -14669,13 +13676,8 @@
         </w:numPr>
         <w:ind w:left="284" w:hanging="284"/>
       </w:pPr>
-      <w:proofErr w:type="spellStart"/>
-      <w:r>
-        <w:t>Azure</w:t>
-      </w:r>
-      <w:proofErr w:type="spellEnd"/>
-      <w:r>
-        <w:t>. [Электронный ресурс] / Режим доступа: https://azure.microsoft.com/ru-ru/, свободный (дата обращения 01.04.20)</w:t>
+      <w:r>
+        <w:t>Azure. [Электронный ресурс] / Режим доступа: https://azure.microsoft.com/ru-ru/, свободный (дата обращения 01.04.20)</w:t>
       </w:r>
     </w:p>
     <w:p>
@@ -14687,13 +13689,8 @@
         </w:numPr>
         <w:ind w:left="284" w:hanging="284"/>
       </w:pPr>
-      <w:proofErr w:type="spellStart"/>
-      <w:r>
-        <w:t>Github</w:t>
-      </w:r>
-      <w:proofErr w:type="spellEnd"/>
-      <w:r>
-        <w:t>. [Электронный ресурс] / Режим доступа: https://ru.wikipedia.org/wiki/GitHub, свободный (дата обращения 01.04.20)</w:t>
+      <w:r>
+        <w:t>Github. [Электронный ресурс] / Режим доступа: https://ru.wikipedia.org/wiki/GitHub, свободный (дата обращения 01.04.20)</w:t>
       </w:r>
     </w:p>
     <w:p>
@@ -14705,21 +13702,8 @@
         </w:numPr>
         <w:ind w:left="284" w:hanging="284"/>
       </w:pPr>
-      <w:proofErr w:type="spellStart"/>
-      <w:r>
-        <w:t>Azure</w:t>
-      </w:r>
-      <w:proofErr w:type="spellEnd"/>
-      <w:r>
-        <w:t xml:space="preserve"> </w:t>
-      </w:r>
-      <w:proofErr w:type="spellStart"/>
-      <w:r>
-        <w:t>DevOps</w:t>
-      </w:r>
-      <w:proofErr w:type="spellEnd"/>
-      <w:r>
-        <w:t>. [Электронный ресурс] / Режим доступа: https://azure.microsoft.com/ru-ru/services/devops/, свободный (дата обращения 01.04.20)</w:t>
+      <w:r>
+        <w:t>Azure DevOps. [Электронный ресурс] / Режим доступа: https://azure.microsoft.com/ru-ru/services/devops/, свободный (дата обращения 01.04.20)</w:t>
       </w:r>
     </w:p>
     <w:p>
@@ -14731,21 +13715,8 @@
         </w:numPr>
         <w:ind w:left="284" w:hanging="284"/>
       </w:pPr>
-      <w:proofErr w:type="spellStart"/>
-      <w:r>
-        <w:t>ExoPlayer</w:t>
-      </w:r>
-      <w:proofErr w:type="spellEnd"/>
-      <w:r>
-        <w:t xml:space="preserve"> </w:t>
-      </w:r>
-      <w:proofErr w:type="spellStart"/>
-      <w:r>
-        <w:t>Formats</w:t>
-      </w:r>
-      <w:proofErr w:type="spellEnd"/>
-      <w:r>
-        <w:t>. [Электронный ресурс] / Режим доступа: https://exoplayer.dev/progressive.html, свободный (дата обращения 01.04.20)</w:t>
+      <w:r>
+        <w:t>ExoPlayer Formats. [Электронный ресурс] / Режим доступа: https://exoplayer.dev/progressive.html, свободный (дата обращения 01.04.20)</w:t>
       </w:r>
     </w:p>
     <w:p>
@@ -14758,23 +13729,7 @@
         <w:ind w:left="284" w:hanging="284"/>
       </w:pPr>
       <w:r>
-        <w:t xml:space="preserve">Android </w:t>
-      </w:r>
-      <w:proofErr w:type="spellStart"/>
-      <w:r>
-        <w:t>Media</w:t>
-      </w:r>
-      <w:proofErr w:type="spellEnd"/>
-      <w:r>
-        <w:t xml:space="preserve"> </w:t>
-      </w:r>
-      <w:proofErr w:type="spellStart"/>
-      <w:r>
-        <w:t>Formats</w:t>
-      </w:r>
-      <w:proofErr w:type="spellEnd"/>
-      <w:r>
-        <w:t>. [Электронный ресурс] / Режим доступа: https://developer.android.com/guide/topics/media/media-formats, свободный (дата обращения 01.04.20)</w:t>
+        <w:t>Android Media Formats. [Электронный ресурс] / Режим доступа: https://developer.android.com/guide/topics/media/media-formats, свободный (дата обращения 01.04.20)</w:t>
       </w:r>
     </w:p>
     <w:p>
@@ -14789,7 +13744,7 @@
       <w:pPr>
         <w:pStyle w:val="1"/>
       </w:pPr>
-      <w:bookmarkStart w:id="169" w:name="_Toc37417412"/>
+      <w:bookmarkStart w:id="169" w:name="_Toc37529016"/>
       <w:r>
         <w:lastRenderedPageBreak/>
         <w:t>ЛИСТ РЕГИСТРАЦИИ ИЗМЕНЕНИЙ</w:t>
@@ -19004,21 +17959,12 @@
               <w:szCs w:val="22"/>
             </w:rPr>
           </w:pPr>
-          <w:proofErr w:type="spellStart"/>
           <w:r>
             <w:rPr>
               <w:sz w:val="22"/>
               <w:szCs w:val="22"/>
             </w:rPr>
-            <w:t>Взам</w:t>
-          </w:r>
-          <w:proofErr w:type="spellEnd"/>
-          <w:r>
-            <w:rPr>
-              <w:sz w:val="22"/>
-              <w:szCs w:val="22"/>
-            </w:rPr>
-            <w:t>. Инв. №</w:t>
+            <w:t>Взам. Инв. №</w:t>
           </w:r>
         </w:p>
       </w:tc>
@@ -19041,23 +17987,7 @@
               <w:sz w:val="22"/>
               <w:szCs w:val="22"/>
             </w:rPr>
-            <w:t xml:space="preserve">Инв. № </w:t>
-          </w:r>
-          <w:proofErr w:type="spellStart"/>
-          <w:r>
-            <w:rPr>
-              <w:sz w:val="22"/>
-              <w:szCs w:val="22"/>
-            </w:rPr>
-            <w:t>дубл</w:t>
-          </w:r>
-          <w:proofErr w:type="spellEnd"/>
-          <w:r>
-            <w:rPr>
-              <w:sz w:val="22"/>
-              <w:szCs w:val="22"/>
-            </w:rPr>
-            <w:t>.</w:t>
+            <w:t>Инв. № дубл.</w:t>
           </w:r>
         </w:p>
       </w:tc>
@@ -19204,6 +18134,7 @@
         <w:docPartUnique/>
       </w:docPartObj>
     </w:sdtPr>
+    <w:sdtEndPr/>
     <w:sdtContent>
       <w:p>
         <w:pPr>
@@ -19241,7 +18172,7 @@
             <w:sz w:val="22"/>
             <w:szCs w:val="22"/>
           </w:rPr>
-          <w:t>3</w:t>
+          <w:t>22</w:t>
         </w:r>
         <w:r>
           <w:rPr>
@@ -19834,7 +18765,7 @@
         <w:rFonts w:ascii="Symbol" w:hAnsi="Symbol" w:hint="default"/>
       </w:rPr>
     </w:lvl>
-    <w:lvl w:ilvl="1" w:tplc="04190003" w:tentative="1">
+    <w:lvl w:ilvl="1" w:tplc="04190003">
       <w:start w:val="1"/>
       <w:numFmt w:val="bullet"/>
       <w:lvlText w:val="o"/>
@@ -21135,7 +20066,7 @@
       <w:lvlText w:val="o"/>
       <w:lvlJc w:val="left"/>
       <w:pPr>
-        <w:ind w:left="3283" w:hanging="360"/>
+        <w:ind w:left="2629" w:hanging="360"/>
       </w:pPr>
       <w:rPr>
         <w:rFonts w:ascii="Courier New" w:hAnsi="Courier New" w:cs="Courier New" w:hint="default"/>
@@ -22799,6 +21730,7 @@
         <w:ilvl w:val="1"/>
         <w:numId w:val="9"/>
       </w:numPr>
+      <w:ind w:left="3283"/>
       <w:jc w:val="left"/>
     </w:pPr>
     <w:rPr>
@@ -23131,7 +22063,7 @@
 </file>
 
 <file path=customXml/itemProps1.xml><?xml version="1.0" encoding="utf-8"?>
-<ds:datastoreItem xmlns:ds="http://schemas.openxmlformats.org/officeDocument/2006/customXml" ds:itemID="{8E29CE97-588D-6749-B1AF-3C25DFA002EC}">
+<ds:datastoreItem xmlns:ds="http://schemas.openxmlformats.org/officeDocument/2006/customXml" ds:itemID="{57606F79-140D-2744-A56A-AFDD4BB75F27}">
   <ds:schemaRefs>
     <ds:schemaRef ds:uri="http://schemas.openxmlformats.org/officeDocument/2006/bibliography"/>
   </ds:schemaRefs>

--- a/Документация/Техническое задание.docx
+++ b/Документация/Техническое задание.docx
@@ -1472,6 +1472,8 @@
         <w:t>Оглавление</w:t>
       </w:r>
     </w:p>
+    <w:bookmarkStart w:id="0" w:name="_GoBack"/>
+    <w:bookmarkEnd w:id="0"/>
     <w:p>
       <w:pPr>
         <w:pStyle w:val="13"/>
@@ -1495,7 +1497,7 @@
       <w:r>
         <w:fldChar w:fldCharType="separate"/>
       </w:r>
-      <w:hyperlink w:anchor="_Toc37528969" w:history="1">
+      <w:hyperlink w:anchor="_Toc37670840" w:history="1">
         <w:r>
           <w:rPr>
             <w:rStyle w:val="a7"/>
@@ -1542,7 +1544,7 @@
             <w:noProof/>
             <w:webHidden/>
           </w:rPr>
-          <w:instrText xml:space="preserve"> PAGEREF _Toc37528969 \h </w:instrText>
+          <w:instrText xml:space="preserve"> PAGEREF _Toc37670840 \h </w:instrText>
         </w:r>
         <w:r>
           <w:rPr>
@@ -1589,7 +1591,7 @@
           <w:lang w:eastAsia="ru-RU"/>
         </w:rPr>
       </w:pPr>
-      <w:hyperlink w:anchor="_Toc37528970" w:history="1">
+      <w:hyperlink w:anchor="_Toc37670841" w:history="1">
         <w:r>
           <w:rPr>
             <w:rStyle w:val="a7"/>
@@ -1634,7 +1636,7 @@
             <w:noProof/>
             <w:webHidden/>
           </w:rPr>
-          <w:instrText xml:space="preserve"> PAGEREF _Toc37528970 \h </w:instrText>
+          <w:instrText xml:space="preserve"> PAGEREF _Toc37670841 \h </w:instrText>
         </w:r>
         <w:r>
           <w:rPr>
@@ -1681,7 +1683,7 @@
           <w:lang w:eastAsia="ru-RU"/>
         </w:rPr>
       </w:pPr>
-      <w:hyperlink w:anchor="_Toc37528971" w:history="1">
+      <w:hyperlink w:anchor="_Toc37670842" w:history="1">
         <w:r>
           <w:rPr>
             <w:rStyle w:val="a7"/>
@@ -1726,7 +1728,7 @@
             <w:noProof/>
             <w:webHidden/>
           </w:rPr>
-          <w:instrText xml:space="preserve"> PAGEREF _Toc37528971 \h </w:instrText>
+          <w:instrText xml:space="preserve"> PAGEREF _Toc37670842 \h </w:instrText>
         </w:r>
         <w:r>
           <w:rPr>
@@ -1771,7 +1773,7 @@
           <w:lang w:eastAsia="ru-RU"/>
         </w:rPr>
       </w:pPr>
-      <w:hyperlink w:anchor="_Toc37528972" w:history="1">
+      <w:hyperlink w:anchor="_Toc37670843" w:history="1">
         <w:r>
           <w:rPr>
             <w:rStyle w:val="a7"/>
@@ -1818,7 +1820,7 @@
             <w:noProof/>
             <w:webHidden/>
           </w:rPr>
-          <w:instrText xml:space="preserve"> PAGEREF _Toc37528972 \h </w:instrText>
+          <w:instrText xml:space="preserve"> PAGEREF _Toc37670843 \h </w:instrText>
         </w:r>
         <w:r>
           <w:rPr>
@@ -1863,7 +1865,7 @@
           <w:lang w:eastAsia="ru-RU"/>
         </w:rPr>
       </w:pPr>
-      <w:hyperlink w:anchor="_Toc37528973" w:history="1">
+      <w:hyperlink w:anchor="_Toc37670844" w:history="1">
         <w:r>
           <w:rPr>
             <w:rStyle w:val="a7"/>
@@ -1910,7 +1912,7 @@
             <w:noProof/>
             <w:webHidden/>
           </w:rPr>
-          <w:instrText xml:space="preserve"> PAGEREF _Toc37528973 \h </w:instrText>
+          <w:instrText xml:space="preserve"> PAGEREF _Toc37670844 \h </w:instrText>
         </w:r>
         <w:r>
           <w:rPr>
@@ -1957,7 +1959,7 @@
           <w:lang w:eastAsia="ru-RU"/>
         </w:rPr>
       </w:pPr>
-      <w:hyperlink w:anchor="_Toc37528974" w:history="1">
+      <w:hyperlink w:anchor="_Toc37670845" w:history="1">
         <w:r>
           <w:rPr>
             <w:rStyle w:val="a7"/>
@@ -2002,7 +2004,7 @@
             <w:noProof/>
             <w:webHidden/>
           </w:rPr>
-          <w:instrText xml:space="preserve"> PAGEREF _Toc37528974 \h </w:instrText>
+          <w:instrText xml:space="preserve"> PAGEREF _Toc37670845 \h </w:instrText>
         </w:r>
         <w:r>
           <w:rPr>
@@ -2049,7 +2051,7 @@
           <w:lang w:eastAsia="ru-RU"/>
         </w:rPr>
       </w:pPr>
-      <w:hyperlink w:anchor="_Toc37528975" w:history="1">
+      <w:hyperlink w:anchor="_Toc37670846" w:history="1">
         <w:r>
           <w:rPr>
             <w:rStyle w:val="a7"/>
@@ -2094,7 +2096,7 @@
             <w:noProof/>
             <w:webHidden/>
           </w:rPr>
-          <w:instrText xml:space="preserve"> PAGEREF _Toc37528975 \h </w:instrText>
+          <w:instrText xml:space="preserve"> PAGEREF _Toc37670846 \h </w:instrText>
         </w:r>
         <w:r>
           <w:rPr>
@@ -2139,7 +2141,7 @@
           <w:lang w:eastAsia="ru-RU"/>
         </w:rPr>
       </w:pPr>
-      <w:hyperlink w:anchor="_Toc37528976" w:history="1">
+      <w:hyperlink w:anchor="_Toc37670847" w:history="1">
         <w:r>
           <w:rPr>
             <w:rStyle w:val="a7"/>
@@ -2186,7 +2188,7 @@
             <w:noProof/>
             <w:webHidden/>
           </w:rPr>
-          <w:instrText xml:space="preserve"> PAGEREF _Toc37528976 \h </w:instrText>
+          <w:instrText xml:space="preserve"> PAGEREF _Toc37670847 \h </w:instrText>
         </w:r>
         <w:r>
           <w:rPr>
@@ -2233,7 +2235,7 @@
           <w:lang w:eastAsia="ru-RU"/>
         </w:rPr>
       </w:pPr>
-      <w:hyperlink w:anchor="_Toc37528977" w:history="1">
+      <w:hyperlink w:anchor="_Toc37670848" w:history="1">
         <w:r>
           <w:rPr>
             <w:rStyle w:val="a7"/>
@@ -2278,7 +2280,7 @@
             <w:noProof/>
             <w:webHidden/>
           </w:rPr>
-          <w:instrText xml:space="preserve"> PAGEREF _Toc37528977 \h </w:instrText>
+          <w:instrText xml:space="preserve"> PAGEREF _Toc37670848 \h </w:instrText>
         </w:r>
         <w:r>
           <w:rPr>
@@ -2326,7 +2328,7 @@
           <w:lang w:eastAsia="ru-RU"/>
         </w:rPr>
       </w:pPr>
-      <w:hyperlink w:anchor="_Toc37528978" w:history="1">
+      <w:hyperlink w:anchor="_Toc37670849" w:history="1">
         <w:r>
           <w:rPr>
             <w:rStyle w:val="a7"/>
@@ -2372,7 +2374,7 @@
             <w:noProof/>
             <w:webHidden/>
           </w:rPr>
-          <w:instrText xml:space="preserve"> PAGEREF _Toc37528978 \h </w:instrText>
+          <w:instrText xml:space="preserve"> PAGEREF _Toc37670849 \h </w:instrText>
         </w:r>
         <w:r>
           <w:rPr>
@@ -2418,7 +2420,7 @@
           <w:lang w:eastAsia="ru-RU"/>
         </w:rPr>
       </w:pPr>
-      <w:hyperlink w:anchor="_Toc37528979" w:history="1">
+      <w:hyperlink w:anchor="_Toc37670850" w:history="1">
         <w:r>
           <w:rPr>
             <w:rStyle w:val="a7"/>
@@ -2462,7 +2464,7 @@
             <w:noProof/>
             <w:webHidden/>
           </w:rPr>
-          <w:instrText xml:space="preserve"> PAGEREF _Toc37528979 \h </w:instrText>
+          <w:instrText xml:space="preserve"> PAGEREF _Toc37670850 \h </w:instrText>
         </w:r>
         <w:r>
           <w:rPr>
@@ -2508,7 +2510,7 @@
           <w:lang w:eastAsia="ru-RU"/>
         </w:rPr>
       </w:pPr>
-      <w:hyperlink w:anchor="_Toc37528980" w:history="1">
+      <w:hyperlink w:anchor="_Toc37670851" w:history="1">
         <w:r>
           <w:rPr>
             <w:rStyle w:val="a7"/>
@@ -2552,7 +2554,7 @@
             <w:noProof/>
             <w:webHidden/>
           </w:rPr>
-          <w:instrText xml:space="preserve"> PAGEREF _Toc37528980 \h </w:instrText>
+          <w:instrText xml:space="preserve"> PAGEREF _Toc37670851 \h </w:instrText>
         </w:r>
         <w:r>
           <w:rPr>
@@ -2600,7 +2602,7 @@
           <w:lang w:eastAsia="ru-RU"/>
         </w:rPr>
       </w:pPr>
-      <w:hyperlink w:anchor="_Toc37528981" w:history="1">
+      <w:hyperlink w:anchor="_Toc37670852" w:history="1">
         <w:r>
           <w:rPr>
             <w:rStyle w:val="a7"/>
@@ -2646,7 +2648,7 @@
             <w:noProof/>
             <w:webHidden/>
           </w:rPr>
-          <w:instrText xml:space="preserve"> PAGEREF _Toc37528981 \h </w:instrText>
+          <w:instrText xml:space="preserve"> PAGEREF _Toc37670852 \h </w:instrText>
         </w:r>
         <w:r>
           <w:rPr>
@@ -2693,7 +2695,7 @@
           <w:lang w:eastAsia="ru-RU"/>
         </w:rPr>
       </w:pPr>
-      <w:hyperlink w:anchor="_Toc37528982" w:history="1">
+      <w:hyperlink w:anchor="_Toc37670853" w:history="1">
         <w:r>
           <w:rPr>
             <w:rStyle w:val="a7"/>
@@ -2738,7 +2740,7 @@
             <w:noProof/>
             <w:webHidden/>
           </w:rPr>
-          <w:instrText xml:space="preserve"> PAGEREF _Toc37528982 \h </w:instrText>
+          <w:instrText xml:space="preserve"> PAGEREF _Toc37670853 \h </w:instrText>
         </w:r>
         <w:r>
           <w:rPr>
@@ -2785,7 +2787,7 @@
           <w:lang w:eastAsia="ru-RU"/>
         </w:rPr>
       </w:pPr>
-      <w:hyperlink w:anchor="_Toc37528983" w:history="1">
+      <w:hyperlink w:anchor="_Toc37670854" w:history="1">
         <w:r>
           <w:rPr>
             <w:rStyle w:val="a7"/>
@@ -2830,7 +2832,7 @@
             <w:noProof/>
             <w:webHidden/>
           </w:rPr>
-          <w:instrText xml:space="preserve"> PAGEREF _Toc37528983 \h </w:instrText>
+          <w:instrText xml:space="preserve"> PAGEREF _Toc37670854 \h </w:instrText>
         </w:r>
         <w:r>
           <w:rPr>
@@ -2877,7 +2879,7 @@
           <w:lang w:eastAsia="ru-RU"/>
         </w:rPr>
       </w:pPr>
-      <w:hyperlink w:anchor="_Toc37528984" w:history="1">
+      <w:hyperlink w:anchor="_Toc37670855" w:history="1">
         <w:r>
           <w:rPr>
             <w:rStyle w:val="a7"/>
@@ -2922,7 +2924,7 @@
             <w:noProof/>
             <w:webHidden/>
           </w:rPr>
-          <w:instrText xml:space="preserve"> PAGEREF _Toc37528984 \h </w:instrText>
+          <w:instrText xml:space="preserve"> PAGEREF _Toc37670855 \h </w:instrText>
         </w:r>
         <w:r>
           <w:rPr>
@@ -2969,7 +2971,7 @@
           <w:lang w:eastAsia="ru-RU"/>
         </w:rPr>
       </w:pPr>
-      <w:hyperlink w:anchor="_Toc37528985" w:history="1">
+      <w:hyperlink w:anchor="_Toc37670856" w:history="1">
         <w:r>
           <w:rPr>
             <w:rStyle w:val="a7"/>
@@ -3014,7 +3016,7 @@
             <w:noProof/>
             <w:webHidden/>
           </w:rPr>
-          <w:instrText xml:space="preserve"> PAGEREF _Toc37528985 \h </w:instrText>
+          <w:instrText xml:space="preserve"> PAGEREF _Toc37670856 \h </w:instrText>
         </w:r>
         <w:r>
           <w:rPr>
@@ -3061,7 +3063,7 @@
           <w:lang w:eastAsia="ru-RU"/>
         </w:rPr>
       </w:pPr>
-      <w:hyperlink w:anchor="_Toc37528986" w:history="1">
+      <w:hyperlink w:anchor="_Toc37670857" w:history="1">
         <w:r>
           <w:rPr>
             <w:rStyle w:val="a7"/>
@@ -3106,7 +3108,7 @@
             <w:noProof/>
             <w:webHidden/>
           </w:rPr>
-          <w:instrText xml:space="preserve"> PAGEREF _Toc37528986 \h </w:instrText>
+          <w:instrText xml:space="preserve"> PAGEREF _Toc37670857 \h </w:instrText>
         </w:r>
         <w:r>
           <w:rPr>
@@ -3154,7 +3156,7 @@
           <w:lang w:eastAsia="ru-RU"/>
         </w:rPr>
       </w:pPr>
-      <w:hyperlink w:anchor="_Toc37528987" w:history="1">
+      <w:hyperlink w:anchor="_Toc37670858" w:history="1">
         <w:r>
           <w:rPr>
             <w:rStyle w:val="a7"/>
@@ -3200,7 +3202,7 @@
             <w:noProof/>
             <w:webHidden/>
           </w:rPr>
-          <w:instrText xml:space="preserve"> PAGEREF _Toc37528987 \h </w:instrText>
+          <w:instrText xml:space="preserve"> PAGEREF _Toc37670858 \h </w:instrText>
         </w:r>
         <w:r>
           <w:rPr>
@@ -3248,7 +3250,7 @@
           <w:lang w:eastAsia="ru-RU"/>
         </w:rPr>
       </w:pPr>
-      <w:hyperlink w:anchor="_Toc37528988" w:history="1">
+      <w:hyperlink w:anchor="_Toc37670859" w:history="1">
         <w:r>
           <w:rPr>
             <w:rStyle w:val="a7"/>
@@ -3295,7 +3297,7 @@
             <w:noProof/>
             <w:webHidden/>
           </w:rPr>
-          <w:instrText xml:space="preserve"> PAGEREF _Toc37528988 \h </w:instrText>
+          <w:instrText xml:space="preserve"> PAGEREF _Toc37670859 \h </w:instrText>
         </w:r>
         <w:r>
           <w:rPr>
@@ -3343,7 +3345,7 @@
           <w:lang w:eastAsia="ru-RU"/>
         </w:rPr>
       </w:pPr>
-      <w:hyperlink w:anchor="_Toc37528989" w:history="1">
+      <w:hyperlink w:anchor="_Toc37670860" w:history="1">
         <w:r>
           <w:rPr>
             <w:rStyle w:val="a7"/>
@@ -3390,7 +3392,7 @@
             <w:noProof/>
             <w:webHidden/>
           </w:rPr>
-          <w:instrText xml:space="preserve"> PAGEREF _Toc37528989 \h </w:instrText>
+          <w:instrText xml:space="preserve"> PAGEREF _Toc37670860 \h </w:instrText>
         </w:r>
         <w:r>
           <w:rPr>
@@ -3437,7 +3439,7 @@
           <w:lang w:eastAsia="ru-RU"/>
         </w:rPr>
       </w:pPr>
-      <w:hyperlink w:anchor="_Toc37528990" w:history="1">
+      <w:hyperlink w:anchor="_Toc37670861" w:history="1">
         <w:r>
           <w:rPr>
             <w:rStyle w:val="a7"/>
@@ -3482,7 +3484,7 @@
             <w:noProof/>
             <w:webHidden/>
           </w:rPr>
-          <w:instrText xml:space="preserve"> PAGEREF _Toc37528990 \h </w:instrText>
+          <w:instrText xml:space="preserve"> PAGEREF _Toc37670861 \h </w:instrText>
         </w:r>
         <w:r>
           <w:rPr>
@@ -3529,7 +3531,7 @@
           <w:lang w:eastAsia="ru-RU"/>
         </w:rPr>
       </w:pPr>
-      <w:hyperlink w:anchor="_Toc37528991" w:history="1">
+      <w:hyperlink w:anchor="_Toc37670862" w:history="1">
         <w:r>
           <w:rPr>
             <w:rStyle w:val="a7"/>
@@ -3574,7 +3576,7 @@
             <w:noProof/>
             <w:webHidden/>
           </w:rPr>
-          <w:instrText xml:space="preserve"> PAGEREF _Toc37528991 \h </w:instrText>
+          <w:instrText xml:space="preserve"> PAGEREF _Toc37670862 \h </w:instrText>
         </w:r>
         <w:r>
           <w:rPr>
@@ -3621,7 +3623,7 @@
           <w:lang w:eastAsia="ru-RU"/>
         </w:rPr>
       </w:pPr>
-      <w:hyperlink w:anchor="_Toc37528992" w:history="1">
+      <w:hyperlink w:anchor="_Toc37670863" w:history="1">
         <w:r>
           <w:rPr>
             <w:rStyle w:val="a7"/>
@@ -3666,7 +3668,7 @@
             <w:noProof/>
             <w:webHidden/>
           </w:rPr>
-          <w:instrText xml:space="preserve"> PAGEREF _Toc37528992 \h </w:instrText>
+          <w:instrText xml:space="preserve"> PAGEREF _Toc37670863 \h </w:instrText>
         </w:r>
         <w:r>
           <w:rPr>
@@ -3714,7 +3716,7 @@
           <w:lang w:eastAsia="ru-RU"/>
         </w:rPr>
       </w:pPr>
-      <w:hyperlink w:anchor="_Toc37528993" w:history="1">
+      <w:hyperlink w:anchor="_Toc37670864" w:history="1">
         <w:r>
           <w:rPr>
             <w:rStyle w:val="a7"/>
@@ -3760,7 +3762,7 @@
             <w:noProof/>
             <w:webHidden/>
           </w:rPr>
-          <w:instrText xml:space="preserve"> PAGEREF _Toc37528993 \h </w:instrText>
+          <w:instrText xml:space="preserve"> PAGEREF _Toc37670864 \h </w:instrText>
         </w:r>
         <w:r>
           <w:rPr>
@@ -3808,7 +3810,7 @@
           <w:lang w:eastAsia="ru-RU"/>
         </w:rPr>
       </w:pPr>
-      <w:hyperlink w:anchor="_Toc37528994" w:history="1">
+      <w:hyperlink w:anchor="_Toc37670865" w:history="1">
         <w:r>
           <w:rPr>
             <w:rStyle w:val="a7"/>
@@ -3854,7 +3856,7 @@
             <w:noProof/>
             <w:webHidden/>
           </w:rPr>
-          <w:instrText xml:space="preserve"> PAGEREF _Toc37528994 \h </w:instrText>
+          <w:instrText xml:space="preserve"> PAGEREF _Toc37670865 \h </w:instrText>
         </w:r>
         <w:r>
           <w:rPr>
@@ -3900,7 +3902,7 @@
           <w:lang w:eastAsia="ru-RU"/>
         </w:rPr>
       </w:pPr>
-      <w:hyperlink w:anchor="_Toc37528995" w:history="1">
+      <w:hyperlink w:anchor="_Toc37670866" w:history="1">
         <w:r>
           <w:rPr>
             <w:rStyle w:val="a7"/>
@@ -3944,7 +3946,7 @@
             <w:noProof/>
             <w:webHidden/>
           </w:rPr>
-          <w:instrText xml:space="preserve"> PAGEREF _Toc37528995 \h </w:instrText>
+          <w:instrText xml:space="preserve"> PAGEREF _Toc37670866 \h </w:instrText>
         </w:r>
         <w:r>
           <w:rPr>
@@ -3990,7 +3992,7 @@
           <w:lang w:eastAsia="ru-RU"/>
         </w:rPr>
       </w:pPr>
-      <w:hyperlink w:anchor="_Toc37528996" w:history="1">
+      <w:hyperlink w:anchor="_Toc37670867" w:history="1">
         <w:r>
           <w:rPr>
             <w:rStyle w:val="a7"/>
@@ -4034,7 +4036,7 @@
             <w:noProof/>
             <w:webHidden/>
           </w:rPr>
-          <w:instrText xml:space="preserve"> PAGEREF _Toc37528996 \h </w:instrText>
+          <w:instrText xml:space="preserve"> PAGEREF _Toc37670867 \h </w:instrText>
         </w:r>
         <w:r>
           <w:rPr>
@@ -4082,7 +4084,7 @@
           <w:lang w:eastAsia="ru-RU"/>
         </w:rPr>
       </w:pPr>
-      <w:hyperlink w:anchor="_Toc37528997" w:history="1">
+      <w:hyperlink w:anchor="_Toc37670868" w:history="1">
         <w:r>
           <w:rPr>
             <w:rStyle w:val="a7"/>
@@ -4128,7 +4130,7 @@
             <w:noProof/>
             <w:webHidden/>
           </w:rPr>
-          <w:instrText xml:space="preserve"> PAGEREF _Toc37528997 \h </w:instrText>
+          <w:instrText xml:space="preserve"> PAGEREF _Toc37670868 \h </w:instrText>
         </w:r>
         <w:r>
           <w:rPr>
@@ -4175,7 +4177,7 @@
           <w:lang w:eastAsia="ru-RU"/>
         </w:rPr>
       </w:pPr>
-      <w:hyperlink w:anchor="_Toc37528998" w:history="1">
+      <w:hyperlink w:anchor="_Toc37670869" w:history="1">
         <w:r>
           <w:rPr>
             <w:rStyle w:val="a7"/>
@@ -4220,7 +4222,7 @@
             <w:noProof/>
             <w:webHidden/>
           </w:rPr>
-          <w:instrText xml:space="preserve"> PAGEREF _Toc37528998 \h </w:instrText>
+          <w:instrText xml:space="preserve"> PAGEREF _Toc37670869 \h </w:instrText>
         </w:r>
         <w:r>
           <w:rPr>
@@ -4267,7 +4269,7 @@
           <w:lang w:eastAsia="ru-RU"/>
         </w:rPr>
       </w:pPr>
-      <w:hyperlink w:anchor="_Toc37528999" w:history="1">
+      <w:hyperlink w:anchor="_Toc37670870" w:history="1">
         <w:r>
           <w:rPr>
             <w:rStyle w:val="a7"/>
@@ -4312,7 +4314,7 @@
             <w:noProof/>
             <w:webHidden/>
           </w:rPr>
-          <w:instrText xml:space="preserve"> PAGEREF _Toc37528999 \h </w:instrText>
+          <w:instrText xml:space="preserve"> PAGEREF _Toc37670870 \h </w:instrText>
         </w:r>
         <w:r>
           <w:rPr>
@@ -4359,7 +4361,7 @@
           <w:lang w:eastAsia="ru-RU"/>
         </w:rPr>
       </w:pPr>
-      <w:hyperlink w:anchor="_Toc37529000" w:history="1">
+      <w:hyperlink w:anchor="_Toc37670871" w:history="1">
         <w:r>
           <w:rPr>
             <w:rStyle w:val="a7"/>
@@ -4404,7 +4406,7 @@
             <w:noProof/>
             <w:webHidden/>
           </w:rPr>
-          <w:instrText xml:space="preserve"> PAGEREF _Toc37529000 \h </w:instrText>
+          <w:instrText xml:space="preserve"> PAGEREF _Toc37670871 \h </w:instrText>
         </w:r>
         <w:r>
           <w:rPr>
@@ -4449,7 +4451,7 @@
           <w:lang w:eastAsia="ru-RU"/>
         </w:rPr>
       </w:pPr>
-      <w:hyperlink w:anchor="_Toc37529001" w:history="1">
+      <w:hyperlink w:anchor="_Toc37670872" w:history="1">
         <w:r>
           <w:rPr>
             <w:rStyle w:val="a7"/>
@@ -4496,7 +4498,7 @@
             <w:noProof/>
             <w:webHidden/>
           </w:rPr>
-          <w:instrText xml:space="preserve"> PAGEREF _Toc37529001 \h </w:instrText>
+          <w:instrText xml:space="preserve"> PAGEREF _Toc37670872 \h </w:instrText>
         </w:r>
         <w:r>
           <w:rPr>
@@ -4543,7 +4545,7 @@
           <w:lang w:eastAsia="ru-RU"/>
         </w:rPr>
       </w:pPr>
-      <w:hyperlink w:anchor="_Toc37529002" w:history="1">
+      <w:hyperlink w:anchor="_Toc37670873" w:history="1">
         <w:r>
           <w:rPr>
             <w:rStyle w:val="a7"/>
@@ -4588,7 +4590,7 @@
             <w:noProof/>
             <w:webHidden/>
           </w:rPr>
-          <w:instrText xml:space="preserve"> PAGEREF _Toc37529002 \h </w:instrText>
+          <w:instrText xml:space="preserve"> PAGEREF _Toc37670873 \h </w:instrText>
         </w:r>
         <w:r>
           <w:rPr>
@@ -4635,7 +4637,7 @@
           <w:lang w:eastAsia="ru-RU"/>
         </w:rPr>
       </w:pPr>
-      <w:hyperlink w:anchor="_Toc37529003" w:history="1">
+      <w:hyperlink w:anchor="_Toc37670874" w:history="1">
         <w:r>
           <w:rPr>
             <w:rStyle w:val="a7"/>
@@ -4680,7 +4682,7 @@
             <w:noProof/>
             <w:webHidden/>
           </w:rPr>
-          <w:instrText xml:space="preserve"> PAGEREF _Toc37529003 \h </w:instrText>
+          <w:instrText xml:space="preserve"> PAGEREF _Toc37670874 \h </w:instrText>
         </w:r>
         <w:r>
           <w:rPr>
@@ -4725,7 +4727,7 @@
           <w:lang w:eastAsia="ru-RU"/>
         </w:rPr>
       </w:pPr>
-      <w:hyperlink w:anchor="_Toc37529004" w:history="1">
+      <w:hyperlink w:anchor="_Toc37670875" w:history="1">
         <w:r>
           <w:rPr>
             <w:rStyle w:val="a7"/>
@@ -4772,7 +4774,7 @@
             <w:noProof/>
             <w:webHidden/>
           </w:rPr>
-          <w:instrText xml:space="preserve"> PAGEREF _Toc37529004 \h </w:instrText>
+          <w:instrText xml:space="preserve"> PAGEREF _Toc37670875 \h </w:instrText>
         </w:r>
         <w:r>
           <w:rPr>
@@ -4819,7 +4821,7 @@
           <w:lang w:eastAsia="ru-RU"/>
         </w:rPr>
       </w:pPr>
-      <w:hyperlink w:anchor="_Toc37529005" w:history="1">
+      <w:hyperlink w:anchor="_Toc37670876" w:history="1">
         <w:r>
           <w:rPr>
             <w:rStyle w:val="a7"/>
@@ -4864,7 +4866,7 @@
             <w:noProof/>
             <w:webHidden/>
           </w:rPr>
-          <w:instrText xml:space="preserve"> PAGEREF _Toc37529005 \h </w:instrText>
+          <w:instrText xml:space="preserve"> PAGEREF _Toc37670876 \h </w:instrText>
         </w:r>
         <w:r>
           <w:rPr>
@@ -4911,7 +4913,7 @@
           <w:lang w:eastAsia="ru-RU"/>
         </w:rPr>
       </w:pPr>
-      <w:hyperlink w:anchor="_Toc37529006" w:history="1">
+      <w:hyperlink w:anchor="_Toc37670877" w:history="1">
         <w:r>
           <w:rPr>
             <w:rStyle w:val="a7"/>
@@ -4956,7 +4958,7 @@
             <w:noProof/>
             <w:webHidden/>
           </w:rPr>
-          <w:instrText xml:space="preserve"> PAGEREF _Toc37529006 \h </w:instrText>
+          <w:instrText xml:space="preserve"> PAGEREF _Toc37670877 \h </w:instrText>
         </w:r>
         <w:r>
           <w:rPr>
@@ -5003,7 +5005,7 @@
           <w:lang w:eastAsia="ru-RU"/>
         </w:rPr>
       </w:pPr>
-      <w:hyperlink w:anchor="_Toc37529007" w:history="1">
+      <w:hyperlink w:anchor="_Toc37670878" w:history="1">
         <w:r>
           <w:rPr>
             <w:rStyle w:val="a7"/>
@@ -5048,7 +5050,7 @@
             <w:noProof/>
             <w:webHidden/>
           </w:rPr>
-          <w:instrText xml:space="preserve"> PAGEREF _Toc37529007 \h </w:instrText>
+          <w:instrText xml:space="preserve"> PAGEREF _Toc37670878 \h </w:instrText>
         </w:r>
         <w:r>
           <w:rPr>
@@ -5093,7 +5095,7 @@
           <w:lang w:eastAsia="ru-RU"/>
         </w:rPr>
       </w:pPr>
-      <w:hyperlink w:anchor="_Toc37529008" w:history="1">
+      <w:hyperlink w:anchor="_Toc37670879" w:history="1">
         <w:r>
           <w:rPr>
             <w:rStyle w:val="a7"/>
@@ -5140,7 +5142,7 @@
             <w:noProof/>
             <w:webHidden/>
           </w:rPr>
-          <w:instrText xml:space="preserve"> PAGEREF _Toc37529008 \h </w:instrText>
+          <w:instrText xml:space="preserve"> PAGEREF _Toc37670879 \h </w:instrText>
         </w:r>
         <w:r>
           <w:rPr>
@@ -5187,7 +5189,7 @@
           <w:lang w:eastAsia="ru-RU"/>
         </w:rPr>
       </w:pPr>
-      <w:hyperlink w:anchor="_Toc37529009" w:history="1">
+      <w:hyperlink w:anchor="_Toc37670880" w:history="1">
         <w:r>
           <w:rPr>
             <w:rStyle w:val="a7"/>
@@ -5232,7 +5234,7 @@
             <w:noProof/>
             <w:webHidden/>
           </w:rPr>
-          <w:instrText xml:space="preserve"> PAGEREF _Toc37529009 \h </w:instrText>
+          <w:instrText xml:space="preserve"> PAGEREF _Toc37670880 \h </w:instrText>
         </w:r>
         <w:r>
           <w:rPr>
@@ -5279,7 +5281,7 @@
           <w:lang w:eastAsia="ru-RU"/>
         </w:rPr>
       </w:pPr>
-      <w:hyperlink w:anchor="_Toc37529010" w:history="1">
+      <w:hyperlink w:anchor="_Toc37670881" w:history="1">
         <w:r>
           <w:rPr>
             <w:rStyle w:val="a7"/>
@@ -5324,7 +5326,7 @@
             <w:noProof/>
             <w:webHidden/>
           </w:rPr>
-          <w:instrText xml:space="preserve"> PAGEREF _Toc37529010 \h </w:instrText>
+          <w:instrText xml:space="preserve"> PAGEREF _Toc37670881 \h </w:instrText>
         </w:r>
         <w:r>
           <w:rPr>
@@ -5369,7 +5371,7 @@
           <w:lang w:eastAsia="ru-RU"/>
         </w:rPr>
       </w:pPr>
-      <w:hyperlink w:anchor="_Toc37529011" w:history="1">
+      <w:hyperlink w:anchor="_Toc37670882" w:history="1">
         <w:r>
           <w:rPr>
             <w:rStyle w:val="a7"/>
@@ -5416,7 +5418,7 @@
             <w:noProof/>
             <w:webHidden/>
           </w:rPr>
-          <w:instrText xml:space="preserve"> PAGEREF _Toc37529011 \h </w:instrText>
+          <w:instrText xml:space="preserve"> PAGEREF _Toc37670882 \h </w:instrText>
         </w:r>
         <w:r>
           <w:rPr>
@@ -5461,7 +5463,7 @@
           <w:lang w:eastAsia="ru-RU"/>
         </w:rPr>
       </w:pPr>
-      <w:hyperlink w:anchor="_Toc37529012" w:history="1">
+      <w:hyperlink w:anchor="_Toc37670883" w:history="1">
         <w:r>
           <w:rPr>
             <w:rStyle w:val="a7"/>
@@ -5488,7 +5490,7 @@
             <w:noProof/>
             <w:webHidden/>
           </w:rPr>
-          <w:instrText xml:space="preserve"> PAGEREF _Toc37529012 \h </w:instrText>
+          <w:instrText xml:space="preserve"> PAGEREF _Toc37670883 \h </w:instrText>
         </w:r>
         <w:r>
           <w:rPr>
@@ -5533,7 +5535,7 @@
           <w:lang w:eastAsia="ru-RU"/>
         </w:rPr>
       </w:pPr>
-      <w:hyperlink w:anchor="_Toc37529013" w:history="1">
+      <w:hyperlink w:anchor="_Toc37670884" w:history="1">
         <w:r>
           <w:rPr>
             <w:rStyle w:val="a7"/>
@@ -5580,7 +5582,7 @@
             <w:noProof/>
             <w:webHidden/>
           </w:rPr>
-          <w:instrText xml:space="preserve"> PAGEREF _Toc37529013 \h </w:instrText>
+          <w:instrText xml:space="preserve"> PAGEREF _Toc37670884 \h </w:instrText>
         </w:r>
         <w:r>
           <w:rPr>
@@ -5625,7 +5627,7 @@
           <w:lang w:eastAsia="ru-RU"/>
         </w:rPr>
       </w:pPr>
-      <w:hyperlink w:anchor="_Toc37529014" w:history="1">
+      <w:hyperlink w:anchor="_Toc37670885" w:history="1">
         <w:r>
           <w:rPr>
             <w:rStyle w:val="a7"/>
@@ -5652,7 +5654,7 @@
             <w:noProof/>
             <w:webHidden/>
           </w:rPr>
-          <w:instrText xml:space="preserve"> PAGEREF _Toc37529014 \h </w:instrText>
+          <w:instrText xml:space="preserve"> PAGEREF _Toc37670885 \h </w:instrText>
         </w:r>
         <w:r>
           <w:rPr>
@@ -5697,7 +5699,7 @@
           <w:lang w:eastAsia="ru-RU"/>
         </w:rPr>
       </w:pPr>
-      <w:hyperlink w:anchor="_Toc37529015" w:history="1">
+      <w:hyperlink w:anchor="_Toc37670886" w:history="1">
         <w:r>
           <w:rPr>
             <w:rStyle w:val="a7"/>
@@ -5744,7 +5746,7 @@
             <w:noProof/>
             <w:webHidden/>
           </w:rPr>
-          <w:instrText xml:space="preserve"> PAGEREF _Toc37529015 \h </w:instrText>
+          <w:instrText xml:space="preserve"> PAGEREF _Toc37670886 \h </w:instrText>
         </w:r>
         <w:r>
           <w:rPr>
@@ -5789,7 +5791,7 @@
           <w:lang w:eastAsia="ru-RU"/>
         </w:rPr>
       </w:pPr>
-      <w:hyperlink w:anchor="_Toc37529016" w:history="1">
+      <w:hyperlink w:anchor="_Toc37670887" w:history="1">
         <w:r>
           <w:rPr>
             <w:rStyle w:val="a7"/>
@@ -5836,7 +5838,7 @@
             <w:noProof/>
             <w:webHidden/>
           </w:rPr>
-          <w:instrText xml:space="preserve"> PAGEREF _Toc37529016 \h </w:instrText>
+          <w:instrText xml:space="preserve"> PAGEREF _Toc37670887 \h </w:instrText>
         </w:r>
         <w:r>
           <w:rPr>
@@ -5903,19 +5905,19 @@
       <w:pPr>
         <w:pStyle w:val="1"/>
       </w:pPr>
-      <w:bookmarkStart w:id="0" w:name="_Toc21955444"/>
-      <w:bookmarkStart w:id="1" w:name="_Toc21955520"/>
-      <w:bookmarkStart w:id="2" w:name="_Toc21955659"/>
-      <w:bookmarkStart w:id="3" w:name="_Toc21956013"/>
-      <w:bookmarkStart w:id="4" w:name="_Toc37528969"/>
+      <w:bookmarkStart w:id="1" w:name="_Toc21955444"/>
+      <w:bookmarkStart w:id="2" w:name="_Toc21955520"/>
+      <w:bookmarkStart w:id="3" w:name="_Toc21955659"/>
+      <w:bookmarkStart w:id="4" w:name="_Toc21956013"/>
+      <w:bookmarkStart w:id="5" w:name="_Toc37670840"/>
       <w:r>
         <w:t>ВВЕДЕНИЕ</w:t>
       </w:r>
-      <w:bookmarkEnd w:id="0"/>
       <w:bookmarkEnd w:id="1"/>
       <w:bookmarkEnd w:id="2"/>
       <w:bookmarkEnd w:id="3"/>
       <w:bookmarkEnd w:id="4"/>
+      <w:bookmarkEnd w:id="5"/>
     </w:p>
     <w:p>
       <w:pPr>
@@ -5924,15 +5926,15 @@
       <w:r>
         <w:t xml:space="preserve"> </w:t>
       </w:r>
-      <w:bookmarkStart w:id="5" w:name="_Toc21955660"/>
-      <w:bookmarkStart w:id="6" w:name="_Toc21956014"/>
-      <w:bookmarkStart w:id="7" w:name="_Toc37528970"/>
+      <w:bookmarkStart w:id="6" w:name="_Toc21955660"/>
+      <w:bookmarkStart w:id="7" w:name="_Toc21956014"/>
+      <w:bookmarkStart w:id="8" w:name="_Toc37670841"/>
       <w:r>
         <w:t>Наименование программы</w:t>
       </w:r>
-      <w:bookmarkEnd w:id="5"/>
       <w:bookmarkEnd w:id="6"/>
       <w:bookmarkEnd w:id="7"/>
+      <w:bookmarkEnd w:id="8"/>
     </w:p>
     <w:p>
       <w:pPr>
@@ -5982,15 +5984,15 @@
       <w:r>
         <w:t xml:space="preserve"> </w:t>
       </w:r>
-      <w:bookmarkStart w:id="8" w:name="_Toc21955661"/>
-      <w:bookmarkStart w:id="9" w:name="_Toc21956015"/>
-      <w:bookmarkStart w:id="10" w:name="_Toc37528971"/>
+      <w:bookmarkStart w:id="9" w:name="_Toc21955661"/>
+      <w:bookmarkStart w:id="10" w:name="_Toc21956015"/>
+      <w:bookmarkStart w:id="11" w:name="_Toc37670842"/>
       <w:r>
         <w:t>Краткая характеристика</w:t>
       </w:r>
-      <w:bookmarkEnd w:id="8"/>
       <w:bookmarkEnd w:id="9"/>
       <w:bookmarkEnd w:id="10"/>
+      <w:bookmarkEnd w:id="11"/>
     </w:p>
     <w:p>
       <w:pPr>
@@ -6051,11 +6053,11 @@
       <w:pPr>
         <w:pStyle w:val="1"/>
       </w:pPr>
-      <w:bookmarkStart w:id="11" w:name="_Toc21955445"/>
-      <w:bookmarkStart w:id="12" w:name="_Toc21955521"/>
-      <w:bookmarkStart w:id="13" w:name="_Toc21955662"/>
-      <w:bookmarkStart w:id="14" w:name="_Toc21956016"/>
-      <w:bookmarkStart w:id="15" w:name="_Toc37528972"/>
+      <w:bookmarkStart w:id="12" w:name="_Toc21955445"/>
+      <w:bookmarkStart w:id="13" w:name="_Toc21955521"/>
+      <w:bookmarkStart w:id="14" w:name="_Toc21955662"/>
+      <w:bookmarkStart w:id="15" w:name="_Toc21956016"/>
+      <w:bookmarkStart w:id="16" w:name="_Toc37670843"/>
       <w:r>
         <w:t>ОСНОВАНИ</w:t>
       </w:r>
@@ -6065,17 +6067,17 @@
       <w:r>
         <w:t xml:space="preserve"> ДЛЯ РАЗРАБОТКИ</w:t>
       </w:r>
-      <w:bookmarkEnd w:id="11"/>
       <w:bookmarkEnd w:id="12"/>
       <w:bookmarkEnd w:id="13"/>
       <w:bookmarkEnd w:id="14"/>
       <w:bookmarkEnd w:id="15"/>
+      <w:bookmarkEnd w:id="16"/>
     </w:p>
     <w:p>
       <w:pPr>
         <w:pStyle w:val="af1"/>
       </w:pPr>
-      <w:bookmarkStart w:id="16" w:name="_Hlk513477317"/>
+      <w:bookmarkStart w:id="17" w:name="_Hlk513477317"/>
       <w:r>
         <w:t xml:space="preserve">Программа выполнена в рамках темы курсовой работы </w:t>
       </w:r>
@@ -6102,8 +6104,8 @@
       <w:pPr>
         <w:pStyle w:val="af1"/>
       </w:pPr>
-      <w:bookmarkStart w:id="17" w:name="_Hlk513477388"/>
-      <w:bookmarkEnd w:id="16"/>
+      <w:bookmarkStart w:id="18" w:name="_Hlk513477388"/>
+      <w:bookmarkEnd w:id="17"/>
       <w:r>
         <w:t xml:space="preserve">Основанием </w:t>
       </w:r>
@@ -6126,7 +6128,7 @@
         <w:t>«Об утверждении тем, руководителей курсовых работ студентов образовательной программы «Программная инженерия» факультета компьютерных наук» № 2.3-02/1112-04 от 11.12.2019</w:t>
       </w:r>
     </w:p>
-    <w:bookmarkEnd w:id="17"/>
+    <w:bookmarkEnd w:id="18"/>
     <w:p>
       <w:pPr>
         <w:pStyle w:val="af1"/>
@@ -6211,20 +6213,20 @@
       <w:pPr>
         <w:pStyle w:val="1"/>
       </w:pPr>
-      <w:bookmarkStart w:id="18" w:name="_Toc21955446"/>
-      <w:bookmarkStart w:id="19" w:name="_Toc21955522"/>
-      <w:bookmarkStart w:id="20" w:name="_Toc21955663"/>
-      <w:bookmarkStart w:id="21" w:name="_Toc21956017"/>
-      <w:bookmarkStart w:id="22" w:name="_Toc37528973"/>
+      <w:bookmarkStart w:id="19" w:name="_Toc21955446"/>
+      <w:bookmarkStart w:id="20" w:name="_Toc21955522"/>
+      <w:bookmarkStart w:id="21" w:name="_Toc21955663"/>
+      <w:bookmarkStart w:id="22" w:name="_Toc21956017"/>
+      <w:bookmarkStart w:id="23" w:name="_Toc37670844"/>
       <w:r>
         <w:lastRenderedPageBreak/>
         <w:t>НАЗНАЧЕНИЕ РАЗРАБОТКИ</w:t>
       </w:r>
-      <w:bookmarkEnd w:id="18"/>
       <w:bookmarkEnd w:id="19"/>
       <w:bookmarkEnd w:id="20"/>
       <w:bookmarkEnd w:id="21"/>
       <w:bookmarkEnd w:id="22"/>
+      <w:bookmarkEnd w:id="23"/>
     </w:p>
     <w:p>
       <w:pPr>
@@ -6233,16 +6235,16 @@
       <w:r>
         <w:t xml:space="preserve"> </w:t>
       </w:r>
-      <w:bookmarkStart w:id="23" w:name="_Toc21955664"/>
-      <w:bookmarkStart w:id="24" w:name="_Toc21956018"/>
-      <w:bookmarkStart w:id="25" w:name="_Toc37528974"/>
+      <w:bookmarkStart w:id="24" w:name="_Toc21955664"/>
+      <w:bookmarkStart w:id="25" w:name="_Toc21956018"/>
+      <w:bookmarkStart w:id="26" w:name="_Toc37670845"/>
       <w:r>
         <w:t>Функциональное назначение</w:t>
       </w:r>
-      <w:bookmarkStart w:id="26" w:name="_Hlk513477490"/>
-      <w:bookmarkEnd w:id="23"/>
+      <w:bookmarkStart w:id="27" w:name="_Hlk513477490"/>
       <w:bookmarkEnd w:id="24"/>
       <w:bookmarkEnd w:id="25"/>
+      <w:bookmarkEnd w:id="26"/>
       <w:r>
         <w:tab/>
       </w:r>
@@ -6270,7 +6272,7 @@
         <w:t>.</w:t>
       </w:r>
     </w:p>
-    <w:bookmarkEnd w:id="26"/>
+    <w:bookmarkEnd w:id="27"/>
     <w:p>
       <w:pPr>
         <w:pStyle w:val="2"/>
@@ -6278,15 +6280,15 @@
       <w:r>
         <w:t xml:space="preserve"> </w:t>
       </w:r>
-      <w:bookmarkStart w:id="27" w:name="_Toc21955665"/>
-      <w:bookmarkStart w:id="28" w:name="_Toc21956019"/>
-      <w:bookmarkStart w:id="29" w:name="_Toc37528975"/>
+      <w:bookmarkStart w:id="28" w:name="_Toc21955665"/>
+      <w:bookmarkStart w:id="29" w:name="_Toc21956019"/>
+      <w:bookmarkStart w:id="30" w:name="_Toc37670846"/>
       <w:r>
         <w:t>Эксплуатационное назначение</w:t>
       </w:r>
-      <w:bookmarkEnd w:id="27"/>
       <w:bookmarkEnd w:id="28"/>
       <w:bookmarkEnd w:id="29"/>
+      <w:bookmarkEnd w:id="30"/>
     </w:p>
     <w:p>
       <w:r>
@@ -6319,20 +6321,20 @@
       <w:pPr>
         <w:pStyle w:val="1"/>
       </w:pPr>
-      <w:bookmarkStart w:id="30" w:name="_Toc21955447"/>
-      <w:bookmarkStart w:id="31" w:name="_Toc21955523"/>
-      <w:bookmarkStart w:id="32" w:name="_Toc21955666"/>
-      <w:bookmarkStart w:id="33" w:name="_Toc21956020"/>
-      <w:bookmarkStart w:id="34" w:name="_Toc37528976"/>
+      <w:bookmarkStart w:id="31" w:name="_Toc21955447"/>
+      <w:bookmarkStart w:id="32" w:name="_Toc21955523"/>
+      <w:bookmarkStart w:id="33" w:name="_Toc21955666"/>
+      <w:bookmarkStart w:id="34" w:name="_Toc21956020"/>
+      <w:bookmarkStart w:id="35" w:name="_Toc37670847"/>
       <w:r>
         <w:lastRenderedPageBreak/>
         <w:t>ТРЕБОВАНИЯ К ПРОГРАММЕ</w:t>
       </w:r>
-      <w:bookmarkEnd w:id="30"/>
       <w:bookmarkEnd w:id="31"/>
       <w:bookmarkEnd w:id="32"/>
       <w:bookmarkEnd w:id="33"/>
       <w:bookmarkEnd w:id="34"/>
+      <w:bookmarkEnd w:id="35"/>
     </w:p>
     <w:p>
       <w:pPr>
@@ -6341,15 +6343,15 @@
       <w:r>
         <w:t xml:space="preserve"> </w:t>
       </w:r>
-      <w:bookmarkStart w:id="35" w:name="_Toc21955667"/>
-      <w:bookmarkStart w:id="36" w:name="_Toc21956021"/>
-      <w:bookmarkStart w:id="37" w:name="_Toc37528977"/>
+      <w:bookmarkStart w:id="36" w:name="_Toc21955667"/>
+      <w:bookmarkStart w:id="37" w:name="_Toc21956021"/>
+      <w:bookmarkStart w:id="38" w:name="_Toc37670848"/>
       <w:r>
         <w:t>Требования к функциональным характеристикам</w:t>
       </w:r>
-      <w:bookmarkEnd w:id="35"/>
       <w:bookmarkEnd w:id="36"/>
       <w:bookmarkEnd w:id="37"/>
+      <w:bookmarkEnd w:id="38"/>
       <w:r>
         <w:t xml:space="preserve"> </w:t>
       </w:r>
@@ -6358,15 +6360,15 @@
       <w:pPr>
         <w:pStyle w:val="30"/>
       </w:pPr>
-      <w:bookmarkStart w:id="38" w:name="_Toc21955668"/>
-      <w:bookmarkStart w:id="39" w:name="_Toc21956022"/>
-      <w:bookmarkStart w:id="40" w:name="_Toc37528978"/>
+      <w:bookmarkStart w:id="39" w:name="_Toc21955668"/>
+      <w:bookmarkStart w:id="40" w:name="_Toc21956022"/>
+      <w:bookmarkStart w:id="41" w:name="_Toc37670849"/>
       <w:r>
         <w:t>Клиентская часть (Android приложение)</w:t>
       </w:r>
-      <w:bookmarkEnd w:id="38"/>
       <w:bookmarkEnd w:id="39"/>
       <w:bookmarkEnd w:id="40"/>
+      <w:bookmarkEnd w:id="41"/>
     </w:p>
     <w:p>
       <w:pPr>
@@ -6376,18 +6378,18 @@
           <w:szCs w:val="23"/>
         </w:rPr>
       </w:pPr>
-      <w:bookmarkStart w:id="41" w:name="_Toc21955669"/>
-      <w:bookmarkStart w:id="42" w:name="_Toc21956023"/>
-      <w:bookmarkStart w:id="43" w:name="_Toc37528979"/>
+      <w:bookmarkStart w:id="42" w:name="_Toc21955669"/>
+      <w:bookmarkStart w:id="43" w:name="_Toc21956023"/>
+      <w:bookmarkStart w:id="44" w:name="_Toc37670850"/>
       <w:r>
         <w:t>Требования к составу выполняемых функций</w:t>
       </w:r>
       <w:r>
         <w:t>.</w:t>
       </w:r>
-      <w:bookmarkEnd w:id="41"/>
       <w:bookmarkEnd w:id="42"/>
       <w:bookmarkEnd w:id="43"/>
+      <w:bookmarkEnd w:id="44"/>
       <w:r>
         <w:t xml:space="preserve"> </w:t>
       </w:r>
@@ -6396,13 +6398,13 @@
       <w:pPr>
         <w:pStyle w:val="5"/>
       </w:pPr>
-      <w:bookmarkStart w:id="44" w:name="_Toc21956024"/>
-      <w:bookmarkStart w:id="45" w:name="_Toc37528980"/>
+      <w:bookmarkStart w:id="45" w:name="_Toc21956024"/>
+      <w:bookmarkStart w:id="46" w:name="_Toc37670851"/>
       <w:r>
         <w:t>Основные функции:</w:t>
       </w:r>
-      <w:bookmarkEnd w:id="44"/>
       <w:bookmarkEnd w:id="45"/>
+      <w:bookmarkEnd w:id="46"/>
     </w:p>
     <w:p>
       <w:pPr>
@@ -9028,11 +9030,11 @@
       <w:pPr>
         <w:pStyle w:val="30"/>
       </w:pPr>
-      <w:bookmarkStart w:id="46" w:name="_Toc37528981"/>
+      <w:bookmarkStart w:id="47" w:name="_Toc37670852"/>
       <w:r>
         <w:t>Серверная часть</w:t>
       </w:r>
-      <w:bookmarkEnd w:id="46"/>
+      <w:bookmarkEnd w:id="47"/>
     </w:p>
     <w:p>
       <w:pPr>
@@ -9104,10 +9106,10 @@
       <w:pPr>
         <w:pStyle w:val="2"/>
       </w:pPr>
-      <w:bookmarkStart w:id="47" w:name="_Toc21955672"/>
-      <w:bookmarkStart w:id="48" w:name="_Toc21956026"/>
-      <w:bookmarkStart w:id="49" w:name="_Hlk513408687"/>
-      <w:bookmarkStart w:id="50" w:name="_Toc37528982"/>
+      <w:bookmarkStart w:id="48" w:name="_Toc21955672"/>
+      <w:bookmarkStart w:id="49" w:name="_Toc21956026"/>
+      <w:bookmarkStart w:id="50" w:name="_Hlk513408687"/>
+      <w:bookmarkStart w:id="51" w:name="_Toc37670853"/>
       <w:r>
         <w:t>Требования к о</w:t>
       </w:r>
@@ -9120,9 +9122,9 @@
       <w:r>
         <w:t xml:space="preserve"> входных данных</w:t>
       </w:r>
-      <w:bookmarkEnd w:id="47"/>
       <w:bookmarkEnd w:id="48"/>
-      <w:bookmarkEnd w:id="50"/>
+      <w:bookmarkEnd w:id="49"/>
+      <w:bookmarkEnd w:id="51"/>
     </w:p>
     <w:p>
       <w:pPr>
@@ -9277,18 +9279,18 @@
       <w:pPr>
         <w:pStyle w:val="2"/>
       </w:pPr>
-      <w:bookmarkStart w:id="51" w:name="_Toc21955673"/>
-      <w:bookmarkStart w:id="52" w:name="_Toc21956027"/>
-      <w:bookmarkStart w:id="53" w:name="_Toc37528983"/>
+      <w:bookmarkStart w:id="52" w:name="_Toc21955673"/>
+      <w:bookmarkStart w:id="53" w:name="_Toc21956027"/>
+      <w:bookmarkStart w:id="54" w:name="_Toc37670854"/>
       <w:r>
         <w:t>Требования к о</w:t>
       </w:r>
       <w:r>
         <w:t>рганизация выходных данных</w:t>
       </w:r>
-      <w:bookmarkEnd w:id="51"/>
       <w:bookmarkEnd w:id="52"/>
       <w:bookmarkEnd w:id="53"/>
+      <w:bookmarkEnd w:id="54"/>
     </w:p>
     <w:p>
       <w:pPr>
@@ -9340,15 +9342,15 @@
       <w:r>
         <w:t xml:space="preserve"> </w:t>
       </w:r>
-      <w:bookmarkStart w:id="54" w:name="_Toc21955674"/>
-      <w:bookmarkStart w:id="55" w:name="_Toc21956028"/>
-      <w:bookmarkStart w:id="56" w:name="_Toc37528984"/>
+      <w:bookmarkStart w:id="55" w:name="_Toc21955674"/>
+      <w:bookmarkStart w:id="56" w:name="_Toc21956028"/>
+      <w:bookmarkStart w:id="57" w:name="_Toc37670855"/>
       <w:r>
         <w:t>Требования к временным характеристикам</w:t>
       </w:r>
-      <w:bookmarkEnd w:id="54"/>
       <w:bookmarkEnd w:id="55"/>
       <w:bookmarkEnd w:id="56"/>
+      <w:bookmarkEnd w:id="57"/>
     </w:p>
     <w:p>
       <w:pPr>
@@ -9406,16 +9408,16 @@
       <w:pPr>
         <w:pStyle w:val="2"/>
       </w:pPr>
-      <w:bookmarkStart w:id="57" w:name="_Toc21955676"/>
-      <w:bookmarkStart w:id="58" w:name="_Toc21956030"/>
-      <w:bookmarkStart w:id="59" w:name="_Toc37528985"/>
-      <w:bookmarkEnd w:id="49"/>
+      <w:bookmarkStart w:id="58" w:name="_Toc21955676"/>
+      <w:bookmarkStart w:id="59" w:name="_Toc21956030"/>
+      <w:bookmarkStart w:id="60" w:name="_Toc37670856"/>
+      <w:bookmarkEnd w:id="50"/>
       <w:r>
         <w:t>Требования к интерфейсу</w:t>
       </w:r>
-      <w:bookmarkEnd w:id="57"/>
       <w:bookmarkEnd w:id="58"/>
       <w:bookmarkEnd w:id="59"/>
+      <w:bookmarkEnd w:id="60"/>
       <w:r>
         <w:t xml:space="preserve"> </w:t>
       </w:r>
@@ -9605,22 +9607,22 @@
       <w:pPr>
         <w:pStyle w:val="2"/>
       </w:pPr>
-      <w:bookmarkStart w:id="60" w:name="_Toc21955677"/>
-      <w:bookmarkStart w:id="61" w:name="_Toc21956031"/>
-      <w:bookmarkStart w:id="62" w:name="_Toc37528986"/>
+      <w:bookmarkStart w:id="61" w:name="_Toc21955677"/>
+      <w:bookmarkStart w:id="62" w:name="_Toc21956031"/>
+      <w:bookmarkStart w:id="63" w:name="_Toc37670857"/>
       <w:r>
         <w:lastRenderedPageBreak/>
         <w:t>Требования к надежности</w:t>
       </w:r>
-      <w:bookmarkEnd w:id="60"/>
       <w:bookmarkEnd w:id="61"/>
       <w:bookmarkEnd w:id="62"/>
+      <w:bookmarkEnd w:id="63"/>
     </w:p>
     <w:p>
       <w:pPr>
         <w:pStyle w:val="30"/>
       </w:pPr>
-      <w:bookmarkStart w:id="63" w:name="_Toc37528987"/>
+      <w:bookmarkStart w:id="64" w:name="_Toc37670858"/>
       <w:r>
         <w:t xml:space="preserve">Обеспечение </w:t>
       </w:r>
@@ -9630,7 +9632,7 @@
       <w:r>
         <w:t xml:space="preserve"> функционирования программы</w:t>
       </w:r>
-      <w:bookmarkEnd w:id="63"/>
+      <w:bookmarkEnd w:id="64"/>
     </w:p>
     <w:p>
       <w:pPr>
@@ -9834,11 +9836,11 @@
           <w:rFonts w:ascii="Times" w:hAnsi="Times" w:cs="Times"/>
         </w:rPr>
       </w:pPr>
-      <w:bookmarkStart w:id="64" w:name="_Toc37528988"/>
+      <w:bookmarkStart w:id="65" w:name="_Toc37670859"/>
       <w:r>
         <w:t>Время восстановления после отказа</w:t>
       </w:r>
-      <w:bookmarkEnd w:id="64"/>
+      <w:bookmarkEnd w:id="65"/>
       <w:r>
         <w:t xml:space="preserve"> </w:t>
       </w:r>
@@ -9876,7 +9878,7 @@
           <w:rFonts w:ascii="Times" w:hAnsi="Times" w:cs="Times"/>
         </w:rPr>
       </w:pPr>
-      <w:bookmarkStart w:id="65" w:name="_Toc37528989"/>
+      <w:bookmarkStart w:id="66" w:name="_Toc37670860"/>
       <w:r>
         <w:t xml:space="preserve">Отказы из-за некорректных </w:t>
       </w:r>
@@ -9886,7 +9888,7 @@
       <w:r>
         <w:t xml:space="preserve"> оператора</w:t>
       </w:r>
-      <w:bookmarkEnd w:id="65"/>
+      <w:bookmarkEnd w:id="66"/>
       <w:r>
         <w:t xml:space="preserve"> </w:t>
       </w:r>
@@ -9940,9 +9942,9 @@
       <w:r>
         <w:t xml:space="preserve"> </w:t>
       </w:r>
-      <w:bookmarkStart w:id="66" w:name="_Toc21955678"/>
-      <w:bookmarkStart w:id="67" w:name="_Toc21956032"/>
-      <w:bookmarkStart w:id="68" w:name="_Toc37528990"/>
+      <w:bookmarkStart w:id="67" w:name="_Toc21955678"/>
+      <w:bookmarkStart w:id="68" w:name="_Toc21956032"/>
+      <w:bookmarkStart w:id="69" w:name="_Toc37670861"/>
       <w:r>
         <w:t>Условия</w:t>
       </w:r>
@@ -9956,9 +9958,9 @@
       <w:r>
         <w:t>эксплуатации</w:t>
       </w:r>
-      <w:bookmarkEnd w:id="66"/>
       <w:bookmarkEnd w:id="67"/>
       <w:bookmarkEnd w:id="68"/>
+      <w:bookmarkEnd w:id="69"/>
     </w:p>
     <w:p>
       <w:pPr>
@@ -10021,15 +10023,15 @@
         <w:lastRenderedPageBreak/>
         <w:t xml:space="preserve"> </w:t>
       </w:r>
-      <w:bookmarkStart w:id="69" w:name="_Toc21955679"/>
-      <w:bookmarkStart w:id="70" w:name="_Toc21956033"/>
-      <w:bookmarkStart w:id="71" w:name="_Toc37528991"/>
+      <w:bookmarkStart w:id="70" w:name="_Toc21955679"/>
+      <w:bookmarkStart w:id="71" w:name="_Toc21956033"/>
+      <w:bookmarkStart w:id="72" w:name="_Toc37670862"/>
       <w:r>
         <w:t>Требования к составу и параметрам технических средств</w:t>
       </w:r>
-      <w:bookmarkEnd w:id="69"/>
       <w:bookmarkEnd w:id="70"/>
       <w:bookmarkEnd w:id="71"/>
+      <w:bookmarkEnd w:id="72"/>
     </w:p>
     <w:p>
       <w:pPr>
@@ -10155,34 +10157,34 @@
       <w:pPr>
         <w:pStyle w:val="2"/>
       </w:pPr>
-      <w:bookmarkStart w:id="72" w:name="_Toc21955680"/>
-      <w:bookmarkStart w:id="73" w:name="_Toc21956034"/>
-      <w:bookmarkStart w:id="74" w:name="_Toc37528992"/>
+      <w:bookmarkStart w:id="73" w:name="_Toc21955680"/>
+      <w:bookmarkStart w:id="74" w:name="_Toc21956034"/>
+      <w:bookmarkStart w:id="75" w:name="_Toc37670863"/>
       <w:r>
         <w:t>Требования к информационной и программной совместимости</w:t>
       </w:r>
-      <w:bookmarkEnd w:id="72"/>
       <w:bookmarkEnd w:id="73"/>
       <w:bookmarkEnd w:id="74"/>
+      <w:bookmarkEnd w:id="75"/>
     </w:p>
     <w:p>
       <w:pPr>
         <w:pStyle w:val="30"/>
       </w:pPr>
-      <w:bookmarkStart w:id="75" w:name="_Toc482734428"/>
-      <w:bookmarkStart w:id="76" w:name="_Toc21955681"/>
-      <w:bookmarkStart w:id="77" w:name="_Toc21956035"/>
-      <w:bookmarkStart w:id="78" w:name="_Toc37528993"/>
+      <w:bookmarkStart w:id="76" w:name="_Toc482734428"/>
+      <w:bookmarkStart w:id="77" w:name="_Toc21955681"/>
+      <w:bookmarkStart w:id="78" w:name="_Toc21956035"/>
+      <w:bookmarkStart w:id="79" w:name="_Toc37670864"/>
       <w:r>
         <w:t>Требования к информационным структурам и методам решени</w:t>
       </w:r>
-      <w:bookmarkEnd w:id="75"/>
+      <w:bookmarkEnd w:id="76"/>
       <w:r>
         <w:t>я</w:t>
       </w:r>
-      <w:bookmarkEnd w:id="76"/>
       <w:bookmarkEnd w:id="77"/>
       <w:bookmarkEnd w:id="78"/>
+      <w:bookmarkEnd w:id="79"/>
     </w:p>
     <w:p>
       <w:pPr>
@@ -10196,24 +10198,24 @@
       <w:pPr>
         <w:pStyle w:val="30"/>
       </w:pPr>
-      <w:bookmarkStart w:id="79" w:name="_Toc21955682"/>
-      <w:bookmarkStart w:id="80" w:name="_Toc21956036"/>
-      <w:bookmarkStart w:id="81" w:name="_Toc482734429"/>
-      <w:bookmarkStart w:id="82" w:name="_Toc21955448"/>
-      <w:bookmarkStart w:id="83" w:name="_Toc21955524"/>
-      <w:bookmarkStart w:id="84" w:name="_Toc37528994"/>
+      <w:bookmarkStart w:id="80" w:name="_Toc21955682"/>
+      <w:bookmarkStart w:id="81" w:name="_Toc21956036"/>
+      <w:bookmarkStart w:id="82" w:name="_Toc482734429"/>
+      <w:bookmarkStart w:id="83" w:name="_Toc21955448"/>
+      <w:bookmarkStart w:id="84" w:name="_Toc21955524"/>
+      <w:bookmarkStart w:id="85" w:name="_Toc37670865"/>
       <w:r>
         <w:t>Требовани</w:t>
       </w:r>
-      <w:bookmarkEnd w:id="79"/>
       <w:bookmarkEnd w:id="80"/>
+      <w:bookmarkEnd w:id="81"/>
       <w:r>
         <w:t>я к исходным кодам и языкам программирования</w:t>
       </w:r>
-      <w:bookmarkEnd w:id="81"/>
       <w:bookmarkEnd w:id="82"/>
       <w:bookmarkEnd w:id="83"/>
       <w:bookmarkEnd w:id="84"/>
+      <w:bookmarkEnd w:id="85"/>
     </w:p>
     <w:p>
       <w:pPr>
@@ -10240,11 +10242,11 @@
       <w:pPr>
         <w:pStyle w:val="4"/>
       </w:pPr>
-      <w:bookmarkStart w:id="85" w:name="_Toc37528995"/>
+      <w:bookmarkStart w:id="86" w:name="_Toc37670866"/>
       <w:r>
         <w:t>Серверная часть</w:t>
       </w:r>
-      <w:bookmarkEnd w:id="85"/>
+      <w:bookmarkEnd w:id="86"/>
     </w:p>
     <w:p>
       <w:pPr>
@@ -10280,11 +10282,11 @@
       <w:r>
         <w:t xml:space="preserve"> </w:t>
       </w:r>
-      <w:bookmarkStart w:id="86" w:name="_Toc37528996"/>
+      <w:bookmarkStart w:id="87" w:name="_Toc37670867"/>
       <w:r>
         <w:t>База данных</w:t>
       </w:r>
-      <w:bookmarkEnd w:id="86"/>
+      <w:bookmarkEnd w:id="87"/>
     </w:p>
     <w:p>
       <w:pPr>
@@ -10320,21 +10322,21 @@
           <w:b/>
         </w:rPr>
       </w:pPr>
-      <w:bookmarkStart w:id="87" w:name="_Toc21955684"/>
-      <w:bookmarkStart w:id="88" w:name="_Toc21956038"/>
-      <w:bookmarkStart w:id="89" w:name="_Toc482734431"/>
-      <w:bookmarkStart w:id="90" w:name="_Toc21955450"/>
-      <w:bookmarkStart w:id="91" w:name="_Toc21955526"/>
-      <w:bookmarkStart w:id="92" w:name="_Toc37528997"/>
+      <w:bookmarkStart w:id="88" w:name="_Toc21955684"/>
+      <w:bookmarkStart w:id="89" w:name="_Toc21956038"/>
+      <w:bookmarkStart w:id="90" w:name="_Toc482734431"/>
+      <w:bookmarkStart w:id="91" w:name="_Toc21955450"/>
+      <w:bookmarkStart w:id="92" w:name="_Toc21955526"/>
+      <w:bookmarkStart w:id="93" w:name="_Toc37670868"/>
       <w:r>
         <w:rPr>
           <w:rStyle w:val="32"/>
         </w:rPr>
         <w:t>Требования к защите информации</w:t>
       </w:r>
-      <w:bookmarkEnd w:id="87"/>
       <w:bookmarkEnd w:id="88"/>
-      <w:bookmarkEnd w:id="92"/>
+      <w:bookmarkEnd w:id="89"/>
+      <w:bookmarkEnd w:id="93"/>
       <w:r>
         <w:rPr>
           <w:b/>
@@ -10342,9 +10344,9 @@
         </w:rPr>
         <w:t xml:space="preserve"> и программ</w:t>
       </w:r>
-      <w:bookmarkEnd w:id="89"/>
       <w:bookmarkEnd w:id="90"/>
       <w:bookmarkEnd w:id="91"/>
+      <w:bookmarkEnd w:id="92"/>
     </w:p>
     <w:p>
       <w:pPr>
@@ -10373,15 +10375,15 @@
         <w:pStyle w:val="2"/>
         <w:ind w:left="709" w:hanging="349"/>
       </w:pPr>
-      <w:bookmarkStart w:id="93" w:name="_Toc21955685"/>
-      <w:bookmarkStart w:id="94" w:name="_Toc21956039"/>
-      <w:bookmarkStart w:id="95" w:name="_Toc37528998"/>
+      <w:bookmarkStart w:id="94" w:name="_Toc21955685"/>
+      <w:bookmarkStart w:id="95" w:name="_Toc21956039"/>
+      <w:bookmarkStart w:id="96" w:name="_Toc37670869"/>
       <w:r>
         <w:t>Требования к маркировке и упаковке</w:t>
       </w:r>
-      <w:bookmarkEnd w:id="93"/>
       <w:bookmarkEnd w:id="94"/>
       <w:bookmarkEnd w:id="95"/>
+      <w:bookmarkEnd w:id="96"/>
       <w:r>
         <w:t xml:space="preserve"> </w:t>
       </w:r>
@@ -10410,15 +10412,15 @@
       <w:pPr>
         <w:pStyle w:val="2"/>
       </w:pPr>
-      <w:bookmarkStart w:id="96" w:name="_Toc21955686"/>
-      <w:bookmarkStart w:id="97" w:name="_Toc21956040"/>
-      <w:bookmarkStart w:id="98" w:name="_Toc37528999"/>
+      <w:bookmarkStart w:id="97" w:name="_Toc21955686"/>
+      <w:bookmarkStart w:id="98" w:name="_Toc21956040"/>
+      <w:bookmarkStart w:id="99" w:name="_Toc37670870"/>
       <w:r>
         <w:t>Требования к транспортированию и хранению</w:t>
       </w:r>
-      <w:bookmarkEnd w:id="96"/>
       <w:bookmarkEnd w:id="97"/>
       <w:bookmarkEnd w:id="98"/>
+      <w:bookmarkEnd w:id="99"/>
     </w:p>
     <w:p>
       <w:pPr>
@@ -10441,15 +10443,15 @@
       <w:pPr>
         <w:pStyle w:val="2"/>
       </w:pPr>
-      <w:bookmarkStart w:id="99" w:name="_Toc21955689"/>
-      <w:bookmarkStart w:id="100" w:name="_Toc21956043"/>
-      <w:bookmarkStart w:id="101" w:name="_Toc37529000"/>
+      <w:bookmarkStart w:id="100" w:name="_Toc21955689"/>
+      <w:bookmarkStart w:id="101" w:name="_Toc21956043"/>
+      <w:bookmarkStart w:id="102" w:name="_Toc37670871"/>
       <w:r>
         <w:t>Специальные требования</w:t>
       </w:r>
-      <w:bookmarkEnd w:id="99"/>
       <w:bookmarkEnd w:id="100"/>
       <w:bookmarkEnd w:id="101"/>
+      <w:bookmarkEnd w:id="102"/>
     </w:p>
     <w:p>
       <w:pPr>
@@ -10463,20 +10465,20 @@
       <w:pPr>
         <w:pStyle w:val="1"/>
       </w:pPr>
-      <w:bookmarkStart w:id="102" w:name="_Toc21955452"/>
-      <w:bookmarkStart w:id="103" w:name="_Toc21955528"/>
-      <w:bookmarkStart w:id="104" w:name="_Toc21955690"/>
-      <w:bookmarkStart w:id="105" w:name="_Toc21956044"/>
-      <w:bookmarkStart w:id="106" w:name="_Toc37529001"/>
+      <w:bookmarkStart w:id="103" w:name="_Toc21955452"/>
+      <w:bookmarkStart w:id="104" w:name="_Toc21955528"/>
+      <w:bookmarkStart w:id="105" w:name="_Toc21955690"/>
+      <w:bookmarkStart w:id="106" w:name="_Toc21956044"/>
+      <w:bookmarkStart w:id="107" w:name="_Toc37670872"/>
       <w:r>
         <w:lastRenderedPageBreak/>
         <w:t>ТРЕБОВАНИЯ К ПРОГРАММНОЙ ДОКУМЕНТАЦИИ</w:t>
       </w:r>
-      <w:bookmarkEnd w:id="102"/>
       <w:bookmarkEnd w:id="103"/>
       <w:bookmarkEnd w:id="104"/>
       <w:bookmarkEnd w:id="105"/>
       <w:bookmarkEnd w:id="106"/>
+      <w:bookmarkEnd w:id="107"/>
     </w:p>
     <w:p>
       <w:pPr>
@@ -10489,18 +10491,18 @@
         </w:rPr>
         <w:t xml:space="preserve"> </w:t>
       </w:r>
-      <w:bookmarkStart w:id="107" w:name="_Toc21955691"/>
-      <w:bookmarkStart w:id="108" w:name="_Toc21956045"/>
-      <w:bookmarkStart w:id="109" w:name="_Toc37529002"/>
+      <w:bookmarkStart w:id="108" w:name="_Toc21955691"/>
+      <w:bookmarkStart w:id="109" w:name="_Toc21956045"/>
+      <w:bookmarkStart w:id="110" w:name="_Toc37670873"/>
       <w:r>
         <w:t>Предварительный с</w:t>
       </w:r>
       <w:r>
         <w:t>остав программной документации</w:t>
       </w:r>
-      <w:bookmarkEnd w:id="107"/>
       <w:bookmarkEnd w:id="108"/>
       <w:bookmarkEnd w:id="109"/>
+      <w:bookmarkEnd w:id="110"/>
     </w:p>
     <w:p>
       <w:pPr>
@@ -10682,23 +10684,23 @@
       <w:pPr>
         <w:pStyle w:val="2"/>
       </w:pPr>
-      <w:bookmarkStart w:id="110" w:name="_Toc419906054"/>
-      <w:bookmarkStart w:id="111" w:name="_Toc419906189"/>
-      <w:bookmarkStart w:id="112" w:name="_Toc420181138"/>
-      <w:bookmarkStart w:id="113" w:name="_Toc451904866"/>
-      <w:bookmarkStart w:id="114" w:name="_Toc21955692"/>
-      <w:bookmarkStart w:id="115" w:name="_Toc21956046"/>
-      <w:bookmarkStart w:id="116" w:name="_Toc37529003"/>
+      <w:bookmarkStart w:id="111" w:name="_Toc419906054"/>
+      <w:bookmarkStart w:id="112" w:name="_Toc419906189"/>
+      <w:bookmarkStart w:id="113" w:name="_Toc420181138"/>
+      <w:bookmarkStart w:id="114" w:name="_Toc451904866"/>
+      <w:bookmarkStart w:id="115" w:name="_Toc21955692"/>
+      <w:bookmarkStart w:id="116" w:name="_Toc21956046"/>
+      <w:bookmarkStart w:id="117" w:name="_Toc37670874"/>
       <w:r>
         <w:t>Специальные требования к программной документации</w:t>
       </w:r>
-      <w:bookmarkEnd w:id="110"/>
       <w:bookmarkEnd w:id="111"/>
       <w:bookmarkEnd w:id="112"/>
       <w:bookmarkEnd w:id="113"/>
       <w:bookmarkEnd w:id="114"/>
       <w:bookmarkEnd w:id="115"/>
       <w:bookmarkEnd w:id="116"/>
+      <w:bookmarkEnd w:id="117"/>
     </w:p>
     <w:p>
       <w:pPr>
@@ -10884,11 +10886,11 @@
       <w:pPr>
         <w:pStyle w:val="1"/>
       </w:pPr>
-      <w:bookmarkStart w:id="117" w:name="_Toc21955453"/>
-      <w:bookmarkStart w:id="118" w:name="_Toc21955529"/>
-      <w:bookmarkStart w:id="119" w:name="_Toc21955693"/>
-      <w:bookmarkStart w:id="120" w:name="_Toc21956047"/>
-      <w:bookmarkStart w:id="121" w:name="_Toc37529004"/>
+      <w:bookmarkStart w:id="118" w:name="_Toc21955453"/>
+      <w:bookmarkStart w:id="119" w:name="_Toc21955529"/>
+      <w:bookmarkStart w:id="120" w:name="_Toc21955693"/>
+      <w:bookmarkStart w:id="121" w:name="_Toc21956047"/>
+      <w:bookmarkStart w:id="122" w:name="_Toc37670875"/>
       <w:r>
         <w:lastRenderedPageBreak/>
         <w:t>ТЕХНИКО</w:t>
@@ -10899,25 +10901,25 @@
       <w:r>
         <w:t>ЭКОНОМИЧЕСКИЕ ПОКАЗАТЕЛИ</w:t>
       </w:r>
-      <w:bookmarkEnd w:id="117"/>
       <w:bookmarkEnd w:id="118"/>
       <w:bookmarkEnd w:id="119"/>
       <w:bookmarkEnd w:id="120"/>
       <w:bookmarkEnd w:id="121"/>
+      <w:bookmarkEnd w:id="122"/>
     </w:p>
     <w:p>
       <w:pPr>
         <w:pStyle w:val="2"/>
       </w:pPr>
-      <w:bookmarkStart w:id="122" w:name="_Toc21955694"/>
-      <w:bookmarkStart w:id="123" w:name="_Toc21956048"/>
-      <w:bookmarkStart w:id="124" w:name="_Toc37529005"/>
+      <w:bookmarkStart w:id="123" w:name="_Toc21955694"/>
+      <w:bookmarkStart w:id="124" w:name="_Toc21956048"/>
+      <w:bookmarkStart w:id="125" w:name="_Toc37670876"/>
       <w:r>
         <w:t>Предполагаемая потребность</w:t>
       </w:r>
-      <w:bookmarkEnd w:id="122"/>
       <w:bookmarkEnd w:id="123"/>
       <w:bookmarkEnd w:id="124"/>
+      <w:bookmarkEnd w:id="125"/>
     </w:p>
     <w:p>
       <w:pPr>
@@ -10931,8 +10933,8 @@
       </w:r>
     </w:p>
     <w:p>
-      <w:bookmarkStart w:id="125" w:name="_Toc21955695"/>
-      <w:bookmarkStart w:id="126" w:name="_Toc21956049"/>
+      <w:bookmarkStart w:id="126" w:name="_Toc21955695"/>
+      <w:bookmarkStart w:id="127" w:name="_Toc21956049"/>
       <w:r>
         <w:t>Сервис также может быть интересен инди-музыкантам, так как предоставляет возможность бесплатно распространять свою музыку, а также информирует слушателей группы о ее концертах.</w:t>
       </w:r>
@@ -10941,16 +10943,16 @@
       <w:pPr>
         <w:pStyle w:val="2"/>
       </w:pPr>
-      <w:bookmarkStart w:id="127" w:name="_Toc37529006"/>
+      <w:bookmarkStart w:id="128" w:name="_Toc37670877"/>
       <w:r>
         <w:t>Ориентировочная экономическая</w:t>
       </w:r>
       <w:r>
         <w:t xml:space="preserve"> эффективность</w:t>
       </w:r>
-      <w:bookmarkEnd w:id="125"/>
       <w:bookmarkEnd w:id="126"/>
       <w:bookmarkEnd w:id="127"/>
+      <w:bookmarkEnd w:id="128"/>
     </w:p>
     <w:p>
       <w:pPr>
@@ -10964,33 +10966,78 @@
       <w:pPr>
         <w:pStyle w:val="2"/>
       </w:pPr>
-      <w:bookmarkStart w:id="128" w:name="_Toc21955696"/>
-      <w:bookmarkStart w:id="129" w:name="_Toc21956050"/>
-      <w:bookmarkStart w:id="130" w:name="_Toc37529007"/>
+      <w:bookmarkStart w:id="129" w:name="_Toc21955696"/>
+      <w:bookmarkStart w:id="130" w:name="_Toc21956050"/>
+      <w:bookmarkStart w:id="131" w:name="_Toc37670878"/>
       <w:r>
         <w:t>Экономические преимущества разработки по сравнению с отечественными и зарубежными аналогами</w:t>
       </w:r>
-      <w:bookmarkEnd w:id="128"/>
       <w:bookmarkEnd w:id="129"/>
       <w:bookmarkEnd w:id="130"/>
+      <w:bookmarkEnd w:id="131"/>
+    </w:p>
+    <w:p>
+      <w:r>
+        <w:t>Сервис конкурирует с популярными стриминговыми музыкальными сервисами такими как Google Музыка, Boom, Яндекс Музыка, Spotify.</w:t>
+      </w:r>
+    </w:p>
+    <w:p>
+      <w:r>
+        <w:t>Главным конкруентным преимуществом приложения является его модель распространения музыки: все перечисленные стриминговые сервисы работают по принципу платной подписки, т.е. пользователь раз в платежный период (обычно раз в месяц) обязан платить серв</w:t>
+      </w:r>
+      <w:r>
+        <w:t>ису стоимость платной подписки</w:t>
+      </w:r>
+      <w:r>
+        <w:t xml:space="preserve">; </w:t>
+      </w:r>
+      <w:r>
+        <w:t xml:space="preserve">часть этих денег сервис оставляет себе, а часть переводит в качестве дивидендов музыкантам. </w:t>
+      </w:r>
+      <w:r>
+        <w:rPr>
+          <w:lang w:val="en-US"/>
+        </w:rPr>
+        <w:t>IndieWindy</w:t>
+      </w:r>
+      <w:r>
+        <w:t xml:space="preserve"> </w:t>
+      </w:r>
+      <w:r>
+        <w:t>же работает по принципу «свободная музыка»</w:t>
+      </w:r>
+      <w:r>
+        <w:t xml:space="preserve"> и занимает специфическую нишу инди-мзыки</w:t>
+      </w:r>
+      <w:r>
+        <w:t>:</w:t>
+      </w:r>
+      <w:r>
+        <w:t xml:space="preserve"> инди-музыканты выкладывают свои аудиозаписи на сервис в свободный доступ, а </w:t>
+      </w:r>
+      <w:r>
+        <w:t xml:space="preserve">пользователи могут слушать выложенную </w:t>
+      </w:r>
+      <w:r>
+        <w:t>музыку</w:t>
+      </w:r>
+      <w:r>
+        <w:t xml:space="preserve">, добровольно финансово поддерживая понравившихся им исполнителей. </w:t>
+      </w:r>
+      <w:r>
+        <w:t xml:space="preserve"> </w:t>
+      </w:r>
+    </w:p>
+    <w:p>
+      <w:r>
+        <w:t xml:space="preserve">Кроме этого сервис предоставляет информацию о концертах исполнителей этого нету в аналогах и это может привлечь аудиторию любителей концертов. </w:t>
+      </w:r>
     </w:p>
     <w:p>
       <w:pPr>
         <w:pStyle w:val="af1"/>
       </w:pPr>
       <w:r>
-        <w:t xml:space="preserve">На момент начала разработки </w:t>
-      </w:r>
-      <w:r>
-        <w:t xml:space="preserve">на отечественном и зарубежном рынке </w:t>
-      </w:r>
-      <w:r>
-        <w:t>не было выявлено аналогичных продуктов</w:t>
-      </w:r>
-      <w:r>
-        <w:t>.</w:t>
-      </w:r>
-      <w:r>
         <w:br w:type="page"/>
       </w:r>
     </w:p>
@@ -10998,34 +11045,34 @@
       <w:pPr>
         <w:pStyle w:val="1"/>
       </w:pPr>
-      <w:bookmarkStart w:id="131" w:name="_Toc21955454"/>
-      <w:bookmarkStart w:id="132" w:name="_Toc21955530"/>
-      <w:bookmarkStart w:id="133" w:name="_Toc21955697"/>
-      <w:bookmarkStart w:id="134" w:name="_Toc21956051"/>
-      <w:bookmarkStart w:id="135" w:name="_Toc37529008"/>
+      <w:bookmarkStart w:id="132" w:name="_Toc21955454"/>
+      <w:bookmarkStart w:id="133" w:name="_Toc21955530"/>
+      <w:bookmarkStart w:id="134" w:name="_Toc21955697"/>
+      <w:bookmarkStart w:id="135" w:name="_Toc21956051"/>
+      <w:bookmarkStart w:id="136" w:name="_Toc37670879"/>
       <w:r>
         <w:lastRenderedPageBreak/>
         <w:t>СТАДИИ И ЭТАПЫ РАЗРАБОТКИ</w:t>
       </w:r>
-      <w:bookmarkEnd w:id="131"/>
       <w:bookmarkEnd w:id="132"/>
       <w:bookmarkEnd w:id="133"/>
       <w:bookmarkEnd w:id="134"/>
       <w:bookmarkEnd w:id="135"/>
+      <w:bookmarkEnd w:id="136"/>
     </w:p>
     <w:p>
       <w:pPr>
         <w:pStyle w:val="2"/>
       </w:pPr>
-      <w:bookmarkStart w:id="136" w:name="_Toc21955698"/>
-      <w:bookmarkStart w:id="137" w:name="_Toc21956052"/>
-      <w:bookmarkStart w:id="138" w:name="_Toc37529009"/>
+      <w:bookmarkStart w:id="137" w:name="_Toc21955698"/>
+      <w:bookmarkStart w:id="138" w:name="_Toc21956052"/>
+      <w:bookmarkStart w:id="139" w:name="_Toc37670880"/>
       <w:r>
         <w:t>Стадии разработки</w:t>
       </w:r>
-      <w:bookmarkEnd w:id="136"/>
       <w:bookmarkEnd w:id="137"/>
       <w:bookmarkEnd w:id="138"/>
+      <w:bookmarkEnd w:id="139"/>
     </w:p>
     <w:p>
       <w:pPr>
@@ -12223,16 +12270,16 @@
       <w:pPr>
         <w:pStyle w:val="2"/>
       </w:pPr>
-      <w:bookmarkStart w:id="139" w:name="_Toc21955699"/>
-      <w:bookmarkStart w:id="140" w:name="_Toc21956053"/>
-      <w:bookmarkStart w:id="141" w:name="_Toc37529010"/>
+      <w:bookmarkStart w:id="140" w:name="_Toc21955699"/>
+      <w:bookmarkStart w:id="141" w:name="_Toc21956053"/>
+      <w:bookmarkStart w:id="142" w:name="_Toc37670881"/>
       <w:r>
         <w:lastRenderedPageBreak/>
         <w:t>Сроки разработки и исполнители</w:t>
       </w:r>
-      <w:bookmarkEnd w:id="139"/>
       <w:bookmarkEnd w:id="140"/>
       <w:bookmarkEnd w:id="141"/>
+      <w:bookmarkEnd w:id="142"/>
     </w:p>
     <w:p>
       <w:pPr>
@@ -12299,20 +12346,20 @@
       <w:pPr>
         <w:pStyle w:val="1"/>
       </w:pPr>
-      <w:bookmarkStart w:id="142" w:name="_Toc21955455"/>
-      <w:bookmarkStart w:id="143" w:name="_Toc21955531"/>
-      <w:bookmarkStart w:id="144" w:name="_Toc21955700"/>
-      <w:bookmarkStart w:id="145" w:name="_Toc21956054"/>
-      <w:bookmarkStart w:id="146" w:name="_Toc37529011"/>
+      <w:bookmarkStart w:id="143" w:name="_Toc21955455"/>
+      <w:bookmarkStart w:id="144" w:name="_Toc21955531"/>
+      <w:bookmarkStart w:id="145" w:name="_Toc21955700"/>
+      <w:bookmarkStart w:id="146" w:name="_Toc21956054"/>
+      <w:bookmarkStart w:id="147" w:name="_Toc37670882"/>
       <w:r>
         <w:lastRenderedPageBreak/>
         <w:t>ПОРЯДОК КОНТРОЛЯ И ПРИЁМКИ</w:t>
       </w:r>
-      <w:bookmarkEnd w:id="142"/>
       <w:bookmarkEnd w:id="143"/>
       <w:bookmarkEnd w:id="144"/>
       <w:bookmarkEnd w:id="145"/>
       <w:bookmarkEnd w:id="146"/>
+      <w:bookmarkEnd w:id="147"/>
     </w:p>
     <w:p>
       <w:pPr>
@@ -12369,30 +12416,30 @@
         </w:numPr>
         <w:ind w:firstLine="709"/>
       </w:pPr>
-      <w:bookmarkStart w:id="147" w:name="_Toc21955456"/>
-      <w:bookmarkStart w:id="148" w:name="_Toc21955532"/>
-      <w:bookmarkStart w:id="149" w:name="_Toc21955701"/>
-      <w:bookmarkStart w:id="150" w:name="_Toc21956055"/>
-      <w:bookmarkStart w:id="151" w:name="_Toc37529012"/>
+      <w:bookmarkStart w:id="148" w:name="_Toc21955456"/>
+      <w:bookmarkStart w:id="149" w:name="_Toc21955532"/>
+      <w:bookmarkStart w:id="150" w:name="_Toc21955701"/>
+      <w:bookmarkStart w:id="151" w:name="_Toc21956055"/>
+      <w:bookmarkStart w:id="152" w:name="_Toc37670883"/>
       <w:r>
         <w:lastRenderedPageBreak/>
         <w:t>ПРИЛОЖЕНИЕ 1</w:t>
       </w:r>
-      <w:bookmarkEnd w:id="147"/>
       <w:bookmarkEnd w:id="148"/>
       <w:bookmarkEnd w:id="149"/>
       <w:bookmarkEnd w:id="150"/>
       <w:bookmarkEnd w:id="151"/>
+      <w:bookmarkEnd w:id="152"/>
     </w:p>
     <w:p>
       <w:pPr>
         <w:pStyle w:val="1"/>
       </w:pPr>
-      <w:bookmarkStart w:id="152" w:name="_Toc37529013"/>
+      <w:bookmarkStart w:id="153" w:name="_Toc37670884"/>
       <w:r>
         <w:t>ТЕРМИНОЛОГИЯ</w:t>
       </w:r>
-      <w:bookmarkEnd w:id="152"/>
+      <w:bookmarkEnd w:id="153"/>
     </w:p>
     <w:p>
       <w:pPr>
@@ -12435,8 +12482,6 @@
         </w:rPr>
         <w:t>2</w:t>
       </w:r>
-      <w:bookmarkStart w:id="153" w:name="_GoBack"/>
-      <w:bookmarkEnd w:id="153"/>
       <w:r>
         <w:rPr>
           <w:b/>
@@ -12998,7 +13043,7 @@
       <w:bookmarkStart w:id="155" w:name="_Toc21955533"/>
       <w:bookmarkStart w:id="156" w:name="_Toc21955702"/>
       <w:bookmarkStart w:id="157" w:name="_Toc21956056"/>
-      <w:bookmarkStart w:id="158" w:name="_Toc37529014"/>
+      <w:bookmarkStart w:id="158" w:name="_Toc37670885"/>
       <w:r>
         <w:lastRenderedPageBreak/>
         <w:t>ПРИЛОЖЕНИЕ 2</w:t>
@@ -13025,7 +13070,7 @@
       <w:bookmarkStart w:id="161" w:name="_Toc21955534"/>
       <w:bookmarkStart w:id="162" w:name="_Toc21955703"/>
       <w:bookmarkStart w:id="163" w:name="_Toc21956057"/>
-      <w:bookmarkStart w:id="164" w:name="_Toc37529015"/>
+      <w:bookmarkStart w:id="164" w:name="_Toc37670886"/>
       <w:r>
         <w:t>ИСТОЧНИКИ, ИСПОЛЬЗОВАННЫЕ ПРИ РАЗРАБОТКЕ</w:t>
       </w:r>
@@ -13744,7 +13789,7 @@
       <w:pPr>
         <w:pStyle w:val="1"/>
       </w:pPr>
-      <w:bookmarkStart w:id="169" w:name="_Toc37529016"/>
+      <w:bookmarkStart w:id="169" w:name="_Toc37670887"/>
       <w:r>
         <w:lastRenderedPageBreak/>
         <w:t>ЛИСТ РЕГИСТРАЦИИ ИЗМЕНЕНИЙ</w:t>
@@ -18172,7 +18217,7 @@
             <w:sz w:val="22"/>
             <w:szCs w:val="22"/>
           </w:rPr>
-          <w:t>22</w:t>
+          <w:t>3</w:t>
         </w:r>
         <w:r>
           <w:rPr>
@@ -22063,7 +22108,7 @@
 </file>
 
 <file path=customXml/itemProps1.xml><?xml version="1.0" encoding="utf-8"?>
-<ds:datastoreItem xmlns:ds="http://schemas.openxmlformats.org/officeDocument/2006/customXml" ds:itemID="{57606F79-140D-2744-A56A-AFDD4BB75F27}">
+<ds:datastoreItem xmlns:ds="http://schemas.openxmlformats.org/officeDocument/2006/customXml" ds:itemID="{1E2320F0-A270-D143-9D13-7E325065F741}">
   <ds:schemaRefs>
     <ds:schemaRef ds:uri="http://schemas.openxmlformats.org/officeDocument/2006/bibliography"/>
   </ds:schemaRefs>
